--- a/Weinverwaltung Dokumentation/Projektdokumentation Weinverwaltung formatiert.docx
+++ b/Weinverwaltung Dokumentation/Projektdokumentation Weinverwaltung formatiert.docx
@@ -4,7 +4,7 @@
   <w:body>
     <w:p>
       <w:pPr>
-        <w:spacing w:line="360" w:lineRule="auto"/>
+        <w:spacing w:after="0" w:line="360" w:lineRule="auto"/>
         <w:rPr>
           <w:sz w:val="32"/>
           <w:szCs w:val="32"/>
@@ -17,7 +17,7 @@
           <w:tab w:val="left" w:pos="2460"/>
           <w:tab w:val="center" w:pos="4393"/>
         </w:tabs>
-        <w:spacing w:before="100" w:beforeAutospacing="1" w:after="0" w:line="360" w:lineRule="auto"/>
+        <w:spacing w:after="0" w:line="360" w:lineRule="auto"/>
         <w:jc w:val="center"/>
         <w:rPr>
           <w:rFonts w:eastAsia="Times New Roman" w:cstheme="minorHAnsi"/>
@@ -40,7 +40,7 @@
     </w:p>
     <w:p>
       <w:pPr>
-        <w:spacing w:before="100" w:beforeAutospacing="1" w:after="0" w:line="360" w:lineRule="auto"/>
+        <w:spacing w:after="0" w:line="360" w:lineRule="auto"/>
         <w:jc w:val="center"/>
         <w:rPr>
           <w:rFonts w:eastAsia="Times New Roman" w:cstheme="minorHAnsi"/>
@@ -90,7 +90,7 @@
     </w:p>
     <w:p>
       <w:pPr>
-        <w:spacing w:before="100" w:beforeAutospacing="1" w:after="0" w:line="360" w:lineRule="auto"/>
+        <w:spacing w:after="0" w:line="360" w:lineRule="auto"/>
         <w:jc w:val="center"/>
         <w:rPr>
           <w:rFonts w:eastAsia="Times New Roman" w:cstheme="minorHAnsi"/>
@@ -104,7 +104,7 @@
     </w:p>
     <w:p>
       <w:pPr>
-        <w:spacing w:before="100" w:beforeAutospacing="1" w:after="0" w:line="360" w:lineRule="auto"/>
+        <w:spacing w:after="0" w:line="360" w:lineRule="auto"/>
         <w:jc w:val="center"/>
         <w:rPr>
           <w:rFonts w:eastAsia="Times New Roman" w:cstheme="minorHAnsi"/>
@@ -118,7 +118,7 @@
     </w:p>
     <w:p>
       <w:pPr>
-        <w:spacing w:before="100" w:beforeAutospacing="1" w:after="0" w:line="360" w:lineRule="auto"/>
+        <w:spacing w:after="0" w:line="360" w:lineRule="auto"/>
         <w:jc w:val="center"/>
         <w:rPr>
           <w:rFonts w:eastAsia="Times New Roman" w:cstheme="minorHAnsi"/>
@@ -129,13 +129,41 @@
           <w:lang w:eastAsia="de-DE"/>
         </w:rPr>
       </w:pPr>
+    </w:p>
+    <w:p>
+      <w:pPr>
+        <w:spacing w:after="0" w:line="360" w:lineRule="auto"/>
+        <w:jc w:val="center"/>
+        <w:rPr>
+          <w:rFonts w:eastAsia="Times New Roman" w:cstheme="minorHAnsi"/>
+          <w:b/>
+          <w:bCs/>
+          <w:sz w:val="24"/>
+          <w:szCs w:val="24"/>
+          <w:lang w:eastAsia="de-DE"/>
+        </w:rPr>
+      </w:pPr>
+    </w:p>
+    <w:p>
+      <w:pPr>
+        <w:spacing w:after="0" w:line="360" w:lineRule="auto"/>
+        <w:jc w:val="center"/>
+        <w:rPr>
+          <w:rFonts w:eastAsia="Times New Roman" w:cstheme="minorHAnsi"/>
+          <w:b/>
+          <w:bCs/>
+          <w:sz w:val="24"/>
+          <w:szCs w:val="24"/>
+          <w:lang w:eastAsia="de-DE"/>
+        </w:rPr>
+      </w:pPr>
       <w:r>
         <w:rPr>
           <w:noProof/>
           <w:lang w:eastAsia="de-DE"/>
         </w:rPr>
         <w:drawing>
-          <wp:anchor distT="0" distB="0" distL="114300" distR="114300" simplePos="0" relativeHeight="251659264" behindDoc="0" locked="0" layoutInCell="1" allowOverlap="1" wp14:anchorId="7746FE91" wp14:editId="79A0FC9B">
+          <wp:anchor distT="0" distB="0" distL="114300" distR="114300" simplePos="0" relativeHeight="251659264" behindDoc="0" locked="0" layoutInCell="1" allowOverlap="1" wp14:anchorId="67628D66" wp14:editId="4AD76A48">
             <wp:simplePos x="0" y="0"/>
             <wp:positionH relativeFrom="column">
               <wp:posOffset>2767965</wp:posOffset>
@@ -203,7 +231,7 @@
           <w:lang w:eastAsia="de-DE"/>
         </w:rPr>
         <w:drawing>
-          <wp:inline distT="0" distB="0" distL="0" distR="0" wp14:anchorId="3007C7DC" wp14:editId="358B1F02">
+          <wp:inline distT="0" distB="0" distL="0" distR="0" wp14:anchorId="45151908" wp14:editId="556E2FAE">
             <wp:extent cx="2731225" cy="2581275"/>
             <wp:effectExtent l="0" t="0" r="0" b="0"/>
             <wp:docPr id="15" name="Grafik 15"/>
@@ -257,7 +285,7 @@
         <w:tabs>
           <w:tab w:val="left" w:pos="915"/>
         </w:tabs>
-        <w:spacing w:line="360" w:lineRule="auto"/>
+        <w:spacing w:after="0" w:line="360" w:lineRule="auto"/>
         <w:jc w:val="center"/>
         <w:rPr>
           <w:rFonts w:eastAsia="Times New Roman" w:cstheme="minorHAnsi"/>
@@ -273,7 +301,39 @@
         <w:tabs>
           <w:tab w:val="left" w:pos="915"/>
         </w:tabs>
-        <w:spacing w:line="360" w:lineRule="auto"/>
+        <w:spacing w:after="0" w:line="360" w:lineRule="auto"/>
+        <w:jc w:val="center"/>
+        <w:rPr>
+          <w:rFonts w:eastAsia="Times New Roman" w:cstheme="minorHAnsi"/>
+          <w:b/>
+          <w:sz w:val="24"/>
+          <w:szCs w:val="24"/>
+          <w:lang w:eastAsia="de-DE"/>
+        </w:rPr>
+      </w:pPr>
+    </w:p>
+    <w:p>
+      <w:pPr>
+        <w:tabs>
+          <w:tab w:val="left" w:pos="915"/>
+        </w:tabs>
+        <w:spacing w:after="0" w:line="360" w:lineRule="auto"/>
+        <w:jc w:val="center"/>
+        <w:rPr>
+          <w:rFonts w:eastAsia="Times New Roman" w:cstheme="minorHAnsi"/>
+          <w:b/>
+          <w:sz w:val="24"/>
+          <w:szCs w:val="24"/>
+          <w:lang w:eastAsia="de-DE"/>
+        </w:rPr>
+      </w:pPr>
+    </w:p>
+    <w:p>
+      <w:pPr>
+        <w:tabs>
+          <w:tab w:val="left" w:pos="915"/>
+        </w:tabs>
+        <w:spacing w:after="0" w:line="360" w:lineRule="auto"/>
         <w:jc w:val="center"/>
         <w:rPr>
           <w:rFonts w:eastAsia="Times New Roman" w:cstheme="minorHAnsi"/>
@@ -290,7 +350,7 @@
           <w:tab w:val="left" w:pos="915"/>
           <w:tab w:val="left" w:pos="3433"/>
         </w:tabs>
-        <w:spacing w:line="360" w:lineRule="auto"/>
+        <w:spacing w:after="0" w:line="360" w:lineRule="auto"/>
         <w:rPr>
           <w:rFonts w:eastAsia="Times New Roman" w:cstheme="minorHAnsi"/>
           <w:b/>
@@ -341,6 +401,18 @@
     </w:p>
     <w:p>
       <w:pPr>
+        <w:spacing w:after="0" w:line="360" w:lineRule="auto"/>
+        <w:rPr>
+          <w:rFonts w:eastAsia="Times New Roman" w:cstheme="minorHAnsi"/>
+          <w:sz w:val="24"/>
+          <w:szCs w:val="24"/>
+          <w:lang w:eastAsia="de-DE"/>
+        </w:rPr>
+      </w:pPr>
+    </w:p>
+    <w:p>
+      <w:pPr>
+        <w:spacing w:after="0" w:line="360" w:lineRule="auto"/>
         <w:rPr>
           <w:rFonts w:eastAsia="Times New Roman" w:cstheme="minorHAnsi"/>
           <w:sz w:val="24"/>
@@ -699,12 +771,26 @@
               <w:t>82362 Weilheim</w:t>
             </w:r>
           </w:p>
+          <w:p>
+            <w:pPr>
+              <w:tabs>
+                <w:tab w:val="left" w:pos="915"/>
+              </w:tabs>
+              <w:spacing w:line="360" w:lineRule="auto"/>
+              <w:rPr>
+                <w:rFonts w:eastAsia="Times New Roman" w:cstheme="minorHAnsi"/>
+                <w:sz w:val="24"/>
+                <w:szCs w:val="24"/>
+                <w:lang w:eastAsia="de-DE"/>
+              </w:rPr>
+            </w:pPr>
+          </w:p>
         </w:tc>
       </w:tr>
     </w:tbl>
     <w:p>
       <w:pPr>
-        <w:spacing w:line="360" w:lineRule="auto"/>
+        <w:spacing w:after="0" w:line="360" w:lineRule="auto"/>
         <w:rPr>
           <w:b/>
           <w:sz w:val="32"/>
@@ -717,7 +803,6 @@
           <w:sz w:val="32"/>
           <w:szCs w:val="32"/>
         </w:rPr>
-        <w:lastRenderedPageBreak/>
         <w:t>INHALTSVERZEICHNIS</w:t>
       </w:r>
     </w:p>
@@ -759,7 +844,7 @@
         </w:rPr>
         <w:fldChar w:fldCharType="separate"/>
       </w:r>
-      <w:hyperlink w:anchor="_Toc381213587" w:history="1">
+      <w:hyperlink w:anchor="_Toc381254829" w:history="1">
         <w:r>
           <w:rPr>
             <w:rStyle w:val="Hyperlink"/>
@@ -805,7 +890,7 @@
             <w:noProof/>
             <w:webHidden/>
           </w:rPr>
-          <w:instrText xml:space="preserve"> PAGEREF _Toc381213587 \h </w:instrText>
+          <w:instrText xml:space="preserve"> PAGEREF _Toc381254829 \h </w:instrText>
         </w:r>
         <w:r>
           <w:rPr>
@@ -852,7 +937,7 @@
           <w:lang w:eastAsia="de-DE"/>
         </w:rPr>
       </w:pPr>
-      <w:hyperlink w:anchor="_Toc381213588" w:history="1">
+      <w:hyperlink w:anchor="_Toc381254830" w:history="1">
         <w:r>
           <w:rPr>
             <w:rStyle w:val="Hyperlink"/>
@@ -897,7 +982,7 @@
             <w:noProof/>
             <w:webHidden/>
           </w:rPr>
-          <w:instrText xml:space="preserve"> PAGEREF _Toc381213588 \h </w:instrText>
+          <w:instrText xml:space="preserve"> PAGEREF _Toc381254830 \h </w:instrText>
         </w:r>
         <w:r>
           <w:rPr>
@@ -944,7 +1029,7 @@
           <w:lang w:eastAsia="de-DE"/>
         </w:rPr>
       </w:pPr>
-      <w:hyperlink w:anchor="_Toc381213589" w:history="1">
+      <w:hyperlink w:anchor="_Toc381254831" w:history="1">
         <w:r>
           <w:rPr>
             <w:rStyle w:val="Hyperlink"/>
@@ -989,7 +1074,7 @@
             <w:noProof/>
             <w:webHidden/>
           </w:rPr>
-          <w:instrText xml:space="preserve"> PAGEREF _Toc381213589 \h </w:instrText>
+          <w:instrText xml:space="preserve"> PAGEREF _Toc381254831 \h </w:instrText>
         </w:r>
         <w:r>
           <w:rPr>
@@ -1036,7 +1121,7 @@
           <w:lang w:eastAsia="de-DE"/>
         </w:rPr>
       </w:pPr>
-      <w:hyperlink w:anchor="_Toc381213590" w:history="1">
+      <w:hyperlink w:anchor="_Toc381254832" w:history="1">
         <w:r>
           <w:rPr>
             <w:rStyle w:val="Hyperlink"/>
@@ -1081,7 +1166,7 @@
             <w:noProof/>
             <w:webHidden/>
           </w:rPr>
-          <w:instrText xml:space="preserve"> PAGEREF _Toc381213590 \h </w:instrText>
+          <w:instrText xml:space="preserve"> PAGEREF _Toc381254832 \h </w:instrText>
         </w:r>
         <w:r>
           <w:rPr>
@@ -1128,7 +1213,7 @@
           <w:lang w:eastAsia="de-DE"/>
         </w:rPr>
       </w:pPr>
-      <w:hyperlink w:anchor="_Toc381213591" w:history="1">
+      <w:hyperlink w:anchor="_Toc381254833" w:history="1">
         <w:r>
           <w:rPr>
             <w:rStyle w:val="Hyperlink"/>
@@ -1173,7 +1258,7 @@
             <w:noProof/>
             <w:webHidden/>
           </w:rPr>
-          <w:instrText xml:space="preserve"> PAGEREF _Toc381213591 \h </w:instrText>
+          <w:instrText xml:space="preserve"> PAGEREF _Toc381254833 \h </w:instrText>
         </w:r>
         <w:r>
           <w:rPr>
@@ -1193,7 +1278,7 @@
             <w:noProof/>
             <w:webHidden/>
           </w:rPr>
-          <w:t>2</w:t>
+          <w:t>1</w:t>
         </w:r>
         <w:r>
           <w:rPr>
@@ -1221,7 +1306,7 @@
           <w:lang w:eastAsia="de-DE"/>
         </w:rPr>
       </w:pPr>
-      <w:hyperlink w:anchor="_Toc381213592" w:history="1">
+      <w:hyperlink w:anchor="_Toc381254834" w:history="1">
         <w:r>
           <w:rPr>
             <w:rStyle w:val="Hyperlink"/>
@@ -1267,7 +1352,7 @@
             <w:noProof/>
             <w:webHidden/>
           </w:rPr>
-          <w:instrText xml:space="preserve"> PAGEREF _Toc381213592 \h </w:instrText>
+          <w:instrText xml:space="preserve"> PAGEREF _Toc381254834 \h </w:instrText>
         </w:r>
         <w:r>
           <w:rPr>
@@ -1314,7 +1399,7 @@
           <w:lang w:eastAsia="de-DE"/>
         </w:rPr>
       </w:pPr>
-      <w:hyperlink w:anchor="_Toc381213593" w:history="1">
+      <w:hyperlink w:anchor="_Toc381254835" w:history="1">
         <w:r>
           <w:rPr>
             <w:rStyle w:val="Hyperlink"/>
@@ -1359,7 +1444,7 @@
             <w:noProof/>
             <w:webHidden/>
           </w:rPr>
-          <w:instrText xml:space="preserve"> PAGEREF _Toc381213593 \h </w:instrText>
+          <w:instrText xml:space="preserve"> PAGEREF _Toc381254835 \h </w:instrText>
         </w:r>
         <w:r>
           <w:rPr>
@@ -1406,7 +1491,7 @@
           <w:lang w:eastAsia="de-DE"/>
         </w:rPr>
       </w:pPr>
-      <w:hyperlink w:anchor="_Toc381213594" w:history="1">
+      <w:hyperlink w:anchor="_Toc381254836" w:history="1">
         <w:r>
           <w:rPr>
             <w:rStyle w:val="Hyperlink"/>
@@ -1451,7 +1536,7 @@
             <w:noProof/>
             <w:webHidden/>
           </w:rPr>
-          <w:instrText xml:space="preserve"> PAGEREF _Toc381213594 \h </w:instrText>
+          <w:instrText xml:space="preserve"> PAGEREF _Toc381254836 \h </w:instrText>
         </w:r>
         <w:r>
           <w:rPr>
@@ -1471,7 +1556,7 @@
             <w:noProof/>
             <w:webHidden/>
           </w:rPr>
-          <w:t>3</w:t>
+          <w:t>2</w:t>
         </w:r>
         <w:r>
           <w:rPr>
@@ -1498,7 +1583,7 @@
           <w:lang w:eastAsia="de-DE"/>
         </w:rPr>
       </w:pPr>
-      <w:hyperlink w:anchor="_Toc381213595" w:history="1">
+      <w:hyperlink w:anchor="_Toc381254837" w:history="1">
         <w:r>
           <w:rPr>
             <w:rStyle w:val="Hyperlink"/>
@@ -1543,7 +1628,7 @@
             <w:noProof/>
             <w:webHidden/>
           </w:rPr>
-          <w:instrText xml:space="preserve"> PAGEREF _Toc381213595 \h </w:instrText>
+          <w:instrText xml:space="preserve"> PAGEREF _Toc381254837 \h </w:instrText>
         </w:r>
         <w:r>
           <w:rPr>
@@ -1590,7 +1675,7 @@
           <w:lang w:eastAsia="de-DE"/>
         </w:rPr>
       </w:pPr>
-      <w:hyperlink w:anchor="_Toc381213596" w:history="1">
+      <w:hyperlink w:anchor="_Toc381254838" w:history="1">
         <w:r>
           <w:rPr>
             <w:rStyle w:val="Hyperlink"/>
@@ -1635,7 +1720,7 @@
             <w:noProof/>
             <w:webHidden/>
           </w:rPr>
-          <w:instrText xml:space="preserve"> PAGEREF _Toc381213596 \h </w:instrText>
+          <w:instrText xml:space="preserve"> PAGEREF _Toc381254838 \h </w:instrText>
         </w:r>
         <w:r>
           <w:rPr>
@@ -1655,7 +1740,7 @@
             <w:noProof/>
             <w:webHidden/>
           </w:rPr>
-          <w:t>4</w:t>
+          <w:t>3</w:t>
         </w:r>
         <w:r>
           <w:rPr>
@@ -1682,7 +1767,7 @@
           <w:lang w:eastAsia="de-DE"/>
         </w:rPr>
       </w:pPr>
-      <w:hyperlink w:anchor="_Toc381213597" w:history="1">
+      <w:hyperlink w:anchor="_Toc381254839" w:history="1">
         <w:r>
           <w:rPr>
             <w:rStyle w:val="Hyperlink"/>
@@ -1727,7 +1812,7 @@
             <w:noProof/>
             <w:webHidden/>
           </w:rPr>
-          <w:instrText xml:space="preserve"> PAGEREF _Toc381213597 \h </w:instrText>
+          <w:instrText xml:space="preserve"> PAGEREF _Toc381254839 \h </w:instrText>
         </w:r>
         <w:r>
           <w:rPr>
@@ -1775,7 +1860,7 @@
           <w:lang w:eastAsia="de-DE"/>
         </w:rPr>
       </w:pPr>
-      <w:hyperlink w:anchor="_Toc381213598" w:history="1">
+      <w:hyperlink w:anchor="_Toc381254840" w:history="1">
         <w:r>
           <w:rPr>
             <w:rStyle w:val="Hyperlink"/>
@@ -1821,7 +1906,7 @@
             <w:noProof/>
             <w:webHidden/>
           </w:rPr>
-          <w:instrText xml:space="preserve"> PAGEREF _Toc381213598 \h </w:instrText>
+          <w:instrText xml:space="preserve"> PAGEREF _Toc381254840 \h </w:instrText>
         </w:r>
         <w:r>
           <w:rPr>
@@ -1841,7 +1926,7 @@
             <w:noProof/>
             <w:webHidden/>
           </w:rPr>
-          <w:t>4</w:t>
+          <w:t>5</w:t>
         </w:r>
         <w:r>
           <w:rPr>
@@ -1868,7 +1953,7 @@
           <w:lang w:eastAsia="de-DE"/>
         </w:rPr>
       </w:pPr>
-      <w:hyperlink w:anchor="_Toc381213599" w:history="1">
+      <w:hyperlink w:anchor="_Toc381254841" w:history="1">
         <w:r>
           <w:rPr>
             <w:rStyle w:val="Hyperlink"/>
@@ -1913,7 +1998,7 @@
             <w:noProof/>
             <w:webHidden/>
           </w:rPr>
-          <w:instrText xml:space="preserve"> PAGEREF _Toc381213599 \h </w:instrText>
+          <w:instrText xml:space="preserve"> PAGEREF _Toc381254841 \h </w:instrText>
         </w:r>
         <w:r>
           <w:rPr>
@@ -1960,7 +2045,7 @@
           <w:lang w:eastAsia="de-DE"/>
         </w:rPr>
       </w:pPr>
-      <w:hyperlink w:anchor="_Toc381213600" w:history="1">
+      <w:hyperlink w:anchor="_Toc381254842" w:history="1">
         <w:r>
           <w:rPr>
             <w:rStyle w:val="Hyperlink"/>
@@ -2005,7 +2090,7 @@
             <w:noProof/>
             <w:webHidden/>
           </w:rPr>
-          <w:instrText xml:space="preserve"> PAGEREF _Toc381213600 \h </w:instrText>
+          <w:instrText xml:space="preserve"> PAGEREF _Toc381254842 \h </w:instrText>
         </w:r>
         <w:r>
           <w:rPr>
@@ -2052,7 +2137,7 @@
           <w:lang w:eastAsia="de-DE"/>
         </w:rPr>
       </w:pPr>
-      <w:hyperlink w:anchor="_Toc381213601" w:history="1">
+      <w:hyperlink w:anchor="_Toc381254843" w:history="1">
         <w:r>
           <w:rPr>
             <w:rStyle w:val="Hyperlink"/>
@@ -2097,7 +2182,7 @@
             <w:noProof/>
             <w:webHidden/>
           </w:rPr>
-          <w:instrText xml:space="preserve"> PAGEREF _Toc381213601 \h </w:instrText>
+          <w:instrText xml:space="preserve"> PAGEREF _Toc381254843 \h </w:instrText>
         </w:r>
         <w:r>
           <w:rPr>
@@ -2144,7 +2229,7 @@
           <w:lang w:eastAsia="de-DE"/>
         </w:rPr>
       </w:pPr>
-      <w:hyperlink w:anchor="_Toc381213602" w:history="1">
+      <w:hyperlink w:anchor="_Toc381254844" w:history="1">
         <w:r>
           <w:rPr>
             <w:rStyle w:val="Hyperlink"/>
@@ -2189,7 +2274,7 @@
             <w:noProof/>
             <w:webHidden/>
           </w:rPr>
-          <w:instrText xml:space="preserve"> PAGEREF _Toc381213602 \h </w:instrText>
+          <w:instrText xml:space="preserve"> PAGEREF _Toc381254844 \h </w:instrText>
         </w:r>
         <w:r>
           <w:rPr>
@@ -2236,7 +2321,7 @@
           <w:lang w:eastAsia="de-DE"/>
         </w:rPr>
       </w:pPr>
-      <w:hyperlink w:anchor="_Toc381213603" w:history="1">
+      <w:hyperlink w:anchor="_Toc381254845" w:history="1">
         <w:r>
           <w:rPr>
             <w:rStyle w:val="Hyperlink"/>
@@ -2281,7 +2366,7 @@
             <w:noProof/>
             <w:webHidden/>
           </w:rPr>
-          <w:instrText xml:space="preserve"> PAGEREF _Toc381213603 \h </w:instrText>
+          <w:instrText xml:space="preserve"> PAGEREF _Toc381254845 \h </w:instrText>
         </w:r>
         <w:r>
           <w:rPr>
@@ -2329,7 +2414,7 @@
           <w:lang w:eastAsia="de-DE"/>
         </w:rPr>
       </w:pPr>
-      <w:hyperlink w:anchor="_Toc381213604" w:history="1">
+      <w:hyperlink w:anchor="_Toc381254846" w:history="1">
         <w:r>
           <w:rPr>
             <w:rStyle w:val="Hyperlink"/>
@@ -2375,7 +2460,7 @@
             <w:noProof/>
             <w:webHidden/>
           </w:rPr>
-          <w:instrText xml:space="preserve"> PAGEREF _Toc381213604 \h </w:instrText>
+          <w:instrText xml:space="preserve"> PAGEREF _Toc381254846 \h </w:instrText>
         </w:r>
         <w:r>
           <w:rPr>
@@ -2422,7 +2507,7 @@
           <w:lang w:eastAsia="de-DE"/>
         </w:rPr>
       </w:pPr>
-      <w:hyperlink w:anchor="_Toc381213605" w:history="1">
+      <w:hyperlink w:anchor="_Toc381254847" w:history="1">
         <w:r>
           <w:rPr>
             <w:rStyle w:val="Hyperlink"/>
@@ -2467,7 +2552,7 @@
             <w:noProof/>
             <w:webHidden/>
           </w:rPr>
-          <w:instrText xml:space="preserve"> PAGEREF _Toc381213605 \h </w:instrText>
+          <w:instrText xml:space="preserve"> PAGEREF _Toc381254847 \h </w:instrText>
         </w:r>
         <w:r>
           <w:rPr>
@@ -2514,7 +2599,7 @@
           <w:lang w:eastAsia="de-DE"/>
         </w:rPr>
       </w:pPr>
-      <w:hyperlink w:anchor="_Toc381213606" w:history="1">
+      <w:hyperlink w:anchor="_Toc381254848" w:history="1">
         <w:r>
           <w:rPr>
             <w:rStyle w:val="Hyperlink"/>
@@ -2559,7 +2644,7 @@
             <w:noProof/>
             <w:webHidden/>
           </w:rPr>
-          <w:instrText xml:space="preserve"> PAGEREF _Toc381213606 \h </w:instrText>
+          <w:instrText xml:space="preserve"> PAGEREF _Toc381254848 \h </w:instrText>
         </w:r>
         <w:r>
           <w:rPr>
@@ -2606,7 +2691,7 @@
           <w:lang w:eastAsia="de-DE"/>
         </w:rPr>
       </w:pPr>
-      <w:hyperlink w:anchor="_Toc381213607" w:history="1">
+      <w:hyperlink w:anchor="_Toc381254849" w:history="1">
         <w:r>
           <w:rPr>
             <w:rStyle w:val="Hyperlink"/>
@@ -2651,7 +2736,7 @@
             <w:noProof/>
             <w:webHidden/>
           </w:rPr>
-          <w:instrText xml:space="preserve"> PAGEREF _Toc381213607 \h </w:instrText>
+          <w:instrText xml:space="preserve"> PAGEREF _Toc381254849 \h </w:instrText>
         </w:r>
         <w:r>
           <w:rPr>
@@ -2699,7 +2784,7 @@
           <w:lang w:eastAsia="de-DE"/>
         </w:rPr>
       </w:pPr>
-      <w:hyperlink w:anchor="_Toc381213608" w:history="1">
+      <w:hyperlink w:anchor="_Toc381254850" w:history="1">
         <w:r>
           <w:rPr>
             <w:rStyle w:val="Hyperlink"/>
@@ -2745,7 +2830,7 @@
             <w:noProof/>
             <w:webHidden/>
           </w:rPr>
-          <w:instrText xml:space="preserve"> PAGEREF _Toc381213608 \h </w:instrText>
+          <w:instrText xml:space="preserve"> PAGEREF _Toc381254850 \h </w:instrText>
         </w:r>
         <w:r>
           <w:rPr>
@@ -2778,7 +2863,7 @@
     </w:p>
     <w:p>
       <w:pPr>
-        <w:spacing w:line="360" w:lineRule="auto"/>
+        <w:spacing w:after="0" w:line="360" w:lineRule="auto"/>
         <w:rPr>
           <w:sz w:val="32"/>
           <w:szCs w:val="32"/>
@@ -2802,32 +2887,33 @@
         </w:rPr>
         <w:fldChar w:fldCharType="end"/>
       </w:r>
+      <w:bookmarkStart w:id="0" w:name="_GoBack"/>
+      <w:bookmarkEnd w:id="0"/>
     </w:p>
     <w:p>
       <w:pPr>
         <w:pStyle w:val="berschrift1"/>
-        <w:spacing w:line="360" w:lineRule="auto"/>
+        <w:spacing w:before="0" w:beforeAutospacing="0" w:after="0" w:line="360" w:lineRule="auto"/>
         <w:rPr>
           <w:rFonts w:asciiTheme="minorHAnsi" w:hAnsiTheme="minorHAnsi"/>
           <w:sz w:val="32"/>
           <w:szCs w:val="32"/>
         </w:rPr>
       </w:pPr>
-      <w:bookmarkStart w:id="0" w:name="_Toc381213587"/>
+      <w:bookmarkStart w:id="1" w:name="_Toc381254829"/>
       <w:r>
         <w:rPr>
           <w:rFonts w:asciiTheme="minorHAnsi" w:hAnsiTheme="minorHAnsi"/>
           <w:sz w:val="32"/>
           <w:szCs w:val="32"/>
         </w:rPr>
-        <w:lastRenderedPageBreak/>
         <w:t>Projektanalyse</w:t>
       </w:r>
-      <w:bookmarkEnd w:id="0"/>
-    </w:p>
-    <w:p>
-      <w:pPr>
-        <w:spacing w:before="102" w:after="102" w:line="360" w:lineRule="auto"/>
+      <w:bookmarkEnd w:id="1"/>
+    </w:p>
+    <w:p>
+      <w:pPr>
+        <w:spacing w:after="0" w:line="360" w:lineRule="auto"/>
         <w:ind w:right="431"/>
         <w:outlineLvl w:val="1"/>
         <w:rPr>
@@ -2853,7 +2939,23 @@
     </w:p>
     <w:p>
       <w:pPr>
+        <w:spacing w:after="0" w:line="360" w:lineRule="auto"/>
+        <w:ind w:right="431"/>
+        <w:outlineLvl w:val="1"/>
+        <w:rPr>
+          <w:rFonts w:eastAsia="Times New Roman" w:cstheme="minorHAnsi"/>
+          <w:bCs/>
+          <w:kern w:val="36"/>
+          <w:sz w:val="24"/>
+          <w:szCs w:val="32"/>
+          <w:lang w:eastAsia="de-DE"/>
+        </w:rPr>
+      </w:pPr>
+    </w:p>
+    <w:p>
+      <w:pPr>
         <w:pStyle w:val="berschrift2"/>
+        <w:spacing w:before="0" w:after="0" w:line="360" w:lineRule="auto"/>
         <w:ind w:left="578" w:hanging="578"/>
         <w:rPr>
           <w:rFonts w:asciiTheme="minorHAnsi" w:hAnsiTheme="minorHAnsi"/>
@@ -2861,7 +2963,7 @@
           <w:szCs w:val="24"/>
         </w:rPr>
       </w:pPr>
-      <w:bookmarkStart w:id="1" w:name="_Toc381213588"/>
+      <w:bookmarkStart w:id="2" w:name="_Toc381254830"/>
       <w:r>
         <w:rPr>
           <w:rFonts w:asciiTheme="minorHAnsi" w:hAnsiTheme="minorHAnsi"/>
@@ -2870,11 +2972,11 @@
         </w:rPr>
         <w:t>Projekthintergrund</w:t>
       </w:r>
-      <w:bookmarkEnd w:id="1"/>
-    </w:p>
-    <w:p>
-      <w:pPr>
-        <w:spacing w:before="100" w:beforeAutospacing="1" w:after="0" w:line="360" w:lineRule="auto"/>
+      <w:bookmarkEnd w:id="2"/>
+    </w:p>
+    <w:p>
+      <w:pPr>
+        <w:spacing w:after="0" w:line="360" w:lineRule="auto"/>
         <w:rPr>
           <w:rFonts w:eastAsia="Times New Roman" w:cstheme="minorHAnsi"/>
           <w:sz w:val="24"/>
@@ -3075,7 +3177,7 @@
     </w:p>
     <w:p>
       <w:pPr>
-        <w:spacing w:before="100" w:beforeAutospacing="1" w:after="0" w:line="360" w:lineRule="auto"/>
+        <w:spacing w:after="0" w:line="360" w:lineRule="auto"/>
         <w:rPr>
           <w:rFonts w:eastAsia="Times New Roman" w:cstheme="minorHAnsi"/>
           <w:sz w:val="24"/>
@@ -3178,7 +3280,19 @@
     </w:p>
     <w:p>
       <w:pPr>
+        <w:spacing w:after="0" w:line="360" w:lineRule="auto"/>
+        <w:rPr>
+          <w:rFonts w:eastAsia="Times New Roman" w:cstheme="minorHAnsi"/>
+          <w:sz w:val="24"/>
+          <w:szCs w:val="24"/>
+          <w:lang w:eastAsia="de-DE"/>
+        </w:rPr>
+      </w:pPr>
+    </w:p>
+    <w:p>
+      <w:pPr>
         <w:pStyle w:val="berschrift2"/>
+        <w:spacing w:before="0" w:after="0" w:line="360" w:lineRule="auto"/>
         <w:ind w:left="0" w:firstLine="0"/>
         <w:rPr>
           <w:rFonts w:asciiTheme="minorHAnsi" w:hAnsiTheme="minorHAnsi"/>
@@ -3186,7 +3300,7 @@
           <w:szCs w:val="24"/>
         </w:rPr>
       </w:pPr>
-      <w:bookmarkStart w:id="2" w:name="_Toc381213589"/>
+      <w:bookmarkStart w:id="3" w:name="_Toc381254831"/>
       <w:r>
         <w:rPr>
           <w:rFonts w:asciiTheme="minorHAnsi" w:hAnsiTheme="minorHAnsi"/>
@@ -3195,11 +3309,11 @@
         </w:rPr>
         <w:t>Ist-Zustand</w:t>
       </w:r>
-      <w:bookmarkEnd w:id="2"/>
-    </w:p>
-    <w:p>
-      <w:pPr>
-        <w:spacing w:before="100" w:beforeAutospacing="1" w:after="0" w:line="360" w:lineRule="auto"/>
+      <w:bookmarkEnd w:id="3"/>
+    </w:p>
+    <w:p>
+      <w:pPr>
+        <w:spacing w:after="0" w:line="360" w:lineRule="auto"/>
         <w:rPr>
           <w:rFonts w:eastAsia="Times New Roman" w:cstheme="minorHAnsi"/>
           <w:sz w:val="24"/>
@@ -3225,18 +3339,30 @@
         </w:rPr>
         <w:t xml:space="preserve">nd noch nicht getätigt werden. </w:t>
       </w:r>
-      <w:bookmarkStart w:id="3" w:name="__RefHeading__8_1078047903"/>
-      <w:bookmarkEnd w:id="3"/>
+      <w:bookmarkStart w:id="4" w:name="__RefHeading__8_1078047903"/>
+      <w:bookmarkEnd w:id="4"/>
+    </w:p>
+    <w:p>
+      <w:pPr>
+        <w:spacing w:after="0" w:line="360" w:lineRule="auto"/>
+        <w:rPr>
+          <w:rFonts w:eastAsia="Times New Roman" w:cstheme="minorHAnsi"/>
+          <w:sz w:val="24"/>
+          <w:szCs w:val="24"/>
+          <w:lang w:eastAsia="de-DE"/>
+        </w:rPr>
+      </w:pPr>
     </w:p>
     <w:p>
       <w:pPr>
         <w:pStyle w:val="berschrift2"/>
+        <w:spacing w:before="0" w:after="0" w:line="360" w:lineRule="auto"/>
         <w:rPr>
           <w:rFonts w:asciiTheme="minorHAnsi" w:hAnsiTheme="minorHAnsi"/>
           <w:sz w:val="24"/>
         </w:rPr>
       </w:pPr>
-      <w:bookmarkStart w:id="4" w:name="_Toc381213590"/>
+      <w:bookmarkStart w:id="5" w:name="_Toc381254832"/>
       <w:r>
         <w:rPr>
           <w:rFonts w:asciiTheme="minorHAnsi" w:hAnsiTheme="minorHAnsi"/>
@@ -3244,68 +3370,78 @@
         </w:rPr>
         <w:t>Projektziel</w:t>
       </w:r>
-      <w:bookmarkEnd w:id="4"/>
+      <w:bookmarkEnd w:id="5"/>
     </w:p>
     <w:p>
       <w:pPr>
         <w:pStyle w:val="StandardWeb"/>
+        <w:spacing w:before="0" w:beforeAutospacing="0" w:after="0" w:line="360" w:lineRule="auto"/>
+        <w:rPr>
+          <w:rFonts w:asciiTheme="minorHAnsi" w:hAnsiTheme="minorHAnsi" w:cstheme="minorHAnsi"/>
+        </w:rPr>
+      </w:pPr>
+      <w:r>
+        <w:rPr>
+          <w:rFonts w:asciiTheme="minorHAnsi" w:hAnsiTheme="minorHAnsi" w:cstheme="minorHAnsi"/>
+        </w:rPr>
+        <w:t xml:space="preserve">Die bestehenden Excel-Dateien </w:t>
+      </w:r>
+      <w:r>
+        <w:rPr>
+          <w:rFonts w:asciiTheme="minorHAnsi" w:hAnsiTheme="minorHAnsi" w:cstheme="minorHAnsi"/>
+        </w:rPr>
+        <w:t>werden</w:t>
+      </w:r>
+      <w:r>
+        <w:rPr>
+          <w:rFonts w:asciiTheme="minorHAnsi" w:hAnsiTheme="minorHAnsi" w:cstheme="minorHAnsi"/>
+        </w:rPr>
+        <w:t xml:space="preserve"> </w:t>
+      </w:r>
+      <w:r>
+        <w:rPr>
+          <w:rFonts w:asciiTheme="minorHAnsi" w:hAnsiTheme="minorHAnsi" w:cstheme="minorHAnsi"/>
+        </w:rPr>
+        <w:t>durch komfortable Eingabemasken ersetzt. Es wird die Möglichkeit geben Weine anzulegen, zu ändern und zu löschen. Alle weiteren Attribute des Weins können ebenfalls verwaltet werden. Der Kunde wünscht sich außerdem eine Bestellliste bzw. einen Warenkorb. Dazu wird ein Filter implementiert, der es erlaubt die Datenbestände nach verschiedenen Kriterien zu filtern. In dem Warenkorb werden alle gewählten Weine erscheinen und am Ende der Liste wird der kumulierte Preis der Bestellung angezeigt. Die geplante Zeit für das Projekt sind vier Wochen.</w:t>
+      </w:r>
+      <w:bookmarkStart w:id="6" w:name="__RefHeading__10_1078047903"/>
+      <w:bookmarkEnd w:id="6"/>
+    </w:p>
+    <w:p>
+      <w:pPr>
+        <w:pStyle w:val="StandardWeb"/>
+        <w:spacing w:before="0" w:beforeAutospacing="0" w:after="0" w:line="360" w:lineRule="auto"/>
+        <w:rPr>
+          <w:rFonts w:asciiTheme="minorHAnsi" w:hAnsiTheme="minorHAnsi" w:cstheme="minorHAnsi"/>
+        </w:rPr>
+      </w:pPr>
+    </w:p>
+    <w:p>
+      <w:pPr>
+        <w:pStyle w:val="berschrift2"/>
+        <w:spacing w:before="0" w:after="0" w:line="360" w:lineRule="auto"/>
+        <w:ind w:left="578" w:hanging="578"/>
+        <w:rPr>
+          <w:rFonts w:asciiTheme="minorHAnsi" w:hAnsiTheme="minorHAnsi"/>
+          <w:sz w:val="24"/>
+          <w:szCs w:val="24"/>
+        </w:rPr>
+      </w:pPr>
+      <w:bookmarkStart w:id="7" w:name="_Toc381254833"/>
+      <w:r>
+        <w:rPr>
+          <w:rFonts w:asciiTheme="minorHAnsi" w:hAnsiTheme="minorHAnsi"/>
+          <w:sz w:val="24"/>
+          <w:szCs w:val="24"/>
+        </w:rPr>
+        <w:t>Projektumfeld</w:t>
+      </w:r>
+      <w:bookmarkEnd w:id="7"/>
+    </w:p>
+    <w:p>
+      <w:pPr>
         <w:spacing w:after="0" w:line="360" w:lineRule="auto"/>
         <w:rPr>
-          <w:rFonts w:asciiTheme="minorHAnsi" w:hAnsiTheme="minorHAnsi" w:cstheme="minorHAnsi"/>
-        </w:rPr>
-      </w:pPr>
-      <w:r>
-        <w:rPr>
-          <w:rFonts w:asciiTheme="minorHAnsi" w:hAnsiTheme="minorHAnsi" w:cstheme="minorHAnsi"/>
-        </w:rPr>
-        <w:t xml:space="preserve">Die bestehenden Excel-Dateien </w:t>
-      </w:r>
-      <w:r>
-        <w:rPr>
-          <w:rFonts w:asciiTheme="minorHAnsi" w:hAnsiTheme="minorHAnsi" w:cstheme="minorHAnsi"/>
-        </w:rPr>
-        <w:t>werden</w:t>
-      </w:r>
-      <w:r>
-        <w:rPr>
-          <w:rFonts w:asciiTheme="minorHAnsi" w:hAnsiTheme="minorHAnsi" w:cstheme="minorHAnsi"/>
-        </w:rPr>
-        <w:t xml:space="preserve"> </w:t>
-      </w:r>
-      <w:r>
-        <w:rPr>
-          <w:rFonts w:asciiTheme="minorHAnsi" w:hAnsiTheme="minorHAnsi" w:cstheme="minorHAnsi"/>
-        </w:rPr>
-        <w:t>durch komfortable Eingabemasken ersetzt. Es wird die Möglichkeit geben Weine anzulegen, zu ändern und zu löschen. Alle weiteren Attribute des Weins können ebenfalls verwaltet werden. Der Kunde wünscht sich außerdem eine Bestellliste bzw. einen Warenkorb. Dazu wird ein Filter implementiert, der es erlaubt die Datenbestände nach verschiedenen Kriterien zu filtern. In dem Warenkorb werden alle gewählten Weine erscheinen und am Ende der Liste wird der kumulierte Preis der Bestellung angezeigt. Die geplante Zeit für das Projekt sind vier Wochen.</w:t>
-      </w:r>
-      <w:bookmarkStart w:id="5" w:name="__RefHeading__10_1078047903"/>
-      <w:bookmarkEnd w:id="5"/>
-    </w:p>
-    <w:p>
-      <w:pPr>
-        <w:pStyle w:val="berschrift2"/>
-        <w:ind w:left="578" w:hanging="578"/>
-        <w:rPr>
-          <w:rFonts w:asciiTheme="minorHAnsi" w:hAnsiTheme="minorHAnsi"/>
-          <w:sz w:val="24"/>
-          <w:szCs w:val="24"/>
-        </w:rPr>
-      </w:pPr>
-      <w:bookmarkStart w:id="6" w:name="_Toc381213591"/>
-      <w:r>
-        <w:rPr>
-          <w:rFonts w:asciiTheme="minorHAnsi" w:hAnsiTheme="minorHAnsi"/>
-          <w:sz w:val="24"/>
-          <w:szCs w:val="24"/>
-        </w:rPr>
-        <w:t>Projektumfeld</w:t>
-      </w:r>
-      <w:bookmarkEnd w:id="6"/>
-    </w:p>
-    <w:p>
-      <w:pPr>
-        <w:spacing w:before="100" w:beforeAutospacing="1" w:after="0" w:line="360" w:lineRule="auto"/>
-        <w:rPr>
           <w:rFonts w:eastAsia="Times New Roman" w:cstheme="minorHAnsi"/>
           <w:sz w:val="24"/>
           <w:szCs w:val="24"/>
@@ -3346,17 +3482,7 @@
           <w:szCs w:val="24"/>
           <w:lang w:eastAsia="de-DE"/>
         </w:rPr>
-        <w:t xml:space="preserve"> </w:t>
-      </w:r>
-      <w:r>
-        <w:rPr>
-          <w:rFonts w:eastAsia="Times New Roman" w:cstheme="minorHAnsi"/>
-          <w:sz w:val="24"/>
-          <w:szCs w:val="24"/>
-          <w:lang w:eastAsia="de-DE"/>
-        </w:rPr>
-        <w:lastRenderedPageBreak/>
-        <w:t xml:space="preserve">Im Dezember 2013 hat die Softwareentwicklung ein großes Projekt zum Thema Kundensupport für eine namhafte Getränkekette abgeschlossen, in dem wir Auszubildenden fest integriert waren. Mit den gesammelten Erfahrungen aus dem vorherigen Projekt ist die Weinverwaltung nun eine Chance für uns Auszubildende eigenständig einen Kundenauftrag zu realisieren. Als Projektpate steht uns unser Abteilugs- und Ausbildungsleiter, Herr </w:t>
+        <w:t xml:space="preserve"> Im Dezember 2013 hat die Softwareentwicklung ein großes Projekt zum Thema Kundensupport für eine namhafte Getränkekette abgeschlossen, in dem wir Auszubildenden fest integriert waren. Mit den gesammelten Erfahrungen aus dem vorherigen Projekt ist die Weinverwaltung nun eine Chance für uns Auszubildende eigenständig einen Kundenauftrag zu realisieren. Als Projektpate steht uns unser Abteilugs- und Ausbildungsleiter, Herr </w:t>
       </w:r>
       <w:proofErr w:type="spellStart"/>
       <w:r>
@@ -3396,14 +3522,25 @@
         </w:rPr>
         <w:t xml:space="preserve"> Verfügung.</w:t>
       </w:r>
-      <w:bookmarkStart w:id="7" w:name="__RefHeading__12_1078047903"/>
-      <w:bookmarkStart w:id="8" w:name="__RefHeading__14_1078047903"/>
-      <w:bookmarkEnd w:id="7"/>
+      <w:bookmarkStart w:id="8" w:name="__RefHeading__12_1078047903"/>
+      <w:bookmarkStart w:id="9" w:name="__RefHeading__14_1078047903"/>
       <w:bookmarkEnd w:id="8"/>
-    </w:p>
-    <w:p>
-      <w:pPr>
-        <w:spacing w:before="100" w:beforeAutospacing="1" w:after="0" w:line="360" w:lineRule="auto"/>
+      <w:bookmarkEnd w:id="9"/>
+    </w:p>
+    <w:p>
+      <w:pPr>
+        <w:spacing w:after="0" w:line="360" w:lineRule="auto"/>
+        <w:rPr>
+          <w:rFonts w:eastAsia="Times New Roman" w:cstheme="minorHAnsi"/>
+          <w:sz w:val="24"/>
+          <w:szCs w:val="24"/>
+          <w:lang w:eastAsia="de-DE"/>
+        </w:rPr>
+      </w:pPr>
+    </w:p>
+    <w:p>
+      <w:pPr>
+        <w:spacing w:after="0" w:line="360" w:lineRule="auto"/>
         <w:rPr>
           <w:rFonts w:eastAsia="Times New Roman" w:cstheme="minorHAnsi"/>
           <w:sz w:val="24"/>
@@ -3415,14 +3552,14 @@
     <w:p>
       <w:pPr>
         <w:pStyle w:val="berschrift1"/>
-        <w:spacing w:line="360" w:lineRule="auto"/>
+        <w:spacing w:before="0" w:beforeAutospacing="0" w:after="0" w:line="360" w:lineRule="auto"/>
         <w:rPr>
           <w:rFonts w:asciiTheme="minorHAnsi" w:hAnsiTheme="minorHAnsi"/>
           <w:sz w:val="32"/>
           <w:szCs w:val="32"/>
         </w:rPr>
       </w:pPr>
-      <w:bookmarkStart w:id="9" w:name="_Toc381213592"/>
+      <w:bookmarkStart w:id="10" w:name="_Toc381254834"/>
       <w:r>
         <w:rPr>
           <w:rFonts w:asciiTheme="minorHAnsi" w:hAnsiTheme="minorHAnsi"/>
@@ -3431,21 +3568,19 @@
         </w:rPr>
         <w:t>Projektplanung</w:t>
       </w:r>
-      <w:bookmarkEnd w:id="9"/>
-    </w:p>
-    <w:p>
-      <w:pPr>
-        <w:spacing w:before="100" w:beforeAutospacing="1" w:after="198" w:line="360" w:lineRule="auto"/>
+      <w:bookmarkEnd w:id="10"/>
+    </w:p>
+    <w:p>
+      <w:pPr>
+        <w:spacing w:after="0" w:line="360" w:lineRule="auto"/>
         <w:ind w:right="794"/>
         <w:outlineLvl w:val="0"/>
         <w:rPr>
           <w:rFonts w:eastAsia="Times New Roman" w:cstheme="minorHAnsi"/>
-          <w:b/>
           <w:bCs/>
           <w:kern w:val="36"/>
-          <w:sz w:val="32"/>
+          <w:sz w:val="24"/>
           <w:szCs w:val="32"/>
-          <w:u w:val="single"/>
           <w:lang w:eastAsia="de-DE"/>
         </w:rPr>
       </w:pPr>
@@ -3463,15 +3598,30 @@
     </w:p>
     <w:p>
       <w:pPr>
+        <w:spacing w:after="0" w:line="360" w:lineRule="auto"/>
+        <w:ind w:right="794"/>
+        <w:outlineLvl w:val="0"/>
+        <w:rPr>
+          <w:rFonts w:eastAsia="Times New Roman" w:cstheme="minorHAnsi"/>
+          <w:bCs/>
+          <w:kern w:val="36"/>
+          <w:sz w:val="24"/>
+          <w:szCs w:val="32"/>
+          <w:lang w:eastAsia="de-DE"/>
+        </w:rPr>
+      </w:pPr>
+    </w:p>
+    <w:p>
+      <w:pPr>
         <w:pStyle w:val="berschrift2"/>
-        <w:spacing w:line="360" w:lineRule="auto"/>
+        <w:spacing w:before="0" w:after="0" w:line="360" w:lineRule="auto"/>
         <w:rPr>
           <w:rFonts w:asciiTheme="minorHAnsi" w:hAnsiTheme="minorHAnsi"/>
           <w:sz w:val="24"/>
           <w:szCs w:val="24"/>
         </w:rPr>
       </w:pPr>
-      <w:bookmarkStart w:id="10" w:name="_Toc381213593"/>
+      <w:bookmarkStart w:id="11" w:name="_Toc381254835"/>
       <w:r>
         <w:rPr>
           <w:rFonts w:asciiTheme="minorHAnsi" w:hAnsiTheme="minorHAnsi"/>
@@ -3480,11 +3630,11 @@
         </w:rPr>
         <w:t>Zeitrahmen</w:t>
       </w:r>
-      <w:bookmarkEnd w:id="10"/>
-    </w:p>
-    <w:p>
-      <w:pPr>
-        <w:spacing w:before="102" w:after="102" w:line="360" w:lineRule="auto"/>
+      <w:bookmarkEnd w:id="11"/>
+    </w:p>
+    <w:p>
+      <w:pPr>
+        <w:spacing w:after="0" w:line="360" w:lineRule="auto"/>
         <w:ind w:right="431"/>
         <w:outlineLvl w:val="1"/>
         <w:rPr>
@@ -3520,7 +3670,7 @@
       <w:tr>
         <w:trPr>
           <w:cnfStyle w:val="100000000000" w:firstRow="1" w:lastRow="0" w:firstColumn="0" w:lastColumn="0" w:oddVBand="0" w:evenVBand="0" w:oddHBand="0" w:evenHBand="0" w:firstRowFirstColumn="0" w:firstRowLastColumn="0" w:lastRowFirstColumn="0" w:lastRowLastColumn="0"/>
-          <w:trHeight w:hRule="exact" w:val="567"/>
+          <w:trHeight w:hRule="exact" w:val="510"/>
         </w:trPr>
         <w:tc>
           <w:tcPr>
@@ -3529,7 +3679,7 @@
           </w:tcPr>
           <w:p>
             <w:pPr>
-              <w:spacing w:before="102" w:after="102" w:line="360" w:lineRule="auto"/>
+              <w:spacing w:line="360" w:lineRule="auto"/>
               <w:ind w:right="431"/>
               <w:contextualSpacing/>
               <w:outlineLvl w:val="1"/>
@@ -3559,7 +3709,7 @@
           </w:tcPr>
           <w:p>
             <w:pPr>
-              <w:spacing w:before="102" w:after="102" w:line="360" w:lineRule="auto"/>
+              <w:spacing w:line="360" w:lineRule="auto"/>
               <w:ind w:right="431"/>
               <w:contextualSpacing/>
               <w:outlineLvl w:val="1"/>
@@ -3590,7 +3740,7 @@
           </w:tcPr>
           <w:p>
             <w:pPr>
-              <w:spacing w:before="102" w:after="102" w:line="360" w:lineRule="auto"/>
+              <w:spacing w:line="360" w:lineRule="auto"/>
               <w:ind w:right="431"/>
               <w:contextualSpacing/>
               <w:outlineLvl w:val="1"/>
@@ -3619,7 +3769,7 @@
       <w:tr>
         <w:trPr>
           <w:cnfStyle w:val="000000100000" w:firstRow="0" w:lastRow="0" w:firstColumn="0" w:lastColumn="0" w:oddVBand="0" w:evenVBand="0" w:oddHBand="1" w:evenHBand="0" w:firstRowFirstColumn="0" w:firstRowLastColumn="0" w:lastRowFirstColumn="0" w:lastRowLastColumn="0"/>
-          <w:trHeight w:hRule="exact" w:val="567"/>
+          <w:trHeight w:hRule="exact" w:val="510"/>
         </w:trPr>
         <w:tc>
           <w:tcPr>
@@ -3628,7 +3778,7 @@
           </w:tcPr>
           <w:p>
             <w:pPr>
-              <w:spacing w:before="102" w:after="102" w:line="360" w:lineRule="auto"/>
+              <w:spacing w:line="360" w:lineRule="auto"/>
               <w:ind w:right="431"/>
               <w:contextualSpacing/>
               <w:outlineLvl w:val="1"/>
@@ -3659,7 +3809,7 @@
           </w:tcPr>
           <w:p>
             <w:pPr>
-              <w:spacing w:before="102" w:after="102" w:line="360" w:lineRule="auto"/>
+              <w:spacing w:line="360" w:lineRule="auto"/>
               <w:ind w:right="431"/>
               <w:contextualSpacing/>
               <w:outlineLvl w:val="1"/>
@@ -3690,7 +3840,7 @@
           </w:tcPr>
           <w:p>
             <w:pPr>
-              <w:spacing w:before="102" w:after="102" w:line="360" w:lineRule="auto"/>
+              <w:spacing w:line="360" w:lineRule="auto"/>
               <w:ind w:right="431"/>
               <w:contextualSpacing/>
               <w:jc w:val="center"/>
@@ -3719,7 +3869,7 @@
       </w:tr>
       <w:tr>
         <w:trPr>
-          <w:trHeight w:hRule="exact" w:val="567"/>
+          <w:trHeight w:hRule="exact" w:val="510"/>
         </w:trPr>
         <w:tc>
           <w:tcPr>
@@ -3728,7 +3878,7 @@
           </w:tcPr>
           <w:p>
             <w:pPr>
-              <w:spacing w:before="102" w:after="102" w:line="360" w:lineRule="auto"/>
+              <w:spacing w:line="360" w:lineRule="auto"/>
               <w:ind w:right="431"/>
               <w:contextualSpacing/>
               <w:outlineLvl w:val="1"/>
@@ -3748,7 +3898,7 @@
           </w:tcPr>
           <w:p>
             <w:pPr>
-              <w:spacing w:before="102" w:after="102" w:line="360" w:lineRule="auto"/>
+              <w:spacing w:line="360" w:lineRule="auto"/>
               <w:ind w:right="431"/>
               <w:contextualSpacing/>
               <w:outlineLvl w:val="1"/>
@@ -3779,7 +3929,7 @@
           </w:tcPr>
           <w:p>
             <w:pPr>
-              <w:spacing w:before="102" w:after="102" w:line="360" w:lineRule="auto"/>
+              <w:spacing w:line="360" w:lineRule="auto"/>
               <w:ind w:right="431"/>
               <w:contextualSpacing/>
               <w:jc w:val="center"/>
@@ -3809,7 +3959,7 @@
       <w:tr>
         <w:trPr>
           <w:cnfStyle w:val="000000100000" w:firstRow="0" w:lastRow="0" w:firstColumn="0" w:lastColumn="0" w:oddVBand="0" w:evenVBand="0" w:oddHBand="1" w:evenHBand="0" w:firstRowFirstColumn="0" w:firstRowLastColumn="0" w:lastRowFirstColumn="0" w:lastRowLastColumn="0"/>
-          <w:trHeight w:hRule="exact" w:val="567"/>
+          <w:trHeight w:hRule="exact" w:val="510"/>
         </w:trPr>
         <w:tc>
           <w:tcPr>
@@ -3818,7 +3968,7 @@
           </w:tcPr>
           <w:p>
             <w:pPr>
-              <w:spacing w:before="102" w:after="102" w:line="360" w:lineRule="auto"/>
+              <w:spacing w:line="360" w:lineRule="auto"/>
               <w:ind w:right="431"/>
               <w:contextualSpacing/>
               <w:outlineLvl w:val="1"/>
@@ -3849,7 +3999,7 @@
           </w:tcPr>
           <w:p>
             <w:pPr>
-              <w:spacing w:before="102" w:after="102" w:line="360" w:lineRule="auto"/>
+              <w:spacing w:line="360" w:lineRule="auto"/>
               <w:ind w:right="431"/>
               <w:contextualSpacing/>
               <w:outlineLvl w:val="1"/>
@@ -3880,7 +4030,7 @@
           </w:tcPr>
           <w:p>
             <w:pPr>
-              <w:spacing w:before="102" w:after="102" w:line="360" w:lineRule="auto"/>
+              <w:spacing w:line="360" w:lineRule="auto"/>
               <w:ind w:right="431"/>
               <w:contextualSpacing/>
               <w:jc w:val="center"/>
@@ -3909,7 +4059,7 @@
       </w:tr>
       <w:tr>
         <w:trPr>
-          <w:trHeight w:hRule="exact" w:val="567"/>
+          <w:trHeight w:hRule="exact" w:val="510"/>
         </w:trPr>
         <w:tc>
           <w:tcPr>
@@ -3918,7 +4068,7 @@
           </w:tcPr>
           <w:p>
             <w:pPr>
-              <w:spacing w:before="102" w:after="102" w:line="360" w:lineRule="auto"/>
+              <w:spacing w:line="360" w:lineRule="auto"/>
               <w:ind w:right="431"/>
               <w:contextualSpacing/>
               <w:outlineLvl w:val="1"/>
@@ -3938,7 +4088,7 @@
           </w:tcPr>
           <w:p>
             <w:pPr>
-              <w:spacing w:before="102" w:after="102" w:line="360" w:lineRule="auto"/>
+              <w:spacing w:line="360" w:lineRule="auto"/>
               <w:ind w:right="431"/>
               <w:contextualSpacing/>
               <w:outlineLvl w:val="1"/>
@@ -3969,7 +4119,7 @@
           </w:tcPr>
           <w:p>
             <w:pPr>
-              <w:spacing w:before="102" w:after="102" w:line="360" w:lineRule="auto"/>
+              <w:spacing w:line="360" w:lineRule="auto"/>
               <w:ind w:right="431"/>
               <w:contextualSpacing/>
               <w:jc w:val="center"/>
@@ -3999,7 +4149,7 @@
       <w:tr>
         <w:trPr>
           <w:cnfStyle w:val="000000100000" w:firstRow="0" w:lastRow="0" w:firstColumn="0" w:lastColumn="0" w:oddVBand="0" w:evenVBand="0" w:oddHBand="1" w:evenHBand="0" w:firstRowFirstColumn="0" w:firstRowLastColumn="0" w:lastRowFirstColumn="0" w:lastRowLastColumn="0"/>
-          <w:trHeight w:hRule="exact" w:val="567"/>
+          <w:trHeight w:hRule="exact" w:val="510"/>
         </w:trPr>
         <w:tc>
           <w:tcPr>
@@ -4008,7 +4158,7 @@
           </w:tcPr>
           <w:p>
             <w:pPr>
-              <w:spacing w:before="102" w:after="102" w:line="360" w:lineRule="auto"/>
+              <w:spacing w:line="360" w:lineRule="auto"/>
               <w:ind w:right="431"/>
               <w:contextualSpacing/>
               <w:outlineLvl w:val="1"/>
@@ -4028,7 +4178,7 @@
           </w:tcPr>
           <w:p>
             <w:pPr>
-              <w:spacing w:before="102" w:after="102" w:line="360" w:lineRule="auto"/>
+              <w:spacing w:line="360" w:lineRule="auto"/>
               <w:ind w:right="431"/>
               <w:contextualSpacing/>
               <w:outlineLvl w:val="1"/>
@@ -4059,7 +4209,7 @@
           </w:tcPr>
           <w:p>
             <w:pPr>
-              <w:spacing w:before="102" w:after="102" w:line="360" w:lineRule="auto"/>
+              <w:spacing w:line="360" w:lineRule="auto"/>
               <w:ind w:right="431"/>
               <w:contextualSpacing/>
               <w:jc w:val="center"/>
@@ -4088,7 +4238,7 @@
       </w:tr>
       <w:tr>
         <w:trPr>
-          <w:trHeight w:hRule="exact" w:val="567"/>
+          <w:trHeight w:hRule="exact" w:val="510"/>
         </w:trPr>
         <w:tc>
           <w:tcPr>
@@ -4097,7 +4247,7 @@
           </w:tcPr>
           <w:p>
             <w:pPr>
-              <w:spacing w:before="102" w:after="102" w:line="360" w:lineRule="auto"/>
+              <w:spacing w:line="360" w:lineRule="auto"/>
               <w:ind w:right="431"/>
               <w:contextualSpacing/>
               <w:outlineLvl w:val="1"/>
@@ -4138,7 +4288,7 @@
           </w:tcPr>
           <w:p>
             <w:pPr>
-              <w:spacing w:before="102" w:after="102" w:line="360" w:lineRule="auto"/>
+              <w:spacing w:line="360" w:lineRule="auto"/>
               <w:ind w:right="431"/>
               <w:contextualSpacing/>
               <w:outlineLvl w:val="1"/>
@@ -4169,7 +4319,7 @@
           </w:tcPr>
           <w:p>
             <w:pPr>
-              <w:spacing w:before="102" w:after="102" w:line="360" w:lineRule="auto"/>
+              <w:spacing w:line="360" w:lineRule="auto"/>
               <w:ind w:right="431"/>
               <w:contextualSpacing/>
               <w:jc w:val="center"/>
@@ -4199,7 +4349,7 @@
       <w:tr>
         <w:trPr>
           <w:cnfStyle w:val="000000100000" w:firstRow="0" w:lastRow="0" w:firstColumn="0" w:lastColumn="0" w:oddVBand="0" w:evenVBand="0" w:oddHBand="1" w:evenHBand="0" w:firstRowFirstColumn="0" w:firstRowLastColumn="0" w:lastRowFirstColumn="0" w:lastRowLastColumn="0"/>
-          <w:trHeight w:hRule="exact" w:val="567"/>
+          <w:trHeight w:hRule="exact" w:val="510"/>
         </w:trPr>
         <w:tc>
           <w:tcPr>
@@ -4208,7 +4358,7 @@
           </w:tcPr>
           <w:p>
             <w:pPr>
-              <w:spacing w:before="102" w:after="102" w:line="360" w:lineRule="auto"/>
+              <w:spacing w:line="360" w:lineRule="auto"/>
               <w:ind w:right="431"/>
               <w:contextualSpacing/>
               <w:outlineLvl w:val="1"/>
@@ -4239,7 +4389,7 @@
           </w:tcPr>
           <w:p>
             <w:pPr>
-              <w:spacing w:before="102" w:after="102" w:line="360" w:lineRule="auto"/>
+              <w:spacing w:line="360" w:lineRule="auto"/>
               <w:ind w:right="431"/>
               <w:contextualSpacing/>
               <w:outlineLvl w:val="1"/>
@@ -4270,7 +4420,7 @@
           </w:tcPr>
           <w:p>
             <w:pPr>
-              <w:spacing w:before="102" w:after="102" w:line="360" w:lineRule="auto"/>
+              <w:spacing w:line="360" w:lineRule="auto"/>
               <w:ind w:right="431"/>
               <w:contextualSpacing/>
               <w:jc w:val="center"/>
@@ -4299,7 +4449,7 @@
       </w:tr>
       <w:tr>
         <w:trPr>
-          <w:trHeight w:hRule="exact" w:val="567"/>
+          <w:trHeight w:hRule="exact" w:val="510"/>
         </w:trPr>
         <w:tc>
           <w:tcPr>
@@ -4308,7 +4458,7 @@
           </w:tcPr>
           <w:p>
             <w:pPr>
-              <w:spacing w:before="102" w:after="102" w:line="360" w:lineRule="auto"/>
+              <w:spacing w:line="360" w:lineRule="auto"/>
               <w:ind w:right="431"/>
               <w:contextualSpacing/>
               <w:outlineLvl w:val="1"/>
@@ -4339,7 +4489,7 @@
           </w:tcPr>
           <w:p>
             <w:pPr>
-              <w:spacing w:before="102" w:after="102" w:line="360" w:lineRule="auto"/>
+              <w:spacing w:line="360" w:lineRule="auto"/>
               <w:ind w:right="431"/>
               <w:contextualSpacing/>
               <w:outlineLvl w:val="1"/>
@@ -4370,7 +4520,7 @@
           </w:tcPr>
           <w:p>
             <w:pPr>
-              <w:spacing w:before="102" w:after="102" w:line="360" w:lineRule="auto"/>
+              <w:spacing w:line="360" w:lineRule="auto"/>
               <w:ind w:right="431"/>
               <w:contextualSpacing/>
               <w:jc w:val="center"/>
@@ -4400,7 +4550,7 @@
       <w:tr>
         <w:trPr>
           <w:cnfStyle w:val="000000100000" w:firstRow="0" w:lastRow="0" w:firstColumn="0" w:lastColumn="0" w:oddVBand="0" w:evenVBand="0" w:oddHBand="1" w:evenHBand="0" w:firstRowFirstColumn="0" w:firstRowLastColumn="0" w:lastRowFirstColumn="0" w:lastRowLastColumn="0"/>
-          <w:trHeight w:hRule="exact" w:val="567"/>
+          <w:trHeight w:hRule="exact" w:val="510"/>
         </w:trPr>
         <w:tc>
           <w:tcPr>
@@ -4409,7 +4559,7 @@
           </w:tcPr>
           <w:p>
             <w:pPr>
-              <w:spacing w:before="102" w:after="102" w:line="360" w:lineRule="auto"/>
+              <w:spacing w:line="360" w:lineRule="auto"/>
               <w:ind w:right="431"/>
               <w:contextualSpacing/>
               <w:outlineLvl w:val="1"/>
@@ -4439,7 +4589,7 @@
           </w:tcPr>
           <w:p>
             <w:pPr>
-              <w:spacing w:before="102" w:after="102" w:line="360" w:lineRule="auto"/>
+              <w:spacing w:line="360" w:lineRule="auto"/>
               <w:ind w:right="431"/>
               <w:contextualSpacing/>
               <w:outlineLvl w:val="1"/>
@@ -4460,7 +4610,7 @@
           </w:tcPr>
           <w:p>
             <w:pPr>
-              <w:spacing w:before="102" w:after="102" w:line="360" w:lineRule="auto"/>
+              <w:spacing w:line="360" w:lineRule="auto"/>
               <w:ind w:right="431"/>
               <w:contextualSpacing/>
               <w:jc w:val="center"/>
@@ -4493,7 +4643,7 @@
     </w:tbl>
     <w:p>
       <w:pPr>
-        <w:spacing w:before="102" w:after="102" w:line="360" w:lineRule="auto"/>
+        <w:spacing w:after="0" w:line="360" w:lineRule="auto"/>
         <w:ind w:right="431"/>
         <w:contextualSpacing/>
         <w:outlineLvl w:val="1"/>
@@ -4517,12 +4667,12 @@
         </w:rPr>
         <w:t>Tabelle 1 – Zeitrahmen</w:t>
       </w:r>
-      <w:bookmarkStart w:id="11" w:name="__RefHeading__18_1078047903"/>
-      <w:bookmarkEnd w:id="11"/>
-    </w:p>
-    <w:p>
-      <w:pPr>
-        <w:spacing w:before="102" w:after="102" w:line="360" w:lineRule="auto"/>
+      <w:bookmarkStart w:id="12" w:name="__RefHeading__18_1078047903"/>
+      <w:bookmarkEnd w:id="12"/>
+    </w:p>
+    <w:p>
+      <w:pPr>
+        <w:spacing w:after="0" w:line="360" w:lineRule="auto"/>
         <w:ind w:right="431"/>
         <w:contextualSpacing/>
         <w:outlineLvl w:val="1"/>
@@ -4538,45 +4688,28 @@
     </w:p>
     <w:p>
       <w:pPr>
-        <w:spacing w:before="102" w:after="102" w:line="360" w:lineRule="auto"/>
-        <w:ind w:right="431"/>
-        <w:contextualSpacing/>
-        <w:outlineLvl w:val="1"/>
-        <w:rPr>
-          <w:rFonts w:eastAsia="Times New Roman" w:cstheme="minorHAnsi"/>
-          <w:bCs/>
-          <w:i/>
-          <w:sz w:val="24"/>
-          <w:szCs w:val="24"/>
-          <w:lang w:eastAsia="de-DE"/>
-        </w:rPr>
-      </w:pPr>
-    </w:p>
-    <w:p>
-      <w:pPr>
         <w:pStyle w:val="berschrift2"/>
-        <w:spacing w:line="360" w:lineRule="auto"/>
+        <w:spacing w:before="0" w:after="0" w:line="360" w:lineRule="auto"/>
         <w:rPr>
           <w:rFonts w:asciiTheme="minorHAnsi" w:hAnsiTheme="minorHAnsi"/>
           <w:sz w:val="24"/>
           <w:szCs w:val="24"/>
         </w:rPr>
       </w:pPr>
-      <w:bookmarkStart w:id="12" w:name="_Toc381213594"/>
+      <w:bookmarkStart w:id="13" w:name="_Toc381254836"/>
       <w:r>
         <w:rPr>
           <w:rFonts w:asciiTheme="minorHAnsi" w:hAnsiTheme="minorHAnsi"/>
           <w:sz w:val="24"/>
           <w:szCs w:val="24"/>
         </w:rPr>
-        <w:lastRenderedPageBreak/>
         <w:t>Ressourcenplanung</w:t>
       </w:r>
-      <w:bookmarkEnd w:id="12"/>
-    </w:p>
-    <w:p>
-      <w:pPr>
-        <w:spacing w:before="102" w:after="102" w:line="360" w:lineRule="auto"/>
+      <w:bookmarkEnd w:id="13"/>
+    </w:p>
+    <w:p>
+      <w:pPr>
+        <w:spacing w:after="0" w:line="360" w:lineRule="auto"/>
         <w:ind w:right="431"/>
         <w:outlineLvl w:val="1"/>
         <w:rPr>
@@ -4707,37 +4840,16 @@
         </w:rPr>
         <w:t xml:space="preserve"> ist ebenfalls ein Open Source Produkt. Der Programmcode wird auf GitHub.com gehostet. Mit Hilfe von einem Versionsverwaltungssystem hat jeder Entwickler des Projekts immer den aktuellen und konfliktfreien Code. </w:t>
       </w:r>
-      <w:bookmarkStart w:id="13" w:name="__RefHeading__20_1078047903"/>
-      <w:bookmarkStart w:id="14" w:name="__RefHeading__22_1078047903"/>
-      <w:bookmarkStart w:id="15" w:name="__RefHeading__24_1078047903"/>
-      <w:bookmarkEnd w:id="13"/>
+      <w:bookmarkStart w:id="14" w:name="__RefHeading__20_1078047903"/>
+      <w:bookmarkStart w:id="15" w:name="__RefHeading__22_1078047903"/>
+      <w:bookmarkStart w:id="16" w:name="__RefHeading__24_1078047903"/>
       <w:bookmarkEnd w:id="14"/>
       <w:bookmarkEnd w:id="15"/>
-    </w:p>
-    <w:p>
-      <w:pPr>
-        <w:pStyle w:val="berschrift2"/>
-        <w:spacing w:line="360" w:lineRule="auto"/>
-        <w:rPr>
-          <w:rFonts w:asciiTheme="minorHAnsi" w:hAnsiTheme="minorHAnsi"/>
-          <w:sz w:val="24"/>
-          <w:szCs w:val="24"/>
-        </w:rPr>
-      </w:pPr>
-      <w:bookmarkStart w:id="16" w:name="_Toc381213595"/>
-      <w:r>
-        <w:rPr>
-          <w:rFonts w:asciiTheme="minorHAnsi" w:hAnsiTheme="minorHAnsi"/>
-          <w:sz w:val="24"/>
-          <w:szCs w:val="24"/>
-        </w:rPr>
-        <w:t>Kostenplanung</w:t>
-      </w:r>
       <w:bookmarkEnd w:id="16"/>
     </w:p>
     <w:p>
       <w:pPr>
-        <w:spacing w:before="102" w:after="102" w:line="360" w:lineRule="auto"/>
+        <w:spacing w:after="0" w:line="360" w:lineRule="auto"/>
         <w:ind w:right="431"/>
         <w:outlineLvl w:val="1"/>
         <w:rPr>
@@ -4748,20 +4860,31 @@
           <w:lang w:eastAsia="de-DE"/>
         </w:rPr>
       </w:pPr>
-      <w:r>
-        <w:rPr>
-          <w:rFonts w:eastAsia="Times New Roman" w:cstheme="minorHAnsi"/>
-          <w:bCs/>
-          <w:sz w:val="24"/>
-          <w:szCs w:val="24"/>
-          <w:lang w:eastAsia="de-DE"/>
-        </w:rPr>
-        <w:t xml:space="preserve">Die Kostenplanung dient zur Übersicht. Sie zeigt auf, wie hoch die Kosten in jeder Phase des Projekts sind. </w:t>
-      </w:r>
-    </w:p>
-    <w:p>
-      <w:pPr>
-        <w:spacing w:before="102" w:after="102" w:line="360" w:lineRule="auto"/>
+    </w:p>
+    <w:p>
+      <w:pPr>
+        <w:pStyle w:val="berschrift2"/>
+        <w:spacing w:before="0" w:after="0" w:line="360" w:lineRule="auto"/>
+        <w:rPr>
+          <w:rFonts w:asciiTheme="minorHAnsi" w:hAnsiTheme="minorHAnsi"/>
+          <w:sz w:val="24"/>
+          <w:szCs w:val="24"/>
+        </w:rPr>
+      </w:pPr>
+      <w:bookmarkStart w:id="17" w:name="_Toc381254837"/>
+      <w:r>
+        <w:rPr>
+          <w:rFonts w:asciiTheme="minorHAnsi" w:hAnsiTheme="minorHAnsi"/>
+          <w:sz w:val="24"/>
+          <w:szCs w:val="24"/>
+        </w:rPr>
+        <w:t>Kostenplanung</w:t>
+      </w:r>
+      <w:bookmarkEnd w:id="17"/>
+    </w:p>
+    <w:p>
+      <w:pPr>
+        <w:spacing w:after="0" w:line="360" w:lineRule="auto"/>
         <w:ind w:right="431"/>
         <w:outlineLvl w:val="1"/>
         <w:rPr>
@@ -4780,8 +4903,46 @@
           <w:szCs w:val="24"/>
           <w:lang w:eastAsia="de-DE"/>
         </w:rPr>
+        <w:t xml:space="preserve">Die Kostenplanung dient zur Übersicht. Sie zeigt auf, wie hoch die Kosten in jeder Phase des Projekts sind. </w:t>
+      </w:r>
+    </w:p>
+    <w:p>
+      <w:pPr>
+        <w:spacing w:after="0" w:line="360" w:lineRule="auto"/>
+        <w:ind w:right="431"/>
+        <w:outlineLvl w:val="1"/>
+        <w:rPr>
+          <w:rFonts w:eastAsia="Times New Roman" w:cstheme="minorHAnsi"/>
+          <w:bCs/>
+          <w:sz w:val="24"/>
+          <w:szCs w:val="24"/>
+          <w:lang w:eastAsia="de-DE"/>
+        </w:rPr>
+      </w:pPr>
+      <w:r>
+        <w:rPr>
+          <w:rFonts w:eastAsia="Times New Roman" w:cstheme="minorHAnsi"/>
+          <w:bCs/>
+          <w:sz w:val="24"/>
+          <w:szCs w:val="24"/>
+          <w:lang w:eastAsia="de-DE"/>
+        </w:rPr>
         <w:t>Es wird mit einem Stundensatz von 25€ pro Entwickler gerechnet. In diesem Stundensatz sind bereits alle Verwaltungskosten, die für das Projekt anfallen, mit inbegriffen.</w:t>
       </w:r>
+    </w:p>
+    <w:p>
+      <w:pPr>
+        <w:spacing w:after="0" w:line="240" w:lineRule="auto"/>
+        <w:ind w:right="431"/>
+        <w:outlineLvl w:val="1"/>
+        <w:rPr>
+          <w:rFonts w:eastAsia="Times New Roman" w:cstheme="minorHAnsi"/>
+          <w:bCs/>
+          <w:sz w:val="24"/>
+          <w:szCs w:val="24"/>
+          <w:lang w:eastAsia="de-DE"/>
+        </w:rPr>
+      </w:pPr>
     </w:p>
     <w:tbl>
       <w:tblPr>
@@ -4798,7 +4959,7 @@
       <w:tr>
         <w:trPr>
           <w:cnfStyle w:val="100000000000" w:firstRow="1" w:lastRow="0" w:firstColumn="0" w:lastColumn="0" w:oddVBand="0" w:evenVBand="0" w:oddHBand="0" w:evenHBand="0" w:firstRowFirstColumn="0" w:firstRowLastColumn="0" w:lastRowFirstColumn="0" w:lastRowLastColumn="0"/>
-          <w:trHeight w:hRule="exact" w:val="567"/>
+          <w:trHeight w:hRule="exact" w:val="510"/>
         </w:trPr>
         <w:tc>
           <w:tcPr>
@@ -4807,7 +4968,6 @@
           </w:tcPr>
           <w:p>
             <w:pPr>
-              <w:spacing w:before="102" w:after="102"/>
               <w:ind w:right="431"/>
               <w:outlineLvl w:val="1"/>
               <w:rPr>
@@ -4836,7 +4996,6 @@
           </w:tcPr>
           <w:p>
             <w:pPr>
-              <w:spacing w:before="102" w:after="102"/>
               <w:ind w:right="431"/>
               <w:outlineLvl w:val="1"/>
               <w:cnfStyle w:val="100000000000" w:firstRow="1" w:lastRow="0" w:firstColumn="0" w:lastColumn="0" w:oddVBand="0" w:evenVBand="0" w:oddHBand="0" w:evenHBand="0" w:firstRowFirstColumn="0" w:firstRowLastColumn="0" w:lastRowFirstColumn="0" w:lastRowLastColumn="0"/>
@@ -4866,7 +5025,6 @@
           </w:tcPr>
           <w:p>
             <w:pPr>
-              <w:spacing w:before="102" w:after="102"/>
               <w:ind w:right="431"/>
               <w:outlineLvl w:val="1"/>
               <w:cnfStyle w:val="100000000000" w:firstRow="1" w:lastRow="0" w:firstColumn="0" w:lastColumn="0" w:oddVBand="0" w:evenVBand="0" w:oddHBand="0" w:evenHBand="0" w:firstRowFirstColumn="0" w:firstRowLastColumn="0" w:lastRowFirstColumn="0" w:lastRowLastColumn="0"/>
@@ -4894,7 +5052,7 @@
       <w:tr>
         <w:trPr>
           <w:cnfStyle w:val="000000100000" w:firstRow="0" w:lastRow="0" w:firstColumn="0" w:lastColumn="0" w:oddVBand="0" w:evenVBand="0" w:oddHBand="1" w:evenHBand="0" w:firstRowFirstColumn="0" w:firstRowLastColumn="0" w:lastRowFirstColumn="0" w:lastRowLastColumn="0"/>
-          <w:trHeight w:hRule="exact" w:val="567"/>
+          <w:trHeight w:hRule="exact" w:val="510"/>
         </w:trPr>
         <w:tc>
           <w:tcPr>
@@ -4903,7 +5061,6 @@
           </w:tcPr>
           <w:p>
             <w:pPr>
-              <w:spacing w:before="102" w:after="102"/>
               <w:ind w:right="431"/>
               <w:outlineLvl w:val="1"/>
               <w:rPr>
@@ -4933,7 +5090,6 @@
           </w:tcPr>
           <w:p>
             <w:pPr>
-              <w:spacing w:before="102" w:after="102"/>
               <w:ind w:right="431"/>
               <w:jc w:val="center"/>
               <w:outlineLvl w:val="1"/>
@@ -4964,7 +5120,6 @@
           </w:tcPr>
           <w:p>
             <w:pPr>
-              <w:spacing w:before="102" w:after="102"/>
               <w:ind w:right="431"/>
               <w:jc w:val="right"/>
               <w:outlineLvl w:val="1"/>
@@ -4992,7 +5147,7 @@
       </w:tr>
       <w:tr>
         <w:trPr>
-          <w:trHeight w:hRule="exact" w:val="567"/>
+          <w:trHeight w:hRule="exact" w:val="510"/>
         </w:trPr>
         <w:tc>
           <w:tcPr>
@@ -5001,7 +5156,6 @@
           </w:tcPr>
           <w:p>
             <w:pPr>
-              <w:spacing w:before="102" w:after="102"/>
               <w:ind w:right="431"/>
               <w:outlineLvl w:val="1"/>
               <w:rPr>
@@ -5031,7 +5185,6 @@
           </w:tcPr>
           <w:p>
             <w:pPr>
-              <w:spacing w:before="102" w:after="102"/>
               <w:ind w:right="431"/>
               <w:jc w:val="center"/>
               <w:outlineLvl w:val="1"/>
@@ -5062,7 +5215,6 @@
           </w:tcPr>
           <w:p>
             <w:pPr>
-              <w:spacing w:before="102" w:after="102"/>
               <w:ind w:right="431"/>
               <w:jc w:val="right"/>
               <w:outlineLvl w:val="1"/>
@@ -5091,7 +5243,7 @@
       <w:tr>
         <w:trPr>
           <w:cnfStyle w:val="000000100000" w:firstRow="0" w:lastRow="0" w:firstColumn="0" w:lastColumn="0" w:oddVBand="0" w:evenVBand="0" w:oddHBand="1" w:evenHBand="0" w:firstRowFirstColumn="0" w:firstRowLastColumn="0" w:lastRowFirstColumn="0" w:lastRowLastColumn="0"/>
-          <w:trHeight w:hRule="exact" w:val="567"/>
+          <w:trHeight w:hRule="exact" w:val="510"/>
         </w:trPr>
         <w:tc>
           <w:tcPr>
@@ -5100,7 +5252,6 @@
           </w:tcPr>
           <w:p>
             <w:pPr>
-              <w:spacing w:before="102" w:after="102"/>
               <w:ind w:right="431"/>
               <w:outlineLvl w:val="1"/>
               <w:rPr>
@@ -5140,7 +5291,6 @@
           </w:tcPr>
           <w:p>
             <w:pPr>
-              <w:spacing w:before="102" w:after="102"/>
               <w:ind w:right="431"/>
               <w:jc w:val="center"/>
               <w:outlineLvl w:val="1"/>
@@ -5171,7 +5321,6 @@
           </w:tcPr>
           <w:p>
             <w:pPr>
-              <w:spacing w:before="102" w:after="102"/>
               <w:ind w:right="431"/>
               <w:jc w:val="right"/>
               <w:outlineLvl w:val="1"/>
@@ -5199,7 +5348,7 @@
       </w:tr>
       <w:tr>
         <w:trPr>
-          <w:trHeight w:hRule="exact" w:val="567"/>
+          <w:trHeight w:hRule="exact" w:val="510"/>
         </w:trPr>
         <w:tc>
           <w:tcPr>
@@ -5208,7 +5357,6 @@
           </w:tcPr>
           <w:p>
             <w:pPr>
-              <w:spacing w:before="102" w:after="102"/>
               <w:ind w:right="431"/>
               <w:outlineLvl w:val="1"/>
               <w:rPr>
@@ -5238,7 +5386,6 @@
           </w:tcPr>
           <w:p>
             <w:pPr>
-              <w:spacing w:before="102" w:after="102"/>
               <w:ind w:right="431"/>
               <w:jc w:val="center"/>
               <w:outlineLvl w:val="1"/>
@@ -5269,7 +5416,6 @@
           </w:tcPr>
           <w:p>
             <w:pPr>
-              <w:spacing w:before="102" w:after="102"/>
               <w:ind w:right="431"/>
               <w:jc w:val="right"/>
               <w:outlineLvl w:val="1"/>
@@ -5298,7 +5444,7 @@
       <w:tr>
         <w:trPr>
           <w:cnfStyle w:val="000000100000" w:firstRow="0" w:lastRow="0" w:firstColumn="0" w:lastColumn="0" w:oddVBand="0" w:evenVBand="0" w:oddHBand="1" w:evenHBand="0" w:firstRowFirstColumn="0" w:firstRowLastColumn="0" w:lastRowFirstColumn="0" w:lastRowLastColumn="0"/>
-          <w:trHeight w:hRule="exact" w:val="567"/>
+          <w:trHeight w:hRule="exact" w:val="510"/>
         </w:trPr>
         <w:tc>
           <w:tcPr>
@@ -5307,7 +5453,6 @@
           </w:tcPr>
           <w:p>
             <w:pPr>
-              <w:spacing w:before="102" w:after="102"/>
               <w:ind w:right="431"/>
               <w:outlineLvl w:val="1"/>
               <w:rPr>
@@ -5337,7 +5482,6 @@
           </w:tcPr>
           <w:p>
             <w:pPr>
-              <w:spacing w:before="102" w:after="102"/>
               <w:ind w:right="431"/>
               <w:jc w:val="center"/>
               <w:outlineLvl w:val="1"/>
@@ -5368,7 +5512,6 @@
           </w:tcPr>
           <w:p>
             <w:pPr>
-              <w:spacing w:before="102" w:after="102"/>
               <w:ind w:right="431"/>
               <w:jc w:val="right"/>
               <w:outlineLvl w:val="1"/>
@@ -5396,7 +5539,7 @@
       </w:tr>
       <w:tr>
         <w:trPr>
-          <w:trHeight w:hRule="exact" w:val="567"/>
+          <w:trHeight w:hRule="exact" w:val="510"/>
         </w:trPr>
         <w:tc>
           <w:tcPr>
@@ -5405,7 +5548,6 @@
           </w:tcPr>
           <w:p>
             <w:pPr>
-              <w:spacing w:before="102" w:after="102"/>
               <w:ind w:right="431"/>
               <w:outlineLvl w:val="1"/>
               <w:rPr>
@@ -5434,7 +5576,6 @@
           </w:tcPr>
           <w:p>
             <w:pPr>
-              <w:spacing w:before="102" w:after="102"/>
               <w:ind w:right="431"/>
               <w:jc w:val="center"/>
               <w:outlineLvl w:val="1"/>
@@ -5468,7 +5609,6 @@
           </w:tcPr>
           <w:p>
             <w:pPr>
-              <w:spacing w:before="102" w:after="102"/>
               <w:ind w:right="431"/>
               <w:jc w:val="right"/>
               <w:outlineLvl w:val="1"/>
@@ -5500,7 +5640,7 @@
     </w:tbl>
     <w:p>
       <w:pPr>
-        <w:spacing w:before="102" w:after="102" w:line="240" w:lineRule="auto"/>
+        <w:spacing w:after="0" w:line="240" w:lineRule="auto"/>
         <w:ind w:right="431"/>
         <w:outlineLvl w:val="1"/>
         <w:rPr>
@@ -5513,12 +5653,12 @@
           <w:lang w:eastAsia="de-DE"/>
         </w:rPr>
       </w:pPr>
-      <w:bookmarkStart w:id="17" w:name="__RefHeading__38_1078047903"/>
-      <w:bookmarkEnd w:id="17"/>
-    </w:p>
-    <w:p>
-      <w:pPr>
-        <w:spacing w:before="102" w:after="102" w:line="240" w:lineRule="auto"/>
+      <w:bookmarkStart w:id="18" w:name="__RefHeading__38_1078047903"/>
+      <w:bookmarkEnd w:id="18"/>
+    </w:p>
+    <w:p>
+      <w:pPr>
+        <w:spacing w:after="0" w:line="240" w:lineRule="auto"/>
         <w:ind w:right="431"/>
         <w:outlineLvl w:val="1"/>
         <w:rPr>
@@ -5534,7 +5674,7 @@
     </w:p>
     <w:p>
       <w:pPr>
-        <w:spacing w:before="102" w:after="102" w:line="240" w:lineRule="auto"/>
+        <w:spacing w:after="0" w:line="240" w:lineRule="auto"/>
         <w:ind w:right="431"/>
         <w:outlineLvl w:val="1"/>
         <w:rPr>
@@ -5550,7 +5690,7 @@
     </w:p>
     <w:p>
       <w:pPr>
-        <w:spacing w:before="102" w:after="102" w:line="240" w:lineRule="auto"/>
+        <w:spacing w:after="0" w:line="240" w:lineRule="auto"/>
         <w:ind w:right="431"/>
         <w:outlineLvl w:val="1"/>
         <w:rPr>
@@ -5566,7 +5706,7 @@
     </w:p>
     <w:p>
       <w:pPr>
-        <w:spacing w:before="102" w:after="102" w:line="240" w:lineRule="auto"/>
+        <w:spacing w:after="0" w:line="240" w:lineRule="auto"/>
         <w:ind w:right="431"/>
         <w:outlineLvl w:val="1"/>
         <w:rPr>
@@ -5581,7 +5721,7 @@
     </w:p>
     <w:p>
       <w:pPr>
-        <w:spacing w:before="102" w:after="102" w:line="240" w:lineRule="auto"/>
+        <w:spacing w:after="0" w:line="240" w:lineRule="auto"/>
         <w:ind w:right="431"/>
         <w:outlineLvl w:val="1"/>
         <w:rPr>
@@ -5597,7 +5737,7 @@
     </w:p>
     <w:p>
       <w:pPr>
-        <w:spacing w:before="102" w:after="102" w:line="240" w:lineRule="auto"/>
+        <w:spacing w:after="0" w:line="240" w:lineRule="auto"/>
         <w:ind w:right="431"/>
         <w:outlineLvl w:val="1"/>
         <w:rPr>
@@ -5613,7 +5753,7 @@
     </w:p>
     <w:p>
       <w:pPr>
-        <w:spacing w:before="102" w:after="102" w:line="240" w:lineRule="auto"/>
+        <w:spacing w:after="0" w:line="240" w:lineRule="auto"/>
         <w:ind w:right="431"/>
         <w:outlineLvl w:val="1"/>
         <w:rPr>
@@ -5629,7 +5769,7 @@
     </w:p>
     <w:p>
       <w:pPr>
-        <w:spacing w:before="102" w:after="102" w:line="240" w:lineRule="auto"/>
+        <w:spacing w:after="0" w:line="240" w:lineRule="auto"/>
         <w:ind w:right="431"/>
         <w:outlineLvl w:val="1"/>
         <w:rPr>
@@ -5645,7 +5785,7 @@
     </w:p>
     <w:p>
       <w:pPr>
-        <w:spacing w:before="102" w:after="102" w:line="240" w:lineRule="auto"/>
+        <w:spacing w:after="0" w:line="240" w:lineRule="auto"/>
         <w:ind w:right="431"/>
         <w:outlineLvl w:val="1"/>
         <w:rPr>
@@ -5661,7 +5801,7 @@
     </w:p>
     <w:p>
       <w:pPr>
-        <w:spacing w:before="102" w:after="102" w:line="240" w:lineRule="auto"/>
+        <w:spacing w:after="0" w:line="240" w:lineRule="auto"/>
         <w:ind w:right="431"/>
         <w:outlineLvl w:val="1"/>
         <w:rPr>
@@ -5674,7 +5814,12 @@
           <w:lang w:eastAsia="de-DE"/>
         </w:rPr>
       </w:pPr>
-      <w:r>
+    </w:p>
+    <w:p>
+      <w:pPr>
+        <w:spacing w:after="0" w:line="240" w:lineRule="auto"/>
+        <w:ind w:right="431"/>
+        <w:outlineLvl w:val="1"/>
         <w:rPr>
           <w:rFonts w:eastAsia="Times New Roman" w:cstheme="minorHAnsi"/>
           <w:bCs/>
@@ -5684,58 +5829,61 @@
           <w:szCs w:val="32"/>
           <w:lang w:eastAsia="de-DE"/>
         </w:rPr>
-        <w:t>Tabelle 2 – Kostenplanung</w:t>
-      </w:r>
-    </w:p>
-    <w:p>
-      <w:pPr>
-        <w:spacing w:before="102" w:after="102" w:line="240" w:lineRule="auto"/>
+      </w:pPr>
+    </w:p>
+    <w:p>
+      <w:pPr>
+        <w:spacing w:after="0" w:line="240" w:lineRule="auto"/>
         <w:ind w:right="431"/>
         <w:outlineLvl w:val="1"/>
         <w:rPr>
           <w:rFonts w:eastAsia="Times New Roman" w:cstheme="minorHAnsi"/>
           <w:bCs/>
+          <w:i/>
           <w:kern w:val="36"/>
           <w:sz w:val="24"/>
           <w:szCs w:val="32"/>
           <w:lang w:eastAsia="de-DE"/>
         </w:rPr>
       </w:pPr>
-      <w:r>
-        <w:rPr>
-          <w:rFonts w:eastAsia="Times New Roman" w:cstheme="minorHAnsi"/>
-          <w:bCs/>
-          <w:kern w:val="36"/>
-          <w:sz w:val="24"/>
-          <w:szCs w:val="32"/>
-          <w:lang w:eastAsia="de-DE"/>
-        </w:rPr>
-        <w:t xml:space="preserve">Die Kosten für die Realisierung unseres Projekt beträgt somit 925,00€. </w:t>
-      </w:r>
-    </w:p>
-    <w:p>
-      <w:pPr>
-        <w:spacing w:before="102" w:after="102" w:line="240" w:lineRule="auto"/>
+    </w:p>
+    <w:p>
+      <w:pPr>
+        <w:spacing w:after="0" w:line="240" w:lineRule="auto"/>
         <w:ind w:right="431"/>
         <w:outlineLvl w:val="1"/>
         <w:rPr>
           <w:rFonts w:eastAsia="Times New Roman" w:cstheme="minorHAnsi"/>
           <w:bCs/>
+          <w:i/>
           <w:kern w:val="36"/>
           <w:sz w:val="24"/>
           <w:szCs w:val="32"/>
           <w:lang w:eastAsia="de-DE"/>
         </w:rPr>
       </w:pPr>
-    </w:p>
-    <w:p>
-      <w:pPr>
-        <w:spacing w:before="102" w:after="102" w:line="240" w:lineRule="auto"/>
+      <w:r>
+        <w:rPr>
+          <w:rFonts w:eastAsia="Times New Roman" w:cstheme="minorHAnsi"/>
+          <w:bCs/>
+          <w:i/>
+          <w:kern w:val="36"/>
+          <w:sz w:val="24"/>
+          <w:szCs w:val="32"/>
+          <w:lang w:eastAsia="de-DE"/>
+        </w:rPr>
+        <w:t>Tabelle 2 – Kostenplanung</w:t>
+      </w:r>
+    </w:p>
+    <w:p>
+      <w:pPr>
+        <w:spacing w:after="0" w:line="240" w:lineRule="auto"/>
         <w:ind w:right="431"/>
         <w:outlineLvl w:val="1"/>
         <w:rPr>
           <w:rFonts w:eastAsia="Times New Roman" w:cstheme="minorHAnsi"/>
           <w:bCs/>
+          <w:i/>
           <w:kern w:val="36"/>
           <w:sz w:val="24"/>
           <w:szCs w:val="32"/>
@@ -5745,64 +5893,158 @@
     </w:p>
     <w:p>
       <w:pPr>
-        <w:spacing w:before="102" w:after="102" w:line="240" w:lineRule="auto"/>
+        <w:spacing w:after="0" w:line="360" w:lineRule="auto"/>
         <w:ind w:right="431"/>
         <w:outlineLvl w:val="1"/>
         <w:rPr>
           <w:rFonts w:eastAsia="Times New Roman" w:cstheme="minorHAnsi"/>
           <w:bCs/>
-          <w:i/>
           <w:kern w:val="36"/>
           <w:sz w:val="24"/>
           <w:szCs w:val="32"/>
           <w:lang w:eastAsia="de-DE"/>
         </w:rPr>
       </w:pPr>
-    </w:p>
-    <w:p>
-      <w:pPr>
-        <w:pStyle w:val="berschrift2"/>
-        <w:spacing w:line="360" w:lineRule="auto"/>
-        <w:rPr>
-          <w:rFonts w:asciiTheme="minorHAnsi" w:hAnsiTheme="minorHAnsi"/>
-          <w:sz w:val="24"/>
-          <w:szCs w:val="24"/>
-        </w:rPr>
-      </w:pPr>
-      <w:bookmarkStart w:id="18" w:name="_Toc381213596"/>
-      <w:r>
-        <w:rPr>
-          <w:rFonts w:asciiTheme="minorHAnsi" w:hAnsiTheme="minorHAnsi"/>
-          <w:sz w:val="24"/>
-          <w:szCs w:val="24"/>
-        </w:rPr>
-        <w:lastRenderedPageBreak/>
-        <w:t>Nutzwertanalyse</w:t>
-      </w:r>
-      <w:bookmarkEnd w:id="18"/>
-    </w:p>
-    <w:p>
-      <w:pPr>
-        <w:spacing w:before="102" w:after="102" w:line="360" w:lineRule="auto"/>
+      <w:r>
+        <w:rPr>
+          <w:rFonts w:eastAsia="Times New Roman" w:cstheme="minorHAnsi"/>
+          <w:bCs/>
+          <w:kern w:val="36"/>
+          <w:sz w:val="24"/>
+          <w:szCs w:val="32"/>
+          <w:lang w:eastAsia="de-DE"/>
+        </w:rPr>
+        <w:t xml:space="preserve">Die Kosten für die Realisierung unseres Projekt beträgt somit 925,00€. </w:t>
+      </w:r>
+    </w:p>
+    <w:p>
+      <w:pPr>
+        <w:spacing w:after="0" w:line="360" w:lineRule="auto"/>
         <w:ind w:right="431"/>
         <w:outlineLvl w:val="1"/>
         <w:rPr>
           <w:rFonts w:eastAsia="Times New Roman" w:cstheme="minorHAnsi"/>
           <w:bCs/>
-          <w:sz w:val="24"/>
-          <w:szCs w:val="24"/>
-          <w:lang w:eastAsia="de-DE"/>
-        </w:rPr>
-      </w:pPr>
-      <w:r>
-        <w:rPr>
-          <w:rFonts w:eastAsia="Times New Roman" w:cstheme="minorHAnsi"/>
-          <w:bCs/>
-          <w:sz w:val="24"/>
-          <w:szCs w:val="24"/>
-          <w:lang w:eastAsia="de-DE"/>
-        </w:rPr>
-        <w:t>Mithilfe der Nutzwertanalyse kann festgestellt werden, ob es wirtschaftlich ist das alte System gegen ein neues zu ersetzen. In unserem Fall wird die Verwaltung von Weinen über Excel-Tabellen mit unserer neuen Software vergleichen.</w:t>
+          <w:kern w:val="36"/>
+          <w:sz w:val="24"/>
+          <w:szCs w:val="32"/>
+          <w:lang w:eastAsia="de-DE"/>
+        </w:rPr>
+      </w:pPr>
+    </w:p>
+    <w:p>
+      <w:pPr>
+        <w:pStyle w:val="berschrift2"/>
+        <w:spacing w:before="0" w:after="0" w:line="360" w:lineRule="auto"/>
+        <w:rPr>
+          <w:rFonts w:asciiTheme="minorHAnsi" w:hAnsiTheme="minorHAnsi"/>
+          <w:sz w:val="24"/>
+          <w:szCs w:val="24"/>
+        </w:rPr>
+      </w:pPr>
+      <w:bookmarkStart w:id="19" w:name="_Toc381254838"/>
+      <w:r>
+        <w:rPr>
+          <w:rFonts w:asciiTheme="minorHAnsi" w:hAnsiTheme="minorHAnsi"/>
+          <w:sz w:val="24"/>
+          <w:szCs w:val="24"/>
+        </w:rPr>
+        <w:t>Nutzwertanalyse</w:t>
+      </w:r>
+      <w:bookmarkEnd w:id="19"/>
+    </w:p>
+    <w:p>
+      <w:pPr>
+        <w:spacing w:after="0" w:line="360" w:lineRule="auto"/>
+        <w:ind w:right="431"/>
+        <w:outlineLvl w:val="1"/>
+        <w:rPr>
+          <w:rFonts w:eastAsia="Times New Roman" w:cstheme="minorHAnsi"/>
+          <w:bCs/>
+          <w:sz w:val="24"/>
+          <w:szCs w:val="24"/>
+          <w:lang w:eastAsia="de-DE"/>
+        </w:rPr>
+      </w:pPr>
+      <w:r>
+        <w:rPr>
+          <w:rFonts w:eastAsia="Times New Roman" w:cstheme="minorHAnsi"/>
+          <w:bCs/>
+          <w:sz w:val="24"/>
+          <w:szCs w:val="24"/>
+          <w:lang w:eastAsia="de-DE"/>
+        </w:rPr>
+        <w:t>Mithilfe der Nutzwertanalyse kann festgestellt werden, ob es wirtschaftlich ist das alte System gegen ein neues zu ersetzen.</w:t>
+      </w:r>
+      <w:r>
+        <w:rPr>
+          <w:rFonts w:eastAsia="Times New Roman" w:cstheme="minorHAnsi"/>
+          <w:bCs/>
+          <w:sz w:val="24"/>
+          <w:szCs w:val="24"/>
+          <w:lang w:eastAsia="de-DE"/>
+        </w:rPr>
+        <w:t xml:space="preserve"> Die Gewichtung richtet sich danach, welche Aspekte unserem Kunden am wichtigsten für die Anlage eines Weins. </w:t>
+      </w:r>
+      <w:r>
+        <w:rPr>
+          <w:rFonts w:eastAsia="Times New Roman" w:cstheme="minorHAnsi"/>
+          <w:bCs/>
+          <w:sz w:val="24"/>
+          <w:szCs w:val="24"/>
+          <w:lang w:eastAsia="de-DE"/>
+        </w:rPr>
+        <w:t xml:space="preserve">Sie geht von zwei bis fünf Punkten. Bei der Bewertung gehen die Punkte von eins bis fünf. </w:t>
+      </w:r>
+      <w:r>
+        <w:rPr>
+          <w:rFonts w:eastAsia="Times New Roman" w:cstheme="minorHAnsi"/>
+          <w:bCs/>
+          <w:sz w:val="24"/>
+          <w:szCs w:val="24"/>
+          <w:lang w:eastAsia="de-DE"/>
+        </w:rPr>
+        <w:t xml:space="preserve">In unserem Fall wird die </w:t>
+      </w:r>
+      <w:r>
+        <w:rPr>
+          <w:rFonts w:eastAsia="Times New Roman" w:cstheme="minorHAnsi"/>
+          <w:bCs/>
+          <w:sz w:val="24"/>
+          <w:szCs w:val="24"/>
+          <w:lang w:eastAsia="de-DE"/>
+        </w:rPr>
+        <w:t>Anlage</w:t>
+      </w:r>
+      <w:r>
+        <w:rPr>
+          <w:rFonts w:eastAsia="Times New Roman" w:cstheme="minorHAnsi"/>
+          <w:bCs/>
+          <w:sz w:val="24"/>
+          <w:szCs w:val="24"/>
+          <w:lang w:eastAsia="de-DE"/>
+        </w:rPr>
+        <w:t xml:space="preserve"> von Weinen über Excel-Tabellen mit un</w:t>
+      </w:r>
+      <w:r>
+        <w:rPr>
+          <w:rFonts w:eastAsia="Times New Roman" w:cstheme="minorHAnsi"/>
+          <w:bCs/>
+          <w:sz w:val="24"/>
+          <w:szCs w:val="24"/>
+          <w:lang w:eastAsia="de-DE"/>
+        </w:rPr>
+        <w:t>serer Anwendung zur Weinverwaltung</w:t>
+      </w:r>
+      <w:r>
+        <w:rPr>
+          <w:rFonts w:eastAsia="Times New Roman" w:cstheme="minorHAnsi"/>
+          <w:bCs/>
+          <w:sz w:val="24"/>
+          <w:szCs w:val="24"/>
+          <w:lang w:eastAsia="de-DE"/>
+        </w:rPr>
+        <w:t xml:space="preserve"> vergleichen.</w:t>
       </w:r>
       <w:r>
         <w:rPr>
@@ -5814,16 +6056,20 @@
         </w:rPr>
         <w:t xml:space="preserve"> </w:t>
       </w:r>
-      <w:r>
-        <w:rPr>
-          <w:rFonts w:eastAsia="Times New Roman" w:cstheme="minorHAnsi"/>
-          <w:bCs/>
-          <w:sz w:val="24"/>
-          <w:szCs w:val="24"/>
-          <w:lang w:eastAsia="de-DE"/>
-        </w:rPr>
-        <w:t>Die Analyse hat für die neue Weinverwaltung einen höheren Wirtschaftlichkeitskoeffizienten. Das bedeutet, dass das neue Verfahren wirtschaftlicher ist, als die alte Lösung.</w:t>
-      </w:r>
+    </w:p>
+    <w:p>
+      <w:pPr>
+        <w:spacing w:after="0" w:line="360" w:lineRule="auto"/>
+        <w:ind w:right="431"/>
+        <w:outlineLvl w:val="1"/>
+        <w:rPr>
+          <w:rFonts w:eastAsia="Times New Roman" w:cstheme="minorHAnsi"/>
+          <w:bCs/>
+          <w:sz w:val="24"/>
+          <w:szCs w:val="24"/>
+          <w:lang w:eastAsia="de-DE"/>
+        </w:rPr>
+      </w:pPr>
     </w:p>
     <w:tbl>
       <w:tblPr>
@@ -5840,6 +6086,7 @@
       <w:tr>
         <w:trPr>
           <w:cnfStyle w:val="100000000000" w:firstRow="1" w:lastRow="0" w:firstColumn="0" w:lastColumn="0" w:oddVBand="0" w:evenVBand="0" w:oddHBand="0" w:evenHBand="0" w:firstRowFirstColumn="0" w:firstRowLastColumn="0" w:lastRowFirstColumn="0" w:lastRowLastColumn="0"/>
+          <w:trHeight w:val="510"/>
         </w:trPr>
         <w:tc>
           <w:tcPr>
@@ -5848,7 +6095,7 @@
           </w:tcPr>
           <w:p>
             <w:pPr>
-              <w:spacing w:before="102" w:after="102"/>
+              <w:spacing w:line="360" w:lineRule="auto"/>
               <w:ind w:right="431"/>
               <w:outlineLvl w:val="1"/>
               <w:rPr>
@@ -5879,7 +6126,7 @@
           </w:tcPr>
           <w:p>
             <w:pPr>
-              <w:spacing w:before="102" w:after="102"/>
+              <w:spacing w:line="360" w:lineRule="auto"/>
               <w:ind w:right="431"/>
               <w:jc w:val="center"/>
               <w:outlineLvl w:val="1"/>
@@ -5912,7 +6159,7 @@
           </w:tcPr>
           <w:p>
             <w:pPr>
-              <w:spacing w:before="102" w:after="102"/>
+              <w:spacing w:line="360" w:lineRule="auto"/>
               <w:ind w:right="431"/>
               <w:outlineLvl w:val="1"/>
               <w:cnfStyle w:val="100000000000" w:firstRow="1" w:lastRow="0" w:firstColumn="0" w:lastColumn="0" w:oddVBand="0" w:evenVBand="0" w:oddHBand="0" w:evenHBand="0" w:firstRowFirstColumn="0" w:firstRowLastColumn="0" w:lastRowFirstColumn="0" w:lastRowLastColumn="0"/>
@@ -5944,7 +6191,7 @@
           </w:tcPr>
           <w:p>
             <w:pPr>
-              <w:spacing w:before="102" w:after="102"/>
+              <w:spacing w:line="360" w:lineRule="auto"/>
               <w:ind w:right="431"/>
               <w:outlineLvl w:val="1"/>
               <w:cnfStyle w:val="100000000000" w:firstRow="1" w:lastRow="0" w:firstColumn="0" w:lastColumn="0" w:oddVBand="0" w:evenVBand="0" w:oddHBand="0" w:evenHBand="0" w:firstRowFirstColumn="0" w:firstRowLastColumn="0" w:lastRowFirstColumn="0" w:lastRowLastColumn="0"/>
@@ -5974,6 +6221,7 @@
       <w:tr>
         <w:trPr>
           <w:cnfStyle w:val="000000100000" w:firstRow="0" w:lastRow="0" w:firstColumn="0" w:lastColumn="0" w:oddVBand="0" w:evenVBand="0" w:oddHBand="1" w:evenHBand="0" w:firstRowFirstColumn="0" w:firstRowLastColumn="0" w:lastRowFirstColumn="0" w:lastRowLastColumn="0"/>
+          <w:trHeight w:val="510"/>
         </w:trPr>
         <w:tc>
           <w:tcPr>
@@ -5982,7 +6230,7 @@
           </w:tcPr>
           <w:p>
             <w:pPr>
-              <w:spacing w:before="102" w:after="102"/>
+              <w:spacing w:line="360" w:lineRule="auto"/>
               <w:ind w:right="431"/>
               <w:outlineLvl w:val="1"/>
               <w:rPr>
@@ -6012,7 +6260,7 @@
           </w:tcPr>
           <w:p>
             <w:pPr>
-              <w:spacing w:before="102" w:after="102"/>
+              <w:spacing w:line="360" w:lineRule="auto"/>
               <w:ind w:right="431"/>
               <w:jc w:val="center"/>
               <w:outlineLvl w:val="1"/>
@@ -6045,7 +6293,7 @@
           </w:tcPr>
           <w:p>
             <w:pPr>
-              <w:spacing w:before="102" w:after="102"/>
+              <w:spacing w:line="360" w:lineRule="auto"/>
               <w:ind w:right="431"/>
               <w:jc w:val="center"/>
               <w:outlineLvl w:val="1"/>
@@ -6078,7 +6326,7 @@
           </w:tcPr>
           <w:p>
             <w:pPr>
-              <w:spacing w:before="102" w:after="102"/>
+              <w:spacing w:line="360" w:lineRule="auto"/>
               <w:ind w:right="431"/>
               <w:jc w:val="center"/>
               <w:outlineLvl w:val="1"/>
@@ -6107,6 +6355,9 @@
         </w:tc>
       </w:tr>
       <w:tr>
+        <w:trPr>
+          <w:trHeight w:val="510"/>
+        </w:trPr>
         <w:tc>
           <w:tcPr>
             <w:cnfStyle w:val="001000000000" w:firstRow="0" w:lastRow="0" w:firstColumn="1" w:lastColumn="0" w:oddVBand="0" w:evenVBand="0" w:oddHBand="0" w:evenHBand="0" w:firstRowFirstColumn="0" w:firstRowLastColumn="0" w:lastRowFirstColumn="0" w:lastRowLastColumn="0"/>
@@ -6114,7 +6365,7 @@
           </w:tcPr>
           <w:p>
             <w:pPr>
-              <w:spacing w:before="102" w:after="102"/>
+              <w:spacing w:line="360" w:lineRule="auto"/>
               <w:ind w:right="431"/>
               <w:outlineLvl w:val="1"/>
               <w:rPr>
@@ -6147,7 +6398,7 @@
           </w:tcPr>
           <w:p>
             <w:pPr>
-              <w:spacing w:before="102" w:after="102"/>
+              <w:spacing w:line="360" w:lineRule="auto"/>
               <w:ind w:right="431"/>
               <w:jc w:val="center"/>
               <w:outlineLvl w:val="1"/>
@@ -6180,7 +6431,7 @@
           </w:tcPr>
           <w:p>
             <w:pPr>
-              <w:spacing w:before="102" w:after="102"/>
+              <w:spacing w:line="360" w:lineRule="auto"/>
               <w:ind w:right="431"/>
               <w:jc w:val="center"/>
               <w:outlineLvl w:val="1"/>
@@ -6213,7 +6464,7 @@
           </w:tcPr>
           <w:p>
             <w:pPr>
-              <w:spacing w:before="102" w:after="102"/>
+              <w:spacing w:line="360" w:lineRule="auto"/>
               <w:ind w:right="431"/>
               <w:jc w:val="center"/>
               <w:outlineLvl w:val="1"/>
@@ -6244,6 +6495,7 @@
       <w:tr>
         <w:trPr>
           <w:cnfStyle w:val="000000100000" w:firstRow="0" w:lastRow="0" w:firstColumn="0" w:lastColumn="0" w:oddVBand="0" w:evenVBand="0" w:oddHBand="1" w:evenHBand="0" w:firstRowFirstColumn="0" w:firstRowLastColumn="0" w:lastRowFirstColumn="0" w:lastRowLastColumn="0"/>
+          <w:trHeight w:val="510"/>
         </w:trPr>
         <w:tc>
           <w:tcPr>
@@ -6252,7 +6504,7 @@
           </w:tcPr>
           <w:p>
             <w:pPr>
-              <w:spacing w:before="102" w:after="102"/>
+              <w:spacing w:line="360" w:lineRule="auto"/>
               <w:ind w:right="431"/>
               <w:outlineLvl w:val="1"/>
               <w:rPr>
@@ -6285,7 +6537,7 @@
           </w:tcPr>
           <w:p>
             <w:pPr>
-              <w:spacing w:before="102" w:after="102"/>
+              <w:spacing w:line="360" w:lineRule="auto"/>
               <w:ind w:right="431"/>
               <w:jc w:val="center"/>
               <w:outlineLvl w:val="1"/>
@@ -6318,7 +6570,7 @@
           </w:tcPr>
           <w:p>
             <w:pPr>
-              <w:spacing w:before="102" w:after="102"/>
+              <w:spacing w:line="360" w:lineRule="auto"/>
               <w:ind w:right="431"/>
               <w:jc w:val="center"/>
               <w:outlineLvl w:val="1"/>
@@ -6351,7 +6603,7 @@
           </w:tcPr>
           <w:p>
             <w:pPr>
-              <w:spacing w:before="102" w:after="102"/>
+              <w:spacing w:line="360" w:lineRule="auto"/>
               <w:ind w:right="431"/>
               <w:jc w:val="center"/>
               <w:outlineLvl w:val="1"/>
@@ -6380,6 +6632,9 @@
         </w:tc>
       </w:tr>
       <w:tr>
+        <w:trPr>
+          <w:trHeight w:val="510"/>
+        </w:trPr>
         <w:tc>
           <w:tcPr>
             <w:cnfStyle w:val="001000000000" w:firstRow="0" w:lastRow="0" w:firstColumn="1" w:lastColumn="0" w:oddVBand="0" w:evenVBand="0" w:oddHBand="0" w:evenHBand="0" w:firstRowFirstColumn="0" w:firstRowLastColumn="0" w:lastRowFirstColumn="0" w:lastRowLastColumn="0"/>
@@ -6387,7 +6642,7 @@
           </w:tcPr>
           <w:p>
             <w:pPr>
-              <w:spacing w:before="102" w:after="102"/>
+              <w:spacing w:line="360" w:lineRule="auto"/>
               <w:ind w:right="431"/>
               <w:outlineLvl w:val="1"/>
               <w:rPr>
@@ -6420,7 +6675,7 @@
           </w:tcPr>
           <w:p>
             <w:pPr>
-              <w:spacing w:before="102" w:after="102"/>
+              <w:spacing w:line="360" w:lineRule="auto"/>
               <w:ind w:right="431"/>
               <w:jc w:val="center"/>
               <w:outlineLvl w:val="1"/>
@@ -6453,7 +6708,7 @@
           </w:tcPr>
           <w:p>
             <w:pPr>
-              <w:spacing w:before="102" w:after="102"/>
+              <w:spacing w:line="360" w:lineRule="auto"/>
               <w:ind w:right="431"/>
               <w:jc w:val="center"/>
               <w:outlineLvl w:val="1"/>
@@ -6486,7 +6741,7 @@
           </w:tcPr>
           <w:p>
             <w:pPr>
-              <w:spacing w:before="102" w:after="102"/>
+              <w:spacing w:line="360" w:lineRule="auto"/>
               <w:ind w:right="431"/>
               <w:jc w:val="center"/>
               <w:outlineLvl w:val="1"/>
@@ -6517,6 +6772,7 @@
       <w:tr>
         <w:trPr>
           <w:cnfStyle w:val="000000100000" w:firstRow="0" w:lastRow="0" w:firstColumn="0" w:lastColumn="0" w:oddVBand="0" w:evenVBand="0" w:oddHBand="1" w:evenHBand="0" w:firstRowFirstColumn="0" w:firstRowLastColumn="0" w:lastRowFirstColumn="0" w:lastRowLastColumn="0"/>
+          <w:trHeight w:val="510"/>
         </w:trPr>
         <w:tc>
           <w:tcPr>
@@ -6525,7 +6781,7 @@
           </w:tcPr>
           <w:p>
             <w:pPr>
-              <w:spacing w:before="102" w:after="102"/>
+              <w:spacing w:line="360" w:lineRule="auto"/>
               <w:ind w:right="431"/>
               <w:outlineLvl w:val="1"/>
               <w:rPr>
@@ -6558,13 +6814,14 @@
           </w:tcPr>
           <w:p>
             <w:pPr>
-              <w:spacing w:before="102" w:after="102"/>
+              <w:spacing w:line="360" w:lineRule="auto"/>
               <w:ind w:right="431"/>
               <w:jc w:val="center"/>
               <w:outlineLvl w:val="1"/>
               <w:cnfStyle w:val="000000100000" w:firstRow="0" w:lastRow="0" w:firstColumn="0" w:lastColumn="0" w:oddVBand="0" w:evenVBand="0" w:oddHBand="1" w:evenHBand="0" w:firstRowFirstColumn="0" w:firstRowLastColumn="0" w:lastRowFirstColumn="0" w:lastRowLastColumn="0"/>
               <w:rPr>
                 <w:rFonts w:eastAsia="Times New Roman" w:cstheme="minorHAnsi"/>
+                <w:b/>
                 <w:bCs/>
                 <w:kern w:val="36"/>
                 <w:sz w:val="24"/>
@@ -6575,6 +6832,7 @@
             <w:r>
               <w:rPr>
                 <w:rFonts w:eastAsia="Times New Roman" w:cstheme="minorHAnsi"/>
+                <w:b/>
                 <w:bCs/>
                 <w:kern w:val="36"/>
                 <w:sz w:val="24"/>
@@ -6591,13 +6849,14 @@
           </w:tcPr>
           <w:p>
             <w:pPr>
-              <w:spacing w:before="102" w:after="102"/>
+              <w:spacing w:line="360" w:lineRule="auto"/>
               <w:ind w:right="431"/>
               <w:jc w:val="center"/>
               <w:outlineLvl w:val="1"/>
               <w:cnfStyle w:val="000000100000" w:firstRow="0" w:lastRow="0" w:firstColumn="0" w:lastColumn="0" w:oddVBand="0" w:evenVBand="0" w:oddHBand="1" w:evenHBand="0" w:firstRowFirstColumn="0" w:firstRowLastColumn="0" w:lastRowFirstColumn="0" w:lastRowLastColumn="0"/>
               <w:rPr>
                 <w:rFonts w:eastAsia="Times New Roman" w:cstheme="minorHAnsi"/>
+                <w:b/>
                 <w:bCs/>
                 <w:kern w:val="36"/>
                 <w:sz w:val="24"/>
@@ -6608,6 +6867,7 @@
             <w:r>
               <w:rPr>
                 <w:rFonts w:eastAsia="Times New Roman" w:cstheme="minorHAnsi"/>
+                <w:b/>
                 <w:bCs/>
                 <w:kern w:val="36"/>
                 <w:sz w:val="24"/>
@@ -6624,13 +6884,14 @@
           </w:tcPr>
           <w:p>
             <w:pPr>
-              <w:spacing w:before="102" w:after="102"/>
+              <w:spacing w:line="360" w:lineRule="auto"/>
               <w:ind w:right="431"/>
               <w:jc w:val="center"/>
               <w:outlineLvl w:val="1"/>
               <w:cnfStyle w:val="000000100000" w:firstRow="0" w:lastRow="0" w:firstColumn="0" w:lastColumn="0" w:oddVBand="0" w:evenVBand="0" w:oddHBand="1" w:evenHBand="0" w:firstRowFirstColumn="0" w:firstRowLastColumn="0" w:lastRowFirstColumn="0" w:lastRowLastColumn="0"/>
               <w:rPr>
                 <w:rFonts w:eastAsia="Times New Roman" w:cstheme="minorHAnsi"/>
+                <w:b/>
                 <w:bCs/>
                 <w:kern w:val="36"/>
                 <w:sz w:val="24"/>
@@ -6641,6 +6902,7 @@
             <w:r>
               <w:rPr>
                 <w:rFonts w:eastAsia="Times New Roman" w:cstheme="minorHAnsi"/>
+                <w:b/>
                 <w:bCs/>
                 <w:kern w:val="36"/>
                 <w:sz w:val="24"/>
@@ -6653,6 +6915,9 @@
         </w:tc>
       </w:tr>
       <w:tr>
+        <w:trPr>
+          <w:trHeight w:val="510"/>
+        </w:trPr>
         <w:tc>
           <w:tcPr>
             <w:cnfStyle w:val="001000000000" w:firstRow="0" w:lastRow="0" w:firstColumn="1" w:lastColumn="0" w:oddVBand="0" w:evenVBand="0" w:oddHBand="0" w:evenHBand="0" w:firstRowFirstColumn="0" w:firstRowLastColumn="0" w:lastRowFirstColumn="0" w:lastRowLastColumn="0"/>
@@ -6661,7 +6926,7 @@
           </w:tcPr>
           <w:p>
             <w:pPr>
-              <w:spacing w:before="102" w:after="102"/>
+              <w:spacing w:line="360" w:lineRule="auto"/>
               <w:ind w:right="431"/>
               <w:outlineLvl w:val="1"/>
               <w:rPr>
@@ -6694,13 +6959,14 @@
           </w:tcPr>
           <w:p>
             <w:pPr>
-              <w:spacing w:before="102" w:after="102"/>
+              <w:spacing w:line="360" w:lineRule="auto"/>
               <w:ind w:right="431"/>
               <w:jc w:val="center"/>
               <w:outlineLvl w:val="1"/>
               <w:cnfStyle w:val="000000000000" w:firstRow="0" w:lastRow="0" w:firstColumn="0" w:lastColumn="0" w:oddVBand="0" w:evenVBand="0" w:oddHBand="0" w:evenHBand="0" w:firstRowFirstColumn="0" w:firstRowLastColumn="0" w:lastRowFirstColumn="0" w:lastRowLastColumn="0"/>
               <w:rPr>
                 <w:rFonts w:eastAsia="Times New Roman" w:cstheme="minorHAnsi"/>
+                <w:b/>
                 <w:bCs/>
                 <w:kern w:val="36"/>
                 <w:sz w:val="24"/>
@@ -6711,6 +6977,7 @@
             <w:r>
               <w:rPr>
                 <w:rFonts w:eastAsia="Times New Roman" w:cstheme="minorHAnsi"/>
+                <w:b/>
                 <w:bCs/>
                 <w:kern w:val="36"/>
                 <w:sz w:val="24"/>
@@ -6727,13 +6994,14 @@
           </w:tcPr>
           <w:p>
             <w:pPr>
-              <w:spacing w:before="102" w:after="102"/>
+              <w:spacing w:line="360" w:lineRule="auto"/>
               <w:ind w:right="431"/>
               <w:jc w:val="center"/>
               <w:outlineLvl w:val="1"/>
               <w:cnfStyle w:val="000000000000" w:firstRow="0" w:lastRow="0" w:firstColumn="0" w:lastColumn="0" w:oddVBand="0" w:evenVBand="0" w:oddHBand="0" w:evenHBand="0" w:firstRowFirstColumn="0" w:firstRowLastColumn="0" w:lastRowFirstColumn="0" w:lastRowLastColumn="0"/>
               <w:rPr>
                 <w:rFonts w:eastAsia="Times New Roman" w:cstheme="minorHAnsi"/>
+                <w:b/>
                 <w:bCs/>
                 <w:kern w:val="36"/>
                 <w:sz w:val="24"/>
@@ -6744,6 +7012,7 @@
             <w:r>
               <w:rPr>
                 <w:rFonts w:eastAsia="Times New Roman" w:cstheme="minorHAnsi"/>
+                <w:b/>
                 <w:bCs/>
                 <w:kern w:val="36"/>
                 <w:sz w:val="24"/>
@@ -6758,7 +7027,7 @@
     </w:tbl>
     <w:p>
       <w:pPr>
-        <w:spacing w:before="102" w:after="102" w:line="240" w:lineRule="auto"/>
+        <w:spacing w:after="0" w:line="360" w:lineRule="auto"/>
         <w:ind w:right="431"/>
         <w:outlineLvl w:val="1"/>
         <w:rPr>
@@ -6810,93 +7079,66 @@
     </w:p>
     <w:p>
       <w:pPr>
-        <w:pStyle w:val="berschrift2"/>
-        <w:numPr>
-          <w:ilvl w:val="0"/>
-          <w:numId w:val="0"/>
-        </w:numPr>
-        <w:spacing w:line="360" w:lineRule="auto"/>
-        <w:rPr>
-          <w:rFonts w:asciiTheme="minorHAnsi" w:hAnsiTheme="minorHAnsi"/>
-          <w:b w:val="0"/>
-          <w:sz w:val="24"/>
-          <w:szCs w:val="24"/>
-          <w:u w:val="none"/>
-        </w:rPr>
-      </w:pPr>
-    </w:p>
-    <w:p>
-      <w:pPr>
-        <w:pStyle w:val="berschrift2"/>
-        <w:spacing w:line="360" w:lineRule="auto"/>
-        <w:rPr>
-          <w:rFonts w:asciiTheme="minorHAnsi" w:hAnsiTheme="minorHAnsi"/>
-          <w:sz w:val="24"/>
-          <w:szCs w:val="24"/>
-        </w:rPr>
-      </w:pPr>
-      <w:bookmarkStart w:id="19" w:name="_Toc381213597"/>
-      <w:r>
-        <w:rPr>
-          <w:rFonts w:asciiTheme="minorHAnsi" w:hAnsiTheme="minorHAnsi"/>
-          <w:sz w:val="24"/>
-          <w:szCs w:val="24"/>
-        </w:rPr>
-        <w:t>Personalplanung</w:t>
-      </w:r>
-      <w:bookmarkEnd w:id="19"/>
-    </w:p>
-    <w:p>
-      <w:pPr>
-        <w:spacing w:before="102" w:after="102" w:line="360" w:lineRule="auto"/>
+        <w:spacing w:after="0" w:line="360" w:lineRule="auto"/>
         <w:ind w:right="431"/>
         <w:outlineLvl w:val="1"/>
         <w:rPr>
           <w:rFonts w:eastAsia="Times New Roman" w:cstheme="minorHAnsi"/>
           <w:bCs/>
-          <w:sz w:val="24"/>
-          <w:szCs w:val="24"/>
-          <w:lang w:eastAsia="de-DE"/>
-        </w:rPr>
-      </w:pPr>
-      <w:r>
-        <w:rPr>
-          <w:rFonts w:eastAsia="Times New Roman" w:cstheme="minorHAnsi"/>
-          <w:bCs/>
-          <w:sz w:val="24"/>
-          <w:szCs w:val="24"/>
-          <w:lang w:eastAsia="de-DE"/>
-        </w:rPr>
-        <w:t>Das Projekt wird in Teamarbeit realisiert. Das Team besteht aus zwei angehenden Softwareentwicklern der I-Heart-IT GmbH. Die Verteilung der Aufgaben im Projekt läuft über Absprache. Pascal Ludwig wird sich um die Architektur der Software, sowie um die grafische Gestaltung kümmern. Iris Hamann hat die Aufgabe, die Datenbank zu entwerfen und die Entitäten sowie deren Referenzen per JPA-</w:t>
-      </w:r>
-      <w:proofErr w:type="spellStart"/>
-      <w:r>
-        <w:rPr>
-          <w:rFonts w:eastAsia="Times New Roman" w:cstheme="minorHAnsi"/>
-          <w:bCs/>
-          <w:sz w:val="24"/>
-          <w:szCs w:val="24"/>
-          <w:lang w:eastAsia="de-DE"/>
-        </w:rPr>
-        <w:t>Annotations</w:t>
-      </w:r>
-      <w:proofErr w:type="spellEnd"/>
-      <w:r>
-        <w:rPr>
-          <w:rFonts w:eastAsia="Times New Roman" w:cstheme="minorHAnsi"/>
-          <w:bCs/>
-          <w:sz w:val="24"/>
-          <w:szCs w:val="24"/>
-          <w:lang w:eastAsia="de-DE"/>
-        </w:rPr>
-        <w:t xml:space="preserve"> zu erstellen.</w:t>
-      </w:r>
-      <w:bookmarkStart w:id="20" w:name="__RefHeading__16_1078047903"/>
+          <w:i/>
+          <w:kern w:val="36"/>
+          <w:sz w:val="24"/>
+          <w:szCs w:val="32"/>
+          <w:lang w:eastAsia="de-DE"/>
+        </w:rPr>
+      </w:pPr>
+    </w:p>
+    <w:p>
+      <w:pPr>
+        <w:spacing w:after="0" w:line="360" w:lineRule="auto"/>
+        <w:rPr>
+          <w:sz w:val="24"/>
+        </w:rPr>
+      </w:pPr>
+      <w:r>
+        <w:rPr>
+          <w:sz w:val="24"/>
+        </w:rPr>
+        <w:t>Die Analyse hat für die neue Weinverwaltung einen höheren Wirtschaftlichkeitskoeffizienten. Das bedeutet, das neue Verfahren ist wirtschaftlicher, als die alte Lösung.</w:t>
+      </w:r>
+    </w:p>
+    <w:p>
+      <w:pPr>
+        <w:spacing w:after="0" w:line="360" w:lineRule="auto"/>
+        <w:rPr>
+          <w:sz w:val="24"/>
+        </w:rPr>
+      </w:pPr>
+    </w:p>
+    <w:p>
+      <w:pPr>
+        <w:pStyle w:val="berschrift2"/>
+        <w:spacing w:before="0" w:after="0" w:line="360" w:lineRule="auto"/>
+        <w:rPr>
+          <w:rFonts w:asciiTheme="minorHAnsi" w:hAnsiTheme="minorHAnsi"/>
+          <w:sz w:val="24"/>
+          <w:szCs w:val="24"/>
+        </w:rPr>
+      </w:pPr>
+      <w:bookmarkStart w:id="20" w:name="_Toc381254839"/>
+      <w:r>
+        <w:rPr>
+          <w:rFonts w:asciiTheme="minorHAnsi" w:hAnsiTheme="minorHAnsi"/>
+          <w:sz w:val="24"/>
+          <w:szCs w:val="24"/>
+        </w:rPr>
+        <w:t>Personalplanung</w:t>
+      </w:r>
       <w:bookmarkEnd w:id="20"/>
     </w:p>
     <w:p>
       <w:pPr>
-        <w:spacing w:before="102" w:after="102" w:line="360" w:lineRule="auto"/>
+        <w:spacing w:after="0" w:line="360" w:lineRule="auto"/>
         <w:ind w:right="431"/>
         <w:outlineLvl w:val="1"/>
         <w:rPr>
@@ -6907,10 +7149,44 @@
           <w:lang w:eastAsia="de-DE"/>
         </w:rPr>
       </w:pPr>
-    </w:p>
-    <w:p>
-      <w:pPr>
-        <w:spacing w:before="102" w:after="102" w:line="360" w:lineRule="auto"/>
+      <w:r>
+        <w:rPr>
+          <w:rFonts w:eastAsia="Times New Roman" w:cstheme="minorHAnsi"/>
+          <w:bCs/>
+          <w:sz w:val="24"/>
+          <w:szCs w:val="24"/>
+          <w:lang w:eastAsia="de-DE"/>
+        </w:rPr>
+        <w:t>Das Projekt wird in Teamarbeit realisiert. Das Team besteht aus zwei angehenden Softwareentwicklern der I-Heart-IT GmbH. Die Verteilung der Aufgaben im Projekt läuft über Absprache. Pascal Ludwig wird sich um die Architektur der Software, sowie um die grafische Gestaltung kümmern. Iris Hamann hat die Aufgabe, die Datenbank zu entwerfen und die Entitäten sowie deren Referenzen per JPA-</w:t>
+      </w:r>
+      <w:proofErr w:type="spellStart"/>
+      <w:r>
+        <w:rPr>
+          <w:rFonts w:eastAsia="Times New Roman" w:cstheme="minorHAnsi"/>
+          <w:bCs/>
+          <w:sz w:val="24"/>
+          <w:szCs w:val="24"/>
+          <w:lang w:eastAsia="de-DE"/>
+        </w:rPr>
+        <w:t>Annotations</w:t>
+      </w:r>
+      <w:proofErr w:type="spellEnd"/>
+      <w:r>
+        <w:rPr>
+          <w:rFonts w:eastAsia="Times New Roman" w:cstheme="minorHAnsi"/>
+          <w:bCs/>
+          <w:sz w:val="24"/>
+          <w:szCs w:val="24"/>
+          <w:lang w:eastAsia="de-DE"/>
+        </w:rPr>
+        <w:t xml:space="preserve"> zu erstellen.</w:t>
+      </w:r>
+      <w:bookmarkStart w:id="21" w:name="__RefHeading__16_1078047903"/>
+      <w:bookmarkEnd w:id="21"/>
+    </w:p>
+    <w:p>
+      <w:pPr>
+        <w:spacing w:after="0" w:line="360" w:lineRule="auto"/>
         <w:ind w:right="431"/>
         <w:outlineLvl w:val="1"/>
         <w:rPr>
@@ -6924,7 +7200,7 @@
     </w:p>
     <w:p>
       <w:pPr>
-        <w:spacing w:before="102" w:after="102" w:line="360" w:lineRule="auto"/>
+        <w:spacing w:after="0" w:line="360" w:lineRule="auto"/>
         <w:ind w:right="431"/>
         <w:outlineLvl w:val="1"/>
         <w:rPr>
@@ -6938,7 +7214,7 @@
     </w:p>
     <w:p>
       <w:pPr>
-        <w:spacing w:before="102" w:after="102" w:line="360" w:lineRule="auto"/>
+        <w:spacing w:after="0" w:line="360" w:lineRule="auto"/>
         <w:ind w:right="431"/>
         <w:outlineLvl w:val="1"/>
         <w:rPr>
@@ -6949,34 +7225,45 @@
           <w:lang w:eastAsia="de-DE"/>
         </w:rPr>
       </w:pPr>
-      <w:bookmarkStart w:id="21" w:name="_GoBack"/>
-      <w:bookmarkEnd w:id="21"/>
+    </w:p>
+    <w:p>
+      <w:pPr>
+        <w:spacing w:after="0" w:line="360" w:lineRule="auto"/>
+        <w:ind w:right="431"/>
+        <w:outlineLvl w:val="1"/>
+        <w:rPr>
+          <w:rFonts w:eastAsia="Times New Roman" w:cstheme="minorHAnsi"/>
+          <w:bCs/>
+          <w:sz w:val="24"/>
+          <w:szCs w:val="24"/>
+          <w:lang w:eastAsia="de-DE"/>
+        </w:rPr>
+      </w:pPr>
     </w:p>
     <w:p>
       <w:pPr>
         <w:pStyle w:val="berschrift1"/>
-        <w:spacing w:line="360" w:lineRule="auto"/>
+        <w:spacing w:before="0" w:beforeAutospacing="0" w:after="0" w:line="360" w:lineRule="auto"/>
         <w:rPr>
           <w:rFonts w:asciiTheme="minorHAnsi" w:hAnsiTheme="minorHAnsi"/>
           <w:sz w:val="32"/>
           <w:szCs w:val="32"/>
         </w:rPr>
       </w:pPr>
-      <w:bookmarkStart w:id="22" w:name="_Toc381213598"/>
+      <w:bookmarkStart w:id="22" w:name="_Toc381254840"/>
       <w:r>
         <w:rPr>
           <w:rFonts w:asciiTheme="minorHAnsi" w:hAnsiTheme="minorHAnsi"/>
           <w:sz w:val="32"/>
           <w:szCs w:val="32"/>
         </w:rPr>
-        <w:lastRenderedPageBreak/>
         <w:t>Entwicklung und Realisierung</w:t>
       </w:r>
       <w:bookmarkEnd w:id="22"/>
     </w:p>
     <w:p>
       <w:pPr>
-        <w:spacing w:before="102" w:after="102" w:line="360" w:lineRule="auto"/>
+        <w:spacing w:after="0" w:line="360" w:lineRule="auto"/>
         <w:ind w:right="431"/>
         <w:outlineLvl w:val="1"/>
         <w:rPr>
@@ -7002,7 +7289,23 @@
     </w:p>
     <w:p>
       <w:pPr>
+        <w:spacing w:after="0" w:line="360" w:lineRule="auto"/>
+        <w:ind w:right="431"/>
+        <w:outlineLvl w:val="1"/>
+        <w:rPr>
+          <w:rFonts w:eastAsia="Times New Roman" w:cstheme="minorHAnsi"/>
+          <w:bCs/>
+          <w:kern w:val="36"/>
+          <w:sz w:val="24"/>
+          <w:szCs w:val="32"/>
+          <w:lang w:eastAsia="de-DE"/>
+        </w:rPr>
+      </w:pPr>
+    </w:p>
+    <w:p>
+      <w:pPr>
         <w:pStyle w:val="berschrift2"/>
+        <w:spacing w:before="0" w:after="0" w:line="360" w:lineRule="auto"/>
         <w:ind w:left="578" w:hanging="578"/>
         <w:rPr>
           <w:rFonts w:asciiTheme="minorHAnsi" w:hAnsiTheme="minorHAnsi"/>
@@ -7010,7 +7313,7 @@
           <w:szCs w:val="24"/>
         </w:rPr>
       </w:pPr>
-      <w:bookmarkStart w:id="23" w:name="_Toc381213599"/>
+      <w:bookmarkStart w:id="23" w:name="_Toc381254841"/>
       <w:r>
         <w:rPr>
           <w:rFonts w:asciiTheme="minorHAnsi" w:hAnsiTheme="minorHAnsi"/>
@@ -7023,7 +7326,7 @@
     </w:p>
     <w:p>
       <w:pPr>
-        <w:spacing w:before="100" w:beforeAutospacing="1" w:after="62" w:line="240" w:lineRule="auto"/>
+        <w:spacing w:after="0" w:line="360" w:lineRule="auto"/>
         <w:contextualSpacing/>
         <w:outlineLvl w:val="2"/>
         <w:rPr>
@@ -7074,7 +7377,7 @@
         <w:tabs>
           <w:tab w:val="left" w:pos="5730"/>
         </w:tabs>
-        <w:spacing w:before="100" w:beforeAutospacing="1" w:after="62" w:line="240" w:lineRule="auto"/>
+        <w:spacing w:after="0" w:line="360" w:lineRule="auto"/>
         <w:ind w:left="708" w:firstLine="708"/>
         <w:contextualSpacing/>
         <w:outlineLvl w:val="2"/>
@@ -7101,7 +7404,7 @@
     </w:p>
     <w:p>
       <w:pPr>
-        <w:spacing w:before="100" w:beforeAutospacing="1" w:after="62" w:line="240" w:lineRule="auto"/>
+        <w:spacing w:after="0" w:line="360" w:lineRule="auto"/>
         <w:contextualSpacing/>
         <w:outlineLvl w:val="2"/>
         <w:rPr>
@@ -7149,7 +7452,7 @@
     </w:p>
     <w:p>
       <w:pPr>
-        <w:spacing w:before="100" w:beforeAutospacing="1" w:after="62" w:line="360" w:lineRule="auto"/>
+        <w:spacing w:after="0" w:line="360" w:lineRule="auto"/>
         <w:outlineLvl w:val="2"/>
         <w:rPr>
           <w:rFonts w:eastAsia="Times New Roman" w:cstheme="minorHAnsi"/>
@@ -7211,36 +7514,14 @@
           <w:szCs w:val="24"/>
           <w:lang w:eastAsia="de-DE"/>
         </w:rPr>
-        <w:t xml:space="preserve">, ein Soll-Konzept vorgestellt. Dieses Konzept dient als Grundlage für unsere weitere Planung. Als Ansprechpartner bei unserem Kunden wird uns Herr Michael </w:t>
-      </w:r>
-      <w:proofErr w:type="spellStart"/>
-      <w:r>
-        <w:rPr>
-          <w:rFonts w:eastAsia="Times New Roman" w:cstheme="minorHAnsi"/>
-          <w:bCs/>
-          <w:sz w:val="24"/>
-          <w:szCs w:val="24"/>
-          <w:lang w:eastAsia="de-DE"/>
-        </w:rPr>
-        <w:t>Niedermair</w:t>
-      </w:r>
-      <w:proofErr w:type="spellEnd"/>
-      <w:r>
-        <w:rPr>
-          <w:rFonts w:eastAsia="Times New Roman" w:cstheme="minorHAnsi"/>
-          <w:bCs/>
-          <w:sz w:val="24"/>
-          <w:szCs w:val="24"/>
-          <w:lang w:eastAsia="de-DE"/>
-        </w:rPr>
-        <w:t xml:space="preserve"> genannt.</w:t>
+        <w:t>, ein Soll-Konzept vorgestellt. Dieses Konzept dient als Grundlage für unsere weitere Planung. Als Ansprechpartner bei unserem Kunden wird uns Herr Michael Niedermair genannt.</w:t>
       </w:r>
       <w:bookmarkStart w:id="24" w:name="__RefHeading__30_1078047903"/>
       <w:bookmarkEnd w:id="24"/>
     </w:p>
     <w:p>
       <w:pPr>
-        <w:spacing w:before="100" w:beforeAutospacing="1" w:after="62" w:line="360" w:lineRule="auto"/>
+        <w:spacing w:after="0" w:line="360" w:lineRule="auto"/>
         <w:outlineLvl w:val="2"/>
         <w:rPr>
           <w:rFonts w:eastAsia="Times New Roman" w:cstheme="minorHAnsi"/>
@@ -7254,6 +7535,7 @@
     <w:p>
       <w:pPr>
         <w:pStyle w:val="berschrift2"/>
+        <w:spacing w:before="0" w:after="0" w:line="360" w:lineRule="auto"/>
         <w:ind w:left="578" w:hanging="578"/>
         <w:rPr>
           <w:rFonts w:asciiTheme="minorHAnsi" w:hAnsiTheme="minorHAnsi"/>
@@ -7261,7 +7543,7 @@
           <w:szCs w:val="24"/>
         </w:rPr>
       </w:pPr>
-      <w:bookmarkStart w:id="25" w:name="_Toc381213600"/>
+      <w:bookmarkStart w:id="25" w:name="_Toc381254842"/>
       <w:r>
         <w:rPr>
           <w:rFonts w:asciiTheme="minorHAnsi" w:hAnsiTheme="minorHAnsi"/>
@@ -7274,7 +7556,7 @@
     </w:p>
     <w:p>
       <w:pPr>
-        <w:spacing w:before="100" w:beforeAutospacing="1" w:after="62" w:line="360" w:lineRule="auto"/>
+        <w:spacing w:after="0" w:line="360" w:lineRule="auto"/>
         <w:contextualSpacing/>
         <w:outlineLvl w:val="2"/>
         <w:rPr>
@@ -7323,7 +7605,7 @@
     </w:p>
     <w:p>
       <w:pPr>
-        <w:spacing w:before="100" w:beforeAutospacing="1" w:after="62" w:line="360" w:lineRule="auto"/>
+        <w:spacing w:after="0" w:line="360" w:lineRule="auto"/>
         <w:contextualSpacing/>
         <w:outlineLvl w:val="2"/>
         <w:rPr>
@@ -7372,7 +7654,7 @@
     </w:p>
     <w:p>
       <w:pPr>
-        <w:spacing w:before="100" w:beforeAutospacing="1" w:after="62" w:line="360" w:lineRule="auto"/>
+        <w:spacing w:after="0" w:line="360" w:lineRule="auto"/>
         <w:contextualSpacing/>
         <w:outlineLvl w:val="2"/>
         <w:rPr>
@@ -7422,7 +7704,7 @@
     </w:p>
     <w:p>
       <w:pPr>
-        <w:spacing w:before="100" w:beforeAutospacing="1" w:after="62" w:line="360" w:lineRule="auto"/>
+        <w:spacing w:after="0" w:line="360" w:lineRule="auto"/>
         <w:contextualSpacing/>
         <w:outlineLvl w:val="2"/>
         <w:rPr>
@@ -7444,9 +7726,8 @@
           <w:szCs w:val="24"/>
           <w:lang w:eastAsia="de-DE"/>
         </w:rPr>
-        <w:lastRenderedPageBreak/>
         <w:drawing>
-          <wp:inline distT="0" distB="0" distL="0" distR="0" wp14:anchorId="4D52682E" wp14:editId="6D737DC8">
+          <wp:inline distT="0" distB="0" distL="0" distR="0" wp14:anchorId="5DEF3A0C" wp14:editId="3D92BD25">
             <wp:extent cx="6129655" cy="4333875"/>
             <wp:effectExtent l="0" t="0" r="4445" b="9525"/>
             <wp:docPr id="1" name="Grafik 1" descr="H:\Eigene Dateien\Eclipse\Weinverwaltung\Weinverwaltung Dokumentation\ER-DiagrammBild.png"/>
@@ -7509,7 +7790,7 @@
     </w:p>
     <w:p>
       <w:pPr>
-        <w:spacing w:before="100" w:beforeAutospacing="1" w:after="62" w:line="360" w:lineRule="auto"/>
+        <w:spacing w:after="0" w:line="360" w:lineRule="auto"/>
         <w:contextualSpacing/>
         <w:outlineLvl w:val="2"/>
         <w:rPr>
@@ -7525,7 +7806,7 @@
     </w:p>
     <w:p>
       <w:pPr>
-        <w:spacing w:before="100" w:beforeAutospacing="1" w:after="62" w:line="360" w:lineRule="auto"/>
+        <w:spacing w:after="0" w:line="360" w:lineRule="auto"/>
         <w:contextualSpacing/>
         <w:outlineLvl w:val="2"/>
         <w:rPr>
@@ -7563,7 +7844,7 @@
     </w:p>
     <w:p>
       <w:pPr>
-        <w:spacing w:before="100" w:beforeAutospacing="1" w:after="62" w:line="360" w:lineRule="auto"/>
+        <w:spacing w:after="0" w:line="360" w:lineRule="auto"/>
         <w:contextualSpacing/>
         <w:outlineLvl w:val="2"/>
         <w:rPr>
@@ -7607,7 +7888,7 @@
           <w:tab w:val="left" w:pos="2124"/>
           <w:tab w:val="left" w:pos="3153"/>
         </w:tabs>
-        <w:spacing w:before="100" w:beforeAutospacing="1" w:after="62" w:line="360" w:lineRule="auto"/>
+        <w:spacing w:after="0" w:line="360" w:lineRule="auto"/>
         <w:contextualSpacing/>
         <w:outlineLvl w:val="2"/>
         <w:rPr>
@@ -7656,7 +7937,7 @@
     </w:p>
     <w:p>
       <w:pPr>
-        <w:spacing w:before="100" w:beforeAutospacing="1" w:after="62" w:line="360" w:lineRule="auto"/>
+        <w:spacing w:after="0" w:line="360" w:lineRule="auto"/>
         <w:contextualSpacing/>
         <w:outlineLvl w:val="2"/>
         <w:rPr>
@@ -7706,7 +7987,7 @@
     </w:p>
     <w:p>
       <w:pPr>
-        <w:spacing w:before="100" w:beforeAutospacing="1" w:after="62" w:line="360" w:lineRule="auto"/>
+        <w:spacing w:after="0" w:line="360" w:lineRule="auto"/>
         <w:contextualSpacing/>
         <w:outlineLvl w:val="2"/>
         <w:rPr>
@@ -7732,7 +8013,7 @@
     </w:p>
     <w:p>
       <w:pPr>
-        <w:spacing w:before="100" w:beforeAutospacing="1" w:after="62" w:line="360" w:lineRule="auto"/>
+        <w:spacing w:after="0" w:line="360" w:lineRule="auto"/>
         <w:contextualSpacing/>
         <w:jc w:val="center"/>
         <w:outlineLvl w:val="2"/>
@@ -7755,9 +8036,8 @@
           <w:szCs w:val="24"/>
           <w:lang w:eastAsia="de-DE"/>
         </w:rPr>
-        <w:lastRenderedPageBreak/>
         <w:drawing>
-          <wp:inline distT="0" distB="0" distL="0" distR="0" wp14:anchorId="02AD5008" wp14:editId="4DE3E573">
+          <wp:inline distT="0" distB="0" distL="0" distR="0" wp14:anchorId="416F05AA" wp14:editId="5B3920B3">
             <wp:extent cx="3930732" cy="4671305"/>
             <wp:effectExtent l="0" t="0" r="0" b="0"/>
             <wp:docPr id="2" name="Grafik 2" descr="H:\Eigene Dateien\Eclipse\Weinverwaltung\Weinverwaltung Dokumentation\Architektur.png"/>
@@ -7808,7 +8088,7 @@
     </w:p>
     <w:p>
       <w:pPr>
-        <w:spacing w:before="100" w:beforeAutospacing="1" w:after="62" w:line="360" w:lineRule="auto"/>
+        <w:spacing w:after="0" w:line="360" w:lineRule="auto"/>
         <w:contextualSpacing/>
         <w:outlineLvl w:val="2"/>
         <w:rPr>
@@ -7836,7 +8116,7 @@
     </w:p>
     <w:p>
       <w:pPr>
-        <w:spacing w:before="100" w:beforeAutospacing="1" w:after="62" w:line="360" w:lineRule="auto"/>
+        <w:spacing w:after="0" w:line="360" w:lineRule="auto"/>
         <w:contextualSpacing/>
         <w:outlineLvl w:val="2"/>
         <w:rPr>
@@ -7851,7 +8131,7 @@
     </w:p>
     <w:p>
       <w:pPr>
-        <w:spacing w:before="100" w:beforeAutospacing="1" w:after="62" w:line="360" w:lineRule="auto"/>
+        <w:spacing w:after="0" w:line="360" w:lineRule="auto"/>
         <w:contextualSpacing/>
         <w:outlineLvl w:val="2"/>
         <w:rPr>
@@ -7889,7 +8169,7 @@
     </w:p>
     <w:p>
       <w:pPr>
-        <w:spacing w:before="100" w:beforeAutospacing="1" w:after="62" w:line="360" w:lineRule="auto"/>
+        <w:spacing w:after="0" w:line="360" w:lineRule="auto"/>
         <w:contextualSpacing/>
         <w:outlineLvl w:val="2"/>
         <w:rPr>
@@ -7927,7 +8207,7 @@
     </w:p>
     <w:p>
       <w:pPr>
-        <w:spacing w:before="100" w:beforeAutospacing="1" w:after="62" w:line="360" w:lineRule="auto"/>
+        <w:spacing w:after="0" w:line="360" w:lineRule="auto"/>
         <w:contextualSpacing/>
         <w:outlineLvl w:val="2"/>
         <w:rPr>
@@ -7976,7 +8256,7 @@
     </w:p>
     <w:p>
       <w:pPr>
-        <w:spacing w:before="100" w:beforeAutospacing="1" w:after="62" w:line="360" w:lineRule="auto"/>
+        <w:spacing w:after="0" w:line="360" w:lineRule="auto"/>
         <w:contextualSpacing/>
         <w:outlineLvl w:val="2"/>
         <w:rPr>
@@ -8011,7 +8291,7 @@
     </w:p>
     <w:p>
       <w:pPr>
-        <w:spacing w:before="100" w:beforeAutospacing="1" w:after="62" w:line="360" w:lineRule="auto"/>
+        <w:spacing w:after="0" w:line="360" w:lineRule="auto"/>
         <w:outlineLvl w:val="2"/>
         <w:rPr>
           <w:rFonts w:eastAsia="Times New Roman" w:cstheme="minorHAnsi"/>
@@ -8113,18 +8393,7 @@
           <w:szCs w:val="24"/>
           <w:lang w:eastAsia="de-DE"/>
         </w:rPr>
-        <w:t xml:space="preserve">nzufügen, </w:t>
-      </w:r>
-      <w:r>
-        <w:rPr>
-          <w:rFonts w:eastAsia="Times New Roman" w:cstheme="minorHAnsi"/>
-          <w:bCs/>
-          <w:sz w:val="24"/>
-          <w:szCs w:val="24"/>
-          <w:lang w:eastAsia="de-DE"/>
-        </w:rPr>
-        <w:lastRenderedPageBreak/>
-        <w:t>„Bearbeiten" und „</w:t>
+        <w:t>nzufügen, „Bearbeiten" und „</w:t>
       </w:r>
       <w:r>
         <w:rPr>
@@ -8159,7 +8428,7 @@
     </w:p>
     <w:p>
       <w:pPr>
-        <w:spacing w:before="100" w:beforeAutospacing="1" w:after="62" w:line="240" w:lineRule="auto"/>
+        <w:spacing w:after="0" w:line="360" w:lineRule="auto"/>
         <w:contextualSpacing/>
         <w:outlineLvl w:val="2"/>
         <w:rPr>
@@ -8180,7 +8449,7 @@
           <w:lang w:eastAsia="de-DE"/>
         </w:rPr>
         <w:drawing>
-          <wp:inline distT="0" distB="0" distL="0" distR="0" wp14:anchorId="3AE63C81" wp14:editId="2DABF589">
+          <wp:inline distT="0" distB="0" distL="0" distR="0" wp14:anchorId="39A859FB" wp14:editId="0A90BBB1">
             <wp:extent cx="2672080" cy="2838450"/>
             <wp:effectExtent l="0" t="0" r="0" b="0"/>
             <wp:docPr id="8" name="Grafik 8" descr="C:\Users\Iris\workspace\Weinverwaltung\Weinverwaltung Dokumentation\Bearbeiten.PNG"/>
@@ -8241,7 +8510,7 @@
     </w:p>
     <w:p>
       <w:pPr>
-        <w:spacing w:before="100" w:beforeAutospacing="1" w:after="62" w:line="240" w:lineRule="auto"/>
+        <w:spacing w:after="0" w:line="360" w:lineRule="auto"/>
         <w:contextualSpacing/>
         <w:outlineLvl w:val="2"/>
         <w:rPr>
@@ -8277,7 +8546,7 @@
     </w:p>
     <w:p>
       <w:pPr>
-        <w:spacing w:before="100" w:beforeAutospacing="1" w:after="62" w:line="360" w:lineRule="auto"/>
+        <w:spacing w:after="0" w:line="360" w:lineRule="auto"/>
         <w:outlineLvl w:val="2"/>
         <w:rPr>
           <w:rFonts w:eastAsia="Times New Roman" w:cstheme="minorHAnsi"/>
@@ -8400,7 +8669,7 @@
     </w:p>
     <w:p>
       <w:pPr>
-        <w:spacing w:before="100" w:beforeAutospacing="1" w:after="62" w:line="360" w:lineRule="auto"/>
+        <w:spacing w:after="0" w:line="360" w:lineRule="auto"/>
         <w:outlineLvl w:val="2"/>
         <w:rPr>
           <w:rFonts w:eastAsia="Times New Roman" w:cstheme="minorHAnsi"/>
@@ -8423,7 +8692,7 @@
           <w:lang w:eastAsia="de-DE"/>
         </w:rPr>
         <w:drawing>
-          <wp:inline distT="0" distB="0" distL="0" distR="0" wp14:anchorId="38F745FD" wp14:editId="0144BDC0">
+          <wp:inline distT="0" distB="0" distL="0" distR="0" wp14:anchorId="6D7D300B" wp14:editId="76A8FF6B">
             <wp:extent cx="5581934" cy="2537899"/>
             <wp:effectExtent l="0" t="0" r="0" b="0"/>
             <wp:docPr id="3" name="Grafik 3" descr="C:\Users\Iris\workspace\Weinverwaltung\Weinverwaltung Dokumentation\Weinmaske.png"/>
@@ -8497,7 +8766,7 @@
     </w:p>
     <w:p>
       <w:pPr>
-        <w:spacing w:before="100" w:beforeAutospacing="1" w:after="62" w:line="360" w:lineRule="auto"/>
+        <w:spacing w:after="0" w:line="360" w:lineRule="auto"/>
         <w:outlineLvl w:val="2"/>
         <w:rPr>
           <w:rFonts w:eastAsia="Times New Roman" w:cstheme="minorHAnsi"/>
@@ -8515,7 +8784,6 @@
           <w:szCs w:val="24"/>
           <w:lang w:eastAsia="de-DE"/>
         </w:rPr>
-        <w:lastRenderedPageBreak/>
         <w:t xml:space="preserve">Dieser bietet </w:t>
       </w:r>
       <w:r>
@@ -8643,7 +8911,7 @@
     </w:p>
     <w:p>
       <w:pPr>
-        <w:spacing w:before="100" w:beforeAutospacing="1" w:after="62" w:line="240" w:lineRule="auto"/>
+        <w:spacing w:after="0" w:line="360" w:lineRule="auto"/>
         <w:contextualSpacing/>
         <w:outlineLvl w:val="2"/>
         <w:rPr>
@@ -8674,7 +8942,7 @@
           <w:lang w:eastAsia="de-DE"/>
         </w:rPr>
         <w:drawing>
-          <wp:inline distT="0" distB="0" distL="0" distR="0" wp14:anchorId="45302320" wp14:editId="62C05B31">
+          <wp:inline distT="0" distB="0" distL="0" distR="0" wp14:anchorId="4C5B9B97" wp14:editId="716CC319">
             <wp:extent cx="2672080" cy="1472565"/>
             <wp:effectExtent l="0" t="0" r="0" b="0"/>
             <wp:docPr id="9" name="Grafik 9" descr="C:\Users\Iris\workspace\Weinverwaltung\Weinverwaltung Dokumentation\Warenkorb.PNG"/>
@@ -8735,7 +9003,7 @@
     </w:p>
     <w:p>
       <w:pPr>
-        <w:spacing w:before="100" w:beforeAutospacing="1" w:after="62" w:line="240" w:lineRule="auto"/>
+        <w:spacing w:after="0" w:line="360" w:lineRule="auto"/>
         <w:contextualSpacing/>
         <w:outlineLvl w:val="2"/>
         <w:rPr>
@@ -8761,7 +9029,7 @@
     </w:p>
     <w:p>
       <w:pPr>
-        <w:spacing w:before="100" w:beforeAutospacing="1" w:after="62" w:line="240" w:lineRule="auto"/>
+        <w:spacing w:after="0" w:line="360" w:lineRule="auto"/>
         <w:contextualSpacing/>
         <w:outlineLvl w:val="2"/>
         <w:rPr>
@@ -8775,42 +9043,90 @@
     </w:p>
     <w:p>
       <w:pPr>
-        <w:spacing w:before="100" w:beforeAutospacing="1" w:after="62" w:line="240" w:lineRule="auto"/>
+        <w:pStyle w:val="berschrift2"/>
+        <w:spacing w:before="0" w:after="0" w:line="360" w:lineRule="auto"/>
+        <w:rPr>
+          <w:rFonts w:asciiTheme="minorHAnsi" w:hAnsiTheme="minorHAnsi"/>
+          <w:sz w:val="24"/>
+          <w:szCs w:val="24"/>
+        </w:rPr>
+      </w:pPr>
+      <w:bookmarkStart w:id="27" w:name="_Toc381254843"/>
+      <w:r>
+        <w:rPr>
+          <w:rFonts w:asciiTheme="minorHAnsi" w:hAnsiTheme="minorHAnsi"/>
+          <w:sz w:val="24"/>
+          <w:szCs w:val="24"/>
+        </w:rPr>
+        <w:t>Testphase</w:t>
+      </w:r>
+      <w:bookmarkEnd w:id="27"/>
+    </w:p>
+    <w:p>
+      <w:pPr>
+        <w:spacing w:after="0" w:line="360" w:lineRule="auto"/>
         <w:contextualSpacing/>
         <w:outlineLvl w:val="2"/>
         <w:rPr>
           <w:rFonts w:eastAsia="Times New Roman" w:cstheme="minorHAnsi"/>
           <w:bCs/>
-          <w:sz w:val="24"/>
-          <w:szCs w:val="24"/>
-          <w:lang w:eastAsia="de-DE"/>
-        </w:rPr>
-      </w:pPr>
-    </w:p>
-    <w:p>
-      <w:pPr>
-        <w:pStyle w:val="berschrift2"/>
-        <w:spacing w:line="360" w:lineRule="auto"/>
-        <w:rPr>
-          <w:rFonts w:asciiTheme="minorHAnsi" w:hAnsiTheme="minorHAnsi"/>
-          <w:sz w:val="24"/>
-          <w:szCs w:val="24"/>
-        </w:rPr>
-      </w:pPr>
-      <w:bookmarkStart w:id="27" w:name="_Toc381213601"/>
-      <w:r>
-        <w:rPr>
-          <w:rFonts w:asciiTheme="minorHAnsi" w:hAnsiTheme="minorHAnsi"/>
-          <w:sz w:val="24"/>
-          <w:szCs w:val="24"/>
-        </w:rPr>
-        <w:t>Testphase</w:t>
-      </w:r>
-      <w:bookmarkEnd w:id="27"/>
-    </w:p>
-    <w:p>
-      <w:pPr>
-        <w:spacing w:before="100" w:beforeAutospacing="1" w:after="62" w:line="360" w:lineRule="auto"/>
+          <w:iCs/>
+          <w:sz w:val="24"/>
+          <w:szCs w:val="24"/>
+          <w:lang w:eastAsia="de-DE"/>
+        </w:rPr>
+      </w:pPr>
+      <w:r>
+        <w:rPr>
+          <w:rFonts w:eastAsia="Times New Roman" w:cstheme="minorHAnsi"/>
+          <w:bCs/>
+          <w:iCs/>
+          <w:sz w:val="24"/>
+          <w:szCs w:val="24"/>
+          <w:lang w:eastAsia="de-DE"/>
+        </w:rPr>
+        <w:t>Aufgaben:</w:t>
+      </w:r>
+      <w:r>
+        <w:rPr>
+          <w:rFonts w:eastAsia="Times New Roman" w:cstheme="minorHAnsi"/>
+          <w:bCs/>
+          <w:iCs/>
+          <w:sz w:val="24"/>
+          <w:szCs w:val="24"/>
+          <w:lang w:eastAsia="de-DE"/>
+        </w:rPr>
+        <w:tab/>
+        <w:t xml:space="preserve"> </w:t>
+      </w:r>
+      <w:proofErr w:type="spellStart"/>
+      <w:r>
+        <w:rPr>
+          <w:rFonts w:eastAsia="Times New Roman" w:cstheme="minorHAnsi"/>
+          <w:bCs/>
+          <w:iCs/>
+          <w:sz w:val="24"/>
+          <w:szCs w:val="24"/>
+          <w:lang w:eastAsia="de-DE"/>
+        </w:rPr>
+        <w:t>JUnit</w:t>
+      </w:r>
+      <w:proofErr w:type="spellEnd"/>
+      <w:r>
+        <w:rPr>
+          <w:rFonts w:eastAsia="Times New Roman" w:cstheme="minorHAnsi"/>
+          <w:bCs/>
+          <w:iCs/>
+          <w:sz w:val="24"/>
+          <w:szCs w:val="24"/>
+          <w:lang w:eastAsia="de-DE"/>
+        </w:rPr>
+        <w:t xml:space="preserve"> Tests implementieren</w:t>
+      </w:r>
+    </w:p>
+    <w:p>
+      <w:pPr>
+        <w:spacing w:after="0" w:line="360" w:lineRule="auto"/>
         <w:contextualSpacing/>
         <w:outlineLvl w:val="2"/>
         <w:rPr>
@@ -8831,7 +9147,7 @@
           <w:szCs w:val="24"/>
           <w:lang w:eastAsia="de-DE"/>
         </w:rPr>
-        <w:t>Aufgaben:</w:t>
+        <w:tab/>
       </w:r>
       <w:r>
         <w:rPr>
@@ -8843,9 +9159,8 @@
           <w:lang w:eastAsia="de-DE"/>
         </w:rPr>
         <w:tab/>
-        <w:t xml:space="preserve"> </w:t>
-      </w:r>
-      <w:proofErr w:type="spellStart"/>
+        <w:t>Benutzertest / Funktionstest</w:t>
+      </w:r>
       <w:r>
         <w:rPr>
           <w:rFonts w:eastAsia="Times New Roman" w:cstheme="minorHAnsi"/>
@@ -8855,9 +9170,8 @@
           <w:szCs w:val="24"/>
           <w:lang w:eastAsia="de-DE"/>
         </w:rPr>
-        <w:t>JUnit</w:t>
-      </w:r>
-      <w:proofErr w:type="spellEnd"/>
+        <w:tab/>
+      </w:r>
       <w:r>
         <w:rPr>
           <w:rFonts w:eastAsia="Times New Roman" w:cstheme="minorHAnsi"/>
@@ -8867,12 +9181,34 @@
           <w:szCs w:val="24"/>
           <w:lang w:eastAsia="de-DE"/>
         </w:rPr>
-        <w:t xml:space="preserve"> Tests implementieren</w:t>
-      </w:r>
-    </w:p>
-    <w:p>
-      <w:pPr>
-        <w:spacing w:before="100" w:beforeAutospacing="1" w:after="62" w:line="360" w:lineRule="auto"/>
+        <w:tab/>
+      </w:r>
+      <w:r>
+        <w:rPr>
+          <w:rFonts w:eastAsia="Times New Roman" w:cstheme="minorHAnsi"/>
+          <w:bCs/>
+          <w:iCs/>
+          <w:sz w:val="24"/>
+          <w:szCs w:val="24"/>
+          <w:lang w:eastAsia="de-DE"/>
+        </w:rPr>
+        <w:tab/>
+      </w:r>
+      <w:r>
+        <w:rPr>
+          <w:rFonts w:eastAsia="Times New Roman" w:cstheme="minorHAnsi"/>
+          <w:bCs/>
+          <w:iCs/>
+          <w:sz w:val="24"/>
+          <w:szCs w:val="24"/>
+          <w:lang w:eastAsia="de-DE"/>
+        </w:rPr>
+        <w:tab/>
+      </w:r>
+    </w:p>
+    <w:p>
+      <w:pPr>
+        <w:spacing w:after="0" w:line="360" w:lineRule="auto"/>
         <w:contextualSpacing/>
         <w:outlineLvl w:val="2"/>
         <w:rPr>
@@ -8893,68 +9229,24 @@
           <w:szCs w:val="24"/>
           <w:lang w:eastAsia="de-DE"/>
         </w:rPr>
+        <w:t>Zeitaufwand:</w:t>
+      </w:r>
+      <w:r>
+        <w:rPr>
+          <w:rFonts w:eastAsia="Times New Roman" w:cstheme="minorHAnsi"/>
+          <w:bCs/>
+          <w:iCs/>
+          <w:sz w:val="24"/>
+          <w:szCs w:val="24"/>
+          <w:lang w:eastAsia="de-DE"/>
+        </w:rPr>
         <w:tab/>
-      </w:r>
-      <w:r>
-        <w:rPr>
-          <w:rFonts w:eastAsia="Times New Roman" w:cstheme="minorHAnsi"/>
-          <w:bCs/>
-          <w:iCs/>
-          <w:sz w:val="24"/>
-          <w:szCs w:val="24"/>
-          <w:lang w:eastAsia="de-DE"/>
-        </w:rPr>
-        <w:tab/>
-        <w:t>Benutzertest / Funktionstest</w:t>
-      </w:r>
-      <w:r>
-        <w:rPr>
-          <w:rFonts w:eastAsia="Times New Roman" w:cstheme="minorHAnsi"/>
-          <w:bCs/>
-          <w:iCs/>
-          <w:sz w:val="24"/>
-          <w:szCs w:val="24"/>
-          <w:lang w:eastAsia="de-DE"/>
-        </w:rPr>
-        <w:tab/>
-      </w:r>
-      <w:r>
-        <w:rPr>
-          <w:rFonts w:eastAsia="Times New Roman" w:cstheme="minorHAnsi"/>
-          <w:bCs/>
-          <w:iCs/>
-          <w:sz w:val="24"/>
-          <w:szCs w:val="24"/>
-          <w:lang w:eastAsia="de-DE"/>
-        </w:rPr>
-        <w:tab/>
-      </w:r>
-      <w:r>
-        <w:rPr>
-          <w:rFonts w:eastAsia="Times New Roman" w:cstheme="minorHAnsi"/>
-          <w:bCs/>
-          <w:iCs/>
-          <w:sz w:val="24"/>
-          <w:szCs w:val="24"/>
-          <w:lang w:eastAsia="de-DE"/>
-        </w:rPr>
-        <w:tab/>
-      </w:r>
-      <w:r>
-        <w:rPr>
-          <w:rFonts w:eastAsia="Times New Roman" w:cstheme="minorHAnsi"/>
-          <w:bCs/>
-          <w:iCs/>
-          <w:sz w:val="24"/>
-          <w:szCs w:val="24"/>
-          <w:lang w:eastAsia="de-DE"/>
-        </w:rPr>
-        <w:tab/>
-      </w:r>
-    </w:p>
-    <w:p>
-      <w:pPr>
-        <w:spacing w:before="100" w:beforeAutospacing="1" w:after="62" w:line="360" w:lineRule="auto"/>
+        <w:t>2 Stunden</w:t>
+      </w:r>
+    </w:p>
+    <w:p>
+      <w:pPr>
+        <w:spacing w:after="0" w:line="360" w:lineRule="auto"/>
         <w:contextualSpacing/>
         <w:outlineLvl w:val="2"/>
         <w:rPr>
@@ -8966,33 +9258,133 @@
           <w:lang w:eastAsia="de-DE"/>
         </w:rPr>
       </w:pPr>
-      <w:r>
-        <w:rPr>
-          <w:rFonts w:eastAsia="Times New Roman" w:cstheme="minorHAnsi"/>
-          <w:bCs/>
-          <w:iCs/>
-          <w:sz w:val="24"/>
-          <w:szCs w:val="24"/>
-          <w:lang w:eastAsia="de-DE"/>
-        </w:rPr>
-        <w:t>Zeitaufwand:</w:t>
-      </w:r>
-      <w:r>
-        <w:rPr>
-          <w:rFonts w:eastAsia="Times New Roman" w:cstheme="minorHAnsi"/>
-          <w:bCs/>
-          <w:iCs/>
-          <w:sz w:val="24"/>
-          <w:szCs w:val="24"/>
-          <w:lang w:eastAsia="de-DE"/>
-        </w:rPr>
-        <w:tab/>
-        <w:t>2 Stunden</w:t>
-      </w:r>
-    </w:p>
-    <w:p>
-      <w:pPr>
-        <w:spacing w:before="100" w:beforeAutospacing="1" w:after="62" w:line="360" w:lineRule="auto"/>
+      <w:proofErr w:type="spellStart"/>
+      <w:r>
+        <w:rPr>
+          <w:rFonts w:eastAsia="Times New Roman" w:cstheme="minorHAnsi"/>
+          <w:bCs/>
+          <w:sz w:val="24"/>
+          <w:szCs w:val="24"/>
+          <w:lang w:eastAsia="de-DE"/>
+        </w:rPr>
+        <w:t>JUnit</w:t>
+      </w:r>
+      <w:proofErr w:type="spellEnd"/>
+      <w:r>
+        <w:rPr>
+          <w:rFonts w:eastAsia="Times New Roman" w:cstheme="minorHAnsi"/>
+          <w:bCs/>
+          <w:sz w:val="24"/>
+          <w:szCs w:val="24"/>
+          <w:lang w:eastAsia="de-DE"/>
+        </w:rPr>
+        <w:t xml:space="preserve"> Tests dienen zur Überprüfung der Methoden im Programm. Zur Nutzung der Tests wird das aktuelle </w:t>
+      </w:r>
+      <w:proofErr w:type="spellStart"/>
+      <w:r>
+        <w:rPr>
+          <w:rFonts w:eastAsia="Times New Roman" w:cstheme="minorHAnsi"/>
+          <w:bCs/>
+          <w:sz w:val="24"/>
+          <w:szCs w:val="24"/>
+          <w:lang w:eastAsia="de-DE"/>
+        </w:rPr>
+        <w:t>JUnit</w:t>
+      </w:r>
+      <w:proofErr w:type="spellEnd"/>
+      <w:r>
+        <w:rPr>
+          <w:rFonts w:eastAsia="Times New Roman" w:cstheme="minorHAnsi"/>
+          <w:bCs/>
+          <w:sz w:val="24"/>
+          <w:szCs w:val="24"/>
+          <w:lang w:eastAsia="de-DE"/>
+        </w:rPr>
+        <w:t xml:space="preserve">-Framework in </w:t>
+      </w:r>
+      <w:proofErr w:type="spellStart"/>
+      <w:r>
+        <w:rPr>
+          <w:rFonts w:eastAsia="Times New Roman" w:cstheme="minorHAnsi"/>
+          <w:bCs/>
+          <w:sz w:val="24"/>
+          <w:szCs w:val="24"/>
+          <w:lang w:eastAsia="de-DE"/>
+        </w:rPr>
+        <w:t>Eclipse</w:t>
+      </w:r>
+      <w:proofErr w:type="spellEnd"/>
+      <w:r>
+        <w:rPr>
+          <w:rFonts w:eastAsia="Times New Roman" w:cstheme="minorHAnsi"/>
+          <w:bCs/>
+          <w:sz w:val="24"/>
+          <w:szCs w:val="24"/>
+          <w:lang w:eastAsia="de-DE"/>
+        </w:rPr>
+        <w:t xml:space="preserve"> eingebunden.</w:t>
+      </w:r>
+    </w:p>
+    <w:p>
+      <w:pPr>
+        <w:spacing w:after="0" w:line="360" w:lineRule="auto"/>
+        <w:outlineLvl w:val="2"/>
+        <w:rPr>
+          <w:rFonts w:eastAsia="Times New Roman" w:cstheme="minorHAnsi"/>
+          <w:bCs/>
+          <w:sz w:val="24"/>
+          <w:szCs w:val="24"/>
+          <w:lang w:eastAsia="de-DE"/>
+        </w:rPr>
+      </w:pPr>
+      <w:r>
+        <w:rPr>
+          <w:rFonts w:eastAsia="Times New Roman" w:cstheme="minorHAnsi"/>
+          <w:bCs/>
+          <w:sz w:val="24"/>
+          <w:szCs w:val="24"/>
+          <w:lang w:eastAsia="de-DE"/>
+        </w:rPr>
+        <w:t>Als weiteren Test haben wir einen unserer Kollegen aus der Systemintegration gebeten die Anwendung zu testen und uns seine Ergebnisse mitzuteilen. Seine Resonanz zur Weinverwaltung war positiv und er hatte lediglich kleine Anmerkungen, die sofort verbessert werden.</w:t>
+      </w:r>
+    </w:p>
+    <w:p>
+      <w:pPr>
+        <w:spacing w:after="0" w:line="360" w:lineRule="auto"/>
+        <w:outlineLvl w:val="2"/>
+        <w:rPr>
+          <w:rFonts w:eastAsia="Times New Roman" w:cstheme="minorHAnsi"/>
+          <w:bCs/>
+          <w:sz w:val="24"/>
+          <w:szCs w:val="24"/>
+          <w:lang w:eastAsia="de-DE"/>
+        </w:rPr>
+      </w:pPr>
+    </w:p>
+    <w:p>
+      <w:pPr>
+        <w:pStyle w:val="berschrift2"/>
+        <w:spacing w:before="0" w:after="0" w:line="360" w:lineRule="auto"/>
+        <w:rPr>
+          <w:rFonts w:asciiTheme="minorHAnsi" w:hAnsiTheme="minorHAnsi"/>
+          <w:sz w:val="24"/>
+          <w:szCs w:val="24"/>
+        </w:rPr>
+      </w:pPr>
+      <w:bookmarkStart w:id="28" w:name="_Toc381254844"/>
+      <w:r>
+        <w:rPr>
+          <w:rFonts w:asciiTheme="minorHAnsi" w:hAnsiTheme="minorHAnsi"/>
+          <w:sz w:val="24"/>
+          <w:szCs w:val="24"/>
+        </w:rPr>
+        <w:t>Dokumentation</w:t>
+      </w:r>
+      <w:bookmarkEnd w:id="28"/>
+    </w:p>
+    <w:p>
+      <w:pPr>
+        <w:spacing w:after="0" w:line="360" w:lineRule="auto"/>
         <w:contextualSpacing/>
         <w:outlineLvl w:val="2"/>
         <w:rPr>
@@ -9004,131 +9396,6 @@
           <w:lang w:eastAsia="de-DE"/>
         </w:rPr>
       </w:pPr>
-      <w:proofErr w:type="spellStart"/>
-      <w:r>
-        <w:rPr>
-          <w:rFonts w:eastAsia="Times New Roman" w:cstheme="minorHAnsi"/>
-          <w:bCs/>
-          <w:sz w:val="24"/>
-          <w:szCs w:val="24"/>
-          <w:lang w:eastAsia="de-DE"/>
-        </w:rPr>
-        <w:t>JUnit</w:t>
-      </w:r>
-      <w:proofErr w:type="spellEnd"/>
-      <w:r>
-        <w:rPr>
-          <w:rFonts w:eastAsia="Times New Roman" w:cstheme="minorHAnsi"/>
-          <w:bCs/>
-          <w:sz w:val="24"/>
-          <w:szCs w:val="24"/>
-          <w:lang w:eastAsia="de-DE"/>
-        </w:rPr>
-        <w:t xml:space="preserve"> Tests dienen zur Überprüfung der Methoden im Programm. Zur Nutzung der Tests wird das aktuelle </w:t>
-      </w:r>
-      <w:proofErr w:type="spellStart"/>
-      <w:r>
-        <w:rPr>
-          <w:rFonts w:eastAsia="Times New Roman" w:cstheme="minorHAnsi"/>
-          <w:bCs/>
-          <w:sz w:val="24"/>
-          <w:szCs w:val="24"/>
-          <w:lang w:eastAsia="de-DE"/>
-        </w:rPr>
-        <w:t>JUnit</w:t>
-      </w:r>
-      <w:proofErr w:type="spellEnd"/>
-      <w:r>
-        <w:rPr>
-          <w:rFonts w:eastAsia="Times New Roman" w:cstheme="minorHAnsi"/>
-          <w:bCs/>
-          <w:sz w:val="24"/>
-          <w:szCs w:val="24"/>
-          <w:lang w:eastAsia="de-DE"/>
-        </w:rPr>
-        <w:t xml:space="preserve">-Framework in </w:t>
-      </w:r>
-      <w:proofErr w:type="spellStart"/>
-      <w:r>
-        <w:rPr>
-          <w:rFonts w:eastAsia="Times New Roman" w:cstheme="minorHAnsi"/>
-          <w:bCs/>
-          <w:sz w:val="24"/>
-          <w:szCs w:val="24"/>
-          <w:lang w:eastAsia="de-DE"/>
-        </w:rPr>
-        <w:t>Eclipse</w:t>
-      </w:r>
-      <w:proofErr w:type="spellEnd"/>
-      <w:r>
-        <w:rPr>
-          <w:rFonts w:eastAsia="Times New Roman" w:cstheme="minorHAnsi"/>
-          <w:bCs/>
-          <w:sz w:val="24"/>
-          <w:szCs w:val="24"/>
-          <w:lang w:eastAsia="de-DE"/>
-        </w:rPr>
-        <w:t xml:space="preserve"> eingebunden.</w:t>
-      </w:r>
-    </w:p>
-    <w:p>
-      <w:pPr>
-        <w:spacing w:before="100" w:beforeAutospacing="1" w:after="62" w:line="360" w:lineRule="auto"/>
-        <w:outlineLvl w:val="2"/>
-        <w:rPr>
-          <w:rFonts w:eastAsia="Times New Roman" w:cstheme="minorHAnsi"/>
-          <w:bCs/>
-          <w:sz w:val="24"/>
-          <w:szCs w:val="24"/>
-          <w:lang w:eastAsia="de-DE"/>
-        </w:rPr>
-      </w:pPr>
-      <w:r>
-        <w:rPr>
-          <w:rFonts w:eastAsia="Times New Roman" w:cstheme="minorHAnsi"/>
-          <w:bCs/>
-          <w:sz w:val="24"/>
-          <w:szCs w:val="24"/>
-          <w:lang w:eastAsia="de-DE"/>
-        </w:rPr>
-        <w:t>Als weiteren Test haben wir einen unserer Kollegen aus der Systemintegration gebeten die Anwendung zu testen und uns seine Ergebnisse mitzuteilen. Seine Resonanz zur Weinverwaltung war positiv und er hatte lediglich kleine Anmerkungen, die sofort verbessert werden.</w:t>
-      </w:r>
-    </w:p>
-    <w:p>
-      <w:pPr>
-        <w:pStyle w:val="berschrift2"/>
-        <w:spacing w:line="360" w:lineRule="auto"/>
-        <w:rPr>
-          <w:rFonts w:asciiTheme="minorHAnsi" w:hAnsiTheme="minorHAnsi"/>
-          <w:sz w:val="24"/>
-          <w:szCs w:val="24"/>
-        </w:rPr>
-      </w:pPr>
-      <w:bookmarkStart w:id="28" w:name="_Toc381213602"/>
-      <w:r>
-        <w:rPr>
-          <w:rFonts w:asciiTheme="minorHAnsi" w:hAnsiTheme="minorHAnsi"/>
-          <w:sz w:val="24"/>
-          <w:szCs w:val="24"/>
-        </w:rPr>
-        <w:t>Dokumentation</w:t>
-      </w:r>
-      <w:bookmarkEnd w:id="28"/>
-    </w:p>
-    <w:p>
-      <w:pPr>
-        <w:spacing w:before="100" w:beforeAutospacing="1" w:after="62" w:line="360" w:lineRule="auto"/>
-        <w:contextualSpacing/>
-        <w:outlineLvl w:val="2"/>
-        <w:rPr>
-          <w:rFonts w:eastAsia="Times New Roman" w:cstheme="minorHAnsi"/>
-          <w:bCs/>
-          <w:iCs/>
-          <w:sz w:val="24"/>
-          <w:szCs w:val="24"/>
-          <w:lang w:eastAsia="de-DE"/>
-        </w:rPr>
-      </w:pPr>
       <w:r>
         <w:rPr>
           <w:rFonts w:eastAsia="Times New Roman" w:cstheme="minorHAnsi"/>
@@ -9155,7 +9422,7 @@
     </w:p>
     <w:p>
       <w:pPr>
-        <w:spacing w:before="100" w:beforeAutospacing="1" w:after="62" w:line="360" w:lineRule="auto"/>
+        <w:spacing w:after="0" w:line="360" w:lineRule="auto"/>
         <w:ind w:left="708" w:firstLine="708"/>
         <w:contextualSpacing/>
         <w:outlineLvl w:val="2"/>
@@ -9182,7 +9449,7 @@
     </w:p>
     <w:p>
       <w:pPr>
-        <w:spacing w:before="100" w:beforeAutospacing="1" w:after="62" w:line="360" w:lineRule="auto"/>
+        <w:spacing w:after="0" w:line="360" w:lineRule="auto"/>
         <w:contextualSpacing/>
         <w:outlineLvl w:val="2"/>
         <w:rPr>
@@ -9220,7 +9487,7 @@
     </w:p>
     <w:p>
       <w:pPr>
-        <w:spacing w:before="100" w:beforeAutospacing="1" w:after="62" w:line="360" w:lineRule="auto"/>
+        <w:spacing w:after="0" w:line="360" w:lineRule="auto"/>
         <w:contextualSpacing/>
         <w:outlineLvl w:val="2"/>
         <w:rPr>
@@ -9273,29 +9540,27 @@
           <w:szCs w:val="24"/>
           <w:lang w:eastAsia="de-DE"/>
         </w:rPr>
-        <w:t xml:space="preserve"> Draw erstellt. </w:t>
-      </w:r>
-      <w:r>
-        <w:rPr>
-          <w:rFonts w:eastAsia="Times New Roman" w:cstheme="minorHAnsi"/>
-          <w:bCs/>
-          <w:sz w:val="24"/>
-          <w:szCs w:val="24"/>
-          <w:lang w:eastAsia="de-DE"/>
-        </w:rPr>
-        <w:lastRenderedPageBreak/>
-        <w:t xml:space="preserve">Die gesamten Informationen sind in fünf Kapitel geteilt. Diese haben wiederum Unterkapitel. Fertig gegliedert und formatiert wird ein PDF-Dokument daraus generiert.   </w:t>
-      </w:r>
-    </w:p>
-    <w:p>
-      <w:pPr>
-        <w:spacing w:before="100" w:beforeAutospacing="1" w:after="62" w:line="360" w:lineRule="auto"/>
+        <w:t xml:space="preserve"> Draw erstellt. Die gesamten Informationen sind in fünf Kapitel geteilt. Diese haben wiederum Unterkapitel. Fertig gegliedert und formatiert wird ein PD</w:t>
+      </w:r>
+      <w:r>
+        <w:rPr>
+          <w:rFonts w:eastAsia="Times New Roman" w:cstheme="minorHAnsi"/>
+          <w:bCs/>
+          <w:sz w:val="24"/>
+          <w:szCs w:val="24"/>
+          <w:lang w:eastAsia="de-DE"/>
+        </w:rPr>
+        <w:t xml:space="preserve">F-Dokument daraus generiert. </w:t>
+      </w:r>
+    </w:p>
+    <w:p>
+      <w:pPr>
+        <w:spacing w:after="0" w:line="360" w:lineRule="auto"/>
         <w:contextualSpacing/>
         <w:outlineLvl w:val="2"/>
         <w:rPr>
           <w:rFonts w:eastAsia="Times New Roman" w:cstheme="minorHAnsi"/>
           <w:bCs/>
-          <w:iCs/>
           <w:sz w:val="24"/>
           <w:szCs w:val="24"/>
           <w:lang w:eastAsia="de-DE"/>
@@ -9305,14 +9570,14 @@
     <w:p>
       <w:pPr>
         <w:pStyle w:val="berschrift2"/>
-        <w:spacing w:line="360" w:lineRule="auto"/>
+        <w:spacing w:before="0" w:after="0" w:line="360" w:lineRule="auto"/>
         <w:rPr>
           <w:rFonts w:asciiTheme="minorHAnsi" w:hAnsiTheme="minorHAnsi"/>
           <w:sz w:val="24"/>
           <w:szCs w:val="24"/>
         </w:rPr>
       </w:pPr>
-      <w:bookmarkStart w:id="30" w:name="_Toc381213603"/>
+      <w:bookmarkStart w:id="30" w:name="_Toc381254845"/>
       <w:r>
         <w:rPr>
           <w:rFonts w:asciiTheme="minorHAnsi" w:hAnsiTheme="minorHAnsi"/>
@@ -9325,7 +9590,7 @@
     </w:p>
     <w:p>
       <w:pPr>
-        <w:spacing w:before="100" w:beforeAutospacing="1" w:after="62" w:line="360" w:lineRule="auto"/>
+        <w:spacing w:after="0" w:line="360" w:lineRule="auto"/>
         <w:contextualSpacing/>
         <w:outlineLvl w:val="2"/>
         <w:rPr>
@@ -9363,7 +9628,7 @@
     </w:p>
     <w:p>
       <w:pPr>
-        <w:spacing w:before="100" w:beforeAutospacing="1" w:after="62" w:line="360" w:lineRule="auto"/>
+        <w:spacing w:after="0" w:line="360" w:lineRule="auto"/>
         <w:contextualSpacing/>
         <w:outlineLvl w:val="2"/>
         <w:rPr>
@@ -9401,7 +9666,7 @@
     </w:p>
     <w:p>
       <w:pPr>
-        <w:spacing w:before="100" w:beforeAutospacing="1" w:after="62" w:line="360" w:lineRule="auto"/>
+        <w:spacing w:after="0" w:line="360" w:lineRule="auto"/>
         <w:contextualSpacing/>
         <w:outlineLvl w:val="2"/>
         <w:rPr>
@@ -9439,7 +9704,7 @@
     </w:p>
     <w:p>
       <w:pPr>
-        <w:spacing w:before="100" w:beforeAutospacing="1" w:after="62" w:line="360" w:lineRule="auto"/>
+        <w:spacing w:after="0" w:line="360" w:lineRule="auto"/>
         <w:contextualSpacing/>
         <w:outlineLvl w:val="2"/>
         <w:rPr>
@@ -9468,38 +9733,26 @@
           <w:szCs w:val="24"/>
           <w:lang w:eastAsia="de-DE"/>
         </w:rPr>
-        <w:t xml:space="preserve">. Das Produkt wird vor den Anwesenden präsentiert und danach unserem Ansprechpartner Herrn </w:t>
-      </w:r>
-      <w:proofErr w:type="spellStart"/>
-      <w:r>
-        <w:rPr>
-          <w:rFonts w:eastAsia="Times New Roman" w:cstheme="minorHAnsi"/>
-          <w:bCs/>
-          <w:sz w:val="24"/>
-          <w:szCs w:val="24"/>
-          <w:lang w:eastAsia="de-DE"/>
-        </w:rPr>
-        <w:t>Niedermair</w:t>
-      </w:r>
-      <w:proofErr w:type="spellEnd"/>
-      <w:r>
-        <w:rPr>
-          <w:rFonts w:eastAsia="Times New Roman" w:cstheme="minorHAnsi"/>
-          <w:bCs/>
-          <w:sz w:val="24"/>
-          <w:szCs w:val="24"/>
-          <w:lang w:eastAsia="de-DE"/>
-        </w:rPr>
-        <w:t xml:space="preserve"> persönlich vorgestellt.  </w:t>
+        <w:t xml:space="preserve">. Das Produkt wird vor den Anwesenden präsentiert und danach unserem Ansprechpartner Herrn Niedermair persönlich vorgestellt. </w:t>
       </w:r>
       <w:bookmarkStart w:id="31" w:name="__RefHeading__46_1078047903"/>
       <w:bookmarkStart w:id="32" w:name="__RefHeading__54_1078047903"/>
       <w:bookmarkEnd w:id="31"/>
       <w:bookmarkEnd w:id="32"/>
-    </w:p>
-    <w:p>
-      <w:pPr>
-        <w:spacing w:before="100" w:beforeAutospacing="1" w:after="62" w:line="360" w:lineRule="auto"/>
+      <w:r>
+        <w:rPr>
+          <w:rFonts w:eastAsia="Times New Roman" w:cstheme="minorHAnsi"/>
+          <w:bCs/>
+          <w:sz w:val="24"/>
+          <w:szCs w:val="24"/>
+          <w:lang w:eastAsia="de-DE"/>
+        </w:rPr>
+        <w:t>Die Übergabe des Programmcodes und der Dokumentation zur Überprüfung finden am gleichen Tag statt.</w:t>
+      </w:r>
+    </w:p>
+    <w:p>
+      <w:pPr>
+        <w:spacing w:after="0" w:line="360" w:lineRule="auto"/>
         <w:contextualSpacing/>
         <w:outlineLvl w:val="2"/>
         <w:rPr>
@@ -9513,15 +9766,29 @@
     </w:p>
     <w:p>
       <w:pPr>
+        <w:spacing w:after="0" w:line="360" w:lineRule="auto"/>
+        <w:contextualSpacing/>
+        <w:outlineLvl w:val="2"/>
+        <w:rPr>
+          <w:rFonts w:eastAsia="Times New Roman" w:cstheme="minorHAnsi"/>
+          <w:bCs/>
+          <w:sz w:val="24"/>
+          <w:szCs w:val="24"/>
+          <w:lang w:eastAsia="de-DE"/>
+        </w:rPr>
+      </w:pPr>
+    </w:p>
+    <w:p>
+      <w:pPr>
         <w:pStyle w:val="berschrift1"/>
-        <w:spacing w:line="360" w:lineRule="auto"/>
+        <w:spacing w:before="0" w:beforeAutospacing="0" w:after="0" w:line="360" w:lineRule="auto"/>
         <w:rPr>
           <w:rFonts w:asciiTheme="minorHAnsi" w:hAnsiTheme="minorHAnsi"/>
           <w:sz w:val="32"/>
           <w:szCs w:val="32"/>
         </w:rPr>
       </w:pPr>
-      <w:bookmarkStart w:id="33" w:name="_Toc381213604"/>
+      <w:bookmarkStart w:id="33" w:name="_Toc381254846"/>
       <w:r>
         <w:rPr>
           <w:rFonts w:asciiTheme="minorHAnsi" w:hAnsiTheme="minorHAnsi"/>
@@ -9534,15 +9801,44 @@
     </w:p>
     <w:p>
       <w:pPr>
+        <w:rPr>
+          <w:sz w:val="24"/>
+        </w:rPr>
+      </w:pPr>
+      <w:r>
+        <w:rPr>
+          <w:sz w:val="24"/>
+        </w:rPr>
+        <w:t>Das Projekt wird am 27.02.2014 abgeschlossen.</w:t>
+      </w:r>
+    </w:p>
+    <w:p>
+      <w:pPr>
+        <w:pStyle w:val="berschrift1"/>
+        <w:numPr>
+          <w:ilvl w:val="0"/>
+          <w:numId w:val="0"/>
+        </w:numPr>
+        <w:spacing w:before="0" w:beforeAutospacing="0" w:after="0" w:line="360" w:lineRule="auto"/>
+        <w:ind w:left="432"/>
+        <w:rPr>
+          <w:rFonts w:asciiTheme="minorHAnsi" w:hAnsiTheme="minorHAnsi"/>
+          <w:sz w:val="32"/>
+          <w:szCs w:val="32"/>
+        </w:rPr>
+      </w:pPr>
+    </w:p>
+    <w:p>
+      <w:pPr>
         <w:pStyle w:val="berschrift2"/>
-        <w:spacing w:line="360" w:lineRule="auto"/>
+        <w:spacing w:before="0" w:after="0" w:line="360" w:lineRule="auto"/>
         <w:rPr>
           <w:rFonts w:asciiTheme="minorHAnsi" w:hAnsiTheme="minorHAnsi"/>
           <w:sz w:val="24"/>
           <w:szCs w:val="24"/>
         </w:rPr>
       </w:pPr>
-      <w:bookmarkStart w:id="34" w:name="_Toc381213605"/>
+      <w:bookmarkStart w:id="34" w:name="_Toc381254847"/>
       <w:r>
         <w:rPr>
           <w:rFonts w:asciiTheme="minorHAnsi" w:hAnsiTheme="minorHAnsi"/>
@@ -9558,7 +9854,7 @@
         <w:tabs>
           <w:tab w:val="left" w:pos="2581"/>
         </w:tabs>
-        <w:spacing w:before="102" w:after="102" w:line="360" w:lineRule="auto"/>
+        <w:spacing w:after="0" w:line="360" w:lineRule="auto"/>
         <w:ind w:right="431"/>
         <w:outlineLvl w:val="1"/>
         <w:rPr>
@@ -9577,33 +9873,25 @@
           <w:szCs w:val="24"/>
           <w:lang w:eastAsia="de-DE"/>
         </w:rPr>
-        <w:t xml:space="preserve">Alle gewünschten Funktionen werden von der Anwendung bereitgestellt. Die Präsentation vor unserem Kunden ist sehr gut verlaufen und das Produkt wird schnellstmöglich an alle betroffenen Weinhandlungen verteilt und dort installiert. Diesen Part übernimmt unsere Abteilung für Systemintegration.   </w:t>
-      </w:r>
-    </w:p>
-    <w:p>
-      <w:pPr>
-        <w:pStyle w:val="berschrift2"/>
-        <w:spacing w:line="360" w:lineRule="auto"/>
-        <w:rPr>
-          <w:rFonts w:asciiTheme="minorHAnsi" w:hAnsiTheme="minorHAnsi"/>
-          <w:sz w:val="24"/>
-          <w:szCs w:val="24"/>
-        </w:rPr>
-      </w:pPr>
-      <w:bookmarkStart w:id="35" w:name="_Toc381213606"/>
-      <w:r>
-        <w:rPr>
-          <w:rFonts w:asciiTheme="minorHAnsi" w:hAnsiTheme="minorHAnsi"/>
-          <w:sz w:val="24"/>
-          <w:szCs w:val="24"/>
-        </w:rPr>
-        <w:t>Soll-Ist-Vergleich</w:t>
-      </w:r>
-      <w:bookmarkEnd w:id="35"/>
-    </w:p>
-    <w:p>
-      <w:pPr>
-        <w:spacing w:before="102" w:after="102" w:line="360" w:lineRule="auto"/>
+        <w:t xml:space="preserve">Alle gewünschten Funktionen werden von der Anwendung bereitgestellt. Die Präsentation vor unserem Kunden ist sehr gut verlaufen und das Produkt wird schnellstmöglich an alle betroffenen Weinhandlungen verteilt und dort installiert. Diesen Part übernimmt unsere Abteilung für </w:t>
+      </w:r>
+      <w:r>
+        <w:rPr>
+          <w:rFonts w:eastAsia="Times New Roman" w:cstheme="minorHAnsi"/>
+          <w:bCs/>
+          <w:sz w:val="24"/>
+          <w:szCs w:val="24"/>
+          <w:lang w:eastAsia="de-DE"/>
+        </w:rPr>
+        <w:t xml:space="preserve">Systemintegration. </w:t>
+      </w:r>
+    </w:p>
+    <w:p>
+      <w:pPr>
+        <w:tabs>
+          <w:tab w:val="left" w:pos="2581"/>
+        </w:tabs>
+        <w:spacing w:after="0" w:line="360" w:lineRule="auto"/>
         <w:ind w:right="431"/>
         <w:outlineLvl w:val="1"/>
         <w:rPr>
@@ -9614,20 +9902,31 @@
           <w:lang w:eastAsia="de-DE"/>
         </w:rPr>
       </w:pPr>
-      <w:r>
-        <w:rPr>
-          <w:rFonts w:eastAsia="Times New Roman" w:cstheme="minorHAnsi"/>
-          <w:bCs/>
-          <w:sz w:val="24"/>
-          <w:szCs w:val="24"/>
-          <w:lang w:eastAsia="de-DE"/>
-        </w:rPr>
-        <w:t>Die nachfolgende Tabelle (Tabelle 3) stellt die Positionen aus dem Soll-Konzept dar und zeigt auf an welchen Stellen wir uns verkalkuliert haben und wo die Zeit gereicht hat, bzw. zu viel war. Die vom Kunden vorgegebene Zeit von 39 Stunden wurde eingehalten.</w:t>
-      </w:r>
-    </w:p>
-    <w:p>
-      <w:pPr>
-        <w:spacing w:before="102" w:after="102" w:line="360" w:lineRule="auto"/>
+    </w:p>
+    <w:p>
+      <w:pPr>
+        <w:pStyle w:val="berschrift2"/>
+        <w:spacing w:before="0" w:after="0" w:line="360" w:lineRule="auto"/>
+        <w:rPr>
+          <w:rFonts w:asciiTheme="minorHAnsi" w:hAnsiTheme="minorHAnsi"/>
+          <w:sz w:val="24"/>
+          <w:szCs w:val="24"/>
+        </w:rPr>
+      </w:pPr>
+      <w:bookmarkStart w:id="35" w:name="_Toc381254848"/>
+      <w:r>
+        <w:rPr>
+          <w:rFonts w:asciiTheme="minorHAnsi" w:hAnsiTheme="minorHAnsi"/>
+          <w:sz w:val="24"/>
+          <w:szCs w:val="24"/>
+        </w:rPr>
+        <w:t>Soll-Ist-Vergleich</w:t>
+      </w:r>
+      <w:bookmarkEnd w:id="35"/>
+    </w:p>
+    <w:p>
+      <w:pPr>
+        <w:spacing w:after="0" w:line="360" w:lineRule="auto"/>
         <w:ind w:right="431"/>
         <w:outlineLvl w:val="1"/>
         <w:rPr>
@@ -9638,10 +9937,20 @@
           <w:lang w:eastAsia="de-DE"/>
         </w:rPr>
       </w:pPr>
-    </w:p>
-    <w:p>
-      <w:pPr>
-        <w:spacing w:before="102" w:after="102" w:line="360" w:lineRule="auto"/>
+      <w:r>
+        <w:rPr>
+          <w:rFonts w:eastAsia="Times New Roman" w:cstheme="minorHAnsi"/>
+          <w:bCs/>
+          <w:sz w:val="24"/>
+          <w:szCs w:val="24"/>
+          <w:lang w:eastAsia="de-DE"/>
+        </w:rPr>
+        <w:t>Die nachfolgende Tabelle (Tabelle 3) stellt die Positionen aus dem Soll-Konzept dar und zeigt auf an welchen Stellen wir uns verkalkuliert haben und wo die Zeit gereicht hat, bzw. zu viel war. Die vom Kunden vorgegebene Zeit von 39 Stunden wurde eingehalten.</w:t>
+      </w:r>
+    </w:p>
+    <w:p>
+      <w:pPr>
+        <w:spacing w:after="0" w:line="360" w:lineRule="auto"/>
         <w:ind w:right="431"/>
         <w:outlineLvl w:val="1"/>
         <w:rPr>
@@ -9655,7 +9964,7 @@
     </w:p>
     <w:p>
       <w:pPr>
-        <w:spacing w:before="102" w:after="102" w:line="360" w:lineRule="auto"/>
+        <w:spacing w:after="0" w:line="360" w:lineRule="auto"/>
         <w:ind w:right="431"/>
         <w:outlineLvl w:val="1"/>
         <w:rPr>
@@ -9669,7 +9978,49 @@
     </w:p>
     <w:p>
       <w:pPr>
-        <w:spacing w:before="102" w:after="102" w:line="360" w:lineRule="auto"/>
+        <w:spacing w:after="0" w:line="360" w:lineRule="auto"/>
+        <w:ind w:right="431"/>
+        <w:outlineLvl w:val="1"/>
+        <w:rPr>
+          <w:rFonts w:eastAsia="Times New Roman" w:cstheme="minorHAnsi"/>
+          <w:bCs/>
+          <w:sz w:val="24"/>
+          <w:szCs w:val="24"/>
+          <w:lang w:eastAsia="de-DE"/>
+        </w:rPr>
+      </w:pPr>
+    </w:p>
+    <w:p>
+      <w:pPr>
+        <w:spacing w:after="0" w:line="360" w:lineRule="auto"/>
+        <w:ind w:right="431"/>
+        <w:outlineLvl w:val="1"/>
+        <w:rPr>
+          <w:rFonts w:eastAsia="Times New Roman" w:cstheme="minorHAnsi"/>
+          <w:bCs/>
+          <w:sz w:val="24"/>
+          <w:szCs w:val="24"/>
+          <w:lang w:eastAsia="de-DE"/>
+        </w:rPr>
+      </w:pPr>
+    </w:p>
+    <w:p>
+      <w:pPr>
+        <w:spacing w:after="0" w:line="360" w:lineRule="auto"/>
+        <w:ind w:right="431"/>
+        <w:outlineLvl w:val="1"/>
+        <w:rPr>
+          <w:rFonts w:eastAsia="Times New Roman" w:cstheme="minorHAnsi"/>
+          <w:bCs/>
+          <w:sz w:val="24"/>
+          <w:szCs w:val="24"/>
+          <w:lang w:eastAsia="de-DE"/>
+        </w:rPr>
+      </w:pPr>
+    </w:p>
+    <w:p>
+      <w:pPr>
+        <w:spacing w:after="0" w:line="360" w:lineRule="auto"/>
         <w:ind w:right="431"/>
         <w:outlineLvl w:val="1"/>
         <w:rPr>
@@ -9699,7 +10050,7 @@
       <w:tr>
         <w:trPr>
           <w:cnfStyle w:val="100000000000" w:firstRow="1" w:lastRow="0" w:firstColumn="0" w:lastColumn="0" w:oddVBand="0" w:evenVBand="0" w:oddHBand="0" w:evenHBand="0" w:firstRowFirstColumn="0" w:firstRowLastColumn="0" w:lastRowFirstColumn="0" w:lastRowLastColumn="0"/>
-          <w:trHeight w:hRule="exact" w:val="968"/>
+          <w:trHeight w:hRule="exact" w:val="510"/>
         </w:trPr>
         <w:tc>
           <w:tcPr>
@@ -9708,7 +10059,7 @@
           </w:tcPr>
           <w:p>
             <w:pPr>
-              <w:spacing w:before="102" w:after="102" w:line="360" w:lineRule="auto"/>
+              <w:spacing w:line="360" w:lineRule="auto"/>
               <w:ind w:right="431"/>
               <w:outlineLvl w:val="1"/>
               <w:rPr>
@@ -9727,7 +10078,6 @@
                 <w:szCs w:val="24"/>
                 <w:lang w:eastAsia="de-DE"/>
               </w:rPr>
-              <w:lastRenderedPageBreak/>
               <w:t>Projektphase</w:t>
             </w:r>
           </w:p>
@@ -9738,7 +10088,7 @@
           </w:tcPr>
           <w:p>
             <w:pPr>
-              <w:spacing w:before="102" w:after="102" w:line="360" w:lineRule="auto"/>
+              <w:spacing w:line="360" w:lineRule="auto"/>
               <w:ind w:right="431"/>
               <w:outlineLvl w:val="1"/>
               <w:cnfStyle w:val="100000000000" w:firstRow="1" w:lastRow="0" w:firstColumn="0" w:lastColumn="0" w:oddVBand="0" w:evenVBand="0" w:oddHBand="0" w:evenHBand="0" w:firstRowFirstColumn="0" w:firstRowLastColumn="0" w:lastRowFirstColumn="0" w:lastRowLastColumn="0"/>
@@ -9769,7 +10119,7 @@
           </w:tcPr>
           <w:p>
             <w:pPr>
-              <w:spacing w:before="102" w:after="102" w:line="360" w:lineRule="auto"/>
+              <w:spacing w:line="360" w:lineRule="auto"/>
               <w:ind w:right="431"/>
               <w:jc w:val="center"/>
               <w:outlineLvl w:val="1"/>
@@ -9800,7 +10150,7 @@
           </w:tcPr>
           <w:p>
             <w:pPr>
-              <w:spacing w:before="102" w:after="102" w:line="360" w:lineRule="auto"/>
+              <w:spacing w:line="360" w:lineRule="auto"/>
               <w:ind w:right="431"/>
               <w:jc w:val="center"/>
               <w:outlineLvl w:val="1"/>
@@ -9827,7 +10177,7 @@
       <w:tr>
         <w:trPr>
           <w:cnfStyle w:val="000000100000" w:firstRow="0" w:lastRow="0" w:firstColumn="0" w:lastColumn="0" w:oddVBand="0" w:evenVBand="0" w:oddHBand="1" w:evenHBand="0" w:firstRowFirstColumn="0" w:firstRowLastColumn="0" w:lastRowFirstColumn="0" w:lastRowLastColumn="0"/>
-          <w:trHeight w:hRule="exact" w:val="567"/>
+          <w:trHeight w:hRule="exact" w:val="510"/>
         </w:trPr>
         <w:tc>
           <w:tcPr>
@@ -9836,7 +10186,7 @@
           </w:tcPr>
           <w:p>
             <w:pPr>
-              <w:spacing w:before="102" w:after="102" w:line="360" w:lineRule="auto"/>
+              <w:spacing w:line="360" w:lineRule="auto"/>
               <w:ind w:right="431"/>
               <w:outlineLvl w:val="1"/>
               <w:rPr>
@@ -9867,7 +10217,7 @@
           </w:tcPr>
           <w:p>
             <w:pPr>
-              <w:spacing w:before="102" w:after="102" w:line="360" w:lineRule="auto"/>
+              <w:spacing w:line="360" w:lineRule="auto"/>
               <w:ind w:right="431"/>
               <w:outlineLvl w:val="1"/>
               <w:cnfStyle w:val="000000100000" w:firstRow="0" w:lastRow="0" w:firstColumn="0" w:lastColumn="0" w:oddVBand="0" w:evenVBand="0" w:oddHBand="1" w:evenHBand="0" w:firstRowFirstColumn="0" w:firstRowLastColumn="0" w:lastRowFirstColumn="0" w:lastRowLastColumn="0"/>
@@ -9897,7 +10247,7 @@
           </w:tcPr>
           <w:p>
             <w:pPr>
-              <w:spacing w:before="102" w:after="102" w:line="360" w:lineRule="auto"/>
+              <w:spacing w:line="360" w:lineRule="auto"/>
               <w:ind w:right="431"/>
               <w:jc w:val="center"/>
               <w:outlineLvl w:val="1"/>
@@ -9929,7 +10279,7 @@
           </w:tcPr>
           <w:p>
             <w:pPr>
-              <w:spacing w:before="102" w:after="102" w:line="360" w:lineRule="auto"/>
+              <w:spacing w:line="360" w:lineRule="auto"/>
               <w:ind w:right="431"/>
               <w:jc w:val="center"/>
               <w:outlineLvl w:val="1"/>
@@ -9957,7 +10307,7 @@
       </w:tr>
       <w:tr>
         <w:trPr>
-          <w:trHeight w:hRule="exact" w:val="567"/>
+          <w:trHeight w:hRule="exact" w:val="510"/>
         </w:trPr>
         <w:tc>
           <w:tcPr>
@@ -9966,7 +10316,7 @@
           </w:tcPr>
           <w:p>
             <w:pPr>
-              <w:spacing w:before="102" w:after="102" w:line="360" w:lineRule="auto"/>
+              <w:spacing w:line="360" w:lineRule="auto"/>
               <w:ind w:right="431"/>
               <w:outlineLvl w:val="1"/>
               <w:rPr>
@@ -9986,7 +10336,7 @@
           </w:tcPr>
           <w:p>
             <w:pPr>
-              <w:spacing w:before="102" w:after="102" w:line="360" w:lineRule="auto"/>
+              <w:spacing w:line="360" w:lineRule="auto"/>
               <w:ind w:right="431"/>
               <w:outlineLvl w:val="1"/>
               <w:cnfStyle w:val="000000000000" w:firstRow="0" w:lastRow="0" w:firstColumn="0" w:lastColumn="0" w:oddVBand="0" w:evenVBand="0" w:oddHBand="0" w:evenHBand="0" w:firstRowFirstColumn="0" w:firstRowLastColumn="0" w:lastRowFirstColumn="0" w:lastRowLastColumn="0"/>
@@ -10016,7 +10366,7 @@
           </w:tcPr>
           <w:p>
             <w:pPr>
-              <w:spacing w:before="102" w:after="102" w:line="360" w:lineRule="auto"/>
+              <w:spacing w:line="360" w:lineRule="auto"/>
               <w:ind w:right="431"/>
               <w:jc w:val="center"/>
               <w:outlineLvl w:val="1"/>
@@ -10048,7 +10398,7 @@
           </w:tcPr>
           <w:p>
             <w:pPr>
-              <w:spacing w:before="102" w:after="102" w:line="360" w:lineRule="auto"/>
+              <w:spacing w:line="360" w:lineRule="auto"/>
               <w:ind w:right="431"/>
               <w:jc w:val="center"/>
               <w:outlineLvl w:val="1"/>
@@ -10077,7 +10427,7 @@
       <w:tr>
         <w:trPr>
           <w:cnfStyle w:val="000000100000" w:firstRow="0" w:lastRow="0" w:firstColumn="0" w:lastColumn="0" w:oddVBand="0" w:evenVBand="0" w:oddHBand="1" w:evenHBand="0" w:firstRowFirstColumn="0" w:firstRowLastColumn="0" w:lastRowFirstColumn="0" w:lastRowLastColumn="0"/>
-          <w:trHeight w:hRule="exact" w:val="567"/>
+          <w:trHeight w:hRule="exact" w:val="510"/>
         </w:trPr>
         <w:tc>
           <w:tcPr>
@@ -10086,7 +10436,7 @@
           </w:tcPr>
           <w:p>
             <w:pPr>
-              <w:spacing w:before="102" w:after="102" w:line="360" w:lineRule="auto"/>
+              <w:spacing w:line="360" w:lineRule="auto"/>
               <w:ind w:right="431"/>
               <w:outlineLvl w:val="1"/>
               <w:rPr>
@@ -10117,7 +10467,7 @@
           </w:tcPr>
           <w:p>
             <w:pPr>
-              <w:spacing w:before="102" w:after="102" w:line="360" w:lineRule="auto"/>
+              <w:spacing w:line="360" w:lineRule="auto"/>
               <w:ind w:right="431"/>
               <w:outlineLvl w:val="1"/>
               <w:cnfStyle w:val="000000100000" w:firstRow="0" w:lastRow="0" w:firstColumn="0" w:lastColumn="0" w:oddVBand="0" w:evenVBand="0" w:oddHBand="1" w:evenHBand="0" w:firstRowFirstColumn="0" w:firstRowLastColumn="0" w:lastRowFirstColumn="0" w:lastRowLastColumn="0"/>
@@ -10147,7 +10497,7 @@
           </w:tcPr>
           <w:p>
             <w:pPr>
-              <w:spacing w:before="102" w:after="102" w:line="360" w:lineRule="auto"/>
+              <w:spacing w:line="360" w:lineRule="auto"/>
               <w:ind w:right="431"/>
               <w:jc w:val="center"/>
               <w:outlineLvl w:val="1"/>
@@ -10179,7 +10529,7 @@
           </w:tcPr>
           <w:p>
             <w:pPr>
-              <w:spacing w:before="102" w:after="102" w:line="360" w:lineRule="auto"/>
+              <w:spacing w:line="360" w:lineRule="auto"/>
               <w:ind w:right="431"/>
               <w:jc w:val="center"/>
               <w:outlineLvl w:val="1"/>
@@ -10208,7 +10558,7 @@
       </w:tr>
       <w:tr>
         <w:trPr>
-          <w:trHeight w:hRule="exact" w:val="567"/>
+          <w:trHeight w:hRule="exact" w:val="510"/>
         </w:trPr>
         <w:tc>
           <w:tcPr>
@@ -10217,7 +10567,7 @@
           </w:tcPr>
           <w:p>
             <w:pPr>
-              <w:spacing w:before="102" w:after="102" w:line="360" w:lineRule="auto"/>
+              <w:spacing w:line="360" w:lineRule="auto"/>
               <w:ind w:right="431"/>
               <w:outlineLvl w:val="1"/>
               <w:rPr>
@@ -10237,7 +10587,7 @@
           </w:tcPr>
           <w:p>
             <w:pPr>
-              <w:spacing w:before="102" w:after="102" w:line="360" w:lineRule="auto"/>
+              <w:spacing w:line="360" w:lineRule="auto"/>
               <w:ind w:right="431"/>
               <w:outlineLvl w:val="1"/>
               <w:cnfStyle w:val="000000000000" w:firstRow="0" w:lastRow="0" w:firstColumn="0" w:lastColumn="0" w:oddVBand="0" w:evenVBand="0" w:oddHBand="0" w:evenHBand="0" w:firstRowFirstColumn="0" w:firstRowLastColumn="0" w:lastRowFirstColumn="0" w:lastRowLastColumn="0"/>
@@ -10267,7 +10617,7 @@
           </w:tcPr>
           <w:p>
             <w:pPr>
-              <w:spacing w:before="102" w:after="102" w:line="360" w:lineRule="auto"/>
+              <w:spacing w:line="360" w:lineRule="auto"/>
               <w:ind w:right="431"/>
               <w:jc w:val="center"/>
               <w:outlineLvl w:val="1"/>
@@ -10299,7 +10649,7 @@
           </w:tcPr>
           <w:p>
             <w:pPr>
-              <w:spacing w:before="102" w:after="102" w:line="360" w:lineRule="auto"/>
+              <w:spacing w:line="360" w:lineRule="auto"/>
               <w:ind w:right="431"/>
               <w:jc w:val="center"/>
               <w:outlineLvl w:val="1"/>
@@ -10329,7 +10679,7 @@
       <w:tr>
         <w:trPr>
           <w:cnfStyle w:val="000000100000" w:firstRow="0" w:lastRow="0" w:firstColumn="0" w:lastColumn="0" w:oddVBand="0" w:evenVBand="0" w:oddHBand="1" w:evenHBand="0" w:firstRowFirstColumn="0" w:firstRowLastColumn="0" w:lastRowFirstColumn="0" w:lastRowLastColumn="0"/>
-          <w:trHeight w:hRule="exact" w:val="567"/>
+          <w:trHeight w:hRule="exact" w:val="510"/>
         </w:trPr>
         <w:tc>
           <w:tcPr>
@@ -10338,7 +10688,7 @@
           </w:tcPr>
           <w:p>
             <w:pPr>
-              <w:spacing w:before="102" w:after="102" w:line="360" w:lineRule="auto"/>
+              <w:spacing w:line="360" w:lineRule="auto"/>
               <w:ind w:right="431"/>
               <w:outlineLvl w:val="1"/>
               <w:rPr>
@@ -10358,7 +10708,7 @@
           </w:tcPr>
           <w:p>
             <w:pPr>
-              <w:spacing w:before="102" w:after="102" w:line="360" w:lineRule="auto"/>
+              <w:spacing w:line="360" w:lineRule="auto"/>
               <w:ind w:right="431"/>
               <w:outlineLvl w:val="1"/>
               <w:cnfStyle w:val="000000100000" w:firstRow="0" w:lastRow="0" w:firstColumn="0" w:lastColumn="0" w:oddVBand="0" w:evenVBand="0" w:oddHBand="1" w:evenHBand="0" w:firstRowFirstColumn="0" w:firstRowLastColumn="0" w:lastRowFirstColumn="0" w:lastRowLastColumn="0"/>
@@ -10388,7 +10738,7 @@
           </w:tcPr>
           <w:p>
             <w:pPr>
-              <w:spacing w:before="102" w:after="102" w:line="360" w:lineRule="auto"/>
+              <w:spacing w:line="360" w:lineRule="auto"/>
               <w:ind w:right="431"/>
               <w:jc w:val="center"/>
               <w:outlineLvl w:val="1"/>
@@ -10420,7 +10770,7 @@
           </w:tcPr>
           <w:p>
             <w:pPr>
-              <w:spacing w:before="102" w:after="102" w:line="360" w:lineRule="auto"/>
+              <w:spacing w:line="360" w:lineRule="auto"/>
               <w:ind w:right="431"/>
               <w:jc w:val="center"/>
               <w:outlineLvl w:val="1"/>
@@ -10449,7 +10799,7 @@
       </w:tr>
       <w:tr>
         <w:trPr>
-          <w:trHeight w:hRule="exact" w:val="567"/>
+          <w:trHeight w:hRule="exact" w:val="510"/>
         </w:trPr>
         <w:tc>
           <w:tcPr>
@@ -10458,7 +10808,7 @@
           </w:tcPr>
           <w:p>
             <w:pPr>
-              <w:spacing w:before="102" w:after="102" w:line="360" w:lineRule="auto"/>
+              <w:spacing w:line="360" w:lineRule="auto"/>
               <w:ind w:right="431"/>
               <w:outlineLvl w:val="1"/>
               <w:rPr>
@@ -10499,7 +10849,7 @@
           </w:tcPr>
           <w:p>
             <w:pPr>
-              <w:spacing w:before="102" w:after="102" w:line="360" w:lineRule="auto"/>
+              <w:spacing w:line="360" w:lineRule="auto"/>
               <w:ind w:right="431"/>
               <w:outlineLvl w:val="1"/>
               <w:cnfStyle w:val="000000000000" w:firstRow="0" w:lastRow="0" w:firstColumn="0" w:lastColumn="0" w:oddVBand="0" w:evenVBand="0" w:oddHBand="0" w:evenHBand="0" w:firstRowFirstColumn="0" w:firstRowLastColumn="0" w:lastRowFirstColumn="0" w:lastRowLastColumn="0"/>
@@ -10529,7 +10879,7 @@
           </w:tcPr>
           <w:p>
             <w:pPr>
-              <w:spacing w:before="102" w:after="102" w:line="360" w:lineRule="auto"/>
+              <w:spacing w:line="360" w:lineRule="auto"/>
               <w:ind w:right="431"/>
               <w:jc w:val="center"/>
               <w:outlineLvl w:val="1"/>
@@ -10561,7 +10911,7 @@
           </w:tcPr>
           <w:p>
             <w:pPr>
-              <w:spacing w:before="102" w:after="102" w:line="360" w:lineRule="auto"/>
+              <w:spacing w:line="360" w:lineRule="auto"/>
               <w:ind w:right="431"/>
               <w:jc w:val="center"/>
               <w:outlineLvl w:val="1"/>
@@ -10590,7 +10940,7 @@
       <w:tr>
         <w:trPr>
           <w:cnfStyle w:val="000000100000" w:firstRow="0" w:lastRow="0" w:firstColumn="0" w:lastColumn="0" w:oddVBand="0" w:evenVBand="0" w:oddHBand="1" w:evenHBand="0" w:firstRowFirstColumn="0" w:firstRowLastColumn="0" w:lastRowFirstColumn="0" w:lastRowLastColumn="0"/>
-          <w:trHeight w:hRule="exact" w:val="887"/>
+          <w:trHeight w:hRule="exact" w:val="510"/>
         </w:trPr>
         <w:tc>
           <w:tcPr>
@@ -10599,7 +10949,7 @@
           </w:tcPr>
           <w:p>
             <w:pPr>
-              <w:spacing w:before="102" w:after="102" w:line="360" w:lineRule="auto"/>
+              <w:spacing w:line="360" w:lineRule="auto"/>
               <w:ind w:right="431"/>
               <w:outlineLvl w:val="1"/>
               <w:rPr>
@@ -10640,7 +10990,7 @@
           </w:tcPr>
           <w:p>
             <w:pPr>
-              <w:spacing w:before="102" w:after="102" w:line="360" w:lineRule="auto"/>
+              <w:spacing w:line="360" w:lineRule="auto"/>
               <w:ind w:right="431"/>
               <w:outlineLvl w:val="1"/>
               <w:cnfStyle w:val="000000100000" w:firstRow="0" w:lastRow="0" w:firstColumn="0" w:lastColumn="0" w:oddVBand="0" w:evenVBand="0" w:oddHBand="1" w:evenHBand="0" w:firstRowFirstColumn="0" w:firstRowLastColumn="0" w:lastRowFirstColumn="0" w:lastRowLastColumn="0"/>
@@ -10670,7 +11020,7 @@
           </w:tcPr>
           <w:p>
             <w:pPr>
-              <w:spacing w:before="102" w:after="102" w:line="360" w:lineRule="auto"/>
+              <w:spacing w:line="360" w:lineRule="auto"/>
               <w:ind w:right="431"/>
               <w:jc w:val="center"/>
               <w:outlineLvl w:val="1"/>
@@ -10702,7 +11052,7 @@
           </w:tcPr>
           <w:p>
             <w:pPr>
-              <w:spacing w:before="102" w:after="102" w:line="360" w:lineRule="auto"/>
+              <w:spacing w:line="360" w:lineRule="auto"/>
               <w:ind w:right="431"/>
               <w:jc w:val="center"/>
               <w:outlineLvl w:val="1"/>
@@ -10731,7 +11081,7 @@
       </w:tr>
       <w:tr>
         <w:trPr>
-          <w:trHeight w:hRule="exact" w:val="567"/>
+          <w:trHeight w:hRule="exact" w:val="510"/>
         </w:trPr>
         <w:tc>
           <w:tcPr>
@@ -10740,7 +11090,7 @@
           </w:tcPr>
           <w:p>
             <w:pPr>
-              <w:spacing w:before="102" w:after="102" w:line="360" w:lineRule="auto"/>
+              <w:spacing w:line="360" w:lineRule="auto"/>
               <w:ind w:right="431"/>
               <w:outlineLvl w:val="1"/>
               <w:rPr>
@@ -10771,7 +11121,7 @@
           </w:tcPr>
           <w:p>
             <w:pPr>
-              <w:spacing w:before="102" w:after="102" w:line="360" w:lineRule="auto"/>
+              <w:spacing w:line="360" w:lineRule="auto"/>
               <w:ind w:right="431"/>
               <w:outlineLvl w:val="1"/>
               <w:cnfStyle w:val="000000000000" w:firstRow="0" w:lastRow="0" w:firstColumn="0" w:lastColumn="0" w:oddVBand="0" w:evenVBand="0" w:oddHBand="0" w:evenHBand="0" w:firstRowFirstColumn="0" w:firstRowLastColumn="0" w:lastRowFirstColumn="0" w:lastRowLastColumn="0"/>
@@ -10801,7 +11151,7 @@
           </w:tcPr>
           <w:p>
             <w:pPr>
-              <w:spacing w:before="102" w:after="102" w:line="360" w:lineRule="auto"/>
+              <w:spacing w:line="360" w:lineRule="auto"/>
               <w:ind w:right="431"/>
               <w:jc w:val="center"/>
               <w:outlineLvl w:val="1"/>
@@ -10833,7 +11183,7 @@
           </w:tcPr>
           <w:p>
             <w:pPr>
-              <w:spacing w:before="102" w:after="102" w:line="360" w:lineRule="auto"/>
+              <w:spacing w:line="360" w:lineRule="auto"/>
               <w:ind w:right="431"/>
               <w:jc w:val="center"/>
               <w:outlineLvl w:val="1"/>
@@ -10862,7 +11212,7 @@
       <w:tr>
         <w:trPr>
           <w:cnfStyle w:val="000000100000" w:firstRow="0" w:lastRow="0" w:firstColumn="0" w:lastColumn="0" w:oddVBand="0" w:evenVBand="0" w:oddHBand="1" w:evenHBand="0" w:firstRowFirstColumn="0" w:firstRowLastColumn="0" w:lastRowFirstColumn="0" w:lastRowLastColumn="0"/>
-          <w:trHeight w:hRule="exact" w:val="567"/>
+          <w:trHeight w:hRule="exact" w:val="510"/>
         </w:trPr>
         <w:tc>
           <w:tcPr>
@@ -10871,7 +11221,7 @@
           </w:tcPr>
           <w:p>
             <w:pPr>
-              <w:spacing w:before="102" w:after="102" w:line="360" w:lineRule="auto"/>
+              <w:spacing w:line="360" w:lineRule="auto"/>
               <w:ind w:right="431"/>
               <w:outlineLvl w:val="1"/>
               <w:rPr>
@@ -10901,7 +11251,7 @@
           </w:tcPr>
           <w:p>
             <w:pPr>
-              <w:spacing w:before="102" w:after="102" w:line="360" w:lineRule="auto"/>
+              <w:spacing w:line="360" w:lineRule="auto"/>
               <w:ind w:right="431"/>
               <w:jc w:val="center"/>
               <w:outlineLvl w:val="1"/>
@@ -10922,7 +11272,7 @@
           </w:tcPr>
           <w:p>
             <w:pPr>
-              <w:spacing w:before="102" w:after="102" w:line="360" w:lineRule="auto"/>
+              <w:spacing w:line="360" w:lineRule="auto"/>
               <w:ind w:right="431"/>
               <w:jc w:val="center"/>
               <w:outlineLvl w:val="1"/>
@@ -10957,7 +11307,7 @@
           </w:tcPr>
           <w:p>
             <w:pPr>
-              <w:spacing w:before="102" w:after="102" w:line="360" w:lineRule="auto"/>
+              <w:spacing w:line="360" w:lineRule="auto"/>
               <w:ind w:right="431"/>
               <w:jc w:val="center"/>
               <w:outlineLvl w:val="1"/>
@@ -10988,7 +11338,7 @@
     </w:tbl>
     <w:p>
       <w:pPr>
-        <w:spacing w:before="102" w:after="102" w:line="360" w:lineRule="auto"/>
+        <w:spacing w:after="0" w:line="360" w:lineRule="auto"/>
         <w:ind w:right="431"/>
         <w:outlineLvl w:val="1"/>
         <w:rPr>
@@ -11022,28 +11372,7 @@
     </w:p>
     <w:p>
       <w:pPr>
-        <w:pStyle w:val="berschrift2"/>
-        <w:spacing w:line="360" w:lineRule="auto"/>
-        <w:rPr>
-          <w:rFonts w:asciiTheme="minorHAnsi" w:hAnsiTheme="minorHAnsi"/>
-          <w:sz w:val="24"/>
-          <w:szCs w:val="24"/>
-        </w:rPr>
-      </w:pPr>
-      <w:bookmarkStart w:id="36" w:name="_Toc381213607"/>
-      <w:r>
-        <w:rPr>
-          <w:rFonts w:asciiTheme="minorHAnsi" w:hAnsiTheme="minorHAnsi"/>
-          <w:sz w:val="24"/>
-          <w:szCs w:val="24"/>
-        </w:rPr>
-        <w:t>Weiterentwicklung</w:t>
-      </w:r>
-      <w:bookmarkEnd w:id="36"/>
-    </w:p>
-    <w:p>
-      <w:pPr>
-        <w:spacing w:before="102" w:after="102" w:line="360" w:lineRule="auto"/>
+        <w:spacing w:after="0" w:line="360" w:lineRule="auto"/>
         <w:ind w:right="431"/>
         <w:outlineLvl w:val="1"/>
         <w:rPr>
@@ -11054,42 +11383,31 @@
           <w:lang w:eastAsia="de-DE"/>
         </w:rPr>
       </w:pPr>
-      <w:r>
-        <w:rPr>
-          <w:rFonts w:eastAsia="Times New Roman" w:cstheme="minorHAnsi"/>
-          <w:bCs/>
-          <w:sz w:val="24"/>
-          <w:szCs w:val="24"/>
-          <w:lang w:eastAsia="de-DE"/>
-        </w:rPr>
-        <w:t xml:space="preserve">Vorerst ist keine Weiterentwicklung der Weinverwaltung geplant. Es werden lediglich </w:t>
-      </w:r>
-      <w:proofErr w:type="spellStart"/>
-      <w:r>
-        <w:rPr>
-          <w:rFonts w:eastAsia="Times New Roman" w:cstheme="minorHAnsi"/>
-          <w:bCs/>
-          <w:sz w:val="24"/>
-          <w:szCs w:val="24"/>
-          <w:lang w:eastAsia="de-DE"/>
-        </w:rPr>
-        <w:t>Bugfixes</w:t>
-      </w:r>
-      <w:proofErr w:type="spellEnd"/>
-      <w:r>
-        <w:rPr>
-          <w:rFonts w:eastAsia="Times New Roman" w:cstheme="minorHAnsi"/>
-          <w:bCs/>
-          <w:sz w:val="24"/>
-          <w:szCs w:val="24"/>
-          <w:lang w:eastAsia="de-DE"/>
-        </w:rPr>
-        <w:t xml:space="preserve"> eingespielt sobald dies nötig sein sollte. </w:t>
-      </w:r>
-    </w:p>
-    <w:p>
-      <w:pPr>
-        <w:spacing w:before="102" w:after="102" w:line="360" w:lineRule="auto"/>
+    </w:p>
+    <w:p>
+      <w:pPr>
+        <w:pStyle w:val="berschrift2"/>
+        <w:spacing w:before="0" w:after="0" w:line="360" w:lineRule="auto"/>
+        <w:rPr>
+          <w:rFonts w:asciiTheme="minorHAnsi" w:hAnsiTheme="minorHAnsi"/>
+          <w:sz w:val="24"/>
+          <w:szCs w:val="24"/>
+        </w:rPr>
+      </w:pPr>
+      <w:bookmarkStart w:id="36" w:name="_Toc381254849"/>
+      <w:r>
+        <w:rPr>
+          <w:rFonts w:asciiTheme="minorHAnsi" w:hAnsiTheme="minorHAnsi"/>
+          <w:sz w:val="24"/>
+          <w:szCs w:val="24"/>
+        </w:rPr>
+        <w:t>Weiterentwicklung</w:t>
+      </w:r>
+      <w:bookmarkEnd w:id="36"/>
+    </w:p>
+    <w:p>
+      <w:pPr>
+        <w:spacing w:after="0" w:line="360" w:lineRule="auto"/>
         <w:ind w:right="431"/>
         <w:outlineLvl w:val="1"/>
         <w:rPr>
@@ -11100,18 +11418,64 @@
           <w:lang w:eastAsia="de-DE"/>
         </w:rPr>
       </w:pPr>
+      <w:r>
+        <w:rPr>
+          <w:rFonts w:eastAsia="Times New Roman" w:cstheme="minorHAnsi"/>
+          <w:bCs/>
+          <w:sz w:val="24"/>
+          <w:szCs w:val="24"/>
+          <w:lang w:eastAsia="de-DE"/>
+        </w:rPr>
+        <w:t xml:space="preserve">Vorerst ist keine Weiterentwicklung der Weinverwaltung geplant. Es werden lediglich </w:t>
+      </w:r>
+      <w:proofErr w:type="spellStart"/>
+      <w:r>
+        <w:rPr>
+          <w:rFonts w:eastAsia="Times New Roman" w:cstheme="minorHAnsi"/>
+          <w:bCs/>
+          <w:sz w:val="24"/>
+          <w:szCs w:val="24"/>
+          <w:lang w:eastAsia="de-DE"/>
+        </w:rPr>
+        <w:t>Bugfixes</w:t>
+      </w:r>
+      <w:proofErr w:type="spellEnd"/>
+      <w:r>
+        <w:rPr>
+          <w:rFonts w:eastAsia="Times New Roman" w:cstheme="minorHAnsi"/>
+          <w:bCs/>
+          <w:sz w:val="24"/>
+          <w:szCs w:val="24"/>
+          <w:lang w:eastAsia="de-DE"/>
+        </w:rPr>
+        <w:t xml:space="preserve"> eingespielt sobald dies nötig sein sollte. </w:t>
+      </w:r>
+    </w:p>
+    <w:p>
+      <w:pPr>
+        <w:spacing w:after="0" w:line="360" w:lineRule="auto"/>
+        <w:ind w:right="431"/>
+        <w:outlineLvl w:val="1"/>
+        <w:rPr>
+          <w:rFonts w:eastAsia="Times New Roman" w:cstheme="minorHAnsi"/>
+          <w:bCs/>
+          <w:sz w:val="24"/>
+          <w:szCs w:val="24"/>
+          <w:lang w:eastAsia="de-DE"/>
+        </w:rPr>
+      </w:pPr>
     </w:p>
     <w:p>
       <w:pPr>
         <w:pStyle w:val="berschrift1"/>
-        <w:spacing w:line="360" w:lineRule="auto"/>
+        <w:spacing w:before="0" w:beforeAutospacing="0" w:after="0" w:line="360" w:lineRule="auto"/>
         <w:rPr>
           <w:rFonts w:asciiTheme="minorHAnsi" w:hAnsiTheme="minorHAnsi"/>
           <w:sz w:val="32"/>
           <w:szCs w:val="32"/>
         </w:rPr>
       </w:pPr>
-      <w:bookmarkStart w:id="37" w:name="_Toc381213608"/>
+      <w:bookmarkStart w:id="37" w:name="_Toc381254850"/>
       <w:r>
         <w:rPr>
           <w:rFonts w:asciiTheme="minorHAnsi" w:hAnsiTheme="minorHAnsi"/>
@@ -11129,7 +11493,7 @@
           <w:ilvl w:val="0"/>
           <w:numId w:val="0"/>
         </w:numPr>
-        <w:spacing w:line="360" w:lineRule="auto"/>
+        <w:spacing w:before="0" w:beforeAutospacing="0" w:after="0" w:line="360" w:lineRule="auto"/>
         <w:ind w:left="432" w:hanging="432"/>
         <w:rPr>
           <w:rFonts w:asciiTheme="minorHAnsi" w:hAnsiTheme="minorHAnsi"/>
@@ -11145,7 +11509,7 @@
           <w:ilvl w:val="0"/>
           <w:numId w:val="0"/>
         </w:numPr>
-        <w:spacing w:line="360" w:lineRule="auto"/>
+        <w:spacing w:before="0" w:beforeAutospacing="0" w:after="0" w:line="360" w:lineRule="auto"/>
         <w:ind w:left="432" w:hanging="432"/>
         <w:rPr>
           <w:rFonts w:asciiTheme="minorHAnsi" w:hAnsiTheme="minorHAnsi"/>
@@ -11161,7 +11525,7 @@
           <w:ilvl w:val="0"/>
           <w:numId w:val="0"/>
         </w:numPr>
-        <w:spacing w:line="360" w:lineRule="auto"/>
+        <w:spacing w:before="0" w:beforeAutospacing="0" w:after="0" w:line="360" w:lineRule="auto"/>
         <w:ind w:left="432" w:hanging="432"/>
         <w:rPr>
           <w:rFonts w:asciiTheme="minorHAnsi" w:hAnsiTheme="minorHAnsi"/>
@@ -11362,6 +11726,7 @@
         <w:r>
           <w:rPr>
             <w:noProof/>
+            <w:lang w:eastAsia="de-DE"/>
           </w:rPr>
           <mc:AlternateContent>
             <mc:Choice Requires="wps">
@@ -11420,28 +11785,331 @@
                               <w:pPr>
                                 <w:pStyle w:val="Fuzeile"/>
                                 <w:rPr>
+                                  <w:b/>
+                                  <w:outline/>
                                   <w:color w:val="4F81BD" w:themeColor="accent1"/>
+                                  <w14:textOutline w14:w="5270" w14:cap="flat" w14:cmpd="sng" w14:algn="ctr">
+                                    <w14:solidFill>
+                                      <w14:schemeClr w14:val="accent1">
+                                        <w14:shade w14:val="88000"/>
+                                        <w14:satMod w14:val="110000"/>
+                                      </w14:schemeClr>
+                                    </w14:solidFill>
+                                    <w14:prstDash w14:val="solid"/>
+                                    <w14:round/>
+                                  </w14:textOutline>
+                                  <w14:textFill>
+                                    <w14:gradFill>
+                                      <w14:gsLst>
+                                        <w14:gs w14:pos="0">
+                                          <w14:schemeClr w14:val="accent1">
+                                            <w14:tint w14:val="40000"/>
+                                            <w14:satMod w14:val="250000"/>
+                                          </w14:schemeClr>
+                                        </w14:gs>
+                                        <w14:gs w14:pos="9000">
+                                          <w14:schemeClr w14:val="accent1">
+                                            <w14:tint w14:val="52000"/>
+                                            <w14:satMod w14:val="300000"/>
+                                          </w14:schemeClr>
+                                        </w14:gs>
+                                        <w14:gs w14:pos="50000">
+                                          <w14:schemeClr w14:val="accent1">
+                                            <w14:shade w14:val="20000"/>
+                                            <w14:satMod w14:val="300000"/>
+                                          </w14:schemeClr>
+                                        </w14:gs>
+                                        <w14:gs w14:pos="79000">
+                                          <w14:schemeClr w14:val="accent1">
+                                            <w14:tint w14:val="52000"/>
+                                            <w14:satMod w14:val="300000"/>
+                                          </w14:schemeClr>
+                                        </w14:gs>
+                                        <w14:gs w14:pos="100000">
+                                          <w14:schemeClr w14:val="accent1">
+                                            <w14:tint w14:val="40000"/>
+                                            <w14:satMod w14:val="250000"/>
+                                          </w14:schemeClr>
+                                        </w14:gs>
+                                      </w14:gsLst>
+                                      <w14:lin w14:ang="5400000" w14:scaled="0"/>
+                                    </w14:gradFill>
+                                  </w14:textFill>
                                 </w:rPr>
                               </w:pPr>
                               <w:r>
+                                <w:rPr>
+                                  <w:b/>
+                                  <w:outline/>
+                                  <w:color w:val="4F81BD" w:themeColor="accent1"/>
+                                  <w14:textOutline w14:w="5270" w14:cap="flat" w14:cmpd="sng" w14:algn="ctr">
+                                    <w14:solidFill>
+                                      <w14:schemeClr w14:val="accent1">
+                                        <w14:shade w14:val="88000"/>
+                                        <w14:satMod w14:val="110000"/>
+                                      </w14:schemeClr>
+                                    </w14:solidFill>
+                                    <w14:prstDash w14:val="solid"/>
+                                    <w14:round/>
+                                  </w14:textOutline>
+                                  <w14:textFill>
+                                    <w14:gradFill>
+                                      <w14:gsLst>
+                                        <w14:gs w14:pos="0">
+                                          <w14:schemeClr w14:val="accent1">
+                                            <w14:tint w14:val="40000"/>
+                                            <w14:satMod w14:val="250000"/>
+                                          </w14:schemeClr>
+                                        </w14:gs>
+                                        <w14:gs w14:pos="9000">
+                                          <w14:schemeClr w14:val="accent1">
+                                            <w14:tint w14:val="52000"/>
+                                            <w14:satMod w14:val="300000"/>
+                                          </w14:schemeClr>
+                                        </w14:gs>
+                                        <w14:gs w14:pos="50000">
+                                          <w14:schemeClr w14:val="accent1">
+                                            <w14:shade w14:val="20000"/>
+                                            <w14:satMod w14:val="300000"/>
+                                          </w14:schemeClr>
+                                        </w14:gs>
+                                        <w14:gs w14:pos="79000">
+                                          <w14:schemeClr w14:val="accent1">
+                                            <w14:tint w14:val="52000"/>
+                                            <w14:satMod w14:val="300000"/>
+                                          </w14:schemeClr>
+                                        </w14:gs>
+                                        <w14:gs w14:pos="100000">
+                                          <w14:schemeClr w14:val="accent1">
+                                            <w14:tint w14:val="40000"/>
+                                            <w14:satMod w14:val="250000"/>
+                                          </w14:schemeClr>
+                                        </w14:gs>
+                                      </w14:gsLst>
+                                      <w14:lin w14:ang="5400000" w14:scaled="0"/>
+                                    </w14:gradFill>
+                                  </w14:textFill>
+                                </w:rPr>
                                 <w:fldChar w:fldCharType="begin"/>
                               </w:r>
                               <w:r>
+                                <w:rPr>
+                                  <w:b/>
+                                  <w:outline/>
+                                  <w:color w:val="4F81BD" w:themeColor="accent1"/>
+                                  <w14:textOutline w14:w="5270" w14:cap="flat" w14:cmpd="sng" w14:algn="ctr">
+                                    <w14:solidFill>
+                                      <w14:schemeClr w14:val="accent1">
+                                        <w14:shade w14:val="88000"/>
+                                        <w14:satMod w14:val="110000"/>
+                                      </w14:schemeClr>
+                                    </w14:solidFill>
+                                    <w14:prstDash w14:val="solid"/>
+                                    <w14:round/>
+                                  </w14:textOutline>
+                                  <w14:textFill>
+                                    <w14:gradFill>
+                                      <w14:gsLst>
+                                        <w14:gs w14:pos="0">
+                                          <w14:schemeClr w14:val="accent1">
+                                            <w14:tint w14:val="40000"/>
+                                            <w14:satMod w14:val="250000"/>
+                                          </w14:schemeClr>
+                                        </w14:gs>
+                                        <w14:gs w14:pos="9000">
+                                          <w14:schemeClr w14:val="accent1">
+                                            <w14:tint w14:val="52000"/>
+                                            <w14:satMod w14:val="300000"/>
+                                          </w14:schemeClr>
+                                        </w14:gs>
+                                        <w14:gs w14:pos="50000">
+                                          <w14:schemeClr w14:val="accent1">
+                                            <w14:shade w14:val="20000"/>
+                                            <w14:satMod w14:val="300000"/>
+                                          </w14:schemeClr>
+                                        </w14:gs>
+                                        <w14:gs w14:pos="79000">
+                                          <w14:schemeClr w14:val="accent1">
+                                            <w14:tint w14:val="52000"/>
+                                            <w14:satMod w14:val="300000"/>
+                                          </w14:schemeClr>
+                                        </w14:gs>
+                                        <w14:gs w14:pos="100000">
+                                          <w14:schemeClr w14:val="accent1">
+                                            <w14:tint w14:val="40000"/>
+                                            <w14:satMod w14:val="250000"/>
+                                          </w14:schemeClr>
+                                        </w14:gs>
+                                      </w14:gsLst>
+                                      <w14:lin w14:ang="5400000" w14:scaled="0"/>
+                                    </w14:gradFill>
+                                  </w14:textFill>
+                                </w:rPr>
                                 <w:instrText>PAGE  \* MERGEFORMAT</w:instrText>
                               </w:r>
                               <w:r>
+                                <w:rPr>
+                                  <w:b/>
+                                  <w:outline/>
+                                  <w:color w:val="4F81BD" w:themeColor="accent1"/>
+                                  <w14:textOutline w14:w="5270" w14:cap="flat" w14:cmpd="sng" w14:algn="ctr">
+                                    <w14:solidFill>
+                                      <w14:schemeClr w14:val="accent1">
+                                        <w14:shade w14:val="88000"/>
+                                        <w14:satMod w14:val="110000"/>
+                                      </w14:schemeClr>
+                                    </w14:solidFill>
+                                    <w14:prstDash w14:val="solid"/>
+                                    <w14:round/>
+                                  </w14:textOutline>
+                                  <w14:textFill>
+                                    <w14:gradFill>
+                                      <w14:gsLst>
+                                        <w14:gs w14:pos="0">
+                                          <w14:schemeClr w14:val="accent1">
+                                            <w14:tint w14:val="40000"/>
+                                            <w14:satMod w14:val="250000"/>
+                                          </w14:schemeClr>
+                                        </w14:gs>
+                                        <w14:gs w14:pos="9000">
+                                          <w14:schemeClr w14:val="accent1">
+                                            <w14:tint w14:val="52000"/>
+                                            <w14:satMod w14:val="300000"/>
+                                          </w14:schemeClr>
+                                        </w14:gs>
+                                        <w14:gs w14:pos="50000">
+                                          <w14:schemeClr w14:val="accent1">
+                                            <w14:shade w14:val="20000"/>
+                                            <w14:satMod w14:val="300000"/>
+                                          </w14:schemeClr>
+                                        </w14:gs>
+                                        <w14:gs w14:pos="79000">
+                                          <w14:schemeClr w14:val="accent1">
+                                            <w14:tint w14:val="52000"/>
+                                            <w14:satMod w14:val="300000"/>
+                                          </w14:schemeClr>
+                                        </w14:gs>
+                                        <w14:gs w14:pos="100000">
+                                          <w14:schemeClr w14:val="accent1">
+                                            <w14:tint w14:val="40000"/>
+                                            <w14:satMod w14:val="250000"/>
+                                          </w14:schemeClr>
+                                        </w14:gs>
+                                      </w14:gsLst>
+                                      <w14:lin w14:ang="5400000" w14:scaled="0"/>
+                                    </w14:gradFill>
+                                  </w14:textFill>
+                                </w:rPr>
                                 <w:fldChar w:fldCharType="separate"/>
                               </w:r>
                               <w:r>
                                 <w:rPr>
+                                  <w:b/>
+                                  <w:outline/>
                                   <w:noProof/>
                                   <w:color w:val="4F81BD" w:themeColor="accent1"/>
+                                  <w14:textOutline w14:w="5270" w14:cap="flat" w14:cmpd="sng" w14:algn="ctr">
+                                    <w14:solidFill>
+                                      <w14:schemeClr w14:val="accent1">
+                                        <w14:shade w14:val="88000"/>
+                                        <w14:satMod w14:val="110000"/>
+                                      </w14:schemeClr>
+                                    </w14:solidFill>
+                                    <w14:prstDash w14:val="solid"/>
+                                    <w14:round/>
+                                  </w14:textOutline>
+                                  <w14:textFill>
+                                    <w14:gradFill>
+                                      <w14:gsLst>
+                                        <w14:gs w14:pos="0">
+                                          <w14:schemeClr w14:val="accent1">
+                                            <w14:tint w14:val="40000"/>
+                                            <w14:satMod w14:val="250000"/>
+                                          </w14:schemeClr>
+                                        </w14:gs>
+                                        <w14:gs w14:pos="9000">
+                                          <w14:schemeClr w14:val="accent1">
+                                            <w14:tint w14:val="52000"/>
+                                            <w14:satMod w14:val="300000"/>
+                                          </w14:schemeClr>
+                                        </w14:gs>
+                                        <w14:gs w14:pos="50000">
+                                          <w14:schemeClr w14:val="accent1">
+                                            <w14:shade w14:val="20000"/>
+                                            <w14:satMod w14:val="300000"/>
+                                          </w14:schemeClr>
+                                        </w14:gs>
+                                        <w14:gs w14:pos="79000">
+                                          <w14:schemeClr w14:val="accent1">
+                                            <w14:tint w14:val="52000"/>
+                                            <w14:satMod w14:val="300000"/>
+                                          </w14:schemeClr>
+                                        </w14:gs>
+                                        <w14:gs w14:pos="100000">
+                                          <w14:schemeClr w14:val="accent1">
+                                            <w14:tint w14:val="40000"/>
+                                            <w14:satMod w14:val="250000"/>
+                                          </w14:schemeClr>
+                                        </w14:gs>
+                                      </w14:gsLst>
+                                      <w14:lin w14:ang="5400000" w14:scaled="0"/>
+                                    </w14:gradFill>
+                                  </w14:textFill>
                                 </w:rPr>
-                                <w:t>11</w:t>
+                                <w:t>1</w:t>
                               </w:r>
                               <w:r>
                                 <w:rPr>
+                                  <w:b/>
+                                  <w:outline/>
                                   <w:color w:val="4F81BD" w:themeColor="accent1"/>
+                                  <w14:textOutline w14:w="5270" w14:cap="flat" w14:cmpd="sng" w14:algn="ctr">
+                                    <w14:solidFill>
+                                      <w14:schemeClr w14:val="accent1">
+                                        <w14:shade w14:val="88000"/>
+                                        <w14:satMod w14:val="110000"/>
+                                      </w14:schemeClr>
+                                    </w14:solidFill>
+                                    <w14:prstDash w14:val="solid"/>
+                                    <w14:round/>
+                                  </w14:textOutline>
+                                  <w14:textFill>
+                                    <w14:gradFill>
+                                      <w14:gsLst>
+                                        <w14:gs w14:pos="0">
+                                          <w14:schemeClr w14:val="accent1">
+                                            <w14:tint w14:val="40000"/>
+                                            <w14:satMod w14:val="250000"/>
+                                          </w14:schemeClr>
+                                        </w14:gs>
+                                        <w14:gs w14:pos="9000">
+                                          <w14:schemeClr w14:val="accent1">
+                                            <w14:tint w14:val="52000"/>
+                                            <w14:satMod w14:val="300000"/>
+                                          </w14:schemeClr>
+                                        </w14:gs>
+                                        <w14:gs w14:pos="50000">
+                                          <w14:schemeClr w14:val="accent1">
+                                            <w14:shade w14:val="20000"/>
+                                            <w14:satMod w14:val="300000"/>
+                                          </w14:schemeClr>
+                                        </w14:gs>
+                                        <w14:gs w14:pos="79000">
+                                          <w14:schemeClr w14:val="accent1">
+                                            <w14:tint w14:val="52000"/>
+                                            <w14:satMod w14:val="300000"/>
+                                          </w14:schemeClr>
+                                        </w14:gs>
+                                        <w14:gs w14:pos="100000">
+                                          <w14:schemeClr w14:val="accent1">
+                                            <w14:tint w14:val="40000"/>
+                                            <w14:satMod w14:val="250000"/>
+                                          </w14:schemeClr>
+                                        </w14:gs>
+                                      </w14:gsLst>
+                                      <w14:lin w14:ang="5400000" w14:scaled="0"/>
+                                    </w14:gradFill>
+                                  </w14:textFill>
                                 </w:rPr>
                                 <w:fldChar w:fldCharType="end"/>
                               </w:r>
@@ -11472,28 +12140,331 @@
                         <w:pPr>
                           <w:pStyle w:val="Fuzeile"/>
                           <w:rPr>
+                            <w:b/>
+                            <w:outline/>
                             <w:color w:val="4F81BD" w:themeColor="accent1"/>
+                            <w14:textOutline w14:w="5270" w14:cap="flat" w14:cmpd="sng" w14:algn="ctr">
+                              <w14:solidFill>
+                                <w14:schemeClr w14:val="accent1">
+                                  <w14:shade w14:val="88000"/>
+                                  <w14:satMod w14:val="110000"/>
+                                </w14:schemeClr>
+                              </w14:solidFill>
+                              <w14:prstDash w14:val="solid"/>
+                              <w14:round/>
+                            </w14:textOutline>
+                            <w14:textFill>
+                              <w14:gradFill>
+                                <w14:gsLst>
+                                  <w14:gs w14:pos="0">
+                                    <w14:schemeClr w14:val="accent1">
+                                      <w14:tint w14:val="40000"/>
+                                      <w14:satMod w14:val="250000"/>
+                                    </w14:schemeClr>
+                                  </w14:gs>
+                                  <w14:gs w14:pos="9000">
+                                    <w14:schemeClr w14:val="accent1">
+                                      <w14:tint w14:val="52000"/>
+                                      <w14:satMod w14:val="300000"/>
+                                    </w14:schemeClr>
+                                  </w14:gs>
+                                  <w14:gs w14:pos="50000">
+                                    <w14:schemeClr w14:val="accent1">
+                                      <w14:shade w14:val="20000"/>
+                                      <w14:satMod w14:val="300000"/>
+                                    </w14:schemeClr>
+                                  </w14:gs>
+                                  <w14:gs w14:pos="79000">
+                                    <w14:schemeClr w14:val="accent1">
+                                      <w14:tint w14:val="52000"/>
+                                      <w14:satMod w14:val="300000"/>
+                                    </w14:schemeClr>
+                                  </w14:gs>
+                                  <w14:gs w14:pos="100000">
+                                    <w14:schemeClr w14:val="accent1">
+                                      <w14:tint w14:val="40000"/>
+                                      <w14:satMod w14:val="250000"/>
+                                    </w14:schemeClr>
+                                  </w14:gs>
+                                </w14:gsLst>
+                                <w14:lin w14:ang="5400000" w14:scaled="0"/>
+                              </w14:gradFill>
+                            </w14:textFill>
                           </w:rPr>
                         </w:pPr>
                         <w:r>
+                          <w:rPr>
+                            <w:b/>
+                            <w:outline/>
+                            <w:color w:val="4F81BD" w:themeColor="accent1"/>
+                            <w14:textOutline w14:w="5270" w14:cap="flat" w14:cmpd="sng" w14:algn="ctr">
+                              <w14:solidFill>
+                                <w14:schemeClr w14:val="accent1">
+                                  <w14:shade w14:val="88000"/>
+                                  <w14:satMod w14:val="110000"/>
+                                </w14:schemeClr>
+                              </w14:solidFill>
+                              <w14:prstDash w14:val="solid"/>
+                              <w14:round/>
+                            </w14:textOutline>
+                            <w14:textFill>
+                              <w14:gradFill>
+                                <w14:gsLst>
+                                  <w14:gs w14:pos="0">
+                                    <w14:schemeClr w14:val="accent1">
+                                      <w14:tint w14:val="40000"/>
+                                      <w14:satMod w14:val="250000"/>
+                                    </w14:schemeClr>
+                                  </w14:gs>
+                                  <w14:gs w14:pos="9000">
+                                    <w14:schemeClr w14:val="accent1">
+                                      <w14:tint w14:val="52000"/>
+                                      <w14:satMod w14:val="300000"/>
+                                    </w14:schemeClr>
+                                  </w14:gs>
+                                  <w14:gs w14:pos="50000">
+                                    <w14:schemeClr w14:val="accent1">
+                                      <w14:shade w14:val="20000"/>
+                                      <w14:satMod w14:val="300000"/>
+                                    </w14:schemeClr>
+                                  </w14:gs>
+                                  <w14:gs w14:pos="79000">
+                                    <w14:schemeClr w14:val="accent1">
+                                      <w14:tint w14:val="52000"/>
+                                      <w14:satMod w14:val="300000"/>
+                                    </w14:schemeClr>
+                                  </w14:gs>
+                                  <w14:gs w14:pos="100000">
+                                    <w14:schemeClr w14:val="accent1">
+                                      <w14:tint w14:val="40000"/>
+                                      <w14:satMod w14:val="250000"/>
+                                    </w14:schemeClr>
+                                  </w14:gs>
+                                </w14:gsLst>
+                                <w14:lin w14:ang="5400000" w14:scaled="0"/>
+                              </w14:gradFill>
+                            </w14:textFill>
+                          </w:rPr>
                           <w:fldChar w:fldCharType="begin"/>
                         </w:r>
                         <w:r>
+                          <w:rPr>
+                            <w:b/>
+                            <w:outline/>
+                            <w:color w:val="4F81BD" w:themeColor="accent1"/>
+                            <w14:textOutline w14:w="5270" w14:cap="flat" w14:cmpd="sng" w14:algn="ctr">
+                              <w14:solidFill>
+                                <w14:schemeClr w14:val="accent1">
+                                  <w14:shade w14:val="88000"/>
+                                  <w14:satMod w14:val="110000"/>
+                                </w14:schemeClr>
+                              </w14:solidFill>
+                              <w14:prstDash w14:val="solid"/>
+                              <w14:round/>
+                            </w14:textOutline>
+                            <w14:textFill>
+                              <w14:gradFill>
+                                <w14:gsLst>
+                                  <w14:gs w14:pos="0">
+                                    <w14:schemeClr w14:val="accent1">
+                                      <w14:tint w14:val="40000"/>
+                                      <w14:satMod w14:val="250000"/>
+                                    </w14:schemeClr>
+                                  </w14:gs>
+                                  <w14:gs w14:pos="9000">
+                                    <w14:schemeClr w14:val="accent1">
+                                      <w14:tint w14:val="52000"/>
+                                      <w14:satMod w14:val="300000"/>
+                                    </w14:schemeClr>
+                                  </w14:gs>
+                                  <w14:gs w14:pos="50000">
+                                    <w14:schemeClr w14:val="accent1">
+                                      <w14:shade w14:val="20000"/>
+                                      <w14:satMod w14:val="300000"/>
+                                    </w14:schemeClr>
+                                  </w14:gs>
+                                  <w14:gs w14:pos="79000">
+                                    <w14:schemeClr w14:val="accent1">
+                                      <w14:tint w14:val="52000"/>
+                                      <w14:satMod w14:val="300000"/>
+                                    </w14:schemeClr>
+                                  </w14:gs>
+                                  <w14:gs w14:pos="100000">
+                                    <w14:schemeClr w14:val="accent1">
+                                      <w14:tint w14:val="40000"/>
+                                      <w14:satMod w14:val="250000"/>
+                                    </w14:schemeClr>
+                                  </w14:gs>
+                                </w14:gsLst>
+                                <w14:lin w14:ang="5400000" w14:scaled="0"/>
+                              </w14:gradFill>
+                            </w14:textFill>
+                          </w:rPr>
                           <w:instrText>PAGE  \* MERGEFORMAT</w:instrText>
                         </w:r>
                         <w:r>
+                          <w:rPr>
+                            <w:b/>
+                            <w:outline/>
+                            <w:color w:val="4F81BD" w:themeColor="accent1"/>
+                            <w14:textOutline w14:w="5270" w14:cap="flat" w14:cmpd="sng" w14:algn="ctr">
+                              <w14:solidFill>
+                                <w14:schemeClr w14:val="accent1">
+                                  <w14:shade w14:val="88000"/>
+                                  <w14:satMod w14:val="110000"/>
+                                </w14:schemeClr>
+                              </w14:solidFill>
+                              <w14:prstDash w14:val="solid"/>
+                              <w14:round/>
+                            </w14:textOutline>
+                            <w14:textFill>
+                              <w14:gradFill>
+                                <w14:gsLst>
+                                  <w14:gs w14:pos="0">
+                                    <w14:schemeClr w14:val="accent1">
+                                      <w14:tint w14:val="40000"/>
+                                      <w14:satMod w14:val="250000"/>
+                                    </w14:schemeClr>
+                                  </w14:gs>
+                                  <w14:gs w14:pos="9000">
+                                    <w14:schemeClr w14:val="accent1">
+                                      <w14:tint w14:val="52000"/>
+                                      <w14:satMod w14:val="300000"/>
+                                    </w14:schemeClr>
+                                  </w14:gs>
+                                  <w14:gs w14:pos="50000">
+                                    <w14:schemeClr w14:val="accent1">
+                                      <w14:shade w14:val="20000"/>
+                                      <w14:satMod w14:val="300000"/>
+                                    </w14:schemeClr>
+                                  </w14:gs>
+                                  <w14:gs w14:pos="79000">
+                                    <w14:schemeClr w14:val="accent1">
+                                      <w14:tint w14:val="52000"/>
+                                      <w14:satMod w14:val="300000"/>
+                                    </w14:schemeClr>
+                                  </w14:gs>
+                                  <w14:gs w14:pos="100000">
+                                    <w14:schemeClr w14:val="accent1">
+                                      <w14:tint w14:val="40000"/>
+                                      <w14:satMod w14:val="250000"/>
+                                    </w14:schemeClr>
+                                  </w14:gs>
+                                </w14:gsLst>
+                                <w14:lin w14:ang="5400000" w14:scaled="0"/>
+                              </w14:gradFill>
+                            </w14:textFill>
+                          </w:rPr>
                           <w:fldChar w:fldCharType="separate"/>
                         </w:r>
                         <w:r>
                           <w:rPr>
+                            <w:b/>
+                            <w:outline/>
                             <w:noProof/>
                             <w:color w:val="4F81BD" w:themeColor="accent1"/>
+                            <w14:textOutline w14:w="5270" w14:cap="flat" w14:cmpd="sng" w14:algn="ctr">
+                              <w14:solidFill>
+                                <w14:schemeClr w14:val="accent1">
+                                  <w14:shade w14:val="88000"/>
+                                  <w14:satMod w14:val="110000"/>
+                                </w14:schemeClr>
+                              </w14:solidFill>
+                              <w14:prstDash w14:val="solid"/>
+                              <w14:round/>
+                            </w14:textOutline>
+                            <w14:textFill>
+                              <w14:gradFill>
+                                <w14:gsLst>
+                                  <w14:gs w14:pos="0">
+                                    <w14:schemeClr w14:val="accent1">
+                                      <w14:tint w14:val="40000"/>
+                                      <w14:satMod w14:val="250000"/>
+                                    </w14:schemeClr>
+                                  </w14:gs>
+                                  <w14:gs w14:pos="9000">
+                                    <w14:schemeClr w14:val="accent1">
+                                      <w14:tint w14:val="52000"/>
+                                      <w14:satMod w14:val="300000"/>
+                                    </w14:schemeClr>
+                                  </w14:gs>
+                                  <w14:gs w14:pos="50000">
+                                    <w14:schemeClr w14:val="accent1">
+                                      <w14:shade w14:val="20000"/>
+                                      <w14:satMod w14:val="300000"/>
+                                    </w14:schemeClr>
+                                  </w14:gs>
+                                  <w14:gs w14:pos="79000">
+                                    <w14:schemeClr w14:val="accent1">
+                                      <w14:tint w14:val="52000"/>
+                                      <w14:satMod w14:val="300000"/>
+                                    </w14:schemeClr>
+                                  </w14:gs>
+                                  <w14:gs w14:pos="100000">
+                                    <w14:schemeClr w14:val="accent1">
+                                      <w14:tint w14:val="40000"/>
+                                      <w14:satMod w14:val="250000"/>
+                                    </w14:schemeClr>
+                                  </w14:gs>
+                                </w14:gsLst>
+                                <w14:lin w14:ang="5400000" w14:scaled="0"/>
+                              </w14:gradFill>
+                            </w14:textFill>
                           </w:rPr>
-                          <w:t>11</w:t>
+                          <w:t>1</w:t>
                         </w:r>
                         <w:r>
                           <w:rPr>
+                            <w:b/>
+                            <w:outline/>
                             <w:color w:val="4F81BD" w:themeColor="accent1"/>
+                            <w14:textOutline w14:w="5270" w14:cap="flat" w14:cmpd="sng" w14:algn="ctr">
+                              <w14:solidFill>
+                                <w14:schemeClr w14:val="accent1">
+                                  <w14:shade w14:val="88000"/>
+                                  <w14:satMod w14:val="110000"/>
+                                </w14:schemeClr>
+                              </w14:solidFill>
+                              <w14:prstDash w14:val="solid"/>
+                              <w14:round/>
+                            </w14:textOutline>
+                            <w14:textFill>
+                              <w14:gradFill>
+                                <w14:gsLst>
+                                  <w14:gs w14:pos="0">
+                                    <w14:schemeClr w14:val="accent1">
+                                      <w14:tint w14:val="40000"/>
+                                      <w14:satMod w14:val="250000"/>
+                                    </w14:schemeClr>
+                                  </w14:gs>
+                                  <w14:gs w14:pos="9000">
+                                    <w14:schemeClr w14:val="accent1">
+                                      <w14:tint w14:val="52000"/>
+                                      <w14:satMod w14:val="300000"/>
+                                    </w14:schemeClr>
+                                  </w14:gs>
+                                  <w14:gs w14:pos="50000">
+                                    <w14:schemeClr w14:val="accent1">
+                                      <w14:shade w14:val="20000"/>
+                                      <w14:satMod w14:val="300000"/>
+                                    </w14:schemeClr>
+                                  </w14:gs>
+                                  <w14:gs w14:pos="79000">
+                                    <w14:schemeClr w14:val="accent1">
+                                      <w14:tint w14:val="52000"/>
+                                      <w14:satMod w14:val="300000"/>
+                                    </w14:schemeClr>
+                                  </w14:gs>
+                                  <w14:gs w14:pos="100000">
+                                    <w14:schemeClr w14:val="accent1">
+                                      <w14:tint w14:val="40000"/>
+                                      <w14:satMod w14:val="250000"/>
+                                    </w14:schemeClr>
+                                  </w14:gs>
+                                </w14:gsLst>
+                                <w14:lin w14:ang="5400000" w14:scaled="0"/>
+                              </w14:gradFill>
+                            </w14:textFill>
                           </w:rPr>
                           <w:fldChar w:fldCharType="end"/>
                         </w:r>
@@ -11554,7 +12525,7 @@
         <w:lang w:eastAsia="de-DE"/>
       </w:rPr>
       <w:drawing>
-        <wp:anchor distT="0" distB="0" distL="114300" distR="114300" simplePos="0" relativeHeight="251660288" behindDoc="1" locked="0" layoutInCell="1" allowOverlap="1" wp14:anchorId="0BA385BD" wp14:editId="1B4E6C6B">
+        <wp:anchor distT="0" distB="0" distL="114300" distR="114300" simplePos="0" relativeHeight="251660288" behindDoc="1" locked="0" layoutInCell="1" allowOverlap="1" wp14:anchorId="6145EA31" wp14:editId="52363224">
           <wp:simplePos x="0" y="0"/>
           <wp:positionH relativeFrom="column">
             <wp:posOffset>3243068</wp:posOffset>
@@ -11565,7 +12536,7 @@
           <wp:extent cx="2496653" cy="468173"/>
           <wp:effectExtent l="0" t="0" r="0" b="8255"/>
           <wp:wrapNone/>
-          <wp:docPr id="20" name="Grafik 20" descr="H:\Eigene Dateien\Eclipse\Weinverwaltung\Weinverwaltung Dokumentation\logo2.PNG"/>
+          <wp:docPr id="19" name="Grafik 19" descr="H:\Eigene Dateien\Eclipse\Weinverwaltung\Weinverwaltung Dokumentation\logo2.PNG"/>
           <wp:cNvGraphicFramePr>
             <a:graphicFrameLocks xmlns:a="http://schemas.openxmlformats.org/drawingml/2006/main" noChangeAspect="1"/>
           </wp:cNvGraphicFramePr>
@@ -11662,7 +12633,7 @@
       <mc:AlternateContent>
         <mc:Choice Requires="wps">
           <w:drawing>
-            <wp:anchor distT="0" distB="0" distL="114300" distR="114300" simplePos="0" relativeHeight="251659264" behindDoc="0" locked="0" layoutInCell="1" allowOverlap="1" wp14:anchorId="2AA206A9" wp14:editId="24E6474E">
+            <wp:anchor distT="0" distB="0" distL="114300" distR="114300" simplePos="0" relativeHeight="251659264" behindDoc="0" locked="0" layoutInCell="1" allowOverlap="1" wp14:anchorId="042E6ED7" wp14:editId="045EE6D5">
               <wp:simplePos x="0" y="0"/>
               <wp:positionH relativeFrom="column">
                 <wp:posOffset>-5080</wp:posOffset>
@@ -11765,10 +12736,10 @@
         <w:lang w:eastAsia="de-DE"/>
       </w:rPr>
       <w:drawing>
-        <wp:inline distT="0" distB="0" distL="0" distR="0" wp14:anchorId="314A40DF" wp14:editId="08A77412">
+        <wp:inline distT="0" distB="0" distL="0" distR="0" wp14:anchorId="47CA19BF" wp14:editId="2F4AA036">
           <wp:extent cx="2496653" cy="468173"/>
           <wp:effectExtent l="0" t="0" r="0" b="8255"/>
-          <wp:docPr id="21" name="Grafik 21" descr="H:\Eigene Dateien\Eclipse\Weinverwaltung\Weinverwaltung Dokumentation\logo2.PNG"/>
+          <wp:docPr id="23" name="Grafik 23" descr="H:\Eigene Dateien\Eclipse\Weinverwaltung\Weinverwaltung Dokumentation\logo2.PNG"/>
           <wp:cNvGraphicFramePr>
             <a:graphicFrameLocks xmlns:a="http://schemas.openxmlformats.org/drawingml/2006/main" noChangeAspect="1"/>
           </wp:cNvGraphicFramePr>
@@ -13354,6 +14325,212 @@
       <w:spacing w:after="0"/>
     </w:pPr>
   </w:style>
+  <w:style w:type="table" w:styleId="HelleSchattierung-Akzent1">
+    <w:name w:val="Light Shading Accent 1"/>
+    <w:basedOn w:val="NormaleTabelle"/>
+    <w:uiPriority w:val="60"/>
+    <w:rsid w:val="00C7307A"/>
+    <w:pPr>
+      <w:spacing w:after="0" w:line="240" w:lineRule="auto"/>
+    </w:pPr>
+    <w:rPr>
+      <w:color w:val="365F91" w:themeColor="accent1" w:themeShade="BF"/>
+    </w:rPr>
+    <w:tblPr>
+      <w:tblStyleRowBandSize w:val="1"/>
+      <w:tblStyleColBandSize w:val="1"/>
+      <w:tblInd w:w="0" w:type="dxa"/>
+      <w:tblBorders>
+        <w:top w:val="single" w:sz="8" w:space="0" w:color="4F81BD" w:themeColor="accent1"/>
+        <w:bottom w:val="single" w:sz="8" w:space="0" w:color="4F81BD" w:themeColor="accent1"/>
+      </w:tblBorders>
+      <w:tblCellMar>
+        <w:top w:w="0" w:type="dxa"/>
+        <w:left w:w="108" w:type="dxa"/>
+        <w:bottom w:w="0" w:type="dxa"/>
+        <w:right w:w="108" w:type="dxa"/>
+      </w:tblCellMar>
+    </w:tblPr>
+    <w:tblStylePr w:type="firstRow">
+      <w:pPr>
+        <w:spacing w:before="0" w:after="0" w:line="240" w:lineRule="auto"/>
+      </w:pPr>
+      <w:rPr>
+        <w:b/>
+        <w:bCs/>
+      </w:rPr>
+      <w:tblPr/>
+      <w:tcPr>
+        <w:tcBorders>
+          <w:top w:val="single" w:sz="8" w:space="0" w:color="4F81BD" w:themeColor="accent1"/>
+          <w:left w:val="nil"/>
+          <w:bottom w:val="single" w:sz="8" w:space="0" w:color="4F81BD" w:themeColor="accent1"/>
+          <w:right w:val="nil"/>
+          <w:insideH w:val="nil"/>
+          <w:insideV w:val="nil"/>
+        </w:tcBorders>
+      </w:tcPr>
+    </w:tblStylePr>
+    <w:tblStylePr w:type="lastRow">
+      <w:pPr>
+        <w:spacing w:before="0" w:after="0" w:line="240" w:lineRule="auto"/>
+      </w:pPr>
+      <w:rPr>
+        <w:b/>
+        <w:bCs/>
+      </w:rPr>
+      <w:tblPr/>
+      <w:tcPr>
+        <w:tcBorders>
+          <w:top w:val="single" w:sz="8" w:space="0" w:color="4F81BD" w:themeColor="accent1"/>
+          <w:left w:val="nil"/>
+          <w:bottom w:val="single" w:sz="8" w:space="0" w:color="4F81BD" w:themeColor="accent1"/>
+          <w:right w:val="nil"/>
+          <w:insideH w:val="nil"/>
+          <w:insideV w:val="nil"/>
+        </w:tcBorders>
+      </w:tcPr>
+    </w:tblStylePr>
+    <w:tblStylePr w:type="firstCol">
+      <w:rPr>
+        <w:b/>
+        <w:bCs/>
+      </w:rPr>
+    </w:tblStylePr>
+    <w:tblStylePr w:type="lastCol">
+      <w:rPr>
+        <w:b/>
+        <w:bCs/>
+      </w:rPr>
+    </w:tblStylePr>
+    <w:tblStylePr w:type="band1Vert">
+      <w:tblPr/>
+      <w:tcPr>
+        <w:tcBorders>
+          <w:left w:val="nil"/>
+          <w:right w:val="nil"/>
+          <w:insideH w:val="nil"/>
+          <w:insideV w:val="nil"/>
+        </w:tcBorders>
+        <w:shd w:val="clear" w:color="auto" w:fill="D3DFEE" w:themeFill="accent1" w:themeFillTint="3F"/>
+      </w:tcPr>
+    </w:tblStylePr>
+    <w:tblStylePr w:type="band1Horz">
+      <w:tblPr/>
+      <w:tcPr>
+        <w:tcBorders>
+          <w:left w:val="nil"/>
+          <w:right w:val="nil"/>
+          <w:insideH w:val="nil"/>
+          <w:insideV w:val="nil"/>
+        </w:tcBorders>
+        <w:shd w:val="clear" w:color="auto" w:fill="D3DFEE" w:themeFill="accent1" w:themeFillTint="3F"/>
+      </w:tcPr>
+    </w:tblStylePr>
+  </w:style>
+  <w:style w:type="table" w:styleId="HelleSchattierung-Akzent2">
+    <w:name w:val="Light Shading Accent 2"/>
+    <w:basedOn w:val="NormaleTabelle"/>
+    <w:uiPriority w:val="60"/>
+    <w:rsid w:val="00C7307A"/>
+    <w:pPr>
+      <w:spacing w:after="0" w:line="240" w:lineRule="auto"/>
+    </w:pPr>
+    <w:rPr>
+      <w:color w:val="943634" w:themeColor="accent2" w:themeShade="BF"/>
+    </w:rPr>
+    <w:tblPr>
+      <w:tblStyleRowBandSize w:val="1"/>
+      <w:tblStyleColBandSize w:val="1"/>
+      <w:tblInd w:w="0" w:type="dxa"/>
+      <w:tblBorders>
+        <w:top w:val="single" w:sz="8" w:space="0" w:color="C0504D" w:themeColor="accent2"/>
+        <w:bottom w:val="single" w:sz="8" w:space="0" w:color="C0504D" w:themeColor="accent2"/>
+      </w:tblBorders>
+      <w:tblCellMar>
+        <w:top w:w="0" w:type="dxa"/>
+        <w:left w:w="108" w:type="dxa"/>
+        <w:bottom w:w="0" w:type="dxa"/>
+        <w:right w:w="108" w:type="dxa"/>
+      </w:tblCellMar>
+    </w:tblPr>
+    <w:tblStylePr w:type="firstRow">
+      <w:pPr>
+        <w:spacing w:before="0" w:after="0" w:line="240" w:lineRule="auto"/>
+      </w:pPr>
+      <w:rPr>
+        <w:b/>
+        <w:bCs/>
+      </w:rPr>
+      <w:tblPr/>
+      <w:tcPr>
+        <w:tcBorders>
+          <w:top w:val="single" w:sz="8" w:space="0" w:color="C0504D" w:themeColor="accent2"/>
+          <w:left w:val="nil"/>
+          <w:bottom w:val="single" w:sz="8" w:space="0" w:color="C0504D" w:themeColor="accent2"/>
+          <w:right w:val="nil"/>
+          <w:insideH w:val="nil"/>
+          <w:insideV w:val="nil"/>
+        </w:tcBorders>
+      </w:tcPr>
+    </w:tblStylePr>
+    <w:tblStylePr w:type="lastRow">
+      <w:pPr>
+        <w:spacing w:before="0" w:after="0" w:line="240" w:lineRule="auto"/>
+      </w:pPr>
+      <w:rPr>
+        <w:b/>
+        <w:bCs/>
+      </w:rPr>
+      <w:tblPr/>
+      <w:tcPr>
+        <w:tcBorders>
+          <w:top w:val="single" w:sz="8" w:space="0" w:color="C0504D" w:themeColor="accent2"/>
+          <w:left w:val="nil"/>
+          <w:bottom w:val="single" w:sz="8" w:space="0" w:color="C0504D" w:themeColor="accent2"/>
+          <w:right w:val="nil"/>
+          <w:insideH w:val="nil"/>
+          <w:insideV w:val="nil"/>
+        </w:tcBorders>
+      </w:tcPr>
+    </w:tblStylePr>
+    <w:tblStylePr w:type="firstCol">
+      <w:rPr>
+        <w:b/>
+        <w:bCs/>
+      </w:rPr>
+    </w:tblStylePr>
+    <w:tblStylePr w:type="lastCol">
+      <w:rPr>
+        <w:b/>
+        <w:bCs/>
+      </w:rPr>
+    </w:tblStylePr>
+    <w:tblStylePr w:type="band1Vert">
+      <w:tblPr/>
+      <w:tcPr>
+        <w:tcBorders>
+          <w:left w:val="nil"/>
+          <w:right w:val="nil"/>
+          <w:insideH w:val="nil"/>
+          <w:insideV w:val="nil"/>
+        </w:tcBorders>
+        <w:shd w:val="clear" w:color="auto" w:fill="EFD3D2" w:themeFill="accent2" w:themeFillTint="3F"/>
+      </w:tcPr>
+    </w:tblStylePr>
+    <w:tblStylePr w:type="band1Horz">
+      <w:tblPr/>
+      <w:tcPr>
+        <w:tcBorders>
+          <w:left w:val="nil"/>
+          <w:right w:val="nil"/>
+          <w:insideH w:val="nil"/>
+          <w:insideV w:val="nil"/>
+        </w:tcBorders>
+        <w:shd w:val="clear" w:color="auto" w:fill="EFD3D2" w:themeFill="accent2" w:themeFillTint="3F"/>
+      </w:tcPr>
+    </w:tblStylePr>
+  </w:style>
 </w:styles>
 </file>
 
@@ -14340,6 +15517,212 @@
       <w:spacing w:after="0"/>
     </w:pPr>
   </w:style>
+  <w:style w:type="table" w:styleId="HelleSchattierung-Akzent1">
+    <w:name w:val="Light Shading Accent 1"/>
+    <w:basedOn w:val="NormaleTabelle"/>
+    <w:uiPriority w:val="60"/>
+    <w:rsid w:val="00C7307A"/>
+    <w:pPr>
+      <w:spacing w:after="0" w:line="240" w:lineRule="auto"/>
+    </w:pPr>
+    <w:rPr>
+      <w:color w:val="365F91" w:themeColor="accent1" w:themeShade="BF"/>
+    </w:rPr>
+    <w:tblPr>
+      <w:tblStyleRowBandSize w:val="1"/>
+      <w:tblStyleColBandSize w:val="1"/>
+      <w:tblInd w:w="0" w:type="dxa"/>
+      <w:tblBorders>
+        <w:top w:val="single" w:sz="8" w:space="0" w:color="4F81BD" w:themeColor="accent1"/>
+        <w:bottom w:val="single" w:sz="8" w:space="0" w:color="4F81BD" w:themeColor="accent1"/>
+      </w:tblBorders>
+      <w:tblCellMar>
+        <w:top w:w="0" w:type="dxa"/>
+        <w:left w:w="108" w:type="dxa"/>
+        <w:bottom w:w="0" w:type="dxa"/>
+        <w:right w:w="108" w:type="dxa"/>
+      </w:tblCellMar>
+    </w:tblPr>
+    <w:tblStylePr w:type="firstRow">
+      <w:pPr>
+        <w:spacing w:before="0" w:after="0" w:line="240" w:lineRule="auto"/>
+      </w:pPr>
+      <w:rPr>
+        <w:b/>
+        <w:bCs/>
+      </w:rPr>
+      <w:tblPr/>
+      <w:tcPr>
+        <w:tcBorders>
+          <w:top w:val="single" w:sz="8" w:space="0" w:color="4F81BD" w:themeColor="accent1"/>
+          <w:left w:val="nil"/>
+          <w:bottom w:val="single" w:sz="8" w:space="0" w:color="4F81BD" w:themeColor="accent1"/>
+          <w:right w:val="nil"/>
+          <w:insideH w:val="nil"/>
+          <w:insideV w:val="nil"/>
+        </w:tcBorders>
+      </w:tcPr>
+    </w:tblStylePr>
+    <w:tblStylePr w:type="lastRow">
+      <w:pPr>
+        <w:spacing w:before="0" w:after="0" w:line="240" w:lineRule="auto"/>
+      </w:pPr>
+      <w:rPr>
+        <w:b/>
+        <w:bCs/>
+      </w:rPr>
+      <w:tblPr/>
+      <w:tcPr>
+        <w:tcBorders>
+          <w:top w:val="single" w:sz="8" w:space="0" w:color="4F81BD" w:themeColor="accent1"/>
+          <w:left w:val="nil"/>
+          <w:bottom w:val="single" w:sz="8" w:space="0" w:color="4F81BD" w:themeColor="accent1"/>
+          <w:right w:val="nil"/>
+          <w:insideH w:val="nil"/>
+          <w:insideV w:val="nil"/>
+        </w:tcBorders>
+      </w:tcPr>
+    </w:tblStylePr>
+    <w:tblStylePr w:type="firstCol">
+      <w:rPr>
+        <w:b/>
+        <w:bCs/>
+      </w:rPr>
+    </w:tblStylePr>
+    <w:tblStylePr w:type="lastCol">
+      <w:rPr>
+        <w:b/>
+        <w:bCs/>
+      </w:rPr>
+    </w:tblStylePr>
+    <w:tblStylePr w:type="band1Vert">
+      <w:tblPr/>
+      <w:tcPr>
+        <w:tcBorders>
+          <w:left w:val="nil"/>
+          <w:right w:val="nil"/>
+          <w:insideH w:val="nil"/>
+          <w:insideV w:val="nil"/>
+        </w:tcBorders>
+        <w:shd w:val="clear" w:color="auto" w:fill="D3DFEE" w:themeFill="accent1" w:themeFillTint="3F"/>
+      </w:tcPr>
+    </w:tblStylePr>
+    <w:tblStylePr w:type="band1Horz">
+      <w:tblPr/>
+      <w:tcPr>
+        <w:tcBorders>
+          <w:left w:val="nil"/>
+          <w:right w:val="nil"/>
+          <w:insideH w:val="nil"/>
+          <w:insideV w:val="nil"/>
+        </w:tcBorders>
+        <w:shd w:val="clear" w:color="auto" w:fill="D3DFEE" w:themeFill="accent1" w:themeFillTint="3F"/>
+      </w:tcPr>
+    </w:tblStylePr>
+  </w:style>
+  <w:style w:type="table" w:styleId="HelleSchattierung-Akzent2">
+    <w:name w:val="Light Shading Accent 2"/>
+    <w:basedOn w:val="NormaleTabelle"/>
+    <w:uiPriority w:val="60"/>
+    <w:rsid w:val="00C7307A"/>
+    <w:pPr>
+      <w:spacing w:after="0" w:line="240" w:lineRule="auto"/>
+    </w:pPr>
+    <w:rPr>
+      <w:color w:val="943634" w:themeColor="accent2" w:themeShade="BF"/>
+    </w:rPr>
+    <w:tblPr>
+      <w:tblStyleRowBandSize w:val="1"/>
+      <w:tblStyleColBandSize w:val="1"/>
+      <w:tblInd w:w="0" w:type="dxa"/>
+      <w:tblBorders>
+        <w:top w:val="single" w:sz="8" w:space="0" w:color="C0504D" w:themeColor="accent2"/>
+        <w:bottom w:val="single" w:sz="8" w:space="0" w:color="C0504D" w:themeColor="accent2"/>
+      </w:tblBorders>
+      <w:tblCellMar>
+        <w:top w:w="0" w:type="dxa"/>
+        <w:left w:w="108" w:type="dxa"/>
+        <w:bottom w:w="0" w:type="dxa"/>
+        <w:right w:w="108" w:type="dxa"/>
+      </w:tblCellMar>
+    </w:tblPr>
+    <w:tblStylePr w:type="firstRow">
+      <w:pPr>
+        <w:spacing w:before="0" w:after="0" w:line="240" w:lineRule="auto"/>
+      </w:pPr>
+      <w:rPr>
+        <w:b/>
+        <w:bCs/>
+      </w:rPr>
+      <w:tblPr/>
+      <w:tcPr>
+        <w:tcBorders>
+          <w:top w:val="single" w:sz="8" w:space="0" w:color="C0504D" w:themeColor="accent2"/>
+          <w:left w:val="nil"/>
+          <w:bottom w:val="single" w:sz="8" w:space="0" w:color="C0504D" w:themeColor="accent2"/>
+          <w:right w:val="nil"/>
+          <w:insideH w:val="nil"/>
+          <w:insideV w:val="nil"/>
+        </w:tcBorders>
+      </w:tcPr>
+    </w:tblStylePr>
+    <w:tblStylePr w:type="lastRow">
+      <w:pPr>
+        <w:spacing w:before="0" w:after="0" w:line="240" w:lineRule="auto"/>
+      </w:pPr>
+      <w:rPr>
+        <w:b/>
+        <w:bCs/>
+      </w:rPr>
+      <w:tblPr/>
+      <w:tcPr>
+        <w:tcBorders>
+          <w:top w:val="single" w:sz="8" w:space="0" w:color="C0504D" w:themeColor="accent2"/>
+          <w:left w:val="nil"/>
+          <w:bottom w:val="single" w:sz="8" w:space="0" w:color="C0504D" w:themeColor="accent2"/>
+          <w:right w:val="nil"/>
+          <w:insideH w:val="nil"/>
+          <w:insideV w:val="nil"/>
+        </w:tcBorders>
+      </w:tcPr>
+    </w:tblStylePr>
+    <w:tblStylePr w:type="firstCol">
+      <w:rPr>
+        <w:b/>
+        <w:bCs/>
+      </w:rPr>
+    </w:tblStylePr>
+    <w:tblStylePr w:type="lastCol">
+      <w:rPr>
+        <w:b/>
+        <w:bCs/>
+      </w:rPr>
+    </w:tblStylePr>
+    <w:tblStylePr w:type="band1Vert">
+      <w:tblPr/>
+      <w:tcPr>
+        <w:tcBorders>
+          <w:left w:val="nil"/>
+          <w:right w:val="nil"/>
+          <w:insideH w:val="nil"/>
+          <w:insideV w:val="nil"/>
+        </w:tcBorders>
+        <w:shd w:val="clear" w:color="auto" w:fill="EFD3D2" w:themeFill="accent2" w:themeFillTint="3F"/>
+      </w:tcPr>
+    </w:tblStylePr>
+    <w:tblStylePr w:type="band1Horz">
+      <w:tblPr/>
+      <w:tcPr>
+        <w:tcBorders>
+          <w:left w:val="nil"/>
+          <w:right w:val="nil"/>
+          <w:insideH w:val="nil"/>
+          <w:insideV w:val="nil"/>
+        </w:tcBorders>
+        <w:shd w:val="clear" w:color="auto" w:fill="EFD3D2" w:themeFill="accent2" w:themeFillTint="3F"/>
+      </w:tcPr>
+    </w:tblStylePr>
+  </w:style>
 </w:styles>
 </file>
 
@@ -14633,7 +16016,7 @@
 </file>
 
 <file path=customXml/itemProps1.xml><?xml version="1.0" encoding="utf-8"?>
-<ds:datastoreItem xmlns:ds="http://schemas.openxmlformats.org/officeDocument/2006/customXml" ds:itemID="{22CE11F3-874C-4763-891D-B28F21270105}">
+<ds:datastoreItem xmlns:ds="http://schemas.openxmlformats.org/officeDocument/2006/customXml" ds:itemID="{244EF89F-D506-403C-8E47-B49A2A5E1A08}">
   <ds:schemaRefs>
     <ds:schemaRef ds:uri="http://schemas.openxmlformats.org/officeDocument/2006/bibliography"/>
   </ds:schemaRefs>

--- a/Weinverwaltung Dokumentation/Projektdokumentation Weinverwaltung formatiert.docx
+++ b/Weinverwaltung Dokumentation/Projektdokumentation Weinverwaltung formatiert.docx
@@ -803,6 +803,7 @@
           <w:sz w:val="32"/>
           <w:szCs w:val="32"/>
         </w:rPr>
+        <w:lastRenderedPageBreak/>
         <w:t>INHALTSVERZEICHNIS</w:t>
       </w:r>
     </w:p>
@@ -844,7 +845,7 @@
         </w:rPr>
         <w:fldChar w:fldCharType="separate"/>
       </w:r>
-      <w:hyperlink w:anchor="_Toc381254829" w:history="1">
+      <w:hyperlink w:anchor="_Toc381256813" w:history="1">
         <w:r>
           <w:rPr>
             <w:rStyle w:val="Hyperlink"/>
@@ -890,7 +891,7 @@
             <w:noProof/>
             <w:webHidden/>
           </w:rPr>
-          <w:instrText xml:space="preserve"> PAGEREF _Toc381254829 \h </w:instrText>
+          <w:instrText xml:space="preserve"> PAGEREF _Toc381256813 \h </w:instrText>
         </w:r>
         <w:r>
           <w:rPr>
@@ -937,7 +938,7 @@
           <w:lang w:eastAsia="de-DE"/>
         </w:rPr>
       </w:pPr>
-      <w:hyperlink w:anchor="_Toc381254830" w:history="1">
+      <w:hyperlink w:anchor="_Toc381256814" w:history="1">
         <w:r>
           <w:rPr>
             <w:rStyle w:val="Hyperlink"/>
@@ -982,7 +983,7 @@
             <w:noProof/>
             <w:webHidden/>
           </w:rPr>
-          <w:instrText xml:space="preserve"> PAGEREF _Toc381254830 \h </w:instrText>
+          <w:instrText xml:space="preserve"> PAGEREF _Toc381256814 \h </w:instrText>
         </w:r>
         <w:r>
           <w:rPr>
@@ -1029,7 +1030,7 @@
           <w:lang w:eastAsia="de-DE"/>
         </w:rPr>
       </w:pPr>
-      <w:hyperlink w:anchor="_Toc381254831" w:history="1">
+      <w:hyperlink w:anchor="_Toc381256815" w:history="1">
         <w:r>
           <w:rPr>
             <w:rStyle w:val="Hyperlink"/>
@@ -1074,7 +1075,7 @@
             <w:noProof/>
             <w:webHidden/>
           </w:rPr>
-          <w:instrText xml:space="preserve"> PAGEREF _Toc381254831 \h </w:instrText>
+          <w:instrText xml:space="preserve"> PAGEREF _Toc381256815 \h </w:instrText>
         </w:r>
         <w:r>
           <w:rPr>
@@ -1121,7 +1122,7 @@
           <w:lang w:eastAsia="de-DE"/>
         </w:rPr>
       </w:pPr>
-      <w:hyperlink w:anchor="_Toc381254832" w:history="1">
+      <w:hyperlink w:anchor="_Toc381256816" w:history="1">
         <w:r>
           <w:rPr>
             <w:rStyle w:val="Hyperlink"/>
@@ -1166,7 +1167,7 @@
             <w:noProof/>
             <w:webHidden/>
           </w:rPr>
-          <w:instrText xml:space="preserve"> PAGEREF _Toc381254832 \h </w:instrText>
+          <w:instrText xml:space="preserve"> PAGEREF _Toc381256816 \h </w:instrText>
         </w:r>
         <w:r>
           <w:rPr>
@@ -1213,7 +1214,7 @@
           <w:lang w:eastAsia="de-DE"/>
         </w:rPr>
       </w:pPr>
-      <w:hyperlink w:anchor="_Toc381254833" w:history="1">
+      <w:hyperlink w:anchor="_Toc381256817" w:history="1">
         <w:r>
           <w:rPr>
             <w:rStyle w:val="Hyperlink"/>
@@ -1258,7 +1259,7 @@
             <w:noProof/>
             <w:webHidden/>
           </w:rPr>
-          <w:instrText xml:space="preserve"> PAGEREF _Toc381254833 \h </w:instrText>
+          <w:instrText xml:space="preserve"> PAGEREF _Toc381256817 \h </w:instrText>
         </w:r>
         <w:r>
           <w:rPr>
@@ -1306,7 +1307,7 @@
           <w:lang w:eastAsia="de-DE"/>
         </w:rPr>
       </w:pPr>
-      <w:hyperlink w:anchor="_Toc381254834" w:history="1">
+      <w:hyperlink w:anchor="_Toc381256818" w:history="1">
         <w:r>
           <w:rPr>
             <w:rStyle w:val="Hyperlink"/>
@@ -1352,7 +1353,7 @@
             <w:noProof/>
             <w:webHidden/>
           </w:rPr>
-          <w:instrText xml:space="preserve"> PAGEREF _Toc381254834 \h </w:instrText>
+          <w:instrText xml:space="preserve"> PAGEREF _Toc381256818 \h </w:instrText>
         </w:r>
         <w:r>
           <w:rPr>
@@ -1399,7 +1400,7 @@
           <w:lang w:eastAsia="de-DE"/>
         </w:rPr>
       </w:pPr>
-      <w:hyperlink w:anchor="_Toc381254835" w:history="1">
+      <w:hyperlink w:anchor="_Toc381256819" w:history="1">
         <w:r>
           <w:rPr>
             <w:rStyle w:val="Hyperlink"/>
@@ -1444,7 +1445,7 @@
             <w:noProof/>
             <w:webHidden/>
           </w:rPr>
-          <w:instrText xml:space="preserve"> PAGEREF _Toc381254835 \h </w:instrText>
+          <w:instrText xml:space="preserve"> PAGEREF _Toc381256819 \h </w:instrText>
         </w:r>
         <w:r>
           <w:rPr>
@@ -1491,7 +1492,7 @@
           <w:lang w:eastAsia="de-DE"/>
         </w:rPr>
       </w:pPr>
-      <w:hyperlink w:anchor="_Toc381254836" w:history="1">
+      <w:hyperlink w:anchor="_Toc381256820" w:history="1">
         <w:r>
           <w:rPr>
             <w:rStyle w:val="Hyperlink"/>
@@ -1536,7 +1537,7 @@
             <w:noProof/>
             <w:webHidden/>
           </w:rPr>
-          <w:instrText xml:space="preserve"> PAGEREF _Toc381254836 \h </w:instrText>
+          <w:instrText xml:space="preserve"> PAGEREF _Toc381256820 \h </w:instrText>
         </w:r>
         <w:r>
           <w:rPr>
@@ -1556,7 +1557,7 @@
             <w:noProof/>
             <w:webHidden/>
           </w:rPr>
-          <w:t>2</w:t>
+          <w:t>3</w:t>
         </w:r>
         <w:r>
           <w:rPr>
@@ -1583,7 +1584,7 @@
           <w:lang w:eastAsia="de-DE"/>
         </w:rPr>
       </w:pPr>
-      <w:hyperlink w:anchor="_Toc381254837" w:history="1">
+      <w:hyperlink w:anchor="_Toc381256821" w:history="1">
         <w:r>
           <w:rPr>
             <w:rStyle w:val="Hyperlink"/>
@@ -1628,7 +1629,7 @@
             <w:noProof/>
             <w:webHidden/>
           </w:rPr>
-          <w:instrText xml:space="preserve"> PAGEREF _Toc381254837 \h </w:instrText>
+          <w:instrText xml:space="preserve"> PAGEREF _Toc381256821 \h </w:instrText>
         </w:r>
         <w:r>
           <w:rPr>
@@ -1675,7 +1676,7 @@
           <w:lang w:eastAsia="de-DE"/>
         </w:rPr>
       </w:pPr>
-      <w:hyperlink w:anchor="_Toc381254838" w:history="1">
+      <w:hyperlink w:anchor="_Toc381256822" w:history="1">
         <w:r>
           <w:rPr>
             <w:rStyle w:val="Hyperlink"/>
@@ -1720,7 +1721,7 @@
             <w:noProof/>
             <w:webHidden/>
           </w:rPr>
-          <w:instrText xml:space="preserve"> PAGEREF _Toc381254838 \h </w:instrText>
+          <w:instrText xml:space="preserve"> PAGEREF _Toc381256822 \h </w:instrText>
         </w:r>
         <w:r>
           <w:rPr>
@@ -1740,7 +1741,7 @@
             <w:noProof/>
             <w:webHidden/>
           </w:rPr>
-          <w:t>3</w:t>
+          <w:t>4</w:t>
         </w:r>
         <w:r>
           <w:rPr>
@@ -1767,7 +1768,7 @@
           <w:lang w:eastAsia="de-DE"/>
         </w:rPr>
       </w:pPr>
-      <w:hyperlink w:anchor="_Toc381254839" w:history="1">
+      <w:hyperlink w:anchor="_Toc381256823" w:history="1">
         <w:r>
           <w:rPr>
             <w:rStyle w:val="Hyperlink"/>
@@ -1812,7 +1813,7 @@
             <w:noProof/>
             <w:webHidden/>
           </w:rPr>
-          <w:instrText xml:space="preserve"> PAGEREF _Toc381254839 \h </w:instrText>
+          <w:instrText xml:space="preserve"> PAGEREF _Toc381256823 \h </w:instrText>
         </w:r>
         <w:r>
           <w:rPr>
@@ -1860,7 +1861,7 @@
           <w:lang w:eastAsia="de-DE"/>
         </w:rPr>
       </w:pPr>
-      <w:hyperlink w:anchor="_Toc381254840" w:history="1">
+      <w:hyperlink w:anchor="_Toc381256824" w:history="1">
         <w:r>
           <w:rPr>
             <w:rStyle w:val="Hyperlink"/>
@@ -1906,7 +1907,7 @@
             <w:noProof/>
             <w:webHidden/>
           </w:rPr>
-          <w:instrText xml:space="preserve"> PAGEREF _Toc381254840 \h </w:instrText>
+          <w:instrText xml:space="preserve"> PAGEREF _Toc381256824 \h </w:instrText>
         </w:r>
         <w:r>
           <w:rPr>
@@ -1953,7 +1954,7 @@
           <w:lang w:eastAsia="de-DE"/>
         </w:rPr>
       </w:pPr>
-      <w:hyperlink w:anchor="_Toc381254841" w:history="1">
+      <w:hyperlink w:anchor="_Toc381256825" w:history="1">
         <w:r>
           <w:rPr>
             <w:rStyle w:val="Hyperlink"/>
@@ -1998,7 +1999,7 @@
             <w:noProof/>
             <w:webHidden/>
           </w:rPr>
-          <w:instrText xml:space="preserve"> PAGEREF _Toc381254841 \h </w:instrText>
+          <w:instrText xml:space="preserve"> PAGEREF _Toc381256825 \h </w:instrText>
         </w:r>
         <w:r>
           <w:rPr>
@@ -2045,7 +2046,7 @@
           <w:lang w:eastAsia="de-DE"/>
         </w:rPr>
       </w:pPr>
-      <w:hyperlink w:anchor="_Toc381254842" w:history="1">
+      <w:hyperlink w:anchor="_Toc381256826" w:history="1">
         <w:r>
           <w:rPr>
             <w:rStyle w:val="Hyperlink"/>
@@ -2090,7 +2091,7 @@
             <w:noProof/>
             <w:webHidden/>
           </w:rPr>
-          <w:instrText xml:space="preserve"> PAGEREF _Toc381254842 \h </w:instrText>
+          <w:instrText xml:space="preserve"> PAGEREF _Toc381256826 \h </w:instrText>
         </w:r>
         <w:r>
           <w:rPr>
@@ -2137,7 +2138,7 @@
           <w:lang w:eastAsia="de-DE"/>
         </w:rPr>
       </w:pPr>
-      <w:hyperlink w:anchor="_Toc381254843" w:history="1">
+      <w:hyperlink w:anchor="_Toc381256827" w:history="1">
         <w:r>
           <w:rPr>
             <w:rStyle w:val="Hyperlink"/>
@@ -2182,7 +2183,7 @@
             <w:noProof/>
             <w:webHidden/>
           </w:rPr>
-          <w:instrText xml:space="preserve"> PAGEREF _Toc381254843 \h </w:instrText>
+          <w:instrText xml:space="preserve"> PAGEREF _Toc381256827 \h </w:instrText>
         </w:r>
         <w:r>
           <w:rPr>
@@ -2229,7 +2230,7 @@
           <w:lang w:eastAsia="de-DE"/>
         </w:rPr>
       </w:pPr>
-      <w:hyperlink w:anchor="_Toc381254844" w:history="1">
+      <w:hyperlink w:anchor="_Toc381256828" w:history="1">
         <w:r>
           <w:rPr>
             <w:rStyle w:val="Hyperlink"/>
@@ -2274,7 +2275,7 @@
             <w:noProof/>
             <w:webHidden/>
           </w:rPr>
-          <w:instrText xml:space="preserve"> PAGEREF _Toc381254844 \h </w:instrText>
+          <w:instrText xml:space="preserve"> PAGEREF _Toc381256828 \h </w:instrText>
         </w:r>
         <w:r>
           <w:rPr>
@@ -2321,7 +2322,7 @@
           <w:lang w:eastAsia="de-DE"/>
         </w:rPr>
       </w:pPr>
-      <w:hyperlink w:anchor="_Toc381254845" w:history="1">
+      <w:hyperlink w:anchor="_Toc381256829" w:history="1">
         <w:r>
           <w:rPr>
             <w:rStyle w:val="Hyperlink"/>
@@ -2366,7 +2367,7 @@
             <w:noProof/>
             <w:webHidden/>
           </w:rPr>
-          <w:instrText xml:space="preserve"> PAGEREF _Toc381254845 \h </w:instrText>
+          <w:instrText xml:space="preserve"> PAGEREF _Toc381256829 \h </w:instrText>
         </w:r>
         <w:r>
           <w:rPr>
@@ -2414,7 +2415,7 @@
           <w:lang w:eastAsia="de-DE"/>
         </w:rPr>
       </w:pPr>
-      <w:hyperlink w:anchor="_Toc381254846" w:history="1">
+      <w:hyperlink w:anchor="_Toc381256830" w:history="1">
         <w:r>
           <w:rPr>
             <w:rStyle w:val="Hyperlink"/>
@@ -2460,7 +2461,7 @@
             <w:noProof/>
             <w:webHidden/>
           </w:rPr>
-          <w:instrText xml:space="preserve"> PAGEREF _Toc381254846 \h </w:instrText>
+          <w:instrText xml:space="preserve"> PAGEREF _Toc381256830 \h </w:instrText>
         </w:r>
         <w:r>
           <w:rPr>
@@ -2507,7 +2508,7 @@
           <w:lang w:eastAsia="de-DE"/>
         </w:rPr>
       </w:pPr>
-      <w:hyperlink w:anchor="_Toc381254847" w:history="1">
+      <w:hyperlink w:anchor="_Toc381256831" w:history="1">
         <w:r>
           <w:rPr>
             <w:rStyle w:val="Hyperlink"/>
@@ -2552,7 +2553,7 @@
             <w:noProof/>
             <w:webHidden/>
           </w:rPr>
-          <w:instrText xml:space="preserve"> PAGEREF _Toc381254847 \h </w:instrText>
+          <w:instrText xml:space="preserve"> PAGEREF _Toc381256831 \h </w:instrText>
         </w:r>
         <w:r>
           <w:rPr>
@@ -2599,7 +2600,7 @@
           <w:lang w:eastAsia="de-DE"/>
         </w:rPr>
       </w:pPr>
-      <w:hyperlink w:anchor="_Toc381254848" w:history="1">
+      <w:hyperlink w:anchor="_Toc381256832" w:history="1">
         <w:r>
           <w:rPr>
             <w:rStyle w:val="Hyperlink"/>
@@ -2644,7 +2645,7 @@
             <w:noProof/>
             <w:webHidden/>
           </w:rPr>
-          <w:instrText xml:space="preserve"> PAGEREF _Toc381254848 \h </w:instrText>
+          <w:instrText xml:space="preserve"> PAGEREF _Toc381256832 \h </w:instrText>
         </w:r>
         <w:r>
           <w:rPr>
@@ -2691,7 +2692,7 @@
           <w:lang w:eastAsia="de-DE"/>
         </w:rPr>
       </w:pPr>
-      <w:hyperlink w:anchor="_Toc381254849" w:history="1">
+      <w:hyperlink w:anchor="_Toc381256833" w:history="1">
         <w:r>
           <w:rPr>
             <w:rStyle w:val="Hyperlink"/>
@@ -2736,7 +2737,99 @@
             <w:noProof/>
             <w:webHidden/>
           </w:rPr>
-          <w:instrText xml:space="preserve"> PAGEREF _Toc381254849 \h </w:instrText>
+          <w:instrText xml:space="preserve"> PAGEREF _Toc381256833 \h </w:instrText>
+        </w:r>
+        <w:r>
+          <w:rPr>
+            <w:noProof/>
+            <w:webHidden/>
+          </w:rPr>
+        </w:r>
+        <w:r>
+          <w:rPr>
+            <w:noProof/>
+            <w:webHidden/>
+          </w:rPr>
+          <w:fldChar w:fldCharType="separate"/>
+        </w:r>
+        <w:r>
+          <w:rPr>
+            <w:noProof/>
+            <w:webHidden/>
+          </w:rPr>
+          <w:t>11</w:t>
+        </w:r>
+        <w:r>
+          <w:rPr>
+            <w:noProof/>
+            <w:webHidden/>
+          </w:rPr>
+          <w:fldChar w:fldCharType="end"/>
+        </w:r>
+      </w:hyperlink>
+    </w:p>
+    <w:p>
+      <w:pPr>
+        <w:pStyle w:val="Verzeichnis2"/>
+        <w:tabs>
+          <w:tab w:val="left" w:pos="502"/>
+          <w:tab w:val="right" w:pos="8777"/>
+        </w:tabs>
+        <w:rPr>
+          <w:rFonts w:eastAsiaTheme="minorEastAsia"/>
+          <w:b w:val="0"/>
+          <w:bCs w:val="0"/>
+          <w:smallCaps w:val="0"/>
+          <w:noProof/>
+          <w:lang w:eastAsia="de-DE"/>
+        </w:rPr>
+      </w:pPr>
+      <w:hyperlink w:anchor="_Toc381256834" w:history="1">
+        <w:r>
+          <w:rPr>
+            <w:rStyle w:val="Hyperlink"/>
+            <w:noProof/>
+          </w:rPr>
+          <w:t>4.4</w:t>
+        </w:r>
+        <w:r>
+          <w:rPr>
+            <w:rFonts w:eastAsiaTheme="minorEastAsia"/>
+            <w:b w:val="0"/>
+            <w:bCs w:val="0"/>
+            <w:smallCaps w:val="0"/>
+            <w:noProof/>
+            <w:lang w:eastAsia="de-DE"/>
+          </w:rPr>
+          <w:tab/>
+        </w:r>
+        <w:r>
+          <w:rPr>
+            <w:rStyle w:val="Hyperlink"/>
+            <w:noProof/>
+          </w:rPr>
+          <w:t>Fazit</w:t>
+        </w:r>
+        <w:r>
+          <w:rPr>
+            <w:noProof/>
+            <w:webHidden/>
+          </w:rPr>
+          <w:tab/>
+        </w:r>
+        <w:r>
+          <w:rPr>
+            <w:noProof/>
+            <w:webHidden/>
+          </w:rPr>
+          <w:fldChar w:fldCharType="begin"/>
+        </w:r>
+        <w:r>
+          <w:rPr>
+            <w:noProof/>
+            <w:webHidden/>
+          </w:rPr>
+          <w:instrText xml:space="preserve"> PAGEREF _Toc381256834 \h </w:instrText>
         </w:r>
         <w:r>
           <w:rPr>
@@ -2784,7 +2877,7 @@
           <w:lang w:eastAsia="de-DE"/>
         </w:rPr>
       </w:pPr>
-      <w:hyperlink w:anchor="_Toc381254850" w:history="1">
+      <w:hyperlink w:anchor="_Toc381256835" w:history="1">
         <w:r>
           <w:rPr>
             <w:rStyle w:val="Hyperlink"/>
@@ -2830,7 +2923,7 @@
             <w:noProof/>
             <w:webHidden/>
           </w:rPr>
-          <w:instrText xml:space="preserve"> PAGEREF _Toc381254850 \h </w:instrText>
+          <w:instrText xml:space="preserve"> PAGEREF _Toc381256835 \h </w:instrText>
         </w:r>
         <w:r>
           <w:rPr>
@@ -2887,8 +2980,6 @@
         </w:rPr>
         <w:fldChar w:fldCharType="end"/>
       </w:r>
-      <w:bookmarkStart w:id="0" w:name="_GoBack"/>
-      <w:bookmarkEnd w:id="0"/>
     </w:p>
     <w:p>
       <w:pPr>
@@ -2900,16 +2991,17 @@
           <w:szCs w:val="32"/>
         </w:rPr>
       </w:pPr>
-      <w:bookmarkStart w:id="1" w:name="_Toc381254829"/>
+      <w:bookmarkStart w:id="0" w:name="_Toc381256813"/>
       <w:r>
         <w:rPr>
           <w:rFonts w:asciiTheme="minorHAnsi" w:hAnsiTheme="minorHAnsi"/>
           <w:sz w:val="32"/>
           <w:szCs w:val="32"/>
         </w:rPr>
+        <w:lastRenderedPageBreak/>
         <w:t>Projektanalyse</w:t>
       </w:r>
-      <w:bookmarkEnd w:id="1"/>
+      <w:bookmarkEnd w:id="0"/>
     </w:p>
     <w:p>
       <w:pPr>
@@ -2963,7 +3055,7 @@
           <w:szCs w:val="24"/>
         </w:rPr>
       </w:pPr>
-      <w:bookmarkStart w:id="2" w:name="_Toc381254830"/>
+      <w:bookmarkStart w:id="1" w:name="_Toc381256814"/>
       <w:r>
         <w:rPr>
           <w:rFonts w:asciiTheme="minorHAnsi" w:hAnsiTheme="minorHAnsi"/>
@@ -2972,7 +3064,7 @@
         </w:rPr>
         <w:t>Projekthintergrund</w:t>
       </w:r>
-      <w:bookmarkEnd w:id="2"/>
+      <w:bookmarkEnd w:id="1"/>
     </w:p>
     <w:p>
       <w:pPr>
@@ -3300,7 +3392,7 @@
           <w:szCs w:val="24"/>
         </w:rPr>
       </w:pPr>
-      <w:bookmarkStart w:id="3" w:name="_Toc381254831"/>
+      <w:bookmarkStart w:id="2" w:name="_Toc381256815"/>
       <w:r>
         <w:rPr>
           <w:rFonts w:asciiTheme="minorHAnsi" w:hAnsiTheme="minorHAnsi"/>
@@ -3309,38 +3401,56 @@
         </w:rPr>
         <w:t>Ist-Zustand</w:t>
       </w:r>
+      <w:bookmarkEnd w:id="2"/>
+    </w:p>
+    <w:p>
+      <w:pPr>
+        <w:spacing w:after="0" w:line="360" w:lineRule="auto"/>
+        <w:rPr>
+          <w:rFonts w:eastAsia="Times New Roman" w:cstheme="minorHAnsi"/>
+          <w:sz w:val="24"/>
+          <w:szCs w:val="24"/>
+          <w:lang w:eastAsia="de-DE"/>
+        </w:rPr>
+      </w:pPr>
+      <w:r>
+        <w:rPr>
+          <w:rFonts w:eastAsia="Times New Roman" w:cstheme="minorHAnsi"/>
+          <w:sz w:val="24"/>
+          <w:szCs w:val="24"/>
+          <w:lang w:eastAsia="de-DE"/>
+        </w:rPr>
+        <w:t xml:space="preserve">Zurzeit werden Weine in verschiedenen Excel-Tabellen verwaltet. Es gibt drei Dateien in denen jeweils die Weine, Winzer und Rebsorten getrennt aufgelistet werden. Bestellungen können nach </w:t>
+      </w:r>
+      <w:r>
+        <w:rPr>
+          <w:rFonts w:eastAsia="Times New Roman" w:cstheme="minorHAnsi"/>
+          <w:sz w:val="24"/>
+          <w:szCs w:val="24"/>
+          <w:lang w:eastAsia="de-DE"/>
+        </w:rPr>
+        <w:t>heutigem</w:t>
+      </w:r>
+      <w:r>
+        <w:rPr>
+          <w:rFonts w:eastAsia="Times New Roman" w:cstheme="minorHAnsi"/>
+          <w:sz w:val="24"/>
+          <w:szCs w:val="24"/>
+          <w:lang w:eastAsia="de-DE"/>
+        </w:rPr>
+        <w:t xml:space="preserve"> Sta</w:t>
+      </w:r>
+      <w:r>
+        <w:rPr>
+          <w:rFonts w:eastAsia="Times New Roman" w:cstheme="minorHAnsi"/>
+          <w:sz w:val="24"/>
+          <w:szCs w:val="24"/>
+          <w:lang w:eastAsia="de-DE"/>
+        </w:rPr>
+        <w:t xml:space="preserve">nd noch nicht getätigt werden. </w:t>
+      </w:r>
+      <w:bookmarkStart w:id="3" w:name="__RefHeading__8_1078047903"/>
       <w:bookmarkEnd w:id="3"/>
-    </w:p>
-    <w:p>
-      <w:pPr>
-        <w:spacing w:after="0" w:line="360" w:lineRule="auto"/>
-        <w:rPr>
-          <w:rFonts w:eastAsia="Times New Roman" w:cstheme="minorHAnsi"/>
-          <w:sz w:val="24"/>
-          <w:szCs w:val="24"/>
-          <w:lang w:eastAsia="de-DE"/>
-        </w:rPr>
-      </w:pPr>
-      <w:r>
-        <w:rPr>
-          <w:rFonts w:eastAsia="Times New Roman" w:cstheme="minorHAnsi"/>
-          <w:sz w:val="24"/>
-          <w:szCs w:val="24"/>
-          <w:lang w:eastAsia="de-DE"/>
-        </w:rPr>
-        <w:t>Zurzeit werden Weine in verschiedenen Excel-Tabellen verwaltet. Es gibt drei Dateien in denen jeweils die Weine, Winzer und Rebsorten getrennt aufgelistet werden. Bestellungen können nach dem heutigen Sta</w:t>
-      </w:r>
-      <w:r>
-        <w:rPr>
-          <w:rFonts w:eastAsia="Times New Roman" w:cstheme="minorHAnsi"/>
-          <w:sz w:val="24"/>
-          <w:szCs w:val="24"/>
-          <w:lang w:eastAsia="de-DE"/>
-        </w:rPr>
-        <w:t xml:space="preserve">nd noch nicht getätigt werden. </w:t>
-      </w:r>
-      <w:bookmarkStart w:id="4" w:name="__RefHeading__8_1078047903"/>
-      <w:bookmarkEnd w:id="4"/>
     </w:p>
     <w:p>
       <w:pPr>
@@ -3362,7 +3472,7 @@
           <w:sz w:val="24"/>
         </w:rPr>
       </w:pPr>
-      <w:bookmarkStart w:id="5" w:name="_Toc381254832"/>
+      <w:bookmarkStart w:id="4" w:name="_Toc381256816"/>
       <w:r>
         <w:rPr>
           <w:rFonts w:asciiTheme="minorHAnsi" w:hAnsiTheme="minorHAnsi"/>
@@ -3370,7 +3480,7 @@
         </w:rPr>
         <w:t>Projektziel</w:t>
       </w:r>
-      <w:bookmarkEnd w:id="5"/>
+      <w:bookmarkEnd w:id="4"/>
     </w:p>
     <w:p>
       <w:pPr>
@@ -3402,10 +3512,22 @@
         <w:rPr>
           <w:rFonts w:asciiTheme="minorHAnsi" w:hAnsiTheme="minorHAnsi" w:cstheme="minorHAnsi"/>
         </w:rPr>
-        <w:t>durch komfortable Eingabemasken ersetzt. Es wird die Möglichkeit geben Weine anzulegen, zu ändern und zu löschen. Alle weiteren Attribute des Weins können ebenfalls verwaltet werden. Der Kunde wünscht sich außerdem eine Bestellliste bzw. einen Warenkorb. Dazu wird ein Filter implementiert, der es erlaubt die Datenbestände nach verschiedenen Kriterien zu filtern. In dem Warenkorb werden alle gewählten Weine erscheinen und am Ende der Liste wird der kumulierte Preis der Bestellung angezeigt. Die geplante Zeit für das Projekt sind vier Wochen.</w:t>
-      </w:r>
-      <w:bookmarkStart w:id="6" w:name="__RefHeading__10_1078047903"/>
-      <w:bookmarkEnd w:id="6"/>
+        <w:t xml:space="preserve">durch komfortable Eingabemasken ersetzt. Es </w:t>
+      </w:r>
+      <w:r>
+        <w:rPr>
+          <w:rFonts w:asciiTheme="minorHAnsi" w:hAnsiTheme="minorHAnsi" w:cstheme="minorHAnsi"/>
+        </w:rPr>
+        <w:t>gibt</w:t>
+      </w:r>
+      <w:r>
+        <w:rPr>
+          <w:rFonts w:asciiTheme="minorHAnsi" w:hAnsiTheme="minorHAnsi" w:cstheme="minorHAnsi"/>
+        </w:rPr>
+        <w:t xml:space="preserve"> die Möglichkeit Weine anzulegen, zu ändern und zu löschen. Alle weiteren Attribute des Weins können ebenfalls verwaltet werden. Der Kunde wünscht sich außerdem eine Bestellliste bzw. einen Warenkorb. Dazu wird ein Filter implementiert, der es erlaubt die Datenbestände nach verschiedenen Kriterien zu filtern. In dem Warenkorb werden alle gewählten Weine erscheinen und am Ende der Liste wird der kumulierte Preis der Bestellung angezeigt. Die geplante Zeit für das Projekt sind vier Wochen.</w:t>
+      </w:r>
+      <w:bookmarkStart w:id="5" w:name="__RefHeading__10_1078047903"/>
+      <w:bookmarkEnd w:id="5"/>
     </w:p>
     <w:p>
       <w:pPr>
@@ -3427,7 +3549,7 @@
           <w:szCs w:val="24"/>
         </w:rPr>
       </w:pPr>
-      <w:bookmarkStart w:id="7" w:name="_Toc381254833"/>
+      <w:bookmarkStart w:id="6" w:name="_Toc381256817"/>
       <w:r>
         <w:rPr>
           <w:rFonts w:asciiTheme="minorHAnsi" w:hAnsiTheme="minorHAnsi"/>
@@ -3436,96 +3558,106 @@
         </w:rPr>
         <w:t>Projektumfeld</w:t>
       </w:r>
+      <w:bookmarkEnd w:id="6"/>
+    </w:p>
+    <w:p>
+      <w:pPr>
+        <w:spacing w:after="0" w:line="360" w:lineRule="auto"/>
+        <w:rPr>
+          <w:rFonts w:eastAsia="Times New Roman" w:cstheme="minorHAnsi"/>
+          <w:sz w:val="24"/>
+          <w:szCs w:val="24"/>
+          <w:lang w:eastAsia="de-DE"/>
+        </w:rPr>
+      </w:pPr>
+      <w:r>
+        <w:rPr>
+          <w:rFonts w:eastAsia="Times New Roman" w:cstheme="minorHAnsi"/>
+          <w:sz w:val="24"/>
+          <w:szCs w:val="24"/>
+          <w:lang w:eastAsia="de-DE"/>
+        </w:rPr>
+        <w:t xml:space="preserve">Die I-Heart-IT GmbH ist ein System- und Softwarehaus im Herzen von München. </w:t>
+      </w:r>
+      <w:r>
+        <w:rPr>
+          <w:rFonts w:eastAsia="Times New Roman" w:cstheme="minorHAnsi"/>
+          <w:sz w:val="24"/>
+          <w:szCs w:val="24"/>
+          <w:lang w:eastAsia="de-DE"/>
+        </w:rPr>
+        <w:t xml:space="preserve">Sie </w:t>
+      </w:r>
+      <w:r>
+        <w:rPr>
+          <w:rFonts w:eastAsia="Times New Roman" w:cstheme="minorHAnsi"/>
+          <w:sz w:val="24"/>
+          <w:szCs w:val="24"/>
+          <w:lang w:eastAsia="de-DE"/>
+        </w:rPr>
+        <w:t>beschäftigt sich zu einem großen Teil mit Kundenaufträgen aus der Lebensmittelindustrie.</w:t>
+      </w:r>
+      <w:r>
+        <w:rPr>
+          <w:rFonts w:eastAsia="Times New Roman" w:cstheme="minorHAnsi"/>
+          <w:sz w:val="24"/>
+          <w:szCs w:val="24"/>
+          <w:lang w:eastAsia="de-DE"/>
+        </w:rPr>
+        <w:t xml:space="preserve"> </w:t>
+      </w:r>
+      <w:r>
+        <w:rPr>
+          <w:rFonts w:eastAsia="Times New Roman" w:cstheme="minorHAnsi"/>
+          <w:sz w:val="24"/>
+          <w:szCs w:val="24"/>
+          <w:lang w:eastAsia="de-DE"/>
+        </w:rPr>
+        <w:lastRenderedPageBreak/>
+        <w:t xml:space="preserve">Im Dezember 2013 hat die Softwareentwicklung ein großes Projekt zum Thema Kundensupport für eine namhafte Getränkekette abgeschlossen, in dem wir Auszubildenden fest integriert waren. Mit den gesammelten Erfahrungen aus dem vorherigen Projekt ist die Weinverwaltung nun eine Chance für uns Auszubildende eigenständig einen Kundenauftrag zu realisieren. Als Projektpate steht uns unser Abteilugs- und Ausbildungsleiter, Herr </w:t>
+      </w:r>
+      <w:proofErr w:type="spellStart"/>
+      <w:r>
+        <w:rPr>
+          <w:rFonts w:eastAsia="Times New Roman" w:cstheme="minorHAnsi"/>
+          <w:sz w:val="24"/>
+          <w:szCs w:val="24"/>
+          <w:lang w:eastAsia="de-DE"/>
+        </w:rPr>
+        <w:t>Grosser</w:t>
+      </w:r>
+      <w:proofErr w:type="spellEnd"/>
+      <w:r>
+        <w:rPr>
+          <w:rFonts w:eastAsia="Times New Roman" w:cstheme="minorHAnsi"/>
+          <w:sz w:val="24"/>
+          <w:szCs w:val="24"/>
+          <w:lang w:eastAsia="de-DE"/>
+        </w:rPr>
+        <w:t>, zu</w:t>
+      </w:r>
+      <w:r>
+        <w:rPr>
+          <w:rFonts w:eastAsia="Times New Roman" w:cstheme="minorHAnsi"/>
+          <w:sz w:val="24"/>
+          <w:szCs w:val="24"/>
+          <w:lang w:eastAsia="de-DE"/>
+        </w:rPr>
+        <w:t>r</w:t>
+      </w:r>
+      <w:r>
+        <w:rPr>
+          <w:rFonts w:eastAsia="Times New Roman" w:cstheme="minorHAnsi"/>
+          <w:sz w:val="24"/>
+          <w:szCs w:val="24"/>
+          <w:lang w:eastAsia="de-DE"/>
+        </w:rPr>
+        <w:t xml:space="preserve"> Verfügung.</w:t>
+      </w:r>
+      <w:bookmarkStart w:id="7" w:name="__RefHeading__12_1078047903"/>
+      <w:bookmarkStart w:id="8" w:name="__RefHeading__14_1078047903"/>
       <w:bookmarkEnd w:id="7"/>
-    </w:p>
-    <w:p>
-      <w:pPr>
-        <w:spacing w:after="0" w:line="360" w:lineRule="auto"/>
-        <w:rPr>
-          <w:rFonts w:eastAsia="Times New Roman" w:cstheme="minorHAnsi"/>
-          <w:sz w:val="24"/>
-          <w:szCs w:val="24"/>
-          <w:lang w:eastAsia="de-DE"/>
-        </w:rPr>
-      </w:pPr>
-      <w:r>
-        <w:rPr>
-          <w:rFonts w:eastAsia="Times New Roman" w:cstheme="minorHAnsi"/>
-          <w:sz w:val="24"/>
-          <w:szCs w:val="24"/>
-          <w:lang w:eastAsia="de-DE"/>
-        </w:rPr>
-        <w:t xml:space="preserve">Die I-Heart-IT GmbH ist ein System- und Softwarehaus im Herzen von München. </w:t>
-      </w:r>
-      <w:r>
-        <w:rPr>
-          <w:rFonts w:eastAsia="Times New Roman" w:cstheme="minorHAnsi"/>
-          <w:sz w:val="24"/>
-          <w:szCs w:val="24"/>
-          <w:lang w:eastAsia="de-DE"/>
-        </w:rPr>
-        <w:t xml:space="preserve">Sie </w:t>
-      </w:r>
-      <w:r>
-        <w:rPr>
-          <w:rFonts w:eastAsia="Times New Roman" w:cstheme="minorHAnsi"/>
-          <w:sz w:val="24"/>
-          <w:szCs w:val="24"/>
-          <w:lang w:eastAsia="de-DE"/>
-        </w:rPr>
-        <w:t>beschäftigt sich zu einem großen Teil mit Kundenaufträgen aus der Lebensmittelindustrie.</w:t>
-      </w:r>
-      <w:r>
-        <w:rPr>
-          <w:rFonts w:eastAsia="Times New Roman" w:cstheme="minorHAnsi"/>
-          <w:sz w:val="24"/>
-          <w:szCs w:val="24"/>
-          <w:lang w:eastAsia="de-DE"/>
-        </w:rPr>
-        <w:t xml:space="preserve"> Im Dezember 2013 hat die Softwareentwicklung ein großes Projekt zum Thema Kundensupport für eine namhafte Getränkekette abgeschlossen, in dem wir Auszubildenden fest integriert waren. Mit den gesammelten Erfahrungen aus dem vorherigen Projekt ist die Weinverwaltung nun eine Chance für uns Auszubildende eigenständig einen Kundenauftrag zu realisieren. Als Projektpate steht uns unser Abteilugs- und Ausbildungsleiter, Herr </w:t>
-      </w:r>
-      <w:proofErr w:type="spellStart"/>
-      <w:r>
-        <w:rPr>
-          <w:rFonts w:eastAsia="Times New Roman" w:cstheme="minorHAnsi"/>
-          <w:sz w:val="24"/>
-          <w:szCs w:val="24"/>
-          <w:lang w:eastAsia="de-DE"/>
-        </w:rPr>
-        <w:t>Grosser</w:t>
-      </w:r>
-      <w:proofErr w:type="spellEnd"/>
-      <w:r>
-        <w:rPr>
-          <w:rFonts w:eastAsia="Times New Roman" w:cstheme="minorHAnsi"/>
-          <w:sz w:val="24"/>
-          <w:szCs w:val="24"/>
-          <w:lang w:eastAsia="de-DE"/>
-        </w:rPr>
-        <w:t>, zu</w:t>
-      </w:r>
-      <w:r>
-        <w:rPr>
-          <w:rFonts w:eastAsia="Times New Roman" w:cstheme="minorHAnsi"/>
-          <w:sz w:val="24"/>
-          <w:szCs w:val="24"/>
-          <w:lang w:eastAsia="de-DE"/>
-        </w:rPr>
-        <w:t>r</w:t>
-      </w:r>
-      <w:r>
-        <w:rPr>
-          <w:rFonts w:eastAsia="Times New Roman" w:cstheme="minorHAnsi"/>
-          <w:sz w:val="24"/>
-          <w:szCs w:val="24"/>
-          <w:lang w:eastAsia="de-DE"/>
-        </w:rPr>
-        <w:t xml:space="preserve"> Verfügung.</w:t>
-      </w:r>
-      <w:bookmarkStart w:id="8" w:name="__RefHeading__12_1078047903"/>
-      <w:bookmarkStart w:id="9" w:name="__RefHeading__14_1078047903"/>
       <w:bookmarkEnd w:id="8"/>
-      <w:bookmarkEnd w:id="9"/>
     </w:p>
     <w:p>
       <w:pPr>
@@ -3559,7 +3691,7 @@
           <w:szCs w:val="32"/>
         </w:rPr>
       </w:pPr>
-      <w:bookmarkStart w:id="10" w:name="_Toc381254834"/>
+      <w:bookmarkStart w:id="9" w:name="_Toc381256818"/>
       <w:r>
         <w:rPr>
           <w:rFonts w:asciiTheme="minorHAnsi" w:hAnsiTheme="minorHAnsi"/>
@@ -3568,7 +3700,7 @@
         </w:rPr>
         <w:t>Projektplanung</w:t>
       </w:r>
-      <w:bookmarkEnd w:id="10"/>
+      <w:bookmarkEnd w:id="9"/>
     </w:p>
     <w:p>
       <w:pPr>
@@ -3621,7 +3753,7 @@
           <w:szCs w:val="24"/>
         </w:rPr>
       </w:pPr>
-      <w:bookmarkStart w:id="11" w:name="_Toc381254835"/>
+      <w:bookmarkStart w:id="10" w:name="_Toc381256819"/>
       <w:r>
         <w:rPr>
           <w:rFonts w:asciiTheme="minorHAnsi" w:hAnsiTheme="minorHAnsi"/>
@@ -3630,7 +3762,7 @@
         </w:rPr>
         <w:t>Zeitrahmen</w:t>
       </w:r>
-      <w:bookmarkEnd w:id="11"/>
+      <w:bookmarkEnd w:id="10"/>
     </w:p>
     <w:p>
       <w:pPr>
@@ -3655,6 +3787,20 @@
         </w:rPr>
         <w:t>Die zu Grunde liegende Zeit für das Projekt sind vier Wochen á 13 Arbeitsstunden. Eine Arbeitsstunde beträgt 45 Minuten.</w:t>
       </w:r>
+    </w:p>
+    <w:p>
+      <w:pPr>
+        <w:spacing w:after="0" w:line="360" w:lineRule="auto"/>
+        <w:ind w:right="431"/>
+        <w:outlineLvl w:val="1"/>
+        <w:rPr>
+          <w:rFonts w:eastAsia="Times New Roman" w:cstheme="minorHAnsi"/>
+          <w:bCs/>
+          <w:sz w:val="24"/>
+          <w:szCs w:val="24"/>
+          <w:lang w:eastAsia="de-DE"/>
+        </w:rPr>
+      </w:pPr>
     </w:p>
     <w:tbl>
       <w:tblPr>
@@ -4667,8 +4813,8 @@
         </w:rPr>
         <w:t>Tabelle 1 – Zeitrahmen</w:t>
       </w:r>
-      <w:bookmarkStart w:id="12" w:name="__RefHeading__18_1078047903"/>
-      <w:bookmarkEnd w:id="12"/>
+      <w:bookmarkStart w:id="11" w:name="__RefHeading__18_1078047903"/>
+      <w:bookmarkEnd w:id="11"/>
     </w:p>
     <w:p>
       <w:pPr>
@@ -4688,6 +4834,38 @@
     </w:p>
     <w:p>
       <w:pPr>
+        <w:spacing w:after="0" w:line="360" w:lineRule="auto"/>
+        <w:ind w:right="431"/>
+        <w:contextualSpacing/>
+        <w:outlineLvl w:val="1"/>
+        <w:rPr>
+          <w:rFonts w:eastAsia="Times New Roman" w:cstheme="minorHAnsi"/>
+          <w:bCs/>
+          <w:i/>
+          <w:sz w:val="24"/>
+          <w:szCs w:val="24"/>
+          <w:lang w:eastAsia="de-DE"/>
+        </w:rPr>
+      </w:pPr>
+    </w:p>
+    <w:p>
+      <w:pPr>
+        <w:spacing w:after="0" w:line="360" w:lineRule="auto"/>
+        <w:ind w:right="431"/>
+        <w:contextualSpacing/>
+        <w:outlineLvl w:val="1"/>
+        <w:rPr>
+          <w:rFonts w:eastAsia="Times New Roman" w:cstheme="minorHAnsi"/>
+          <w:bCs/>
+          <w:i/>
+          <w:sz w:val="24"/>
+          <w:szCs w:val="24"/>
+          <w:lang w:eastAsia="de-DE"/>
+        </w:rPr>
+      </w:pPr>
+    </w:p>
+    <w:p>
+      <w:pPr>
         <w:pStyle w:val="berschrift2"/>
         <w:spacing w:before="0" w:after="0" w:line="360" w:lineRule="auto"/>
         <w:rPr>
@@ -4696,16 +4874,17 @@
           <w:szCs w:val="24"/>
         </w:rPr>
       </w:pPr>
-      <w:bookmarkStart w:id="13" w:name="_Toc381254836"/>
+      <w:bookmarkStart w:id="12" w:name="_Toc381256820"/>
       <w:r>
         <w:rPr>
           <w:rFonts w:asciiTheme="minorHAnsi" w:hAnsiTheme="minorHAnsi"/>
           <w:sz w:val="24"/>
           <w:szCs w:val="24"/>
         </w:rPr>
+        <w:lastRenderedPageBreak/>
         <w:t>Ressourcenplanung</w:t>
       </w:r>
-      <w:bookmarkEnd w:id="13"/>
+      <w:bookmarkEnd w:id="12"/>
     </w:p>
     <w:p>
       <w:pPr>
@@ -4728,13 +4907,109 @@
           <w:szCs w:val="24"/>
           <w:lang w:eastAsia="de-DE"/>
         </w:rPr>
-        <w:t xml:space="preserve">Die Open Source Datenbank MySQL wird zur Speicherung der Weine genutzt und wird kostenlos über das Programm XAMPP installiert. Zur Entwicklung steht ein Desktop-PC mit einer Installation von Windows XP, sowie ein </w:t>
+        <w:t xml:space="preserve">Die </w:t>
+      </w:r>
+      <w:r>
+        <w:rPr>
+          <w:rFonts w:eastAsia="Times New Roman" w:cstheme="minorHAnsi"/>
+          <w:bCs/>
+          <w:sz w:val="24"/>
+          <w:szCs w:val="24"/>
+          <w:lang w:eastAsia="de-DE"/>
+        </w:rPr>
+        <w:t xml:space="preserve">kostenlose </w:t>
+      </w:r>
+      <w:r>
+        <w:rPr>
+          <w:rFonts w:eastAsia="Times New Roman" w:cstheme="minorHAnsi"/>
+          <w:bCs/>
+          <w:i/>
+          <w:sz w:val="24"/>
+          <w:szCs w:val="24"/>
+          <w:lang w:eastAsia="de-DE"/>
+        </w:rPr>
+        <w:t>Open-</w:t>
+      </w:r>
+      <w:r>
+        <w:rPr>
+          <w:rFonts w:eastAsia="Times New Roman" w:cstheme="minorHAnsi"/>
+          <w:bCs/>
+          <w:i/>
+          <w:sz w:val="24"/>
+          <w:szCs w:val="24"/>
+          <w:lang w:eastAsia="de-DE"/>
+        </w:rPr>
+        <w:t>Source</w:t>
+      </w:r>
+      <w:r>
+        <w:rPr>
+          <w:rFonts w:eastAsia="Times New Roman" w:cstheme="minorHAnsi"/>
+          <w:bCs/>
+          <w:i/>
+          <w:sz w:val="24"/>
+          <w:szCs w:val="24"/>
+          <w:lang w:eastAsia="de-DE"/>
+        </w:rPr>
+        <w:t xml:space="preserve"> </w:t>
+      </w:r>
+      <w:r>
+        <w:rPr>
+          <w:rFonts w:eastAsia="Times New Roman" w:cstheme="minorHAnsi"/>
+          <w:bCs/>
+          <w:sz w:val="24"/>
+          <w:szCs w:val="24"/>
+          <w:lang w:eastAsia="de-DE"/>
+        </w:rPr>
+        <w:t>Datenbank</w:t>
+      </w:r>
+      <w:r>
+        <w:rPr>
+          <w:rFonts w:eastAsia="Times New Roman" w:cstheme="minorHAnsi"/>
+          <w:bCs/>
+          <w:i/>
+          <w:sz w:val="24"/>
+          <w:szCs w:val="24"/>
+          <w:lang w:eastAsia="de-DE"/>
+        </w:rPr>
+        <w:t xml:space="preserve"> MySQL</w:t>
+      </w:r>
+      <w:r>
+        <w:rPr>
+          <w:rFonts w:eastAsia="Times New Roman" w:cstheme="minorHAnsi"/>
+          <w:bCs/>
+          <w:sz w:val="24"/>
+          <w:szCs w:val="24"/>
+          <w:lang w:eastAsia="de-DE"/>
+        </w:rPr>
+        <w:t xml:space="preserve"> wird zur Speicherung der Weine genutzt und über das Programm </w:t>
+      </w:r>
+      <w:r>
+        <w:rPr>
+          <w:rFonts w:eastAsia="Times New Roman" w:cstheme="minorHAnsi"/>
+          <w:bCs/>
+          <w:i/>
+          <w:sz w:val="24"/>
+          <w:szCs w:val="24"/>
+          <w:lang w:eastAsia="de-DE"/>
+        </w:rPr>
+        <w:t>XAMPP</w:t>
+      </w:r>
+      <w:r>
+        <w:rPr>
+          <w:rFonts w:eastAsia="Times New Roman" w:cstheme="minorHAnsi"/>
+          <w:bCs/>
+          <w:sz w:val="24"/>
+          <w:szCs w:val="24"/>
+          <w:lang w:eastAsia="de-DE"/>
+        </w:rPr>
+        <w:t xml:space="preserve"> installiert. Zur Entwicklung steht ein Desktop-PC mit einer Installation von Windows XP, sowie ein </w:t>
       </w:r>
       <w:proofErr w:type="spellStart"/>
       <w:r>
         <w:rPr>
           <w:rFonts w:eastAsia="Times New Roman" w:cstheme="minorHAnsi"/>
           <w:bCs/>
+          <w:i/>
           <w:sz w:val="24"/>
           <w:szCs w:val="24"/>
           <w:lang w:eastAsia="de-DE"/>
@@ -4757,6 +5032,7 @@
         <w:rPr>
           <w:rFonts w:eastAsia="Times New Roman" w:cstheme="minorHAnsi"/>
           <w:bCs/>
+          <w:i/>
           <w:sz w:val="24"/>
           <w:szCs w:val="24"/>
           <w:lang w:eastAsia="de-DE"/>
@@ -4801,6 +5077,7 @@
         <w:rPr>
           <w:rFonts w:eastAsia="Times New Roman" w:cstheme="minorHAnsi"/>
           <w:bCs/>
+          <w:i/>
           <w:sz w:val="24"/>
           <w:szCs w:val="24"/>
           <w:lang w:eastAsia="de-DE"/>
@@ -4838,14 +5115,35 @@
           <w:szCs w:val="24"/>
           <w:lang w:eastAsia="de-DE"/>
         </w:rPr>
-        <w:t xml:space="preserve"> ist ebenfalls ein Open Source Produkt. Der Programmcode wird auf GitHub.com gehostet. Mit Hilfe von einem Versionsverwaltungssystem hat jeder Entwickler des Projekts immer den aktuellen und konfliktfreien Code. </w:t>
-      </w:r>
-      <w:bookmarkStart w:id="14" w:name="__RefHeading__20_1078047903"/>
-      <w:bookmarkStart w:id="15" w:name="__RefHeading__22_1078047903"/>
-      <w:bookmarkStart w:id="16" w:name="__RefHeading__24_1078047903"/>
+        <w:t xml:space="preserve"> ist ebenfalls ein Open Source Produkt. Der Programmcode wird auf </w:t>
+      </w:r>
+      <w:r>
+        <w:rPr>
+          <w:rFonts w:eastAsia="Times New Roman" w:cstheme="minorHAnsi"/>
+          <w:bCs/>
+          <w:i/>
+          <w:sz w:val="24"/>
+          <w:szCs w:val="24"/>
+          <w:lang w:eastAsia="de-DE"/>
+        </w:rPr>
+        <w:t>GitHub</w:t>
+      </w:r>
+      <w:r>
+        <w:rPr>
+          <w:rFonts w:eastAsia="Times New Roman" w:cstheme="minorHAnsi"/>
+          <w:bCs/>
+          <w:sz w:val="24"/>
+          <w:szCs w:val="24"/>
+          <w:lang w:eastAsia="de-DE"/>
+        </w:rPr>
+        <w:t xml:space="preserve">.com gehostet. Mit Hilfe von einem Versionsverwaltungssystem hat jeder Entwickler des Projekts immer den aktuellen und konfliktfreien Code. </w:t>
+      </w:r>
+      <w:bookmarkStart w:id="13" w:name="__RefHeading__20_1078047903"/>
+      <w:bookmarkStart w:id="14" w:name="__RefHeading__22_1078047903"/>
+      <w:bookmarkStart w:id="15" w:name="__RefHeading__24_1078047903"/>
+      <w:bookmarkEnd w:id="13"/>
       <w:bookmarkEnd w:id="14"/>
       <w:bookmarkEnd w:id="15"/>
-      <w:bookmarkEnd w:id="16"/>
     </w:p>
     <w:p>
       <w:pPr>
@@ -4871,7 +5169,7 @@
           <w:szCs w:val="24"/>
         </w:rPr>
       </w:pPr>
-      <w:bookmarkStart w:id="17" w:name="_Toc381254837"/>
+      <w:bookmarkStart w:id="16" w:name="_Toc381256821"/>
       <w:r>
         <w:rPr>
           <w:rFonts w:asciiTheme="minorHAnsi" w:hAnsiTheme="minorHAnsi"/>
@@ -4880,7 +5178,7 @@
         </w:rPr>
         <w:t>Kostenplanung</w:t>
       </w:r>
-      <w:bookmarkEnd w:id="17"/>
+      <w:bookmarkEnd w:id="16"/>
     </w:p>
     <w:p>
       <w:pPr>
@@ -5653,8 +5951,8 @@
           <w:lang w:eastAsia="de-DE"/>
         </w:rPr>
       </w:pPr>
-      <w:bookmarkStart w:id="18" w:name="__RefHeading__38_1078047903"/>
-      <w:bookmarkEnd w:id="18"/>
+      <w:bookmarkStart w:id="17" w:name="__RefHeading__38_1078047903"/>
+      <w:bookmarkEnd w:id="17"/>
     </w:p>
     <w:p>
       <w:pPr>
@@ -5934,57 +6232,133 @@
     </w:p>
     <w:p>
       <w:pPr>
-        <w:pStyle w:val="berschrift2"/>
-        <w:spacing w:before="0" w:after="0" w:line="360" w:lineRule="auto"/>
-        <w:rPr>
-          <w:rFonts w:asciiTheme="minorHAnsi" w:hAnsiTheme="minorHAnsi"/>
-          <w:sz w:val="24"/>
-          <w:szCs w:val="24"/>
-        </w:rPr>
-      </w:pPr>
-      <w:bookmarkStart w:id="19" w:name="_Toc381254838"/>
-      <w:r>
-        <w:rPr>
-          <w:rFonts w:asciiTheme="minorHAnsi" w:hAnsiTheme="minorHAnsi"/>
-          <w:sz w:val="24"/>
-          <w:szCs w:val="24"/>
-        </w:rPr>
-        <w:t>Nutzwertanalyse</w:t>
-      </w:r>
-      <w:bookmarkEnd w:id="19"/>
-    </w:p>
-    <w:p>
-      <w:pPr>
         <w:spacing w:after="0" w:line="360" w:lineRule="auto"/>
         <w:ind w:right="431"/>
         <w:outlineLvl w:val="1"/>
         <w:rPr>
           <w:rFonts w:eastAsia="Times New Roman" w:cstheme="minorHAnsi"/>
           <w:bCs/>
-          <w:sz w:val="24"/>
-          <w:szCs w:val="24"/>
-          <w:lang w:eastAsia="de-DE"/>
-        </w:rPr>
-      </w:pPr>
-      <w:r>
-        <w:rPr>
-          <w:rFonts w:eastAsia="Times New Roman" w:cstheme="minorHAnsi"/>
-          <w:bCs/>
-          <w:sz w:val="24"/>
-          <w:szCs w:val="24"/>
-          <w:lang w:eastAsia="de-DE"/>
-        </w:rPr>
-        <w:t>Mithilfe der Nutzwertanalyse kann festgestellt werden, ob es wirtschaftlich ist das alte System gegen ein neues zu ersetzen.</w:t>
-      </w:r>
-      <w:r>
-        <w:rPr>
-          <w:rFonts w:eastAsia="Times New Roman" w:cstheme="minorHAnsi"/>
-          <w:bCs/>
-          <w:sz w:val="24"/>
-          <w:szCs w:val="24"/>
-          <w:lang w:eastAsia="de-DE"/>
-        </w:rPr>
-        <w:t xml:space="preserve"> Die Gewichtung richtet sich danach, welche Aspekte unserem Kunden am wichtigsten für die Anlage eines Weins. </w:t>
+          <w:kern w:val="36"/>
+          <w:sz w:val="24"/>
+          <w:szCs w:val="32"/>
+          <w:lang w:eastAsia="de-DE"/>
+        </w:rPr>
+      </w:pPr>
+    </w:p>
+    <w:p>
+      <w:pPr>
+        <w:pStyle w:val="berschrift2"/>
+        <w:spacing w:before="0" w:after="0" w:line="360" w:lineRule="auto"/>
+        <w:rPr>
+          <w:rFonts w:asciiTheme="minorHAnsi" w:hAnsiTheme="minorHAnsi"/>
+          <w:sz w:val="24"/>
+          <w:szCs w:val="24"/>
+        </w:rPr>
+      </w:pPr>
+      <w:bookmarkStart w:id="18" w:name="_Toc381256822"/>
+      <w:r>
+        <w:rPr>
+          <w:rFonts w:asciiTheme="minorHAnsi" w:hAnsiTheme="minorHAnsi"/>
+          <w:sz w:val="24"/>
+          <w:szCs w:val="24"/>
+        </w:rPr>
+        <w:lastRenderedPageBreak/>
+        <w:t>Nutzwertanalyse</w:t>
+      </w:r>
+      <w:bookmarkEnd w:id="18"/>
+    </w:p>
+    <w:p>
+      <w:pPr>
+        <w:spacing w:after="0" w:line="360" w:lineRule="auto"/>
+        <w:ind w:right="431"/>
+        <w:outlineLvl w:val="1"/>
+        <w:rPr>
+          <w:rFonts w:eastAsia="Times New Roman" w:cstheme="minorHAnsi"/>
+          <w:bCs/>
+          <w:sz w:val="24"/>
+          <w:szCs w:val="24"/>
+          <w:lang w:eastAsia="de-DE"/>
+        </w:rPr>
+      </w:pPr>
+      <w:r>
+        <w:rPr>
+          <w:rFonts w:eastAsia="Times New Roman" w:cstheme="minorHAnsi"/>
+          <w:bCs/>
+          <w:sz w:val="24"/>
+          <w:szCs w:val="24"/>
+          <w:lang w:eastAsia="de-DE"/>
+        </w:rPr>
+        <w:t>Mithilfe der Nutzwertanalyse kann festgestellt werden, ob es wirtschaftlich ist</w:t>
+      </w:r>
+      <w:r>
+        <w:rPr>
+          <w:rFonts w:eastAsia="Times New Roman" w:cstheme="minorHAnsi"/>
+          <w:bCs/>
+          <w:sz w:val="24"/>
+          <w:szCs w:val="24"/>
+          <w:lang w:eastAsia="de-DE"/>
+        </w:rPr>
+        <w:t>,</w:t>
+      </w:r>
+      <w:r>
+        <w:rPr>
+          <w:rFonts w:eastAsia="Times New Roman" w:cstheme="minorHAnsi"/>
+          <w:bCs/>
+          <w:sz w:val="24"/>
+          <w:szCs w:val="24"/>
+          <w:lang w:eastAsia="de-DE"/>
+        </w:rPr>
+        <w:t xml:space="preserve"> das alte System gegen ein neues zu ersetzen.</w:t>
+      </w:r>
+      <w:r>
+        <w:rPr>
+          <w:rFonts w:eastAsia="Times New Roman" w:cstheme="minorHAnsi"/>
+          <w:bCs/>
+          <w:sz w:val="24"/>
+          <w:szCs w:val="24"/>
+          <w:lang w:eastAsia="de-DE"/>
+        </w:rPr>
+        <w:t xml:space="preserve"> Die Gewichtung richtet sich danach, welche Aspekte unserem Kunden für die Anlage eines Wein</w:t>
+      </w:r>
+      <w:r>
+        <w:rPr>
+          <w:rFonts w:eastAsia="Times New Roman" w:cstheme="minorHAnsi"/>
+          <w:bCs/>
+          <w:sz w:val="24"/>
+          <w:szCs w:val="24"/>
+          <w:lang w:eastAsia="de-DE"/>
+        </w:rPr>
+        <w:t>e</w:t>
+      </w:r>
+      <w:r>
+        <w:rPr>
+          <w:rFonts w:eastAsia="Times New Roman" w:cstheme="minorHAnsi"/>
+          <w:bCs/>
+          <w:sz w:val="24"/>
+          <w:szCs w:val="24"/>
+          <w:lang w:eastAsia="de-DE"/>
+        </w:rPr>
+        <w:t>s</w:t>
+      </w:r>
+      <w:r>
+        <w:rPr>
+          <w:rFonts w:eastAsia="Times New Roman" w:cstheme="minorHAnsi"/>
+          <w:bCs/>
+          <w:sz w:val="24"/>
+          <w:szCs w:val="24"/>
+          <w:lang w:eastAsia="de-DE"/>
+        </w:rPr>
+        <w:t xml:space="preserve"> am wichtigsten sind</w:t>
+      </w:r>
+      <w:r>
+        <w:rPr>
+          <w:rFonts w:eastAsia="Times New Roman" w:cstheme="minorHAnsi"/>
+          <w:bCs/>
+          <w:sz w:val="24"/>
+          <w:szCs w:val="24"/>
+          <w:lang w:eastAsia="de-DE"/>
+        </w:rPr>
+        <w:t xml:space="preserve">. </w:t>
       </w:r>
       <w:r>
         <w:rPr>
@@ -6044,7 +6418,17 @@
           <w:szCs w:val="24"/>
           <w:lang w:eastAsia="de-DE"/>
         </w:rPr>
-        <w:t xml:space="preserve"> vergleichen.</w:t>
+        <w:t xml:space="preserve"> vergl</w:t>
+      </w:r>
+      <w:r>
+        <w:rPr>
+          <w:rFonts w:eastAsia="Times New Roman" w:cstheme="minorHAnsi"/>
+          <w:bCs/>
+          <w:sz w:val="24"/>
+          <w:szCs w:val="24"/>
+          <w:lang w:eastAsia="de-DE"/>
+        </w:rPr>
+        <w:t>ichen.</w:t>
       </w:r>
       <w:r>
         <w:rPr>
@@ -7104,7 +7488,25 @@
         <w:rPr>
           <w:sz w:val="24"/>
         </w:rPr>
-        <w:t>Die Analyse hat für die neue Weinverwaltung einen höheren Wirtschaftlichkeitskoeffizienten. Das bedeutet, das neue Verfahren ist wirtschaftlicher, als die alte Lösung.</w:t>
+        <w:t>Die Analyse hat für die neue Weinverwaltung einen höheren Wirtschaftlichkeitskoeffizienten. Das bedeutet, das</w:t>
+      </w:r>
+      <w:r>
+        <w:rPr>
+          <w:sz w:val="24"/>
+        </w:rPr>
+        <w:t>s das</w:t>
+      </w:r>
+      <w:r>
+        <w:rPr>
+          <w:sz w:val="24"/>
+        </w:rPr>
+        <w:t xml:space="preserve"> neue Verfahren</w:t>
+      </w:r>
+      <w:r>
+        <w:rPr>
+          <w:sz w:val="24"/>
+        </w:rPr>
+        <w:t xml:space="preserve"> wirtschaftlicher als die alte Lösung ist.</w:t>
       </w:r>
     </w:p>
     <w:p>
@@ -7125,7 +7527,7 @@
           <w:szCs w:val="24"/>
         </w:rPr>
       </w:pPr>
-      <w:bookmarkStart w:id="20" w:name="_Toc381254839"/>
+      <w:bookmarkStart w:id="19" w:name="_Toc381256823"/>
       <w:r>
         <w:rPr>
           <w:rFonts w:asciiTheme="minorHAnsi" w:hAnsiTheme="minorHAnsi"/>
@@ -7134,7 +7536,7 @@
         </w:rPr>
         <w:t>Personalplanung</w:t>
       </w:r>
-      <w:bookmarkEnd w:id="20"/>
+      <w:bookmarkEnd w:id="19"/>
     </w:p>
     <w:p>
       <w:pPr>
@@ -7157,13 +7559,56 @@
           <w:szCs w:val="24"/>
           <w:lang w:eastAsia="de-DE"/>
         </w:rPr>
-        <w:t>Das Projekt wird in Teamarbeit realisiert. Das Team besteht aus zwei angehenden Softwareentwicklern der I-Heart-IT GmbH. Die Verteilung der Aufgaben im Projekt läuft über Absprache. Pascal Ludwig wird sich um die Architektur der Software, sowie um die grafische Gestaltung kümmern. Iris Hamann hat die Aufgabe, die Datenbank zu entwerfen und die Entitäten sowie deren Referenzen per JPA-</w:t>
+        <w:t xml:space="preserve">Das Projekt wird in Teamarbeit realisiert. Das Team besteht aus zwei angehenden Softwareentwicklern der I-Heart-IT GmbH. Die Verteilung der Aufgaben im Projekt läuft über Absprache. Pascal Ludwig wird sich um die Architektur der Software, sowie um die grafische Gestaltung kümmern. Iris Hamann hat die Aufgabe, die Datenbank zu entwerfen und die </w:t>
+      </w:r>
+      <w:r>
+        <w:rPr>
+          <w:rFonts w:eastAsia="Times New Roman" w:cstheme="minorHAnsi"/>
+          <w:bCs/>
+          <w:i/>
+          <w:sz w:val="24"/>
+          <w:szCs w:val="24"/>
+          <w:lang w:eastAsia="de-DE"/>
+        </w:rPr>
+        <w:t>Entitäten</w:t>
+      </w:r>
+      <w:r>
+        <w:rPr>
+          <w:rFonts w:eastAsia="Times New Roman" w:cstheme="minorHAnsi"/>
+          <w:bCs/>
+          <w:sz w:val="24"/>
+          <w:szCs w:val="24"/>
+          <w:lang w:eastAsia="de-DE"/>
+        </w:rPr>
+        <w:t xml:space="preserve"> sowie deren Referenzen per </w:t>
+      </w:r>
+      <w:r>
+        <w:rPr>
+          <w:rFonts w:eastAsia="Times New Roman" w:cstheme="minorHAnsi"/>
+          <w:bCs/>
+          <w:i/>
+          <w:sz w:val="24"/>
+          <w:szCs w:val="24"/>
+          <w:lang w:eastAsia="de-DE"/>
+        </w:rPr>
+        <w:t>JPA</w:t>
+      </w:r>
+      <w:r>
+        <w:rPr>
+          <w:rFonts w:eastAsia="Times New Roman" w:cstheme="minorHAnsi"/>
+          <w:bCs/>
+          <w:sz w:val="24"/>
+          <w:szCs w:val="24"/>
+          <w:lang w:eastAsia="de-DE"/>
+        </w:rPr>
+        <w:t>-</w:t>
       </w:r>
       <w:proofErr w:type="spellStart"/>
       <w:r>
         <w:rPr>
           <w:rFonts w:eastAsia="Times New Roman" w:cstheme="minorHAnsi"/>
           <w:bCs/>
+          <w:i/>
           <w:sz w:val="24"/>
           <w:szCs w:val="24"/>
           <w:lang w:eastAsia="de-DE"/>
@@ -7181,7 +7626,29 @@
         </w:rPr>
         <w:t xml:space="preserve"> zu erstellen.</w:t>
       </w:r>
-      <w:bookmarkStart w:id="21" w:name="__RefHeading__16_1078047903"/>
+      <w:bookmarkStart w:id="20" w:name="__RefHeading__16_1078047903"/>
+      <w:bookmarkEnd w:id="20"/>
+    </w:p>
+    <w:p>
+      <w:pPr>
+        <w:pStyle w:val="berschrift1"/>
+        <w:spacing w:before="0" w:beforeAutospacing="0" w:after="0" w:line="360" w:lineRule="auto"/>
+        <w:rPr>
+          <w:rFonts w:asciiTheme="minorHAnsi" w:hAnsiTheme="minorHAnsi"/>
+          <w:sz w:val="32"/>
+          <w:szCs w:val="32"/>
+        </w:rPr>
+      </w:pPr>
+      <w:bookmarkStart w:id="21" w:name="_Toc381256824"/>
+      <w:r>
+        <w:rPr>
+          <w:rFonts w:asciiTheme="minorHAnsi" w:hAnsiTheme="minorHAnsi"/>
+          <w:sz w:val="32"/>
+          <w:szCs w:val="32"/>
+        </w:rPr>
+        <w:lastRenderedPageBreak/>
+        <w:t>Entwicklung und Realisierung</w:t>
+      </w:r>
       <w:bookmarkEnd w:id="21"/>
     </w:p>
     <w:p>
@@ -7192,11 +7659,45 @@
         <w:rPr>
           <w:rFonts w:eastAsia="Times New Roman" w:cstheme="minorHAnsi"/>
           <w:bCs/>
-          <w:sz w:val="24"/>
-          <w:szCs w:val="24"/>
-          <w:lang w:eastAsia="de-DE"/>
-        </w:rPr>
-      </w:pPr>
+          <w:kern w:val="36"/>
+          <w:sz w:val="24"/>
+          <w:szCs w:val="32"/>
+          <w:lang w:eastAsia="de-DE"/>
+        </w:rPr>
+      </w:pPr>
+      <w:r>
+        <w:rPr>
+          <w:rFonts w:eastAsia="Times New Roman" w:cstheme="minorHAnsi"/>
+          <w:bCs/>
+          <w:kern w:val="36"/>
+          <w:sz w:val="24"/>
+          <w:szCs w:val="32"/>
+          <w:lang w:eastAsia="de-DE"/>
+        </w:rPr>
+        <w:t xml:space="preserve">Die Hauptarbeit findet während der Entwicklung und Realisierung des </w:t>
+      </w:r>
+      <w:r>
+        <w:rPr>
+          <w:rFonts w:eastAsia="Times New Roman" w:cstheme="minorHAnsi"/>
+          <w:bCs/>
+          <w:kern w:val="36"/>
+          <w:sz w:val="24"/>
+          <w:szCs w:val="32"/>
+          <w:lang w:eastAsia="de-DE"/>
+        </w:rPr>
+        <w:t>Projekts statt. Hier zeigt sich</w:t>
+      </w:r>
+      <w:r>
+        <w:rPr>
+          <w:rFonts w:eastAsia="Times New Roman" w:cstheme="minorHAnsi"/>
+          <w:bCs/>
+          <w:kern w:val="36"/>
+          <w:sz w:val="24"/>
+          <w:szCs w:val="32"/>
+          <w:lang w:eastAsia="de-DE"/>
+        </w:rPr>
+        <w:t xml:space="preserve"> wie gut die Ressourcen geplant wurden.</w:t>
+      </w:r>
     </w:p>
     <w:p>
       <w:pPr>
@@ -7206,95 +7707,6 @@
         <w:rPr>
           <w:rFonts w:eastAsia="Times New Roman" w:cstheme="minorHAnsi"/>
           <w:bCs/>
-          <w:sz w:val="24"/>
-          <w:szCs w:val="24"/>
-          <w:lang w:eastAsia="de-DE"/>
-        </w:rPr>
-      </w:pPr>
-    </w:p>
-    <w:p>
-      <w:pPr>
-        <w:spacing w:after="0" w:line="360" w:lineRule="auto"/>
-        <w:ind w:right="431"/>
-        <w:outlineLvl w:val="1"/>
-        <w:rPr>
-          <w:rFonts w:eastAsia="Times New Roman" w:cstheme="minorHAnsi"/>
-          <w:bCs/>
-          <w:sz w:val="24"/>
-          <w:szCs w:val="24"/>
-          <w:lang w:eastAsia="de-DE"/>
-        </w:rPr>
-      </w:pPr>
-    </w:p>
-    <w:p>
-      <w:pPr>
-        <w:spacing w:after="0" w:line="360" w:lineRule="auto"/>
-        <w:ind w:right="431"/>
-        <w:outlineLvl w:val="1"/>
-        <w:rPr>
-          <w:rFonts w:eastAsia="Times New Roman" w:cstheme="minorHAnsi"/>
-          <w:bCs/>
-          <w:sz w:val="24"/>
-          <w:szCs w:val="24"/>
-          <w:lang w:eastAsia="de-DE"/>
-        </w:rPr>
-      </w:pPr>
-    </w:p>
-    <w:p>
-      <w:pPr>
-        <w:pStyle w:val="berschrift1"/>
-        <w:spacing w:before="0" w:beforeAutospacing="0" w:after="0" w:line="360" w:lineRule="auto"/>
-        <w:rPr>
-          <w:rFonts w:asciiTheme="minorHAnsi" w:hAnsiTheme="minorHAnsi"/>
-          <w:sz w:val="32"/>
-          <w:szCs w:val="32"/>
-        </w:rPr>
-      </w:pPr>
-      <w:bookmarkStart w:id="22" w:name="_Toc381254840"/>
-      <w:r>
-        <w:rPr>
-          <w:rFonts w:asciiTheme="minorHAnsi" w:hAnsiTheme="minorHAnsi"/>
-          <w:sz w:val="32"/>
-          <w:szCs w:val="32"/>
-        </w:rPr>
-        <w:t>Entwicklung und Realisierung</w:t>
-      </w:r>
-      <w:bookmarkEnd w:id="22"/>
-    </w:p>
-    <w:p>
-      <w:pPr>
-        <w:spacing w:after="0" w:line="360" w:lineRule="auto"/>
-        <w:ind w:right="431"/>
-        <w:outlineLvl w:val="1"/>
-        <w:rPr>
-          <w:rFonts w:eastAsia="Times New Roman" w:cstheme="minorHAnsi"/>
-          <w:bCs/>
-          <w:kern w:val="36"/>
-          <w:sz w:val="24"/>
-          <w:szCs w:val="32"/>
-          <w:lang w:eastAsia="de-DE"/>
-        </w:rPr>
-      </w:pPr>
-      <w:r>
-        <w:rPr>
-          <w:rFonts w:eastAsia="Times New Roman" w:cstheme="minorHAnsi"/>
-          <w:bCs/>
-          <w:kern w:val="36"/>
-          <w:sz w:val="24"/>
-          <w:szCs w:val="32"/>
-          <w:lang w:eastAsia="de-DE"/>
-        </w:rPr>
-        <w:t>Die Hauptarbeit findet während der Entwicklung und Realisierung des Projekts statt. Hier zeigt sich, wie gut die Ressourcen geplant wurden.</w:t>
-      </w:r>
-    </w:p>
-    <w:p>
-      <w:pPr>
-        <w:spacing w:after="0" w:line="360" w:lineRule="auto"/>
-        <w:ind w:right="431"/>
-        <w:outlineLvl w:val="1"/>
-        <w:rPr>
-          <w:rFonts w:eastAsia="Times New Roman" w:cstheme="minorHAnsi"/>
-          <w:bCs/>
           <w:kern w:val="36"/>
           <w:sz w:val="24"/>
           <w:szCs w:val="32"/>
@@ -7313,7 +7725,7 @@
           <w:szCs w:val="24"/>
         </w:rPr>
       </w:pPr>
-      <w:bookmarkStart w:id="23" w:name="_Toc381254841"/>
+      <w:bookmarkStart w:id="22" w:name="_Toc381256825"/>
       <w:r>
         <w:rPr>
           <w:rFonts w:asciiTheme="minorHAnsi" w:hAnsiTheme="minorHAnsi"/>
@@ -7322,7 +7734,7 @@
         </w:rPr>
         <w:t>Analysephase</w:t>
       </w:r>
-      <w:bookmarkEnd w:id="23"/>
+      <w:bookmarkEnd w:id="22"/>
     </w:p>
     <w:p>
       <w:pPr>
@@ -7492,7 +7904,27 @@
           <w:szCs w:val="24"/>
           <w:lang w:eastAsia="de-DE"/>
         </w:rPr>
-        <w:t xml:space="preserve"> händigt uns in einem kurzen Meeting alle bestehenden Excel-Dateien aus, die mit der Anlage eines Weins zusammenhängen. Diese Dateien dienen uns als Grundlage für die Ist-Analyse. Im fertigen Produkt, sind diese Dateibestände importiert. In dem Termin wird uns zudem, von den zuständigen Mitarbeitern der </w:t>
+        <w:t xml:space="preserve"> händigt uns in einem kurzen Meeting alle bestehenden Excel-Dateien aus, die mit der Anlage eines Wein</w:t>
+      </w:r>
+      <w:r>
+        <w:rPr>
+          <w:rFonts w:eastAsia="Times New Roman" w:cstheme="minorHAnsi"/>
+          <w:bCs/>
+          <w:sz w:val="24"/>
+          <w:szCs w:val="24"/>
+          <w:lang w:eastAsia="de-DE"/>
+        </w:rPr>
+        <w:t>e</w:t>
+      </w:r>
+      <w:r>
+        <w:rPr>
+          <w:rFonts w:eastAsia="Times New Roman" w:cstheme="minorHAnsi"/>
+          <w:bCs/>
+          <w:sz w:val="24"/>
+          <w:szCs w:val="24"/>
+          <w:lang w:eastAsia="de-DE"/>
+        </w:rPr>
+        <w:t xml:space="preserve">s zusammenhängen. Diese Dateien dienen uns als Grundlage für die Ist-Analyse. Im fertigen Produkt, sind diese Dateibestände importiert. In dem Termin wird uns zudem, von den zuständigen Mitarbeitern der </w:t>
       </w:r>
       <w:proofErr w:type="spellStart"/>
       <w:r>
@@ -7516,8 +7948,8 @@
         </w:rPr>
         <w:t>, ein Soll-Konzept vorgestellt. Dieses Konzept dient als Grundlage für unsere weitere Planung. Als Ansprechpartner bei unserem Kunden wird uns Herr Michael Niedermair genannt.</w:t>
       </w:r>
-      <w:bookmarkStart w:id="24" w:name="__RefHeading__30_1078047903"/>
-      <w:bookmarkEnd w:id="24"/>
+      <w:bookmarkStart w:id="23" w:name="__RefHeading__30_1078047903"/>
+      <w:bookmarkEnd w:id="23"/>
     </w:p>
     <w:p>
       <w:pPr>
@@ -7543,7 +7975,7 @@
           <w:szCs w:val="24"/>
         </w:rPr>
       </w:pPr>
-      <w:bookmarkStart w:id="25" w:name="_Toc381254842"/>
+      <w:bookmarkStart w:id="24" w:name="_Toc381256826"/>
       <w:r>
         <w:rPr>
           <w:rFonts w:asciiTheme="minorHAnsi" w:hAnsiTheme="minorHAnsi"/>
@@ -7552,7 +7984,7 @@
         </w:rPr>
         <w:t>Entwicklungsphase</w:t>
       </w:r>
-      <w:bookmarkEnd w:id="25"/>
+      <w:bookmarkEnd w:id="24"/>
     </w:p>
     <w:p>
       <w:pPr>
@@ -7687,7 +8119,18 @@
           <w:szCs w:val="24"/>
           <w:lang w:eastAsia="de-DE"/>
         </w:rPr>
-        <w:t>Weintyp</w:t>
+        <w:t>Wein</w:t>
+      </w:r>
+      <w:r>
+        <w:rPr>
+          <w:rFonts w:eastAsia="Times New Roman" w:cstheme="minorHAnsi"/>
+          <w:bCs/>
+          <w:iCs/>
+          <w:sz w:val="24"/>
+          <w:szCs w:val="24"/>
+          <w:lang w:eastAsia="de-DE"/>
+        </w:rPr>
+        <w:t>art</w:t>
       </w:r>
       <w:proofErr w:type="spellEnd"/>
       <w:r>
@@ -7699,7 +8142,53 @@
           <w:szCs w:val="24"/>
           <w:lang w:eastAsia="de-DE"/>
         </w:rPr>
-        <w:t xml:space="preserve">, Weinsorte, Rebsorte, Winzer, Ort, Region und Land haben. Der Wein steht bei unserem Datenbankkonzept im Mittelpunkt. Alle weiteren Entitäten sind vom Wein anhängig. Die Region ist ein Attribut von der Entität Ort und hat als eigenes Feld das Land. Zwischen Wein und Rebsorte besteht eine m:n- Beziehung. JPA übernimmt diese Verwaltung automatisch und erstellt dafür eine Zwischentabelle. Die Beziehungen der einzelnen Tabellen zueinander werden in dem nachfolgenden ER-Diagramm (Abbildung 1) verdeutlicht, ohne die automatisch generierte Zwischentabelle zu zeigen. </w:t>
+        <w:t xml:space="preserve">, Weinsorte, Rebsorte, Winzer, Ort, Region und Land haben. Der Wein steht bei unserem Datenbankkonzept im Mittelpunkt. Alle weiteren Entitäten sind vom Wein anhängig. Die Region ist ein Attribut von der Entität Ort und hat als eigenes Feld das Land. Zwischen Wein und Rebsorte besteht eine </w:t>
+      </w:r>
+      <w:r>
+        <w:rPr>
+          <w:rFonts w:eastAsia="Times New Roman" w:cstheme="minorHAnsi"/>
+          <w:bCs/>
+          <w:i/>
+          <w:iCs/>
+          <w:sz w:val="24"/>
+          <w:szCs w:val="24"/>
+          <w:lang w:eastAsia="de-DE"/>
+        </w:rPr>
+        <w:t>m:n- Beziehung</w:t>
+      </w:r>
+      <w:r>
+        <w:rPr>
+          <w:rFonts w:eastAsia="Times New Roman" w:cstheme="minorHAnsi"/>
+          <w:bCs/>
+          <w:iCs/>
+          <w:sz w:val="24"/>
+          <w:szCs w:val="24"/>
+          <w:lang w:eastAsia="de-DE"/>
+        </w:rPr>
+        <w:t xml:space="preserve">. JPA übernimmt diese Verwaltung automatisch und erstellt dafür eine Zwischentabelle. Die Beziehungen der einzelnen Tabellen zueinander werden in dem nachfolgenden </w:t>
+      </w:r>
+      <w:r>
+        <w:rPr>
+          <w:rFonts w:eastAsia="Times New Roman" w:cstheme="minorHAnsi"/>
+          <w:bCs/>
+          <w:i/>
+          <w:iCs/>
+          <w:sz w:val="24"/>
+          <w:szCs w:val="24"/>
+          <w:lang w:eastAsia="de-DE"/>
+        </w:rPr>
+        <w:t xml:space="preserve">ER-Diagramm </w:t>
+      </w:r>
+      <w:r>
+        <w:rPr>
+          <w:rFonts w:eastAsia="Times New Roman" w:cstheme="minorHAnsi"/>
+          <w:bCs/>
+          <w:iCs/>
+          <w:sz w:val="24"/>
+          <w:szCs w:val="24"/>
+          <w:lang w:eastAsia="de-DE"/>
+        </w:rPr>
+        <w:t xml:space="preserve">(Abbildung 1) verdeutlicht, ohne die automatisch generierte Zwischentabelle zu zeigen. </w:t>
       </w:r>
     </w:p>
     <w:p>
@@ -7726,8 +8215,9 @@
           <w:szCs w:val="24"/>
           <w:lang w:eastAsia="de-DE"/>
         </w:rPr>
+        <w:lastRenderedPageBreak/>
         <w:drawing>
-          <wp:inline distT="0" distB="0" distL="0" distR="0" wp14:anchorId="5DEF3A0C" wp14:editId="3D92BD25">
+          <wp:inline distT="0" distB="0" distL="0" distR="0" wp14:anchorId="656C9A6C" wp14:editId="126D1DB2">
             <wp:extent cx="6129655" cy="4333875"/>
             <wp:effectExtent l="0" t="0" r="4445" b="9525"/>
             <wp:docPr id="1" name="Grafik 1" descr="H:\Eigene Dateien\Eclipse\Weinverwaltung\Weinverwaltung Dokumentation\ER-DiagrammBild.png"/>
@@ -7958,13 +8448,60 @@
           <w:szCs w:val="24"/>
           <w:lang w:eastAsia="de-DE"/>
         </w:rPr>
-        <w:t>Die Schnittstelle zur Datenbank bildet das sogenannte Repository, welches auf JPA Funktionalität zurückgreift. Das Projekt verwendet die ORM-Bibliothek "</w:t>
+        <w:t xml:space="preserve">Die Schnittstelle zur Datenbank bildet das sogenannte </w:t>
+      </w:r>
+      <w:r>
+        <w:rPr>
+          <w:rFonts w:eastAsia="Times New Roman" w:cstheme="minorHAnsi"/>
+          <w:bCs/>
+          <w:i/>
+          <w:iCs/>
+          <w:sz w:val="24"/>
+          <w:szCs w:val="24"/>
+          <w:lang w:eastAsia="de-DE"/>
+        </w:rPr>
+        <w:t>Repository</w:t>
+      </w:r>
+      <w:r>
+        <w:rPr>
+          <w:rFonts w:eastAsia="Times New Roman" w:cstheme="minorHAnsi"/>
+          <w:bCs/>
+          <w:iCs/>
+          <w:sz w:val="24"/>
+          <w:szCs w:val="24"/>
+          <w:lang w:eastAsia="de-DE"/>
+        </w:rPr>
+        <w:t xml:space="preserve">, welches auf JPA Funktionalität zurückgreift. Das Projekt verwendet die </w:t>
+      </w:r>
+      <w:r>
+        <w:rPr>
+          <w:rFonts w:eastAsia="Times New Roman" w:cstheme="minorHAnsi"/>
+          <w:bCs/>
+          <w:i/>
+          <w:iCs/>
+          <w:sz w:val="24"/>
+          <w:szCs w:val="24"/>
+          <w:lang w:eastAsia="de-DE"/>
+        </w:rPr>
+        <w:t>ORM</w:t>
+      </w:r>
+      <w:r>
+        <w:rPr>
+          <w:rFonts w:eastAsia="Times New Roman" w:cstheme="minorHAnsi"/>
+          <w:bCs/>
+          <w:iCs/>
+          <w:sz w:val="24"/>
+          <w:szCs w:val="24"/>
+          <w:lang w:eastAsia="de-DE"/>
+        </w:rPr>
+        <w:t>-Bibliothek "</w:t>
       </w:r>
       <w:proofErr w:type="spellStart"/>
       <w:r>
         <w:rPr>
           <w:rFonts w:eastAsia="Times New Roman" w:cstheme="minorHAnsi"/>
           <w:bCs/>
+          <w:i/>
           <w:iCs/>
           <w:sz w:val="24"/>
           <w:szCs w:val="24"/>
@@ -7982,7 +8519,29 @@
           <w:szCs w:val="24"/>
           <w:lang w:eastAsia="de-DE"/>
         </w:rPr>
-        <w:t>", die wiederum von JPA benutzt wird um Abfragen an die Datenbank zu senden. Die Grafische Benutzeroberfläche greift ausschließlich auf die Funktionalitäten des Repository zurück. Durch diese Kapselung kann die Datenbank, als auch der ORM bei Bedarf mit möglichst wenig Aufwand ausgetauscht werden.</w:t>
+        <w:t xml:space="preserve">", die wiederum von JPA benutzt wird um Abfragen an die Datenbank </w:t>
+      </w:r>
+      <w:r>
+        <w:rPr>
+          <w:rFonts w:eastAsia="Times New Roman" w:cstheme="minorHAnsi"/>
+          <w:bCs/>
+          <w:iCs/>
+          <w:sz w:val="24"/>
+          <w:szCs w:val="24"/>
+          <w:lang w:eastAsia="de-DE"/>
+        </w:rPr>
+        <w:t>abzusetzen</w:t>
+      </w:r>
+      <w:r>
+        <w:rPr>
+          <w:rFonts w:eastAsia="Times New Roman" w:cstheme="minorHAnsi"/>
+          <w:bCs/>
+          <w:iCs/>
+          <w:sz w:val="24"/>
+          <w:szCs w:val="24"/>
+          <w:lang w:eastAsia="de-DE"/>
+        </w:rPr>
+        <w:t>. Die Grafische Benutzeroberfläche greift ausschließlich auf die Funktionalitäten des Repository zurück. Durch diese Kapselung kann die Datenbank, als auch der ORM bei Bedarf mit möglichst wenig Aufwand ausgetauscht werden.</w:t>
       </w:r>
     </w:p>
     <w:p>
@@ -8008,7 +8567,53 @@
           <w:szCs w:val="24"/>
           <w:lang w:eastAsia="de-DE"/>
         </w:rPr>
-        <w:t>Bei Änderungen an den Datenbeständen (Create, Update, Delete) sendet das Repository entsprechende "Events", damit alle, die es möchten, davon erfahren. Somit können alle Dialoge ihre Darstellung der Daten aktualisieren - auch wenn sie durch einen anderen, unabhängigen Dialog geändert wurden.</w:t>
+        <w:t>Bei Änderungen an den Datenbeständen (</w:t>
+      </w:r>
+      <w:r>
+        <w:rPr>
+          <w:rFonts w:eastAsia="Times New Roman" w:cstheme="minorHAnsi"/>
+          <w:bCs/>
+          <w:i/>
+          <w:iCs/>
+          <w:sz w:val="24"/>
+          <w:szCs w:val="24"/>
+          <w:lang w:eastAsia="de-DE"/>
+        </w:rPr>
+        <w:t>Create, Update, Delete</w:t>
+      </w:r>
+      <w:r>
+        <w:rPr>
+          <w:rFonts w:eastAsia="Times New Roman" w:cstheme="minorHAnsi"/>
+          <w:bCs/>
+          <w:iCs/>
+          <w:sz w:val="24"/>
+          <w:szCs w:val="24"/>
+          <w:lang w:eastAsia="de-DE"/>
+        </w:rPr>
+        <w:t>) sendet das Repository entsprechende "</w:t>
+      </w:r>
+      <w:r>
+        <w:rPr>
+          <w:rFonts w:eastAsia="Times New Roman" w:cstheme="minorHAnsi"/>
+          <w:bCs/>
+          <w:i/>
+          <w:iCs/>
+          <w:sz w:val="24"/>
+          <w:szCs w:val="24"/>
+          <w:lang w:eastAsia="de-DE"/>
+        </w:rPr>
+        <w:t>Events</w:t>
+      </w:r>
+      <w:r>
+        <w:rPr>
+          <w:rFonts w:eastAsia="Times New Roman" w:cstheme="minorHAnsi"/>
+          <w:bCs/>
+          <w:iCs/>
+          <w:sz w:val="24"/>
+          <w:szCs w:val="24"/>
+          <w:lang w:eastAsia="de-DE"/>
+        </w:rPr>
+        <w:t>", damit alle, die es möchten, davon erfahren. Somit können alle Dialoge ihre Darstellung der Daten aktualisieren - auch wenn sie durch einen anderen, unabhängigen Dialog geändert wurden.</w:t>
       </w:r>
     </w:p>
     <w:p>
@@ -8036,8 +8641,9 @@
           <w:szCs w:val="24"/>
           <w:lang w:eastAsia="de-DE"/>
         </w:rPr>
+        <w:lastRenderedPageBreak/>
         <w:drawing>
-          <wp:inline distT="0" distB="0" distL="0" distR="0" wp14:anchorId="416F05AA" wp14:editId="5B3920B3">
+          <wp:inline distT="0" distB="0" distL="0" distR="0" wp14:anchorId="7F18DDD2" wp14:editId="7802CF46">
             <wp:extent cx="3930732" cy="4671305"/>
             <wp:effectExtent l="0" t="0" r="0" b="0"/>
             <wp:docPr id="2" name="Grafik 2" descr="H:\Eigene Dateien\Eclipse\Weinverwaltung\Weinverwaltung Dokumentation\Architektur.png"/>
@@ -8315,6 +8921,7 @@
         <w:rPr>
           <w:rFonts w:eastAsia="Times New Roman" w:cstheme="minorHAnsi"/>
           <w:bCs/>
+          <w:i/>
           <w:sz w:val="24"/>
           <w:szCs w:val="24"/>
           <w:lang w:eastAsia="de-DE"/>
@@ -8326,6 +8933,7 @@
         <w:rPr>
           <w:rFonts w:eastAsia="Times New Roman" w:cstheme="minorHAnsi"/>
           <w:bCs/>
+          <w:i/>
           <w:sz w:val="24"/>
           <w:szCs w:val="24"/>
           <w:lang w:eastAsia="de-DE"/>
@@ -8337,6 +8945,7 @@
         <w:rPr>
           <w:rFonts w:eastAsia="Times New Roman" w:cstheme="minorHAnsi"/>
           <w:bCs/>
+          <w:i/>
           <w:sz w:val="24"/>
           <w:szCs w:val="24"/>
           <w:lang w:eastAsia="de-DE"/>
@@ -8348,6 +8957,7 @@
         <w:rPr>
           <w:rFonts w:eastAsia="Times New Roman" w:cstheme="minorHAnsi"/>
           <w:bCs/>
+          <w:i/>
           <w:sz w:val="24"/>
           <w:szCs w:val="24"/>
           <w:lang w:eastAsia="de-DE"/>
@@ -8448,8 +9058,9 @@
           <w:szCs w:val="24"/>
           <w:lang w:eastAsia="de-DE"/>
         </w:rPr>
+        <w:lastRenderedPageBreak/>
         <w:drawing>
-          <wp:inline distT="0" distB="0" distL="0" distR="0" wp14:anchorId="39A859FB" wp14:editId="0A90BBB1">
+          <wp:inline distT="0" distB="0" distL="0" distR="0" wp14:anchorId="1ED6B8BA" wp14:editId="2E797AA2">
             <wp:extent cx="2672080" cy="2838450"/>
             <wp:effectExtent l="0" t="0" r="0" b="0"/>
             <wp:docPr id="8" name="Grafik 8" descr="C:\Users\Iris\workspace\Weinverwaltung\Weinverwaltung Dokumentation\Bearbeiten.PNG"/>
@@ -8526,16 +9137,6 @@
         <w:rPr>
           <w:rFonts w:eastAsia="Times New Roman" w:cstheme="minorHAnsi"/>
           <w:bCs/>
-          <w:sz w:val="24"/>
-          <w:szCs w:val="24"/>
-          <w:lang w:eastAsia="de-DE"/>
-        </w:rPr>
-        <w:t xml:space="preserve"> </w:t>
-      </w:r>
-      <w:r>
-        <w:rPr>
-          <w:rFonts w:eastAsia="Times New Roman" w:cstheme="minorHAnsi"/>
-          <w:bCs/>
           <w:i/>
           <w:sz w:val="24"/>
           <w:szCs w:val="24"/>
@@ -8666,6 +9267,19 @@
         </w:rPr>
         <w:t xml:space="preserve">. </w:t>
       </w:r>
+    </w:p>
+    <w:p>
+      <w:pPr>
+        <w:spacing w:after="0" w:line="360" w:lineRule="auto"/>
+        <w:outlineLvl w:val="2"/>
+        <w:rPr>
+          <w:rFonts w:eastAsia="Times New Roman" w:cstheme="minorHAnsi"/>
+          <w:bCs/>
+          <w:sz w:val="24"/>
+          <w:szCs w:val="24"/>
+          <w:lang w:eastAsia="de-DE"/>
+        </w:rPr>
+      </w:pPr>
     </w:p>
     <w:p>
       <w:pPr>
@@ -8692,7 +9306,7 @@
           <w:lang w:eastAsia="de-DE"/>
         </w:rPr>
         <w:drawing>
-          <wp:inline distT="0" distB="0" distL="0" distR="0" wp14:anchorId="6D7D300B" wp14:editId="76A8FF6B">
+          <wp:inline distT="0" distB="0" distL="0" distR="0" wp14:anchorId="05626223" wp14:editId="2A5B7E8E">
             <wp:extent cx="5581934" cy="2537899"/>
             <wp:effectExtent l="0" t="0" r="0" b="0"/>
             <wp:docPr id="3" name="Grafik 3" descr="C:\Users\Iris\workspace\Weinverwaltung\Weinverwaltung Dokumentation\Weinmaske.png"/>
@@ -8784,6 +9398,7 @@
           <w:szCs w:val="24"/>
           <w:lang w:eastAsia="de-DE"/>
         </w:rPr>
+        <w:lastRenderedPageBreak/>
         <w:t xml:space="preserve">Dieser bietet </w:t>
       </w:r>
       <w:r>
@@ -8906,8 +9521,21 @@
         </w:rPr>
         <w:t>angezeigt.</w:t>
       </w:r>
-      <w:bookmarkStart w:id="26" w:name="__RefHeading__56_1078047903"/>
-      <w:bookmarkEnd w:id="26"/>
+      <w:bookmarkStart w:id="25" w:name="__RefHeading__56_1078047903"/>
+      <w:bookmarkEnd w:id="25"/>
+    </w:p>
+    <w:p>
+      <w:pPr>
+        <w:spacing w:after="0" w:line="360" w:lineRule="auto"/>
+        <w:outlineLvl w:val="2"/>
+        <w:rPr>
+          <w:rFonts w:eastAsia="Times New Roman" w:cstheme="minorHAnsi"/>
+          <w:bCs/>
+          <w:sz w:val="24"/>
+          <w:szCs w:val="24"/>
+          <w:lang w:eastAsia="de-DE"/>
+        </w:rPr>
+      </w:pPr>
     </w:p>
     <w:p>
       <w:pPr>
@@ -8942,7 +9570,7 @@
           <w:lang w:eastAsia="de-DE"/>
         </w:rPr>
         <w:drawing>
-          <wp:inline distT="0" distB="0" distL="0" distR="0" wp14:anchorId="4C5B9B97" wp14:editId="716CC319">
+          <wp:inline distT="0" distB="0" distL="0" distR="0" wp14:anchorId="1312DD03" wp14:editId="55B5843F">
             <wp:extent cx="2672080" cy="1472565"/>
             <wp:effectExtent l="0" t="0" r="0" b="0"/>
             <wp:docPr id="9" name="Grafik 9" descr="C:\Users\Iris\workspace\Weinverwaltung\Weinverwaltung Dokumentation\Warenkorb.PNG"/>
@@ -9051,7 +9679,7 @@
           <w:szCs w:val="24"/>
         </w:rPr>
       </w:pPr>
-      <w:bookmarkStart w:id="27" w:name="_Toc381254843"/>
+      <w:bookmarkStart w:id="26" w:name="_Toc381256827"/>
       <w:r>
         <w:rPr>
           <w:rFonts w:asciiTheme="minorHAnsi" w:hAnsiTheme="minorHAnsi"/>
@@ -9060,7 +9688,7 @@
         </w:rPr>
         <w:t>Testphase</w:t>
       </w:r>
-      <w:bookmarkEnd w:id="27"/>
+      <w:bookmarkEnd w:id="26"/>
     </w:p>
     <w:p>
       <w:pPr>
@@ -9263,6 +9891,7 @@
         <w:rPr>
           <w:rFonts w:eastAsia="Times New Roman" w:cstheme="minorHAnsi"/>
           <w:bCs/>
+          <w:i/>
           <w:sz w:val="24"/>
           <w:szCs w:val="24"/>
           <w:lang w:eastAsia="de-DE"/>
@@ -9345,7 +9974,27 @@
           <w:szCs w:val="24"/>
           <w:lang w:eastAsia="de-DE"/>
         </w:rPr>
-        <w:t>Als weiteren Test haben wir einen unserer Kollegen aus der Systemintegration gebeten die Anwendung zu testen und uns seine Ergebnisse mitzuteilen. Seine Resonanz zur Weinverwaltung war positiv und er hatte lediglich kleine Anmerkungen, die sofort verbessert werden.</w:t>
+        <w:t xml:space="preserve">Als weiteren Test haben wir einen unserer Kollegen aus der Systemintegration gebeten die Anwendung zu testen und uns seine Ergebnisse mitzuteilen. Seine Resonanz zur Weinverwaltung war positiv und er hatte lediglich kleine Anmerkungen, die sofort verbessert </w:t>
+      </w:r>
+      <w:r>
+        <w:rPr>
+          <w:rFonts w:eastAsia="Times New Roman" w:cstheme="minorHAnsi"/>
+          <w:bCs/>
+          <w:sz w:val="24"/>
+          <w:szCs w:val="24"/>
+          <w:lang w:eastAsia="de-DE"/>
+        </w:rPr>
+        <w:t>wurden</w:t>
+      </w:r>
+      <w:r>
+        <w:rPr>
+          <w:rFonts w:eastAsia="Times New Roman" w:cstheme="minorHAnsi"/>
+          <w:bCs/>
+          <w:sz w:val="24"/>
+          <w:szCs w:val="24"/>
+          <w:lang w:eastAsia="de-DE"/>
+        </w:rPr>
+        <w:t>.</w:t>
       </w:r>
     </w:p>
     <w:p>
@@ -9371,7 +10020,7 @@
           <w:szCs w:val="24"/>
         </w:rPr>
       </w:pPr>
-      <w:bookmarkStart w:id="28" w:name="_Toc381254844"/>
+      <w:bookmarkStart w:id="27" w:name="_Toc381256828"/>
       <w:r>
         <w:rPr>
           <w:rFonts w:asciiTheme="minorHAnsi" w:hAnsiTheme="minorHAnsi"/>
@@ -9380,7 +10029,7 @@
         </w:rPr>
         <w:t>Dokumentation</w:t>
       </w:r>
-      <w:bookmarkEnd w:id="28"/>
+      <w:bookmarkEnd w:id="27"/>
     </w:p>
     <w:p>
       <w:pPr>
@@ -9508,8 +10157,8 @@
         </w:rPr>
         <w:t>Alle wichtigen Informationen für die Dokumentation sind zusammengetragen. Das ER-Diagramm und die Architektur-Abbildung</w:t>
       </w:r>
-      <w:bookmarkStart w:id="29" w:name="__RefHeading__36_1078047903"/>
-      <w:bookmarkEnd w:id="29"/>
+      <w:bookmarkStart w:id="28" w:name="__RefHeading__36_1078047903"/>
+      <w:bookmarkEnd w:id="28"/>
       <w:r>
         <w:rPr>
           <w:rFonts w:eastAsia="Times New Roman" w:cstheme="minorHAnsi"/>
@@ -9525,6 +10174,7 @@
         <w:rPr>
           <w:rFonts w:eastAsia="Times New Roman" w:cstheme="minorHAnsi"/>
           <w:bCs/>
+          <w:i/>
           <w:sz w:val="24"/>
           <w:szCs w:val="24"/>
           <w:lang w:eastAsia="de-DE"/>
@@ -9540,7 +10190,18 @@
           <w:szCs w:val="24"/>
           <w:lang w:eastAsia="de-DE"/>
         </w:rPr>
-        <w:t xml:space="preserve"> Draw erstellt. Die gesamten Informationen sind in fünf Kapitel geteilt. Diese haben wiederum Unterkapitel. Fertig gegliedert und formatiert wird ein PD</w:t>
+        <w:t xml:space="preserve"> Draw erstellt. </w:t>
+      </w:r>
+      <w:r>
+        <w:rPr>
+          <w:rFonts w:eastAsia="Times New Roman" w:cstheme="minorHAnsi"/>
+          <w:bCs/>
+          <w:sz w:val="24"/>
+          <w:szCs w:val="24"/>
+          <w:lang w:eastAsia="de-DE"/>
+        </w:rPr>
+        <w:lastRenderedPageBreak/>
+        <w:t>Die gesamten Informationen sind in fünf Kapitel geteilt. Diese haben wiederum Unterkapitel. Fertig gegliedert und formatiert wird ein PD</w:t>
       </w:r>
       <w:r>
         <w:rPr>
@@ -9577,7 +10238,7 @@
           <w:szCs w:val="24"/>
         </w:rPr>
       </w:pPr>
-      <w:bookmarkStart w:id="30" w:name="_Toc381254845"/>
+      <w:bookmarkStart w:id="29" w:name="_Toc381256829"/>
       <w:r>
         <w:rPr>
           <w:rFonts w:asciiTheme="minorHAnsi" w:hAnsiTheme="minorHAnsi"/>
@@ -9586,7 +10247,7 @@
         </w:rPr>
         <w:t>Produktpräsentation</w:t>
       </w:r>
-      <w:bookmarkEnd w:id="30"/>
+      <w:bookmarkEnd w:id="29"/>
     </w:p>
     <w:p>
       <w:pPr>
@@ -9735,10 +10396,10 @@
         </w:rPr>
         <w:t xml:space="preserve">. Das Produkt wird vor den Anwesenden präsentiert und danach unserem Ansprechpartner Herrn Niedermair persönlich vorgestellt. </w:t>
       </w:r>
-      <w:bookmarkStart w:id="31" w:name="__RefHeading__46_1078047903"/>
-      <w:bookmarkStart w:id="32" w:name="__RefHeading__54_1078047903"/>
+      <w:bookmarkStart w:id="30" w:name="__RefHeading__46_1078047903"/>
+      <w:bookmarkStart w:id="31" w:name="__RefHeading__54_1078047903"/>
+      <w:bookmarkEnd w:id="30"/>
       <w:bookmarkEnd w:id="31"/>
-      <w:bookmarkEnd w:id="32"/>
       <w:r>
         <w:rPr>
           <w:rFonts w:eastAsia="Times New Roman" w:cstheme="minorHAnsi"/>
@@ -9788,7 +10449,7 @@
           <w:szCs w:val="32"/>
         </w:rPr>
       </w:pPr>
-      <w:bookmarkStart w:id="33" w:name="_Toc381254846"/>
+      <w:bookmarkStart w:id="32" w:name="_Toc381256830"/>
       <w:r>
         <w:rPr>
           <w:rFonts w:asciiTheme="minorHAnsi" w:hAnsiTheme="minorHAnsi"/>
@@ -9797,7 +10458,7 @@
         </w:rPr>
         <w:t>Projektabschluss</w:t>
       </w:r>
-      <w:bookmarkEnd w:id="33"/>
+      <w:bookmarkEnd w:id="32"/>
     </w:p>
     <w:p>
       <w:pPr>
@@ -9838,7 +10499,7 @@
           <w:szCs w:val="24"/>
         </w:rPr>
       </w:pPr>
-      <w:bookmarkStart w:id="34" w:name="_Toc381254847"/>
+      <w:bookmarkStart w:id="33" w:name="_Toc381256831"/>
       <w:r>
         <w:rPr>
           <w:rFonts w:asciiTheme="minorHAnsi" w:hAnsiTheme="minorHAnsi"/>
@@ -9847,7 +10508,7 @@
         </w:rPr>
         <w:t>Zielerreichung</w:t>
       </w:r>
-      <w:bookmarkEnd w:id="34"/>
+      <w:bookmarkEnd w:id="33"/>
     </w:p>
     <w:p>
       <w:pPr>
@@ -9873,17 +10534,7 @@
           <w:szCs w:val="24"/>
           <w:lang w:eastAsia="de-DE"/>
         </w:rPr>
-        <w:t xml:space="preserve">Alle gewünschten Funktionen werden von der Anwendung bereitgestellt. Die Präsentation vor unserem Kunden ist sehr gut verlaufen und das Produkt wird schnellstmöglich an alle betroffenen Weinhandlungen verteilt und dort installiert. Diesen Part übernimmt unsere Abteilung für </w:t>
-      </w:r>
-      <w:r>
-        <w:rPr>
-          <w:rFonts w:eastAsia="Times New Roman" w:cstheme="minorHAnsi"/>
-          <w:bCs/>
-          <w:sz w:val="24"/>
-          <w:szCs w:val="24"/>
-          <w:lang w:eastAsia="de-DE"/>
-        </w:rPr>
-        <w:t xml:space="preserve">Systemintegration. </w:t>
+        <w:t xml:space="preserve">Alle gewünschten Funktionen werden von der Anwendung bereitgestellt. Die Präsentation vor unserem Kunden ist sehr gut verlaufen und das Produkt wird schnellstmöglich an alle betroffenen Weinhandlungen verteilt und dort installiert. Diesen Part übernimmt unsere Abteilung für Systemintegration. </w:t>
       </w:r>
     </w:p>
     <w:p>
@@ -9913,7 +10564,7 @@
           <w:szCs w:val="24"/>
         </w:rPr>
       </w:pPr>
-      <w:bookmarkStart w:id="35" w:name="_Toc381254848"/>
+      <w:bookmarkStart w:id="34" w:name="_Toc381256832"/>
       <w:r>
         <w:rPr>
           <w:rFonts w:asciiTheme="minorHAnsi" w:hAnsiTheme="minorHAnsi"/>
@@ -9922,7 +10573,7 @@
         </w:rPr>
         <w:t>Soll-Ist-Vergleich</w:t>
       </w:r>
-      <w:bookmarkEnd w:id="35"/>
+      <w:bookmarkEnd w:id="34"/>
     </w:p>
     <w:p>
       <w:pPr>
@@ -9945,50 +10596,28 @@
           <w:szCs w:val="24"/>
           <w:lang w:eastAsia="de-DE"/>
         </w:rPr>
-        <w:t>Die nachfolgende Tabelle (Tabelle 3) stellt die Positionen aus dem Soll-Konzept dar und zeigt auf an welchen Stellen wir uns verkalkuliert haben und wo die Zeit gereicht hat, bzw. zu viel war. Die vom Kunden vorgegebene Zeit von 39 Stunden wurde eingehalten.</w:t>
-      </w:r>
-    </w:p>
-    <w:p>
-      <w:pPr>
-        <w:spacing w:after="0" w:line="360" w:lineRule="auto"/>
-        <w:ind w:right="431"/>
-        <w:outlineLvl w:val="1"/>
-        <w:rPr>
-          <w:rFonts w:eastAsia="Times New Roman" w:cstheme="minorHAnsi"/>
-          <w:bCs/>
-          <w:sz w:val="24"/>
-          <w:szCs w:val="24"/>
-          <w:lang w:eastAsia="de-DE"/>
-        </w:rPr>
-      </w:pPr>
-    </w:p>
-    <w:p>
-      <w:pPr>
-        <w:spacing w:after="0" w:line="360" w:lineRule="auto"/>
-        <w:ind w:right="431"/>
-        <w:outlineLvl w:val="1"/>
-        <w:rPr>
-          <w:rFonts w:eastAsia="Times New Roman" w:cstheme="minorHAnsi"/>
-          <w:bCs/>
-          <w:sz w:val="24"/>
-          <w:szCs w:val="24"/>
-          <w:lang w:eastAsia="de-DE"/>
-        </w:rPr>
-      </w:pPr>
-    </w:p>
-    <w:p>
-      <w:pPr>
-        <w:spacing w:after="0" w:line="360" w:lineRule="auto"/>
-        <w:ind w:right="431"/>
-        <w:outlineLvl w:val="1"/>
-        <w:rPr>
-          <w:rFonts w:eastAsia="Times New Roman" w:cstheme="minorHAnsi"/>
-          <w:bCs/>
-          <w:sz w:val="24"/>
-          <w:szCs w:val="24"/>
-          <w:lang w:eastAsia="de-DE"/>
-        </w:rPr>
-      </w:pPr>
+        <w:t xml:space="preserve">Die nachfolgende Tabelle (Tabelle </w:t>
+      </w:r>
+      <w:r>
+        <w:rPr>
+          <w:rFonts w:eastAsia="Times New Roman" w:cstheme="minorHAnsi"/>
+          <w:bCs/>
+          <w:sz w:val="24"/>
+          <w:szCs w:val="24"/>
+          <w:lang w:eastAsia="de-DE"/>
+        </w:rPr>
+        <w:t>4</w:t>
+      </w:r>
+      <w:r>
+        <w:rPr>
+          <w:rFonts w:eastAsia="Times New Roman" w:cstheme="minorHAnsi"/>
+          <w:bCs/>
+          <w:sz w:val="24"/>
+          <w:szCs w:val="24"/>
+          <w:lang w:eastAsia="de-DE"/>
+        </w:rPr>
+        <w:t>) stellt die Positionen aus dem Soll-Konzept dar und zeigt auf an welchen Stellen wir uns verkalkuliert haben und wo die Zeit gereicht hat, bzw. zu viel war. Die vom Kunden vorgegebene Zeit von 39 Stunden wurde eingehalten.</w:t>
+      </w:r>
     </w:p>
     <w:p>
       <w:pPr>
@@ -10078,6 +10707,7 @@
                 <w:szCs w:val="24"/>
                 <w:lang w:eastAsia="de-DE"/>
               </w:rPr>
+              <w:lastRenderedPageBreak/>
               <w:t>Projektphase</w:t>
             </w:r>
           </w:p>
@@ -11357,17 +11987,7 @@
           <w:szCs w:val="24"/>
           <w:lang w:eastAsia="de-DE"/>
         </w:rPr>
-        <w:t>Tabelle 4</w:t>
-      </w:r>
-      <w:r>
-        <w:rPr>
-          <w:rFonts w:eastAsia="Times New Roman" w:cstheme="minorHAnsi"/>
-          <w:bCs/>
-          <w:sz w:val="24"/>
-          <w:szCs w:val="24"/>
-          <w:lang w:eastAsia="de-DE"/>
-        </w:rPr>
-        <w:t xml:space="preserve"> – Soll-Ist-Vergleich</w:t>
+        <w:t>Tabelle 4 – Soll-Ist-Vergleich</w:t>
       </w:r>
     </w:p>
     <w:p>
@@ -11394,7 +12014,7 @@
           <w:szCs w:val="24"/>
         </w:rPr>
       </w:pPr>
-      <w:bookmarkStart w:id="36" w:name="_Toc381254849"/>
+      <w:bookmarkStart w:id="35" w:name="_Toc381256833"/>
       <w:r>
         <w:rPr>
           <w:rFonts w:asciiTheme="minorHAnsi" w:hAnsiTheme="minorHAnsi"/>
@@ -11403,7 +12023,7 @@
         </w:rPr>
         <w:t>Weiterentwicklung</w:t>
       </w:r>
-      <w:bookmarkEnd w:id="36"/>
+      <w:bookmarkEnd w:id="35"/>
     </w:p>
     <w:p>
       <w:pPr>
@@ -11426,30 +12046,45 @@
           <w:szCs w:val="24"/>
           <w:lang w:eastAsia="de-DE"/>
         </w:rPr>
-        <w:t xml:space="preserve">Vorerst ist keine Weiterentwicklung der Weinverwaltung geplant. Es werden lediglich </w:t>
-      </w:r>
-      <w:proofErr w:type="spellStart"/>
-      <w:r>
-        <w:rPr>
-          <w:rFonts w:eastAsia="Times New Roman" w:cstheme="minorHAnsi"/>
-          <w:bCs/>
-          <w:sz w:val="24"/>
-          <w:szCs w:val="24"/>
-          <w:lang w:eastAsia="de-DE"/>
-        </w:rPr>
-        <w:t>Bugfixes</w:t>
-      </w:r>
-      <w:proofErr w:type="spellEnd"/>
-      <w:r>
-        <w:rPr>
-          <w:rFonts w:eastAsia="Times New Roman" w:cstheme="minorHAnsi"/>
-          <w:bCs/>
-          <w:sz w:val="24"/>
-          <w:szCs w:val="24"/>
-          <w:lang w:eastAsia="de-DE"/>
-        </w:rPr>
-        <w:t xml:space="preserve"> eingespielt sobald dies nötig sein sollte. </w:t>
-      </w:r>
+        <w:t xml:space="preserve">Vorerst ist keine Weiterentwicklung der Weinverwaltung geplant. </w:t>
+      </w:r>
+    </w:p>
+    <w:p>
+      <w:pPr>
+        <w:pStyle w:val="berschrift2"/>
+        <w:numPr>
+          <w:ilvl w:val="0"/>
+          <w:numId w:val="0"/>
+        </w:numPr>
+        <w:spacing w:before="0" w:after="0" w:line="360" w:lineRule="auto"/>
+        <w:ind w:left="576"/>
+        <w:rPr>
+          <w:rFonts w:asciiTheme="minorHAnsi" w:hAnsiTheme="minorHAnsi"/>
+          <w:sz w:val="24"/>
+          <w:szCs w:val="24"/>
+        </w:rPr>
+      </w:pPr>
+    </w:p>
+    <w:p>
+      <w:pPr>
+        <w:pStyle w:val="berschrift2"/>
+        <w:spacing w:before="0" w:after="0" w:line="360" w:lineRule="auto"/>
+        <w:rPr>
+          <w:rFonts w:asciiTheme="minorHAnsi" w:hAnsiTheme="minorHAnsi"/>
+          <w:sz w:val="24"/>
+          <w:szCs w:val="24"/>
+        </w:rPr>
+      </w:pPr>
+      <w:bookmarkStart w:id="36" w:name="_Toc381256834"/>
+      <w:r>
+        <w:rPr>
+          <w:rFonts w:asciiTheme="minorHAnsi" w:hAnsiTheme="minorHAnsi"/>
+          <w:sz w:val="24"/>
+          <w:szCs w:val="24"/>
+        </w:rPr>
+        <w:t>Fazit</w:t>
+      </w:r>
+      <w:bookmarkEnd w:id="36"/>
     </w:p>
     <w:p>
       <w:pPr>
@@ -11464,27 +12099,56 @@
           <w:lang w:eastAsia="de-DE"/>
         </w:rPr>
       </w:pPr>
+      <w:r>
+        <w:rPr>
+          <w:rFonts w:eastAsia="Times New Roman" w:cstheme="minorHAnsi"/>
+          <w:bCs/>
+          <w:sz w:val="24"/>
+          <w:szCs w:val="24"/>
+          <w:lang w:eastAsia="de-DE"/>
+        </w:rPr>
+        <w:t>Die Entwicklung des Projektes verlief gut und konnte nach Plan fertiggestellt werden.</w:t>
+      </w:r>
+    </w:p>
+    <w:p>
+      <w:pPr>
+        <w:spacing w:after="0" w:line="360" w:lineRule="auto"/>
+        <w:ind w:right="431"/>
+        <w:outlineLvl w:val="1"/>
+        <w:rPr>
+          <w:rFonts w:eastAsia="Times New Roman" w:cstheme="minorHAnsi"/>
+          <w:bCs/>
+          <w:sz w:val="24"/>
+          <w:szCs w:val="24"/>
+          <w:lang w:eastAsia="de-DE"/>
+        </w:rPr>
+      </w:pPr>
+      <w:r>
+        <w:rPr>
+          <w:rFonts w:eastAsia="Times New Roman" w:cstheme="minorHAnsi"/>
+          <w:bCs/>
+          <w:sz w:val="24"/>
+          <w:szCs w:val="24"/>
+          <w:lang w:eastAsia="de-DE"/>
+        </w:rPr>
+        <w:t>Es gab lediglich geringe Abweichungen von der Zeitplanung.</w:t>
+      </w:r>
     </w:p>
     <w:p>
       <w:pPr>
         <w:pStyle w:val="berschrift1"/>
+        <w:numPr>
+          <w:ilvl w:val="0"/>
+          <w:numId w:val="0"/>
+        </w:numPr>
         <w:spacing w:before="0" w:beforeAutospacing="0" w:after="0" w:line="360" w:lineRule="auto"/>
+        <w:ind w:left="432"/>
         <w:rPr>
           <w:rFonts w:asciiTheme="minorHAnsi" w:hAnsiTheme="minorHAnsi"/>
           <w:sz w:val="32"/>
           <w:szCs w:val="32"/>
         </w:rPr>
       </w:pPr>
-      <w:bookmarkStart w:id="37" w:name="_Toc381254850"/>
-      <w:r>
-        <w:rPr>
-          <w:rFonts w:asciiTheme="minorHAnsi" w:hAnsiTheme="minorHAnsi"/>
-          <w:sz w:val="32"/>
-          <w:szCs w:val="32"/>
-        </w:rPr>
-        <w:t>Glossar</w:t>
-      </w:r>
-      <w:bookmarkEnd w:id="37"/>
     </w:p>
     <w:p>
       <w:pPr>
@@ -11505,34 +12169,47 @@
     <w:p>
       <w:pPr>
         <w:pStyle w:val="berschrift1"/>
-        <w:numPr>
-          <w:ilvl w:val="0"/>
-          <w:numId w:val="0"/>
-        </w:numPr>
         <w:spacing w:before="0" w:beforeAutospacing="0" w:after="0" w:line="360" w:lineRule="auto"/>
-        <w:ind w:left="432" w:hanging="432"/>
         <w:rPr>
           <w:rFonts w:asciiTheme="minorHAnsi" w:hAnsiTheme="minorHAnsi"/>
           <w:sz w:val="32"/>
           <w:szCs w:val="32"/>
         </w:rPr>
       </w:pPr>
-    </w:p>
-    <w:p>
-      <w:pPr>
-        <w:pStyle w:val="berschrift1"/>
-        <w:numPr>
-          <w:ilvl w:val="0"/>
-          <w:numId w:val="0"/>
-        </w:numPr>
-        <w:spacing w:before="0" w:beforeAutospacing="0" w:after="0" w:line="360" w:lineRule="auto"/>
-        <w:ind w:left="432" w:hanging="432"/>
+      <w:r>
         <w:rPr>
           <w:rFonts w:asciiTheme="minorHAnsi" w:hAnsiTheme="minorHAnsi"/>
           <w:sz w:val="32"/>
           <w:szCs w:val="32"/>
         </w:rPr>
-      </w:pPr>
+        <w:t>Anhänge</w:t>
+      </w:r>
+    </w:p>
+    <w:p>
+      <w:pPr>
+        <w:spacing w:after="0" w:line="360" w:lineRule="auto"/>
+        <w:ind w:right="431"/>
+        <w:outlineLvl w:val="1"/>
+        <w:rPr>
+          <w:rFonts w:eastAsia="Times New Roman" w:cstheme="minorHAnsi"/>
+          <w:bCs/>
+          <w:sz w:val="24"/>
+          <w:szCs w:val="24"/>
+          <w:lang w:eastAsia="de-DE"/>
+        </w:rPr>
+      </w:pPr>
+      <w:r>
+        <w:rPr>
+          <w:rFonts w:eastAsia="Times New Roman" w:cstheme="minorHAnsi"/>
+          <w:bCs/>
+          <w:sz w:val="24"/>
+          <w:szCs w:val="24"/>
+          <w:lang w:eastAsia="de-DE"/>
+        </w:rPr>
+        <w:t>Anhang 1 - Glossar</w:t>
+      </w:r>
+      <w:bookmarkStart w:id="37" w:name="_GoBack"/>
+      <w:bookmarkEnd w:id="37"/>
     </w:p>
     <w:sectPr>
       <w:footerReference w:type="default" r:id="rId20"/>
@@ -12056,7 +12733,7 @@
                                     </w14:gradFill>
                                   </w14:textFill>
                                 </w:rPr>
-                                <w:t>1</w:t>
+                                <w:t>11</w:t>
                               </w:r>
                               <w:r>
                                 <w:rPr>
@@ -12411,7 +13088,7 @@
                               </w14:gradFill>
                             </w14:textFill>
                           </w:rPr>
-                          <w:t>1</w:t>
+                          <w:t>11</w:t>
                         </w:r>
                         <w:r>
                           <w:rPr>
@@ -12525,7 +13202,7 @@
         <w:lang w:eastAsia="de-DE"/>
       </w:rPr>
       <w:drawing>
-        <wp:anchor distT="0" distB="0" distL="114300" distR="114300" simplePos="0" relativeHeight="251660288" behindDoc="1" locked="0" layoutInCell="1" allowOverlap="1" wp14:anchorId="6145EA31" wp14:editId="52363224">
+        <wp:anchor distT="0" distB="0" distL="114300" distR="114300" simplePos="0" relativeHeight="251660288" behindDoc="1" locked="0" layoutInCell="1" allowOverlap="1" wp14:anchorId="1912CC3A" wp14:editId="01319C6C">
           <wp:simplePos x="0" y="0"/>
           <wp:positionH relativeFrom="column">
             <wp:posOffset>3243068</wp:posOffset>
@@ -12536,7 +13213,7 @@
           <wp:extent cx="2496653" cy="468173"/>
           <wp:effectExtent l="0" t="0" r="0" b="8255"/>
           <wp:wrapNone/>
-          <wp:docPr id="19" name="Grafik 19" descr="H:\Eigene Dateien\Eclipse\Weinverwaltung\Weinverwaltung Dokumentation\logo2.PNG"/>
+          <wp:docPr id="4" name="Grafik 4" descr="H:\Eigene Dateien\Eclipse\Weinverwaltung\Weinverwaltung Dokumentation\logo2.PNG"/>
           <wp:cNvGraphicFramePr>
             <a:graphicFrameLocks xmlns:a="http://schemas.openxmlformats.org/drawingml/2006/main" noChangeAspect="1"/>
           </wp:cNvGraphicFramePr>
@@ -12633,7 +13310,7 @@
       <mc:AlternateContent>
         <mc:Choice Requires="wps">
           <w:drawing>
-            <wp:anchor distT="0" distB="0" distL="114300" distR="114300" simplePos="0" relativeHeight="251659264" behindDoc="0" locked="0" layoutInCell="1" allowOverlap="1" wp14:anchorId="042E6ED7" wp14:editId="045EE6D5">
+            <wp:anchor distT="0" distB="0" distL="114300" distR="114300" simplePos="0" relativeHeight="251659264" behindDoc="0" locked="0" layoutInCell="1" allowOverlap="1" wp14:anchorId="674A9C6B" wp14:editId="345FB620">
               <wp:simplePos x="0" y="0"/>
               <wp:positionH relativeFrom="column">
                 <wp:posOffset>-5080</wp:posOffset>
@@ -12736,10 +13413,10 @@
         <w:lang w:eastAsia="de-DE"/>
       </w:rPr>
       <w:drawing>
-        <wp:inline distT="0" distB="0" distL="0" distR="0" wp14:anchorId="47CA19BF" wp14:editId="2F4AA036">
+        <wp:inline distT="0" distB="0" distL="0" distR="0" wp14:anchorId="56DAB53A" wp14:editId="1F67567A">
           <wp:extent cx="2496653" cy="468173"/>
           <wp:effectExtent l="0" t="0" r="0" b="8255"/>
-          <wp:docPr id="23" name="Grafik 23" descr="H:\Eigene Dateien\Eclipse\Weinverwaltung\Weinverwaltung Dokumentation\logo2.PNG"/>
+          <wp:docPr id="5" name="Grafik 5" descr="H:\Eigene Dateien\Eclipse\Weinverwaltung\Weinverwaltung Dokumentation\logo2.PNG"/>
           <wp:cNvGraphicFramePr>
             <a:graphicFrameLocks xmlns:a="http://schemas.openxmlformats.org/drawingml/2006/main" noChangeAspect="1"/>
           </wp:cNvGraphicFramePr>
@@ -16016,7 +16693,7 @@
 </file>
 
 <file path=customXml/itemProps1.xml><?xml version="1.0" encoding="utf-8"?>
-<ds:datastoreItem xmlns:ds="http://schemas.openxmlformats.org/officeDocument/2006/customXml" ds:itemID="{244EF89F-D506-403C-8E47-B49A2A5E1A08}">
+<ds:datastoreItem xmlns:ds="http://schemas.openxmlformats.org/officeDocument/2006/customXml" ds:itemID="{AB8DCFC4-F7C6-454C-82A0-76AAD86C0B79}">
   <ds:schemaRefs>
     <ds:schemaRef ds:uri="http://schemas.openxmlformats.org/officeDocument/2006/bibliography"/>
   </ds:schemaRefs>

--- a/Weinverwaltung Dokumentation/Projektdokumentation Weinverwaltung formatiert.docx
+++ b/Weinverwaltung Dokumentation/Projektdokumentation Weinverwaltung formatiert.docx
@@ -169,7 +169,7 @@
               <wp:posOffset>2767965</wp:posOffset>
             </wp:positionH>
             <wp:positionV relativeFrom="paragraph">
-              <wp:posOffset>770890</wp:posOffset>
+              <wp:posOffset>580885</wp:posOffset>
             </wp:positionV>
             <wp:extent cx="314325" cy="696595"/>
             <wp:effectExtent l="0" t="0" r="9525" b="8255"/>
@@ -807,6 +807,8 @@
         <w:t>INHALTSVERZEICHNIS</w:t>
       </w:r>
     </w:p>
+    <w:bookmarkStart w:id="0" w:name="_GoBack"/>
+    <w:bookmarkEnd w:id="0"/>
     <w:p>
       <w:pPr>
         <w:pStyle w:val="Verzeichnis1"/>
@@ -845,7 +847,7 @@
         </w:rPr>
         <w:fldChar w:fldCharType="separate"/>
       </w:r>
-      <w:hyperlink w:anchor="_Toc381256813" w:history="1">
+      <w:hyperlink w:anchor="_Toc381291669" w:history="1">
         <w:r>
           <w:rPr>
             <w:rStyle w:val="Hyperlink"/>
@@ -891,7 +893,7 @@
             <w:noProof/>
             <w:webHidden/>
           </w:rPr>
-          <w:instrText xml:space="preserve"> PAGEREF _Toc381256813 \h </w:instrText>
+          <w:instrText xml:space="preserve"> PAGEREF _Toc381291669 \h </w:instrText>
         </w:r>
         <w:r>
           <w:rPr>
@@ -938,7 +940,7 @@
           <w:lang w:eastAsia="de-DE"/>
         </w:rPr>
       </w:pPr>
-      <w:hyperlink w:anchor="_Toc381256814" w:history="1">
+      <w:hyperlink w:anchor="_Toc381291670" w:history="1">
         <w:r>
           <w:rPr>
             <w:rStyle w:val="Hyperlink"/>
@@ -983,7 +985,7 @@
             <w:noProof/>
             <w:webHidden/>
           </w:rPr>
-          <w:instrText xml:space="preserve"> PAGEREF _Toc381256814 \h </w:instrText>
+          <w:instrText xml:space="preserve"> PAGEREF _Toc381291670 \h </w:instrText>
         </w:r>
         <w:r>
           <w:rPr>
@@ -1030,7 +1032,7 @@
           <w:lang w:eastAsia="de-DE"/>
         </w:rPr>
       </w:pPr>
-      <w:hyperlink w:anchor="_Toc381256815" w:history="1">
+      <w:hyperlink w:anchor="_Toc381291671" w:history="1">
         <w:r>
           <w:rPr>
             <w:rStyle w:val="Hyperlink"/>
@@ -1075,7 +1077,7 @@
             <w:noProof/>
             <w:webHidden/>
           </w:rPr>
-          <w:instrText xml:space="preserve"> PAGEREF _Toc381256815 \h </w:instrText>
+          <w:instrText xml:space="preserve"> PAGEREF _Toc381291671 \h </w:instrText>
         </w:r>
         <w:r>
           <w:rPr>
@@ -1122,7 +1124,7 @@
           <w:lang w:eastAsia="de-DE"/>
         </w:rPr>
       </w:pPr>
-      <w:hyperlink w:anchor="_Toc381256816" w:history="1">
+      <w:hyperlink w:anchor="_Toc381291672" w:history="1">
         <w:r>
           <w:rPr>
             <w:rStyle w:val="Hyperlink"/>
@@ -1167,7 +1169,7 @@
             <w:noProof/>
             <w:webHidden/>
           </w:rPr>
-          <w:instrText xml:space="preserve"> PAGEREF _Toc381256816 \h </w:instrText>
+          <w:instrText xml:space="preserve"> PAGEREF _Toc381291672 \h </w:instrText>
         </w:r>
         <w:r>
           <w:rPr>
@@ -1214,7 +1216,7 @@
           <w:lang w:eastAsia="de-DE"/>
         </w:rPr>
       </w:pPr>
-      <w:hyperlink w:anchor="_Toc381256817" w:history="1">
+      <w:hyperlink w:anchor="_Toc381291673" w:history="1">
         <w:r>
           <w:rPr>
             <w:rStyle w:val="Hyperlink"/>
@@ -1259,7 +1261,7 @@
             <w:noProof/>
             <w:webHidden/>
           </w:rPr>
-          <w:instrText xml:space="preserve"> PAGEREF _Toc381256817 \h </w:instrText>
+          <w:instrText xml:space="preserve"> PAGEREF _Toc381291673 \h </w:instrText>
         </w:r>
         <w:r>
           <w:rPr>
@@ -1279,7 +1281,7 @@
             <w:noProof/>
             <w:webHidden/>
           </w:rPr>
-          <w:t>1</w:t>
+          <w:t>2</w:t>
         </w:r>
         <w:r>
           <w:rPr>
@@ -1307,7 +1309,7 @@
           <w:lang w:eastAsia="de-DE"/>
         </w:rPr>
       </w:pPr>
-      <w:hyperlink w:anchor="_Toc381256818" w:history="1">
+      <w:hyperlink w:anchor="_Toc381291674" w:history="1">
         <w:r>
           <w:rPr>
             <w:rStyle w:val="Hyperlink"/>
@@ -1353,7 +1355,7 @@
             <w:noProof/>
             <w:webHidden/>
           </w:rPr>
-          <w:instrText xml:space="preserve"> PAGEREF _Toc381256818 \h </w:instrText>
+          <w:instrText xml:space="preserve"> PAGEREF _Toc381291674 \h </w:instrText>
         </w:r>
         <w:r>
           <w:rPr>
@@ -1400,7 +1402,7 @@
           <w:lang w:eastAsia="de-DE"/>
         </w:rPr>
       </w:pPr>
-      <w:hyperlink w:anchor="_Toc381256819" w:history="1">
+      <w:hyperlink w:anchor="_Toc381291675" w:history="1">
         <w:r>
           <w:rPr>
             <w:rStyle w:val="Hyperlink"/>
@@ -1445,7 +1447,7 @@
             <w:noProof/>
             <w:webHidden/>
           </w:rPr>
-          <w:instrText xml:space="preserve"> PAGEREF _Toc381256819 \h </w:instrText>
+          <w:instrText xml:space="preserve"> PAGEREF _Toc381291675 \h </w:instrText>
         </w:r>
         <w:r>
           <w:rPr>
@@ -1492,7 +1494,7 @@
           <w:lang w:eastAsia="de-DE"/>
         </w:rPr>
       </w:pPr>
-      <w:hyperlink w:anchor="_Toc381256820" w:history="1">
+      <w:hyperlink w:anchor="_Toc381291676" w:history="1">
         <w:r>
           <w:rPr>
             <w:rStyle w:val="Hyperlink"/>
@@ -1537,7 +1539,7 @@
             <w:noProof/>
             <w:webHidden/>
           </w:rPr>
-          <w:instrText xml:space="preserve"> PAGEREF _Toc381256820 \h </w:instrText>
+          <w:instrText xml:space="preserve"> PAGEREF _Toc381291676 \h </w:instrText>
         </w:r>
         <w:r>
           <w:rPr>
@@ -1584,7 +1586,7 @@
           <w:lang w:eastAsia="de-DE"/>
         </w:rPr>
       </w:pPr>
-      <w:hyperlink w:anchor="_Toc381256821" w:history="1">
+      <w:hyperlink w:anchor="_Toc381291677" w:history="1">
         <w:r>
           <w:rPr>
             <w:rStyle w:val="Hyperlink"/>
@@ -1629,7 +1631,7 @@
             <w:noProof/>
             <w:webHidden/>
           </w:rPr>
-          <w:instrText xml:space="preserve"> PAGEREF _Toc381256821 \h </w:instrText>
+          <w:instrText xml:space="preserve"> PAGEREF _Toc381291677 \h </w:instrText>
         </w:r>
         <w:r>
           <w:rPr>
@@ -1676,7 +1678,7 @@
           <w:lang w:eastAsia="de-DE"/>
         </w:rPr>
       </w:pPr>
-      <w:hyperlink w:anchor="_Toc381256822" w:history="1">
+      <w:hyperlink w:anchor="_Toc381291678" w:history="1">
         <w:r>
           <w:rPr>
             <w:rStyle w:val="Hyperlink"/>
@@ -1721,7 +1723,7 @@
             <w:noProof/>
             <w:webHidden/>
           </w:rPr>
-          <w:instrText xml:space="preserve"> PAGEREF _Toc381256822 \h </w:instrText>
+          <w:instrText xml:space="preserve"> PAGEREF _Toc381291678 \h </w:instrText>
         </w:r>
         <w:r>
           <w:rPr>
@@ -1768,7 +1770,7 @@
           <w:lang w:eastAsia="de-DE"/>
         </w:rPr>
       </w:pPr>
-      <w:hyperlink w:anchor="_Toc381256823" w:history="1">
+      <w:hyperlink w:anchor="_Toc381291679" w:history="1">
         <w:r>
           <w:rPr>
             <w:rStyle w:val="Hyperlink"/>
@@ -1813,7 +1815,7 @@
             <w:noProof/>
             <w:webHidden/>
           </w:rPr>
-          <w:instrText xml:space="preserve"> PAGEREF _Toc381256823 \h </w:instrText>
+          <w:instrText xml:space="preserve"> PAGEREF _Toc381291679 \h </w:instrText>
         </w:r>
         <w:r>
           <w:rPr>
@@ -1861,7 +1863,7 @@
           <w:lang w:eastAsia="de-DE"/>
         </w:rPr>
       </w:pPr>
-      <w:hyperlink w:anchor="_Toc381256824" w:history="1">
+      <w:hyperlink w:anchor="_Toc381291680" w:history="1">
         <w:r>
           <w:rPr>
             <w:rStyle w:val="Hyperlink"/>
@@ -1907,7 +1909,7 @@
             <w:noProof/>
             <w:webHidden/>
           </w:rPr>
-          <w:instrText xml:space="preserve"> PAGEREF _Toc381256824 \h </w:instrText>
+          <w:instrText xml:space="preserve"> PAGEREF _Toc381291680 \h </w:instrText>
         </w:r>
         <w:r>
           <w:rPr>
@@ -1954,7 +1956,7 @@
           <w:lang w:eastAsia="de-DE"/>
         </w:rPr>
       </w:pPr>
-      <w:hyperlink w:anchor="_Toc381256825" w:history="1">
+      <w:hyperlink w:anchor="_Toc381291681" w:history="1">
         <w:r>
           <w:rPr>
             <w:rStyle w:val="Hyperlink"/>
@@ -1999,7 +2001,7 @@
             <w:noProof/>
             <w:webHidden/>
           </w:rPr>
-          <w:instrText xml:space="preserve"> PAGEREF _Toc381256825 \h </w:instrText>
+          <w:instrText xml:space="preserve"> PAGEREF _Toc381291681 \h </w:instrText>
         </w:r>
         <w:r>
           <w:rPr>
@@ -2046,7 +2048,7 @@
           <w:lang w:eastAsia="de-DE"/>
         </w:rPr>
       </w:pPr>
-      <w:hyperlink w:anchor="_Toc381256826" w:history="1">
+      <w:hyperlink w:anchor="_Toc381291682" w:history="1">
         <w:r>
           <w:rPr>
             <w:rStyle w:val="Hyperlink"/>
@@ -2091,7 +2093,7 @@
             <w:noProof/>
             <w:webHidden/>
           </w:rPr>
-          <w:instrText xml:space="preserve"> PAGEREF _Toc381256826 \h </w:instrText>
+          <w:instrText xml:space="preserve"> PAGEREF _Toc381291682 \h </w:instrText>
         </w:r>
         <w:r>
           <w:rPr>
@@ -2138,7 +2140,7 @@
           <w:lang w:eastAsia="de-DE"/>
         </w:rPr>
       </w:pPr>
-      <w:hyperlink w:anchor="_Toc381256827" w:history="1">
+      <w:hyperlink w:anchor="_Toc381291683" w:history="1">
         <w:r>
           <w:rPr>
             <w:rStyle w:val="Hyperlink"/>
@@ -2183,7 +2185,7 @@
             <w:noProof/>
             <w:webHidden/>
           </w:rPr>
-          <w:instrText xml:space="preserve"> PAGEREF _Toc381256827 \h </w:instrText>
+          <w:instrText xml:space="preserve"> PAGEREF _Toc381291683 \h </w:instrText>
         </w:r>
         <w:r>
           <w:rPr>
@@ -2230,7 +2232,7 @@
           <w:lang w:eastAsia="de-DE"/>
         </w:rPr>
       </w:pPr>
-      <w:hyperlink w:anchor="_Toc381256828" w:history="1">
+      <w:hyperlink w:anchor="_Toc381291684" w:history="1">
         <w:r>
           <w:rPr>
             <w:rStyle w:val="Hyperlink"/>
@@ -2275,7 +2277,7 @@
             <w:noProof/>
             <w:webHidden/>
           </w:rPr>
-          <w:instrText xml:space="preserve"> PAGEREF _Toc381256828 \h </w:instrText>
+          <w:instrText xml:space="preserve"> PAGEREF _Toc381291684 \h </w:instrText>
         </w:r>
         <w:r>
           <w:rPr>
@@ -2322,7 +2324,7 @@
           <w:lang w:eastAsia="de-DE"/>
         </w:rPr>
       </w:pPr>
-      <w:hyperlink w:anchor="_Toc381256829" w:history="1">
+      <w:hyperlink w:anchor="_Toc381291685" w:history="1">
         <w:r>
           <w:rPr>
             <w:rStyle w:val="Hyperlink"/>
@@ -2367,7 +2369,7 @@
             <w:noProof/>
             <w:webHidden/>
           </w:rPr>
-          <w:instrText xml:space="preserve"> PAGEREF _Toc381256829 \h </w:instrText>
+          <w:instrText xml:space="preserve"> PAGEREF _Toc381291685 \h </w:instrText>
         </w:r>
         <w:r>
           <w:rPr>
@@ -2415,7 +2417,7 @@
           <w:lang w:eastAsia="de-DE"/>
         </w:rPr>
       </w:pPr>
-      <w:hyperlink w:anchor="_Toc381256830" w:history="1">
+      <w:hyperlink w:anchor="_Toc381291686" w:history="1">
         <w:r>
           <w:rPr>
             <w:rStyle w:val="Hyperlink"/>
@@ -2461,7 +2463,7 @@
             <w:noProof/>
             <w:webHidden/>
           </w:rPr>
-          <w:instrText xml:space="preserve"> PAGEREF _Toc381256830 \h </w:instrText>
+          <w:instrText xml:space="preserve"> PAGEREF _Toc381291686 \h </w:instrText>
         </w:r>
         <w:r>
           <w:rPr>
@@ -2508,7 +2510,7 @@
           <w:lang w:eastAsia="de-DE"/>
         </w:rPr>
       </w:pPr>
-      <w:hyperlink w:anchor="_Toc381256831" w:history="1">
+      <w:hyperlink w:anchor="_Toc381291687" w:history="1">
         <w:r>
           <w:rPr>
             <w:rStyle w:val="Hyperlink"/>
@@ -2553,7 +2555,7 @@
             <w:noProof/>
             <w:webHidden/>
           </w:rPr>
-          <w:instrText xml:space="preserve"> PAGEREF _Toc381256831 \h </w:instrText>
+          <w:instrText xml:space="preserve"> PAGEREF _Toc381291687 \h </w:instrText>
         </w:r>
         <w:r>
           <w:rPr>
@@ -2600,7 +2602,7 @@
           <w:lang w:eastAsia="de-DE"/>
         </w:rPr>
       </w:pPr>
-      <w:hyperlink w:anchor="_Toc381256832" w:history="1">
+      <w:hyperlink w:anchor="_Toc381291688" w:history="1">
         <w:r>
           <w:rPr>
             <w:rStyle w:val="Hyperlink"/>
@@ -2645,7 +2647,7 @@
             <w:noProof/>
             <w:webHidden/>
           </w:rPr>
-          <w:instrText xml:space="preserve"> PAGEREF _Toc381256832 \h </w:instrText>
+          <w:instrText xml:space="preserve"> PAGEREF _Toc381291688 \h </w:instrText>
         </w:r>
         <w:r>
           <w:rPr>
@@ -2692,7 +2694,7 @@
           <w:lang w:eastAsia="de-DE"/>
         </w:rPr>
       </w:pPr>
-      <w:hyperlink w:anchor="_Toc381256833" w:history="1">
+      <w:hyperlink w:anchor="_Toc381291689" w:history="1">
         <w:r>
           <w:rPr>
             <w:rStyle w:val="Hyperlink"/>
@@ -2737,7 +2739,7 @@
             <w:noProof/>
             <w:webHidden/>
           </w:rPr>
-          <w:instrText xml:space="preserve"> PAGEREF _Toc381256833 \h </w:instrText>
+          <w:instrText xml:space="preserve"> PAGEREF _Toc381291689 \h </w:instrText>
         </w:r>
         <w:r>
           <w:rPr>
@@ -2784,7 +2786,7 @@
           <w:lang w:eastAsia="de-DE"/>
         </w:rPr>
       </w:pPr>
-      <w:hyperlink w:anchor="_Toc381256834" w:history="1">
+      <w:hyperlink w:anchor="_Toc381291690" w:history="1">
         <w:r>
           <w:rPr>
             <w:rStyle w:val="Hyperlink"/>
@@ -2829,7 +2831,7 @@
             <w:noProof/>
             <w:webHidden/>
           </w:rPr>
-          <w:instrText xml:space="preserve"> PAGEREF _Toc381256834 \h </w:instrText>
+          <w:instrText xml:space="preserve"> PAGEREF _Toc381291690 \h </w:instrText>
         </w:r>
         <w:r>
           <w:rPr>
@@ -2877,7 +2879,7 @@
           <w:lang w:eastAsia="de-DE"/>
         </w:rPr>
       </w:pPr>
-      <w:hyperlink w:anchor="_Toc381256835" w:history="1">
+      <w:hyperlink w:anchor="_Toc381291691" w:history="1">
         <w:r>
           <w:rPr>
             <w:rStyle w:val="Hyperlink"/>
@@ -2902,7 +2904,7 @@
             <w:rStyle w:val="Hyperlink"/>
             <w:noProof/>
           </w:rPr>
-          <w:t>Glossar</w:t>
+          <w:t>Anhang</w:t>
         </w:r>
         <w:r>
           <w:rPr>
@@ -2923,7 +2925,7 @@
             <w:noProof/>
             <w:webHidden/>
           </w:rPr>
-          <w:instrText xml:space="preserve"> PAGEREF _Toc381256835 \h </w:instrText>
+          <w:instrText xml:space="preserve"> PAGEREF _Toc381291691 \h </w:instrText>
         </w:r>
         <w:r>
           <w:rPr>
@@ -2991,7 +2993,7 @@
           <w:szCs w:val="32"/>
         </w:rPr>
       </w:pPr>
-      <w:bookmarkStart w:id="0" w:name="_Toc381256813"/>
+      <w:bookmarkStart w:id="1" w:name="_Toc381291669"/>
       <w:r>
         <w:rPr>
           <w:rFonts w:asciiTheme="minorHAnsi" w:hAnsiTheme="minorHAnsi"/>
@@ -3001,7 +3003,7 @@
         <w:lastRenderedPageBreak/>
         <w:t>Projektanalyse</w:t>
       </w:r>
-      <w:bookmarkEnd w:id="0"/>
+      <w:bookmarkEnd w:id="1"/>
     </w:p>
     <w:p>
       <w:pPr>
@@ -3028,6 +3030,39 @@
         </w:rPr>
         <w:t>Im ersten Abschnitt der Projektdokumentation wird auf die Ausgangslage und auf das Ziel des Auftrags eingegangen.</w:t>
       </w:r>
+      <w:r>
+        <w:rPr>
+          <w:rFonts w:eastAsia="Times New Roman" w:cstheme="minorHAnsi"/>
+          <w:bCs/>
+          <w:kern w:val="36"/>
+          <w:sz w:val="24"/>
+          <w:szCs w:val="32"/>
+          <w:lang w:eastAsia="de-DE"/>
+        </w:rPr>
+        <w:t xml:space="preserve"> Fachbegriffe sind im Text </w:t>
+      </w:r>
+      <w:r>
+        <w:rPr>
+          <w:rFonts w:eastAsia="Times New Roman" w:cstheme="minorHAnsi"/>
+          <w:bCs/>
+          <w:kern w:val="36"/>
+          <w:sz w:val="24"/>
+          <w:szCs w:val="32"/>
+          <w:lang w:eastAsia="de-DE"/>
+        </w:rPr>
+        <w:t>kursiv</w:t>
+      </w:r>
+      <w:r>
+        <w:rPr>
+          <w:rFonts w:eastAsia="Times New Roman" w:cstheme="minorHAnsi"/>
+          <w:bCs/>
+          <w:kern w:val="36"/>
+          <w:sz w:val="24"/>
+          <w:szCs w:val="32"/>
+          <w:lang w:eastAsia="de-DE"/>
+        </w:rPr>
+        <w:t xml:space="preserve"> dargestellt und im Glossar genauer beschrieben.</w:t>
+      </w:r>
     </w:p>
     <w:p>
       <w:pPr>
@@ -3055,7 +3090,7 @@
           <w:szCs w:val="24"/>
         </w:rPr>
       </w:pPr>
-      <w:bookmarkStart w:id="1" w:name="_Toc381256814"/>
+      <w:bookmarkStart w:id="2" w:name="_Toc381291670"/>
       <w:r>
         <w:rPr>
           <w:rFonts w:asciiTheme="minorHAnsi" w:hAnsiTheme="minorHAnsi"/>
@@ -3064,7 +3099,7 @@
         </w:rPr>
         <w:t>Projekthintergrund</w:t>
       </w:r>
-      <w:bookmarkEnd w:id="1"/>
+      <w:bookmarkEnd w:id="2"/>
     </w:p>
     <w:p>
       <w:pPr>
@@ -3322,7 +3357,72 @@
           <w:szCs w:val="24"/>
           <w:lang w:eastAsia="de-DE"/>
         </w:rPr>
-        <w:t xml:space="preserve"> gesamte Systeminfrastruktur ist von unserem Unternehmen umgesetzt worden. Nun soll auch die Softwareabteilung ein Projekt erhalten und ein Programm zur Verwaltung </w:t>
+        <w:t xml:space="preserve"> gesamte Systeminfrastruktur ist von unserem Unternehmen umgesetzt worden. Nun </w:t>
+      </w:r>
+      <w:r>
+        <w:rPr>
+          <w:rFonts w:eastAsia="Times New Roman" w:cstheme="minorHAnsi"/>
+          <w:sz w:val="24"/>
+          <w:szCs w:val="24"/>
+          <w:lang w:eastAsia="de-DE"/>
+        </w:rPr>
+        <w:t>hat</w:t>
+      </w:r>
+      <w:r>
+        <w:rPr>
+          <w:rFonts w:eastAsia="Times New Roman" w:cstheme="minorHAnsi"/>
+          <w:sz w:val="24"/>
+          <w:szCs w:val="24"/>
+          <w:lang w:eastAsia="de-DE"/>
+        </w:rPr>
+        <w:t xml:space="preserve"> auch di</w:t>
+      </w:r>
+      <w:r>
+        <w:rPr>
+          <w:rFonts w:eastAsia="Times New Roman" w:cstheme="minorHAnsi"/>
+          <w:sz w:val="24"/>
+          <w:szCs w:val="24"/>
+          <w:lang w:eastAsia="de-DE"/>
+        </w:rPr>
+        <w:t xml:space="preserve">e Softwareabteilung die Möglichkeit ein Projekt für die </w:t>
+      </w:r>
+      <w:proofErr w:type="spellStart"/>
+      <w:r>
+        <w:rPr>
+          <w:rFonts w:eastAsia="Times New Roman" w:cstheme="minorHAnsi"/>
+          <w:sz w:val="24"/>
+          <w:szCs w:val="24"/>
+          <w:lang w:eastAsia="de-DE"/>
+        </w:rPr>
+        <w:t>WoWO</w:t>
+      </w:r>
+      <w:proofErr w:type="spellEnd"/>
+      <w:r>
+        <w:rPr>
+          <w:rFonts w:eastAsia="Times New Roman" w:cstheme="minorHAnsi"/>
+          <w:sz w:val="24"/>
+          <w:szCs w:val="24"/>
+          <w:lang w:eastAsia="de-DE"/>
+        </w:rPr>
+        <w:t xml:space="preserve"> umzusetzen. Es wird ein </w:t>
+      </w:r>
+      <w:r>
+        <w:rPr>
+          <w:rFonts w:eastAsia="Times New Roman" w:cstheme="minorHAnsi"/>
+          <w:sz w:val="24"/>
+          <w:szCs w:val="24"/>
+          <w:lang w:eastAsia="de-DE"/>
+        </w:rPr>
+        <w:t xml:space="preserve">Programm zur Verwaltung </w:t>
+      </w:r>
+      <w:r>
+        <w:rPr>
+          <w:rFonts w:eastAsia="Times New Roman" w:cstheme="minorHAnsi"/>
+          <w:sz w:val="24"/>
+          <w:szCs w:val="24"/>
+          <w:lang w:eastAsia="de-DE"/>
+        </w:rPr>
+        <w:t xml:space="preserve">und Bestellung </w:t>
       </w:r>
       <w:r>
         <w:rPr>
@@ -3358,7 +3458,16 @@
           <w:szCs w:val="24"/>
           <w:lang w:eastAsia="de-DE"/>
         </w:rPr>
-        <w:t xml:space="preserve"> entwickeln.</w:t>
+        <w:t xml:space="preserve"> benötigt</w:t>
+      </w:r>
+      <w:r>
+        <w:rPr>
+          <w:rFonts w:eastAsia="Times New Roman" w:cstheme="minorHAnsi"/>
+          <w:sz w:val="24"/>
+          <w:szCs w:val="24"/>
+          <w:lang w:eastAsia="de-DE"/>
+        </w:rPr>
+        <w:t>.</w:t>
       </w:r>
       <w:r>
         <w:rPr>
@@ -3392,7 +3501,7 @@
           <w:szCs w:val="24"/>
         </w:rPr>
       </w:pPr>
-      <w:bookmarkStart w:id="2" w:name="_Toc381256815"/>
+      <w:bookmarkStart w:id="3" w:name="_Toc381291671"/>
       <w:r>
         <w:rPr>
           <w:rFonts w:asciiTheme="minorHAnsi" w:hAnsiTheme="minorHAnsi"/>
@@ -3401,7 +3510,7 @@
         </w:rPr>
         <w:t>Ist-Zustand</w:t>
       </w:r>
-      <w:bookmarkEnd w:id="2"/>
+      <w:bookmarkEnd w:id="3"/>
     </w:p>
     <w:p>
       <w:pPr>
@@ -3449,8 +3558,8 @@
         </w:rPr>
         <w:t xml:space="preserve">nd noch nicht getätigt werden. </w:t>
       </w:r>
-      <w:bookmarkStart w:id="3" w:name="__RefHeading__8_1078047903"/>
-      <w:bookmarkEnd w:id="3"/>
+      <w:bookmarkStart w:id="4" w:name="__RefHeading__8_1078047903"/>
+      <w:bookmarkEnd w:id="4"/>
     </w:p>
     <w:p>
       <w:pPr>
@@ -3472,7 +3581,7 @@
           <w:sz w:val="24"/>
         </w:rPr>
       </w:pPr>
-      <w:bookmarkStart w:id="4" w:name="_Toc381256816"/>
+      <w:bookmarkStart w:id="5" w:name="_Toc381291672"/>
       <w:r>
         <w:rPr>
           <w:rFonts w:asciiTheme="minorHAnsi" w:hAnsiTheme="minorHAnsi"/>
@@ -3480,7 +3589,7 @@
         </w:rPr>
         <w:t>Projektziel</w:t>
       </w:r>
-      <w:bookmarkEnd w:id="4"/>
+      <w:bookmarkEnd w:id="5"/>
     </w:p>
     <w:p>
       <w:pPr>
@@ -3526,8 +3635,26 @@
         </w:rPr>
         <w:t xml:space="preserve"> die Möglichkeit Weine anzulegen, zu ändern und zu löschen. Alle weiteren Attribute des Weins können ebenfalls verwaltet werden. Der Kunde wünscht sich außerdem eine Bestellliste bzw. einen Warenkorb. Dazu wird ein Filter implementiert, der es erlaubt die Datenbestände nach verschiedenen Kriterien zu filtern. In dem Warenkorb werden alle gewählten Weine erscheinen und am Ende der Liste wird der kumulierte Preis der Bestellung angezeigt. Die geplante Zeit für das Projekt sind vier Wochen.</w:t>
       </w:r>
-      <w:bookmarkStart w:id="5" w:name="__RefHeading__10_1078047903"/>
-      <w:bookmarkEnd w:id="5"/>
+      <w:bookmarkStart w:id="6" w:name="__RefHeading__10_1078047903"/>
+      <w:bookmarkEnd w:id="6"/>
+    </w:p>
+    <w:p>
+      <w:pPr>
+        <w:pStyle w:val="StandardWeb"/>
+        <w:spacing w:before="0" w:beforeAutospacing="0" w:after="0" w:line="360" w:lineRule="auto"/>
+        <w:rPr>
+          <w:rFonts w:asciiTheme="minorHAnsi" w:hAnsiTheme="minorHAnsi" w:cstheme="minorHAnsi"/>
+        </w:rPr>
+      </w:pPr>
+    </w:p>
+    <w:p>
+      <w:pPr>
+        <w:pStyle w:val="StandardWeb"/>
+        <w:spacing w:before="0" w:beforeAutospacing="0" w:after="0" w:line="360" w:lineRule="auto"/>
+        <w:rPr>
+          <w:rFonts w:asciiTheme="minorHAnsi" w:hAnsiTheme="minorHAnsi" w:cstheme="minorHAnsi"/>
+        </w:rPr>
+      </w:pPr>
     </w:p>
     <w:p>
       <w:pPr>
@@ -3549,16 +3676,17 @@
           <w:szCs w:val="24"/>
         </w:rPr>
       </w:pPr>
-      <w:bookmarkStart w:id="6" w:name="_Toc381256817"/>
+      <w:bookmarkStart w:id="7" w:name="_Toc381291673"/>
       <w:r>
         <w:rPr>
           <w:rFonts w:asciiTheme="minorHAnsi" w:hAnsiTheme="minorHAnsi"/>
           <w:sz w:val="24"/>
           <w:szCs w:val="24"/>
         </w:rPr>
+        <w:lastRenderedPageBreak/>
         <w:t>Projektumfeld</w:t>
       </w:r>
-      <w:bookmarkEnd w:id="6"/>
+      <w:bookmarkEnd w:id="7"/>
     </w:p>
     <w:p>
       <w:pPr>
@@ -3604,17 +3732,7 @@
           <w:szCs w:val="24"/>
           <w:lang w:eastAsia="de-DE"/>
         </w:rPr>
-        <w:t xml:space="preserve"> </w:t>
-      </w:r>
-      <w:r>
-        <w:rPr>
-          <w:rFonts w:eastAsia="Times New Roman" w:cstheme="minorHAnsi"/>
-          <w:sz w:val="24"/>
-          <w:szCs w:val="24"/>
-          <w:lang w:eastAsia="de-DE"/>
-        </w:rPr>
-        <w:lastRenderedPageBreak/>
-        <w:t xml:space="preserve">Im Dezember 2013 hat die Softwareentwicklung ein großes Projekt zum Thema Kundensupport für eine namhafte Getränkekette abgeschlossen, in dem wir Auszubildenden fest integriert waren. Mit den gesammelten Erfahrungen aus dem vorherigen Projekt ist die Weinverwaltung nun eine Chance für uns Auszubildende eigenständig einen Kundenauftrag zu realisieren. Als Projektpate steht uns unser Abteilugs- und Ausbildungsleiter, Herr </w:t>
+        <w:t xml:space="preserve"> Im Dezember 2013 hat die Softwareentwicklung ein großes Projekt zum Thema Kundensupport für eine namhafte Getränkekette abgeschlossen, in dem wir Auszubildenden fest integriert waren. Mit den gesammelten Erfahrungen aus dem vorherigen Projekt ist die Weinverwaltung nun eine Chance für uns Auszubildende eigenständig einen Kundenauftrag zu realisieren. Als Projektpate steht uns unser Abteilugs- und Ausbildungsleiter, Herr </w:t>
       </w:r>
       <w:proofErr w:type="spellStart"/>
       <w:r>
@@ -3654,10 +3772,10 @@
         </w:rPr>
         <w:t xml:space="preserve"> Verfügung.</w:t>
       </w:r>
-      <w:bookmarkStart w:id="7" w:name="__RefHeading__12_1078047903"/>
-      <w:bookmarkStart w:id="8" w:name="__RefHeading__14_1078047903"/>
-      <w:bookmarkEnd w:id="7"/>
+      <w:bookmarkStart w:id="8" w:name="__RefHeading__12_1078047903"/>
+      <w:bookmarkStart w:id="9" w:name="__RefHeading__14_1078047903"/>
       <w:bookmarkEnd w:id="8"/>
+      <w:bookmarkEnd w:id="9"/>
     </w:p>
     <w:p>
       <w:pPr>
@@ -3691,7 +3809,7 @@
           <w:szCs w:val="32"/>
         </w:rPr>
       </w:pPr>
-      <w:bookmarkStart w:id="9" w:name="_Toc381256818"/>
+      <w:bookmarkStart w:id="10" w:name="_Toc381291674"/>
       <w:r>
         <w:rPr>
           <w:rFonts w:asciiTheme="minorHAnsi" w:hAnsiTheme="minorHAnsi"/>
@@ -3700,7 +3818,7 @@
         </w:rPr>
         <w:t>Projektplanung</w:t>
       </w:r>
-      <w:bookmarkEnd w:id="9"/>
+      <w:bookmarkEnd w:id="10"/>
     </w:p>
     <w:p>
       <w:pPr>
@@ -3753,7 +3871,7 @@
           <w:szCs w:val="24"/>
         </w:rPr>
       </w:pPr>
-      <w:bookmarkStart w:id="10" w:name="_Toc381256819"/>
+      <w:bookmarkStart w:id="11" w:name="_Toc381291675"/>
       <w:r>
         <w:rPr>
           <w:rFonts w:asciiTheme="minorHAnsi" w:hAnsiTheme="minorHAnsi"/>
@@ -3762,7 +3880,7 @@
         </w:rPr>
         <w:t>Zeitrahmen</w:t>
       </w:r>
-      <w:bookmarkEnd w:id="10"/>
+      <w:bookmarkEnd w:id="11"/>
     </w:p>
     <w:p>
       <w:pPr>
@@ -4811,17 +4929,11 @@
           <w:szCs w:val="24"/>
           <w:lang w:eastAsia="de-DE"/>
         </w:rPr>
-        <w:t>Tabelle 1 – Zeitrahmen</w:t>
-      </w:r>
-      <w:bookmarkStart w:id="11" w:name="__RefHeading__18_1078047903"/>
-      <w:bookmarkEnd w:id="11"/>
-    </w:p>
-    <w:p>
-      <w:pPr>
-        <w:spacing w:after="0" w:line="360" w:lineRule="auto"/>
-        <w:ind w:right="431"/>
-        <w:contextualSpacing/>
-        <w:outlineLvl w:val="1"/>
+        <w:t>Tabelle 1 – Zeitrahm</w:t>
+      </w:r>
+      <w:bookmarkStart w:id="12" w:name="__RefHeading__18_1078047903"/>
+      <w:bookmarkEnd w:id="12"/>
+      <w:r>
         <w:rPr>
           <w:rFonts w:eastAsia="Times New Roman" w:cstheme="minorHAnsi"/>
           <w:bCs/>
@@ -4830,39 +4942,8 @@
           <w:szCs w:val="24"/>
           <w:lang w:eastAsia="de-DE"/>
         </w:rPr>
-      </w:pPr>
-    </w:p>
-    <w:p>
-      <w:pPr>
-        <w:spacing w:after="0" w:line="360" w:lineRule="auto"/>
-        <w:ind w:right="431"/>
-        <w:contextualSpacing/>
-        <w:outlineLvl w:val="1"/>
-        <w:rPr>
-          <w:rFonts w:eastAsia="Times New Roman" w:cstheme="minorHAnsi"/>
-          <w:bCs/>
-          <w:i/>
-          <w:sz w:val="24"/>
-          <w:szCs w:val="24"/>
-          <w:lang w:eastAsia="de-DE"/>
-        </w:rPr>
-      </w:pPr>
-    </w:p>
-    <w:p>
-      <w:pPr>
-        <w:spacing w:after="0" w:line="360" w:lineRule="auto"/>
-        <w:ind w:right="431"/>
-        <w:contextualSpacing/>
-        <w:outlineLvl w:val="1"/>
-        <w:rPr>
-          <w:rFonts w:eastAsia="Times New Roman" w:cstheme="minorHAnsi"/>
-          <w:bCs/>
-          <w:i/>
-          <w:sz w:val="24"/>
-          <w:szCs w:val="24"/>
-          <w:lang w:eastAsia="de-DE"/>
-        </w:rPr>
-      </w:pPr>
+        <w:t>en</w:t>
+      </w:r>
     </w:p>
     <w:p>
       <w:pPr>
@@ -4874,7 +4955,7 @@
           <w:szCs w:val="24"/>
         </w:rPr>
       </w:pPr>
-      <w:bookmarkStart w:id="12" w:name="_Toc381256820"/>
+      <w:bookmarkStart w:id="13" w:name="_Toc381291676"/>
       <w:r>
         <w:rPr>
           <w:rFonts w:asciiTheme="minorHAnsi" w:hAnsiTheme="minorHAnsi"/>
@@ -4884,7 +4965,7 @@
         <w:lastRenderedPageBreak/>
         <w:t>Ressourcenplanung</w:t>
       </w:r>
-      <w:bookmarkEnd w:id="12"/>
+      <w:bookmarkEnd w:id="13"/>
     </w:p>
     <w:p>
       <w:pPr>
@@ -5004,7 +5085,6 @@
         </w:rPr>
         <w:t xml:space="preserve"> installiert. Zur Entwicklung steht ein Desktop-PC mit einer Installation von Windows XP, sowie ein </w:t>
       </w:r>
-      <w:proofErr w:type="spellStart"/>
       <w:r>
         <w:rPr>
           <w:rFonts w:eastAsia="Times New Roman" w:cstheme="minorHAnsi"/>
@@ -5016,7 +5096,6 @@
         </w:rPr>
         <w:t>Alienware</w:t>
       </w:r>
-      <w:proofErr w:type="spellEnd"/>
       <w:r>
         <w:rPr>
           <w:rFonts w:eastAsia="Times New Roman" w:cstheme="minorHAnsi"/>
@@ -5027,7 +5106,6 @@
         </w:rPr>
         <w:t xml:space="preserve"> Notebook mit Windows 8.1 zur Verfügung. Auf dem Desktop-PC ist bereits </w:t>
       </w:r>
-      <w:proofErr w:type="spellStart"/>
       <w:r>
         <w:rPr>
           <w:rFonts w:eastAsia="Times New Roman" w:cstheme="minorHAnsi"/>
@@ -5039,40 +5117,36 @@
         </w:rPr>
         <w:t>Eclipse</w:t>
       </w:r>
-      <w:proofErr w:type="spellEnd"/>
-      <w:r>
-        <w:rPr>
-          <w:rFonts w:eastAsia="Times New Roman" w:cstheme="minorHAnsi"/>
-          <w:bCs/>
-          <w:sz w:val="24"/>
-          <w:szCs w:val="24"/>
-          <w:lang w:eastAsia="de-DE"/>
-        </w:rPr>
-        <w:t xml:space="preserve"> Indigo installiert, wobei auf dem Windows 8 Notebook </w:t>
-      </w:r>
-      <w:proofErr w:type="spellStart"/>
-      <w:r>
-        <w:rPr>
-          <w:rFonts w:eastAsia="Times New Roman" w:cstheme="minorHAnsi"/>
-          <w:bCs/>
-          <w:sz w:val="24"/>
-          <w:szCs w:val="24"/>
-          <w:lang w:eastAsia="de-DE"/>
-        </w:rPr>
-        <w:t>Eclipse</w:t>
-      </w:r>
-      <w:proofErr w:type="spellEnd"/>
-      <w:r>
-        <w:rPr>
-          <w:rFonts w:eastAsia="Times New Roman" w:cstheme="minorHAnsi"/>
-          <w:bCs/>
-          <w:sz w:val="24"/>
-          <w:szCs w:val="24"/>
-          <w:lang w:eastAsia="de-DE"/>
-        </w:rPr>
-        <w:t xml:space="preserve"> Kepler zum Einsatz kommt. Zur Sicherung des Quellcodes wird auf das Versionsverwaltungssystem </w:t>
-      </w:r>
-      <w:proofErr w:type="spellStart"/>
+      <w:r>
+        <w:rPr>
+          <w:rFonts w:eastAsia="Times New Roman" w:cstheme="minorHAnsi"/>
+          <w:bCs/>
+          <w:sz w:val="24"/>
+          <w:szCs w:val="24"/>
+          <w:lang w:eastAsia="de-DE"/>
+        </w:rPr>
+        <w:t xml:space="preserve"> Indigo installiert, wobei auf dem Windows 8 Notebook Eclipse Kepler zum Einsatz kommt. </w:t>
+      </w:r>
+      <w:r>
+        <w:rPr>
+          <w:rFonts w:eastAsia="Times New Roman" w:cstheme="minorHAnsi"/>
+          <w:bCs/>
+          <w:sz w:val="24"/>
+          <w:szCs w:val="24"/>
+          <w:lang w:eastAsia="de-DE"/>
+        </w:rPr>
+        <w:t xml:space="preserve">Die Anwendung wird mit der Programmiersprache Java umgesetzt. </w:t>
+      </w:r>
+      <w:r>
+        <w:rPr>
+          <w:rFonts w:eastAsia="Times New Roman" w:cstheme="minorHAnsi"/>
+          <w:bCs/>
+          <w:sz w:val="24"/>
+          <w:szCs w:val="24"/>
+          <w:lang w:eastAsia="de-DE"/>
+        </w:rPr>
+        <w:t xml:space="preserve">Zur Sicherung des Quellcodes wird auf das Versionsverwaltungssystem </w:t>
+      </w:r>
       <w:r>
         <w:rPr>
           <w:rFonts w:eastAsia="Times New Roman" w:cstheme="minorHAnsi"/>
@@ -5084,38 +5158,15 @@
         </w:rPr>
         <w:t>Git</w:t>
       </w:r>
-      <w:proofErr w:type="spellEnd"/>
-      <w:r>
-        <w:rPr>
-          <w:rFonts w:eastAsia="Times New Roman" w:cstheme="minorHAnsi"/>
-          <w:bCs/>
-          <w:sz w:val="24"/>
-          <w:szCs w:val="24"/>
-          <w:lang w:eastAsia="de-DE"/>
-        </w:rPr>
-        <w:t xml:space="preserve"> zurückgegriffen. </w:t>
-      </w:r>
-      <w:proofErr w:type="spellStart"/>
-      <w:r>
-        <w:rPr>
-          <w:rFonts w:eastAsia="Times New Roman" w:cstheme="minorHAnsi"/>
-          <w:bCs/>
-          <w:sz w:val="24"/>
-          <w:szCs w:val="24"/>
-          <w:lang w:eastAsia="de-DE"/>
-        </w:rPr>
-        <w:t>Git</w:t>
-      </w:r>
-      <w:proofErr w:type="spellEnd"/>
-      <w:r>
-        <w:rPr>
-          <w:rFonts w:eastAsia="Times New Roman" w:cstheme="minorHAnsi"/>
-          <w:bCs/>
-          <w:sz w:val="24"/>
-          <w:szCs w:val="24"/>
-          <w:lang w:eastAsia="de-DE"/>
-        </w:rPr>
-        <w:t xml:space="preserve"> ist ebenfalls ein Open Source Produkt. Der Programmcode wird auf </w:t>
+      <w:r>
+        <w:rPr>
+          <w:rFonts w:eastAsia="Times New Roman" w:cstheme="minorHAnsi"/>
+          <w:bCs/>
+          <w:sz w:val="24"/>
+          <w:szCs w:val="24"/>
+          <w:lang w:eastAsia="de-DE"/>
+        </w:rPr>
+        <w:t xml:space="preserve"> zurückgegriffen. Git ist ebenfalls ein Open Source Produkt. Der Programmcode wird auf </w:t>
       </w:r>
       <w:r>
         <w:rPr>
@@ -5138,12 +5189,12 @@
         </w:rPr>
         <w:t xml:space="preserve">.com gehostet. Mit Hilfe von einem Versionsverwaltungssystem hat jeder Entwickler des Projekts immer den aktuellen und konfliktfreien Code. </w:t>
       </w:r>
-      <w:bookmarkStart w:id="13" w:name="__RefHeading__20_1078047903"/>
-      <w:bookmarkStart w:id="14" w:name="__RefHeading__22_1078047903"/>
-      <w:bookmarkStart w:id="15" w:name="__RefHeading__24_1078047903"/>
-      <w:bookmarkEnd w:id="13"/>
+      <w:bookmarkStart w:id="14" w:name="__RefHeading__20_1078047903"/>
+      <w:bookmarkStart w:id="15" w:name="__RefHeading__22_1078047903"/>
+      <w:bookmarkStart w:id="16" w:name="__RefHeading__24_1078047903"/>
       <w:bookmarkEnd w:id="14"/>
       <w:bookmarkEnd w:id="15"/>
+      <w:bookmarkEnd w:id="16"/>
     </w:p>
     <w:p>
       <w:pPr>
@@ -5169,7 +5220,7 @@
           <w:szCs w:val="24"/>
         </w:rPr>
       </w:pPr>
-      <w:bookmarkStart w:id="16" w:name="_Toc381256821"/>
+      <w:bookmarkStart w:id="17" w:name="_Toc381291677"/>
       <w:r>
         <w:rPr>
           <w:rFonts w:asciiTheme="minorHAnsi" w:hAnsiTheme="minorHAnsi"/>
@@ -5178,7 +5229,7 @@
         </w:rPr>
         <w:t>Kostenplanung</w:t>
       </w:r>
-      <w:bookmarkEnd w:id="16"/>
+      <w:bookmarkEnd w:id="17"/>
     </w:p>
     <w:p>
       <w:pPr>
@@ -5951,8 +6002,8 @@
           <w:lang w:eastAsia="de-DE"/>
         </w:rPr>
       </w:pPr>
-      <w:bookmarkStart w:id="17" w:name="__RefHeading__38_1078047903"/>
-      <w:bookmarkEnd w:id="17"/>
+      <w:bookmarkStart w:id="18" w:name="__RefHeading__38_1078047903"/>
+      <w:bookmarkEnd w:id="18"/>
     </w:p>
     <w:p>
       <w:pPr>
@@ -6212,7 +6263,29 @@
           <w:szCs w:val="32"/>
           <w:lang w:eastAsia="de-DE"/>
         </w:rPr>
-        <w:t xml:space="preserve">Die Kosten für die Realisierung unseres Projekt beträgt somit 925,00€. </w:t>
+        <w:t>Die Kosten für die Real</w:t>
+      </w:r>
+      <w:r>
+        <w:rPr>
+          <w:rFonts w:eastAsia="Times New Roman" w:cstheme="minorHAnsi"/>
+          <w:bCs/>
+          <w:kern w:val="36"/>
+          <w:sz w:val="24"/>
+          <w:szCs w:val="32"/>
+          <w:lang w:eastAsia="de-DE"/>
+        </w:rPr>
+        <w:t>isierung unseres Projekt betragen</w:t>
+      </w:r>
+      <w:r>
+        <w:rPr>
+          <w:rFonts w:eastAsia="Times New Roman" w:cstheme="minorHAnsi"/>
+          <w:bCs/>
+          <w:kern w:val="36"/>
+          <w:sz w:val="24"/>
+          <w:szCs w:val="32"/>
+          <w:lang w:eastAsia="de-DE"/>
+        </w:rPr>
+        <w:t xml:space="preserve"> somit 925,00€. </w:t>
       </w:r>
     </w:p>
     <w:p>
@@ -6232,21 +6305,6 @@
     </w:p>
     <w:p>
       <w:pPr>
-        <w:spacing w:after="0" w:line="360" w:lineRule="auto"/>
-        <w:ind w:right="431"/>
-        <w:outlineLvl w:val="1"/>
-        <w:rPr>
-          <w:rFonts w:eastAsia="Times New Roman" w:cstheme="minorHAnsi"/>
-          <w:bCs/>
-          <w:kern w:val="36"/>
-          <w:sz w:val="24"/>
-          <w:szCs w:val="32"/>
-          <w:lang w:eastAsia="de-DE"/>
-        </w:rPr>
-      </w:pPr>
-    </w:p>
-    <w:p>
-      <w:pPr>
         <w:pStyle w:val="berschrift2"/>
         <w:spacing w:before="0" w:after="0" w:line="360" w:lineRule="auto"/>
         <w:rPr>
@@ -6255,7 +6313,7 @@
           <w:szCs w:val="24"/>
         </w:rPr>
       </w:pPr>
-      <w:bookmarkStart w:id="18" w:name="_Toc381256822"/>
+      <w:bookmarkStart w:id="19" w:name="_Toc381291678"/>
       <w:r>
         <w:rPr>
           <w:rFonts w:asciiTheme="minorHAnsi" w:hAnsiTheme="minorHAnsi"/>
@@ -6265,7 +6323,7 @@
         <w:lastRenderedPageBreak/>
         <w:t>Nutzwertanalyse</w:t>
       </w:r>
-      <w:bookmarkEnd w:id="18"/>
+      <w:bookmarkEnd w:id="19"/>
     </w:p>
     <w:p>
       <w:pPr>
@@ -7527,7 +7585,7 @@
           <w:szCs w:val="24"/>
         </w:rPr>
       </w:pPr>
-      <w:bookmarkStart w:id="19" w:name="_Toc381256823"/>
+      <w:bookmarkStart w:id="20" w:name="_Toc381291679"/>
       <w:r>
         <w:rPr>
           <w:rFonts w:asciiTheme="minorHAnsi" w:hAnsiTheme="minorHAnsi"/>
@@ -7536,7 +7594,7 @@
         </w:rPr>
         <w:t>Personalplanung</w:t>
       </w:r>
-      <w:bookmarkEnd w:id="19"/>
+      <w:bookmarkEnd w:id="20"/>
     </w:p>
     <w:p>
       <w:pPr>
@@ -7626,8 +7684,8 @@
         </w:rPr>
         <w:t xml:space="preserve"> zu erstellen.</w:t>
       </w:r>
-      <w:bookmarkStart w:id="20" w:name="__RefHeading__16_1078047903"/>
-      <w:bookmarkEnd w:id="20"/>
+      <w:bookmarkStart w:id="21" w:name="__RefHeading__16_1078047903"/>
+      <w:bookmarkEnd w:id="21"/>
     </w:p>
     <w:p>
       <w:pPr>
@@ -7639,7 +7697,7 @@
           <w:szCs w:val="32"/>
         </w:rPr>
       </w:pPr>
-      <w:bookmarkStart w:id="21" w:name="_Toc381256824"/>
+      <w:bookmarkStart w:id="22" w:name="_Toc381291680"/>
       <w:r>
         <w:rPr>
           <w:rFonts w:asciiTheme="minorHAnsi" w:hAnsiTheme="minorHAnsi"/>
@@ -7649,7 +7707,7 @@
         <w:lastRenderedPageBreak/>
         <w:t>Entwicklung und Realisierung</w:t>
       </w:r>
-      <w:bookmarkEnd w:id="21"/>
+      <w:bookmarkEnd w:id="22"/>
     </w:p>
     <w:p>
       <w:pPr>
@@ -7725,7 +7783,7 @@
           <w:szCs w:val="24"/>
         </w:rPr>
       </w:pPr>
-      <w:bookmarkStart w:id="22" w:name="_Toc381256825"/>
+      <w:bookmarkStart w:id="23" w:name="_Toc381291681"/>
       <w:r>
         <w:rPr>
           <w:rFonts w:asciiTheme="minorHAnsi" w:hAnsiTheme="minorHAnsi"/>
@@ -7734,7 +7792,7 @@
         </w:rPr>
         <w:t>Analysephase</w:t>
       </w:r>
-      <w:bookmarkEnd w:id="22"/>
+      <w:bookmarkEnd w:id="23"/>
     </w:p>
     <w:p>
       <w:pPr>
@@ -7948,8 +8006,8 @@
         </w:rPr>
         <w:t>, ein Soll-Konzept vorgestellt. Dieses Konzept dient als Grundlage für unsere weitere Planung. Als Ansprechpartner bei unserem Kunden wird uns Herr Michael Niedermair genannt.</w:t>
       </w:r>
-      <w:bookmarkStart w:id="23" w:name="__RefHeading__30_1078047903"/>
-      <w:bookmarkEnd w:id="23"/>
+      <w:bookmarkStart w:id="24" w:name="__RefHeading__30_1078047903"/>
+      <w:bookmarkEnd w:id="24"/>
     </w:p>
     <w:p>
       <w:pPr>
@@ -7975,7 +8033,7 @@
           <w:szCs w:val="24"/>
         </w:rPr>
       </w:pPr>
-      <w:bookmarkStart w:id="24" w:name="_Toc381256826"/>
+      <w:bookmarkStart w:id="25" w:name="_Toc381291682"/>
       <w:r>
         <w:rPr>
           <w:rFonts w:asciiTheme="minorHAnsi" w:hAnsiTheme="minorHAnsi"/>
@@ -7984,7 +8042,7 @@
         </w:rPr>
         <w:t>Entwicklungsphase</w:t>
       </w:r>
-      <w:bookmarkEnd w:id="24"/>
+      <w:bookmarkEnd w:id="25"/>
     </w:p>
     <w:p>
       <w:pPr>
@@ -8217,7 +8275,7 @@
         </w:rPr>
         <w:lastRenderedPageBreak/>
         <w:drawing>
-          <wp:inline distT="0" distB="0" distL="0" distR="0" wp14:anchorId="656C9A6C" wp14:editId="126D1DB2">
+          <wp:inline distT="0" distB="0" distL="0" distR="0" wp14:anchorId="6A1D8366" wp14:editId="0946BF11">
             <wp:extent cx="6129655" cy="4333875"/>
             <wp:effectExtent l="0" t="0" r="4445" b="9525"/>
             <wp:docPr id="1" name="Grafik 1" descr="H:\Eigene Dateien\Eclipse\Weinverwaltung\Weinverwaltung Dokumentation\ER-DiagrammBild.png"/>
@@ -8643,7 +8701,7 @@
         </w:rPr>
         <w:lastRenderedPageBreak/>
         <w:drawing>
-          <wp:inline distT="0" distB="0" distL="0" distR="0" wp14:anchorId="7F18DDD2" wp14:editId="7802CF46">
+          <wp:inline distT="0" distB="0" distL="0" distR="0" wp14:anchorId="7A1CAEF0" wp14:editId="39701D22">
             <wp:extent cx="3930732" cy="4671305"/>
             <wp:effectExtent l="0" t="0" r="0" b="0"/>
             <wp:docPr id="2" name="Grafik 2" descr="H:\Eigene Dateien\Eclipse\Weinverwaltung\Weinverwaltung Dokumentation\Architektur.png"/>
@@ -9060,7 +9118,7 @@
         </w:rPr>
         <w:lastRenderedPageBreak/>
         <w:drawing>
-          <wp:inline distT="0" distB="0" distL="0" distR="0" wp14:anchorId="1ED6B8BA" wp14:editId="2E797AA2">
+          <wp:inline distT="0" distB="0" distL="0" distR="0" wp14:anchorId="1D1A6337" wp14:editId="185D01DC">
             <wp:extent cx="2672080" cy="2838450"/>
             <wp:effectExtent l="0" t="0" r="0" b="0"/>
             <wp:docPr id="8" name="Grafik 8" descr="C:\Users\Iris\workspace\Weinverwaltung\Weinverwaltung Dokumentation\Bearbeiten.PNG"/>
@@ -9148,6 +9206,21 @@
     <w:p>
       <w:pPr>
         <w:spacing w:after="0" w:line="360" w:lineRule="auto"/>
+        <w:contextualSpacing/>
+        <w:outlineLvl w:val="2"/>
+        <w:rPr>
+          <w:rFonts w:eastAsia="Times New Roman" w:cstheme="minorHAnsi"/>
+          <w:bCs/>
+          <w:i/>
+          <w:sz w:val="24"/>
+          <w:szCs w:val="24"/>
+          <w:lang w:eastAsia="de-DE"/>
+        </w:rPr>
+      </w:pPr>
+    </w:p>
+    <w:p>
+      <w:pPr>
+        <w:spacing w:after="0" w:line="360" w:lineRule="auto"/>
         <w:outlineLvl w:val="2"/>
         <w:rPr>
           <w:rFonts w:eastAsia="Times New Roman" w:cstheme="minorHAnsi"/>
@@ -9306,7 +9379,7 @@
           <w:lang w:eastAsia="de-DE"/>
         </w:rPr>
         <w:drawing>
-          <wp:inline distT="0" distB="0" distL="0" distR="0" wp14:anchorId="05626223" wp14:editId="2A5B7E8E">
+          <wp:inline distT="0" distB="0" distL="0" distR="0" wp14:anchorId="431D1656" wp14:editId="4DEEAAAC">
             <wp:extent cx="5581934" cy="2537899"/>
             <wp:effectExtent l="0" t="0" r="0" b="0"/>
             <wp:docPr id="3" name="Grafik 3" descr="C:\Users\Iris\workspace\Weinverwaltung\Weinverwaltung Dokumentation\Weinmaske.png"/>
@@ -9521,8 +9594,8 @@
         </w:rPr>
         <w:t>angezeigt.</w:t>
       </w:r>
-      <w:bookmarkStart w:id="25" w:name="__RefHeading__56_1078047903"/>
-      <w:bookmarkEnd w:id="25"/>
+      <w:bookmarkStart w:id="26" w:name="__RefHeading__56_1078047903"/>
+      <w:bookmarkEnd w:id="26"/>
     </w:p>
     <w:p>
       <w:pPr>
@@ -9570,7 +9643,7 @@
           <w:lang w:eastAsia="de-DE"/>
         </w:rPr>
         <w:drawing>
-          <wp:inline distT="0" distB="0" distL="0" distR="0" wp14:anchorId="1312DD03" wp14:editId="55B5843F">
+          <wp:inline distT="0" distB="0" distL="0" distR="0" wp14:anchorId="5816629F" wp14:editId="6DD25B4E">
             <wp:extent cx="2672080" cy="1472565"/>
             <wp:effectExtent l="0" t="0" r="0" b="0"/>
             <wp:docPr id="9" name="Grafik 9" descr="C:\Users\Iris\workspace\Weinverwaltung\Weinverwaltung Dokumentation\Warenkorb.PNG"/>
@@ -9679,7 +9752,7 @@
           <w:szCs w:val="24"/>
         </w:rPr>
       </w:pPr>
-      <w:bookmarkStart w:id="26" w:name="_Toc381256827"/>
+      <w:bookmarkStart w:id="27" w:name="_Toc381291683"/>
       <w:r>
         <w:rPr>
           <w:rFonts w:asciiTheme="minorHAnsi" w:hAnsiTheme="minorHAnsi"/>
@@ -9688,7 +9761,7 @@
         </w:rPr>
         <w:t>Testphase</w:t>
       </w:r>
-      <w:bookmarkEnd w:id="26"/>
+      <w:bookmarkEnd w:id="27"/>
     </w:p>
     <w:p>
       <w:pPr>
@@ -9929,29 +10002,7 @@
           <w:szCs w:val="24"/>
           <w:lang w:eastAsia="de-DE"/>
         </w:rPr>
-        <w:t xml:space="preserve">-Framework in </w:t>
-      </w:r>
-      <w:proofErr w:type="spellStart"/>
-      <w:r>
-        <w:rPr>
-          <w:rFonts w:eastAsia="Times New Roman" w:cstheme="minorHAnsi"/>
-          <w:bCs/>
-          <w:sz w:val="24"/>
-          <w:szCs w:val="24"/>
-          <w:lang w:eastAsia="de-DE"/>
-        </w:rPr>
-        <w:t>Eclipse</w:t>
-      </w:r>
-      <w:proofErr w:type="spellEnd"/>
-      <w:r>
-        <w:rPr>
-          <w:rFonts w:eastAsia="Times New Roman" w:cstheme="minorHAnsi"/>
-          <w:bCs/>
-          <w:sz w:val="24"/>
-          <w:szCs w:val="24"/>
-          <w:lang w:eastAsia="de-DE"/>
-        </w:rPr>
-        <w:t xml:space="preserve"> eingebunden.</w:t>
+        <w:t>-Framework in Eclipse eingebunden.</w:t>
       </w:r>
     </w:p>
     <w:p>
@@ -10020,7 +10071,7 @@
           <w:szCs w:val="24"/>
         </w:rPr>
       </w:pPr>
-      <w:bookmarkStart w:id="27" w:name="_Toc381256828"/>
+      <w:bookmarkStart w:id="28" w:name="_Toc381291684"/>
       <w:r>
         <w:rPr>
           <w:rFonts w:asciiTheme="minorHAnsi" w:hAnsiTheme="minorHAnsi"/>
@@ -10029,7 +10080,7 @@
         </w:rPr>
         <w:t>Dokumentation</w:t>
       </w:r>
-      <w:bookmarkEnd w:id="27"/>
+      <w:bookmarkEnd w:id="28"/>
     </w:p>
     <w:p>
       <w:pPr>
@@ -10157,8 +10208,8 @@
         </w:rPr>
         <w:t>Alle wichtigen Informationen für die Dokumentation sind zusammengetragen. Das ER-Diagramm und die Architektur-Abbildung</w:t>
       </w:r>
-      <w:bookmarkStart w:id="28" w:name="__RefHeading__36_1078047903"/>
-      <w:bookmarkEnd w:id="28"/>
+      <w:bookmarkStart w:id="29" w:name="__RefHeading__36_1078047903"/>
+      <w:bookmarkEnd w:id="29"/>
       <w:r>
         <w:rPr>
           <w:rFonts w:eastAsia="Times New Roman" w:cstheme="minorHAnsi"/>
@@ -10238,7 +10289,7 @@
           <w:szCs w:val="24"/>
         </w:rPr>
       </w:pPr>
-      <w:bookmarkStart w:id="29" w:name="_Toc381256829"/>
+      <w:bookmarkStart w:id="30" w:name="_Toc381291685"/>
       <w:r>
         <w:rPr>
           <w:rFonts w:asciiTheme="minorHAnsi" w:hAnsiTheme="minorHAnsi"/>
@@ -10247,7 +10298,7 @@
         </w:rPr>
         <w:t>Produktpräsentation</w:t>
       </w:r>
-      <w:bookmarkEnd w:id="29"/>
+      <w:bookmarkEnd w:id="30"/>
     </w:p>
     <w:p>
       <w:pPr>
@@ -10396,10 +10447,10 @@
         </w:rPr>
         <w:t xml:space="preserve">. Das Produkt wird vor den Anwesenden präsentiert und danach unserem Ansprechpartner Herrn Niedermair persönlich vorgestellt. </w:t>
       </w:r>
-      <w:bookmarkStart w:id="30" w:name="__RefHeading__46_1078047903"/>
-      <w:bookmarkStart w:id="31" w:name="__RefHeading__54_1078047903"/>
-      <w:bookmarkEnd w:id="30"/>
+      <w:bookmarkStart w:id="31" w:name="__RefHeading__46_1078047903"/>
+      <w:bookmarkStart w:id="32" w:name="__RefHeading__54_1078047903"/>
       <w:bookmarkEnd w:id="31"/>
+      <w:bookmarkEnd w:id="32"/>
       <w:r>
         <w:rPr>
           <w:rFonts w:eastAsia="Times New Roman" w:cstheme="minorHAnsi"/>
@@ -10449,7 +10500,7 @@
           <w:szCs w:val="32"/>
         </w:rPr>
       </w:pPr>
-      <w:bookmarkStart w:id="32" w:name="_Toc381256830"/>
+      <w:bookmarkStart w:id="33" w:name="_Toc381291686"/>
       <w:r>
         <w:rPr>
           <w:rFonts w:asciiTheme="minorHAnsi" w:hAnsiTheme="minorHAnsi"/>
@@ -10458,7 +10509,7 @@
         </w:rPr>
         <w:t>Projektabschluss</w:t>
       </w:r>
-      <w:bookmarkEnd w:id="32"/>
+      <w:bookmarkEnd w:id="33"/>
     </w:p>
     <w:p>
       <w:pPr>
@@ -10499,7 +10550,7 @@
           <w:szCs w:val="24"/>
         </w:rPr>
       </w:pPr>
-      <w:bookmarkStart w:id="33" w:name="_Toc381256831"/>
+      <w:bookmarkStart w:id="34" w:name="_Toc381291687"/>
       <w:r>
         <w:rPr>
           <w:rFonts w:asciiTheme="minorHAnsi" w:hAnsiTheme="minorHAnsi"/>
@@ -10508,7 +10559,7 @@
         </w:rPr>
         <w:t>Zielerreichung</w:t>
       </w:r>
-      <w:bookmarkEnd w:id="33"/>
+      <w:bookmarkEnd w:id="34"/>
     </w:p>
     <w:p>
       <w:pPr>
@@ -10564,7 +10615,7 @@
           <w:szCs w:val="24"/>
         </w:rPr>
       </w:pPr>
-      <w:bookmarkStart w:id="34" w:name="_Toc381256832"/>
+      <w:bookmarkStart w:id="35" w:name="_Toc381291688"/>
       <w:r>
         <w:rPr>
           <w:rFonts w:asciiTheme="minorHAnsi" w:hAnsiTheme="minorHAnsi"/>
@@ -10573,7 +10624,7 @@
         </w:rPr>
         <w:t>Soll-Ist-Vergleich</w:t>
       </w:r>
-      <w:bookmarkEnd w:id="34"/>
+      <w:bookmarkEnd w:id="35"/>
     </w:p>
     <w:p>
       <w:pPr>
@@ -10596,56 +10647,48 @@
           <w:szCs w:val="24"/>
           <w:lang w:eastAsia="de-DE"/>
         </w:rPr>
-        <w:t xml:space="preserve">Die nachfolgende Tabelle (Tabelle </w:t>
-      </w:r>
-      <w:r>
-        <w:rPr>
-          <w:rFonts w:eastAsia="Times New Roman" w:cstheme="minorHAnsi"/>
-          <w:bCs/>
-          <w:sz w:val="24"/>
-          <w:szCs w:val="24"/>
-          <w:lang w:eastAsia="de-DE"/>
-        </w:rPr>
-        <w:t>4</w:t>
-      </w:r>
-      <w:r>
-        <w:rPr>
-          <w:rFonts w:eastAsia="Times New Roman" w:cstheme="minorHAnsi"/>
-          <w:bCs/>
-          <w:sz w:val="24"/>
-          <w:szCs w:val="24"/>
-          <w:lang w:eastAsia="de-DE"/>
-        </w:rPr>
-        <w:t>) stellt die Positionen aus dem Soll-Konzept dar und zeigt auf an welchen Stellen wir uns verkalkuliert haben und wo die Zeit gereicht hat, bzw. zu viel war. Die vom Kunden vorgegebene Zeit von 39 Stunden wurde eingehalten.</w:t>
-      </w:r>
-    </w:p>
-    <w:p>
-      <w:pPr>
-        <w:spacing w:after="0" w:line="360" w:lineRule="auto"/>
-        <w:ind w:right="431"/>
-        <w:outlineLvl w:val="1"/>
-        <w:rPr>
-          <w:rFonts w:eastAsia="Times New Roman" w:cstheme="minorHAnsi"/>
-          <w:bCs/>
-          <w:sz w:val="24"/>
-          <w:szCs w:val="24"/>
-          <w:lang w:eastAsia="de-DE"/>
-        </w:rPr>
-      </w:pPr>
-    </w:p>
-    <w:p>
-      <w:pPr>
-        <w:spacing w:after="0" w:line="360" w:lineRule="auto"/>
-        <w:ind w:right="431"/>
-        <w:outlineLvl w:val="1"/>
-        <w:rPr>
-          <w:rFonts w:eastAsia="Times New Roman" w:cstheme="minorHAnsi"/>
-          <w:bCs/>
-          <w:sz w:val="24"/>
-          <w:szCs w:val="24"/>
-          <w:lang w:eastAsia="de-DE"/>
-        </w:rPr>
-      </w:pPr>
+        <w:t>Die nachfolgende Tabelle (Tabelle 4) stellt die Positionen aus dem Soll-Konzept dar und zeigt auf an welchen Stellen wir uns verkalkuliert</w:t>
+      </w:r>
+      <w:r>
+        <w:rPr>
+          <w:rFonts w:eastAsia="Times New Roman" w:cstheme="minorHAnsi"/>
+          <w:bCs/>
+          <w:sz w:val="24"/>
+          <w:szCs w:val="24"/>
+          <w:lang w:eastAsia="de-DE"/>
+        </w:rPr>
+        <w:t xml:space="preserve"> haben.  </w:t>
+      </w:r>
+      <w:r>
+        <w:rPr>
+          <w:rFonts w:eastAsia="Times New Roman" w:cstheme="minorHAnsi"/>
+          <w:bCs/>
+          <w:sz w:val="24"/>
+          <w:szCs w:val="24"/>
+          <w:lang w:eastAsia="de-DE"/>
+        </w:rPr>
+        <w:t xml:space="preserve">Wie in der Tabelle dargestellt sind für die Architektur und das Datenbankdesign weniger Stunden benötigt worden. </w:t>
+      </w:r>
+      <w:r>
+        <w:rPr>
+          <w:rFonts w:eastAsia="Times New Roman" w:cstheme="minorHAnsi"/>
+          <w:bCs/>
+          <w:sz w:val="24"/>
+          <w:szCs w:val="24"/>
+          <w:lang w:eastAsia="de-DE"/>
+        </w:rPr>
+        <w:t>In der Entwicklungsphase und bei der Erstellung der Dokumentation konnten wir diese Zeit gut gebrauchen</w:t>
+      </w:r>
+      <w:r>
+        <w:rPr>
+          <w:rFonts w:eastAsia="Times New Roman" w:cstheme="minorHAnsi"/>
+          <w:bCs/>
+          <w:sz w:val="24"/>
+          <w:szCs w:val="24"/>
+          <w:lang w:eastAsia="de-DE"/>
+        </w:rPr>
+        <w:t>. Die vom Kunden vorgegebene Zeit von 39 Stunden wurde eingehalten.</w:t>
+      </w:r>
     </w:p>
     <w:p>
       <w:pPr>
@@ -10670,8 +10713,8 @@
       </w:tblPr>
       <w:tblGrid>
         <w:gridCol w:w="2329"/>
-        <w:gridCol w:w="3118"/>
-        <w:gridCol w:w="290"/>
+        <w:gridCol w:w="3308"/>
+        <w:gridCol w:w="100"/>
         <w:gridCol w:w="1503"/>
         <w:gridCol w:w="6"/>
         <w:gridCol w:w="1916"/>
@@ -10679,7 +10722,7 @@
       <w:tr>
         <w:trPr>
           <w:cnfStyle w:val="100000000000" w:firstRow="1" w:lastRow="0" w:firstColumn="0" w:lastColumn="0" w:oddVBand="0" w:evenVBand="0" w:oddHBand="0" w:evenHBand="0" w:firstRowFirstColumn="0" w:firstRowLastColumn="0" w:lastRowFirstColumn="0" w:lastRowLastColumn="0"/>
-          <w:trHeight w:hRule="exact" w:val="510"/>
+          <w:trHeight w:hRule="exact" w:val="876"/>
         </w:trPr>
         <w:tc>
           <w:tcPr>
@@ -10714,7 +10757,7 @@
         </w:tc>
         <w:tc>
           <w:tcPr>
-            <w:tcW w:w="3118" w:type="dxa"/>
+            <w:tcW w:w="3308" w:type="dxa"/>
           </w:tcPr>
           <w:p>
             <w:pPr>
@@ -10744,7 +10787,7 @@
         </w:tc>
         <w:tc>
           <w:tcPr>
-            <w:tcW w:w="1799" w:type="dxa"/>
+            <w:tcW w:w="1609" w:type="dxa"/>
             <w:gridSpan w:val="3"/>
           </w:tcPr>
           <w:p>
@@ -11570,7 +11613,7 @@
       <w:tr>
         <w:trPr>
           <w:cnfStyle w:val="000000100000" w:firstRow="0" w:lastRow="0" w:firstColumn="0" w:lastColumn="0" w:oddVBand="0" w:evenVBand="0" w:oddHBand="1" w:evenHBand="0" w:firstRowFirstColumn="0" w:firstRowLastColumn="0" w:lastRowFirstColumn="0" w:lastRowLastColumn="0"/>
-          <w:trHeight w:hRule="exact" w:val="510"/>
+          <w:trHeight w:hRule="exact" w:val="867"/>
         </w:trPr>
         <w:tc>
           <w:tcPr>
@@ -12014,7 +12057,7 @@
           <w:szCs w:val="24"/>
         </w:rPr>
       </w:pPr>
-      <w:bookmarkStart w:id="35" w:name="_Toc381256833"/>
+      <w:bookmarkStart w:id="36" w:name="_Toc381291689"/>
       <w:r>
         <w:rPr>
           <w:rFonts w:asciiTheme="minorHAnsi" w:hAnsiTheme="minorHAnsi"/>
@@ -12023,7 +12066,7 @@
         </w:rPr>
         <w:t>Weiterentwicklung</w:t>
       </w:r>
-      <w:bookmarkEnd w:id="35"/>
+      <w:bookmarkEnd w:id="36"/>
     </w:p>
     <w:p>
       <w:pPr>
@@ -12075,7 +12118,7 @@
           <w:szCs w:val="24"/>
         </w:rPr>
       </w:pPr>
-      <w:bookmarkStart w:id="36" w:name="_Toc381256834"/>
+      <w:bookmarkStart w:id="37" w:name="_Toc381291690"/>
       <w:r>
         <w:rPr>
           <w:rFonts w:asciiTheme="minorHAnsi" w:hAnsiTheme="minorHAnsi"/>
@@ -12084,7 +12127,7 @@
         </w:rPr>
         <w:t>Fazit</w:t>
       </w:r>
-      <w:bookmarkEnd w:id="36"/>
+      <w:bookmarkEnd w:id="37"/>
     </w:p>
     <w:p>
       <w:pPr>
@@ -12176,14 +12219,24 @@
           <w:szCs w:val="32"/>
         </w:rPr>
       </w:pPr>
+      <w:bookmarkStart w:id="38" w:name="_Toc381291691"/>
       <w:r>
         <w:rPr>
           <w:rFonts w:asciiTheme="minorHAnsi" w:hAnsiTheme="minorHAnsi"/>
           <w:sz w:val="32"/>
           <w:szCs w:val="32"/>
         </w:rPr>
-        <w:t>Anhänge</w:t>
-      </w:r>
+        <w:t>Anh</w:t>
+      </w:r>
+      <w:r>
+        <w:rPr>
+          <w:rFonts w:asciiTheme="minorHAnsi" w:hAnsiTheme="minorHAnsi"/>
+          <w:sz w:val="32"/>
+          <w:szCs w:val="32"/>
+        </w:rPr>
+        <w:t>ang</w:t>
+      </w:r>
+      <w:bookmarkEnd w:id="38"/>
     </w:p>
     <w:p>
       <w:pPr>
@@ -12208,8 +12261,6 @@
         </w:rPr>
         <w:t>Anhang 1 - Glossar</w:t>
       </w:r>
-      <w:bookmarkStart w:id="37" w:name="_GoBack"/>
-      <w:bookmarkEnd w:id="37"/>
     </w:p>
     <w:sectPr>
       <w:footerReference w:type="default" r:id="rId20"/>
@@ -12302,6 +12353,7 @@
         <w:docPartUnique/>
       </w:docPartObj>
     </w:sdtPr>
+    <w:sdtEndPr/>
     <w:sdtContent>
       <w:p>
         <w:pPr>
@@ -12733,7 +12785,7 @@
                                     </w14:gradFill>
                                   </w14:textFill>
                                 </w:rPr>
-                                <w:t>11</w:t>
+                                <w:t>2</w:t>
                               </w:r>
                               <w:r>
                                 <w:rPr>
@@ -13088,7 +13140,7 @@
                               </w14:gradFill>
                             </w14:textFill>
                           </w:rPr>
-                          <w:t>11</w:t>
+                          <w:t>2</w:t>
                         </w:r>
                         <w:r>
                           <w:rPr>
@@ -13202,7 +13254,7 @@
         <w:lang w:eastAsia="de-DE"/>
       </w:rPr>
       <w:drawing>
-        <wp:anchor distT="0" distB="0" distL="114300" distR="114300" simplePos="0" relativeHeight="251660288" behindDoc="1" locked="0" layoutInCell="1" allowOverlap="1" wp14:anchorId="1912CC3A" wp14:editId="01319C6C">
+        <wp:anchor distT="0" distB="0" distL="114300" distR="114300" simplePos="0" relativeHeight="251660288" behindDoc="1" locked="0" layoutInCell="1" allowOverlap="1" wp14:anchorId="25A80388" wp14:editId="399C4C7A">
           <wp:simplePos x="0" y="0"/>
           <wp:positionH relativeFrom="column">
             <wp:posOffset>3243068</wp:posOffset>
@@ -13213,7 +13265,7 @@
           <wp:extent cx="2496653" cy="468173"/>
           <wp:effectExtent l="0" t="0" r="0" b="8255"/>
           <wp:wrapNone/>
-          <wp:docPr id="4" name="Grafik 4" descr="H:\Eigene Dateien\Eclipse\Weinverwaltung\Weinverwaltung Dokumentation\logo2.PNG"/>
+          <wp:docPr id="11" name="Grafik 11" descr="H:\Eigene Dateien\Eclipse\Weinverwaltung\Weinverwaltung Dokumentation\logo2.PNG"/>
           <wp:cNvGraphicFramePr>
             <a:graphicFrameLocks xmlns:a="http://schemas.openxmlformats.org/drawingml/2006/main" noChangeAspect="1"/>
           </wp:cNvGraphicFramePr>
@@ -13310,7 +13362,7 @@
       <mc:AlternateContent>
         <mc:Choice Requires="wps">
           <w:drawing>
-            <wp:anchor distT="0" distB="0" distL="114300" distR="114300" simplePos="0" relativeHeight="251659264" behindDoc="0" locked="0" layoutInCell="1" allowOverlap="1" wp14:anchorId="674A9C6B" wp14:editId="345FB620">
+            <wp:anchor distT="0" distB="0" distL="114300" distR="114300" simplePos="0" relativeHeight="251659264" behindDoc="0" locked="0" layoutInCell="1" allowOverlap="1" wp14:anchorId="3C2EB684" wp14:editId="671CC9C1">
               <wp:simplePos x="0" y="0"/>
               <wp:positionH relativeFrom="column">
                 <wp:posOffset>-5080</wp:posOffset>
@@ -13413,10 +13465,10 @@
         <w:lang w:eastAsia="de-DE"/>
       </w:rPr>
       <w:drawing>
-        <wp:inline distT="0" distB="0" distL="0" distR="0" wp14:anchorId="56DAB53A" wp14:editId="1F67567A">
+        <wp:inline distT="0" distB="0" distL="0" distR="0" wp14:anchorId="5674EF37" wp14:editId="5F0A05B8">
           <wp:extent cx="2496653" cy="468173"/>
           <wp:effectExtent l="0" t="0" r="0" b="8255"/>
-          <wp:docPr id="5" name="Grafik 5" descr="H:\Eigene Dateien\Eclipse\Weinverwaltung\Weinverwaltung Dokumentation\logo2.PNG"/>
+          <wp:docPr id="12" name="Grafik 12" descr="H:\Eigene Dateien\Eclipse\Weinverwaltung\Weinverwaltung Dokumentation\logo2.PNG"/>
           <wp:cNvGraphicFramePr>
             <a:graphicFrameLocks xmlns:a="http://schemas.openxmlformats.org/drawingml/2006/main" noChangeAspect="1"/>
           </wp:cNvGraphicFramePr>
@@ -16693,7 +16745,7 @@
 </file>
 
 <file path=customXml/itemProps1.xml><?xml version="1.0" encoding="utf-8"?>
-<ds:datastoreItem xmlns:ds="http://schemas.openxmlformats.org/officeDocument/2006/customXml" ds:itemID="{AB8DCFC4-F7C6-454C-82A0-76AAD86C0B79}">
+<ds:datastoreItem xmlns:ds="http://schemas.openxmlformats.org/officeDocument/2006/customXml" ds:itemID="{0E33401F-68E3-4880-8635-509D18408DF8}">
   <ds:schemaRefs>
     <ds:schemaRef ds:uri="http://schemas.openxmlformats.org/officeDocument/2006/bibliography"/>
   </ds:schemaRefs>
